--- a/linux/lab3/report.docx
+++ b/linux/lab3/report.docx
@@ -2464,6 +2464,7 @@
           <w:sz w:val="28"/>
         </w:rPr>
       </w:r>
+      <w:r/>
     </w:p>
     <w:p>
       <w:pPr>
@@ -2484,25 +2485,78 @@
         </w:rPr>
       </w:r>
       <w:r>
-        <w:rPr>
-          <w:rFonts w:ascii="Times New Roman" w:hAnsi="Times New Roman"/>
-          <w:sz w:val="28"/>
-          <w:highlight w:val="none"/>
-        </w:rPr>
-      </w:r>
-      <w:r>
-        <w:rPr>
-          <w:rFonts w:ascii="Times New Roman" w:hAnsi="Times New Roman"/>
-          <w:sz w:val="28"/>
-          <w:highlight w:val="none"/>
-        </w:rPr>
-      </w:r>
-      <w:r>
-        <w:rPr>
-          <w:rFonts w:ascii="Times New Roman" w:hAnsi="Times New Roman"/>
-          <w:sz w:val="28"/>
-        </w:rPr>
-      </w:r>
+        <mc:AlternateContent>
+          <mc:Choice Requires="wpg">
+            <w:drawing>
+              <wp:inline xmlns:wp="http://schemas.openxmlformats.org/drawingml/2006/wordprocessingDrawing" distT="0" distB="0" distL="0" distR="0">
+                <wp:extent cx="5692480" cy="1094707"/>
+                <wp:effectExtent l="0" t="0" r="0" b="0"/>
+                <wp:docPr id="2" name="" hidden="0"/>
+                <wp:cNvGraphicFramePr>
+                  <a:graphicFrameLocks xmlns:a="http://schemas.openxmlformats.org/drawingml/2006/main" noChangeAspect="1"/>
+                </wp:cNvGraphicFramePr>
+                <a:graphic xmlns:a="http://schemas.openxmlformats.org/drawingml/2006/main">
+                  <a:graphicData uri="http://schemas.openxmlformats.org/drawingml/2006/picture">
+                    <pic:pic xmlns:pic="http://schemas.openxmlformats.org/drawingml/2006/picture">
+                      <pic:nvPicPr>
+                        <pic:cNvPr id="1886914579" name="" hidden="0"/>
+                        <pic:cNvPicPr>
+                          <a:picLocks noChangeAspect="1"/>
+                        </pic:cNvPicPr>
+                        <pic:nvPr isPhoto="0" userDrawn="0"/>
+                      </pic:nvPicPr>
+                      <pic:blipFill>
+                        <a:blip r:embed="rId10"/>
+                        <a:stretch/>
+                      </pic:blipFill>
+                      <pic:spPr bwMode="auto">
+                        <a:xfrm flipH="0" flipV="0">
+                          <a:off x="0" y="0"/>
+                          <a:ext cx="5692479" cy="1094707"/>
+                        </a:xfrm>
+                        <a:prstGeom prst="rect">
+                          <a:avLst/>
+                        </a:prstGeom>
+                      </pic:spPr>
+                    </pic:pic>
+                  </a:graphicData>
+                </a:graphic>
+              </wp:inline>
+            </w:drawing>
+          </mc:Choice>
+          <mc:Fallback>
+            <w:pict>
+              <v:shapetype type="#_x0000_t75" o:spt="75" coordsize="21600,21600" o:preferrelative="t" path="m@4@5l@4@11@9@11@9@5xe">
+                <v:formulas>
+                  <v:f eqn="if lineDrawn pixelLineWidth 0"/>
+                  <v:f eqn="sum @0 1 0"/>
+                  <v:f eqn="sum 0 0 @1"/>
+                  <v:f eqn="prod @2 1 2"/>
+                  <v:f eqn="prod @3 21600 pixelWidth"/>
+                  <v:f eqn="prod @3 21600 pixelHeight"/>
+                  <v:f eqn="sum @0 0 1"/>
+                  <v:f eqn="prod @6 1 2"/>
+                  <v:f eqn="prod @7 21600 pixelWidth"/>
+                  <v:f eqn="sum @8 21600 0"/>
+                  <v:f eqn="prod @7 21600 pixelHeight"/>
+                  <v:f eqn="sum @10 21600 0"/>
+                </v:formulas>
+              </v:shapetype>
+              <v:shape id="_x0000_i1" o:spid="_x0000_s1" type="#_x0000_t75" style="mso-wrap-distance-left:0.0pt;mso-wrap-distance-top:0.0pt;mso-wrap-distance-right:0.0pt;mso-wrap-distance-bottom:0.0pt;width:448.2pt;height:86.2pt;" stroked="false">
+                <v:path textboxrect="0,0,0,0"/>
+                <v:imagedata r:id="rId10" o:title=""/>
+              </v:shape>
+            </w:pict>
+          </mc:Fallback>
+        </mc:AlternateContent>
+      </w:r>
+      <w:r>
+        <w:rPr>
+          <w:rFonts w:ascii="Times New Roman" w:hAnsi="Times New Roman"/>
+          <w:sz w:val="28"/>
+        </w:rPr>
+      </w:r>
+      <w:r/>
     </w:p>
     <w:p>
       <w:pPr>
@@ -2526,23 +2580,10 @@
         <w:rPr>
           <w:rFonts w:ascii="Times New Roman" w:hAnsi="Times New Roman"/>
           <w:sz w:val="28"/>
-          <w:highlight w:val="none"/>
-        </w:rPr>
-      </w:r>
-      <w:r>
-        <w:rPr>
-          <w:rFonts w:ascii="Times New Roman" w:hAnsi="Times New Roman"/>
-          <w:sz w:val="28"/>
-          <w:highlight w:val="none"/>
-        </w:rPr>
-      </w:r>
-      <w:r>
-        <w:rPr>
-          <w:rFonts w:ascii="Times New Roman" w:hAnsi="Times New Roman"/>
-          <w:sz w:val="28"/>
           <w:szCs w:val="28"/>
         </w:rPr>
       </w:r>
+      <w:r/>
     </w:p>
     <w:p>
       <w:pPr>
@@ -2570,6 +2611,7 @@
           <w:highlight w:val="none"/>
         </w:rPr>
       </w:r>
+      <w:r/>
     </w:p>
     <w:p>
       <w:pPr>
@@ -2597,6 +2639,7 @@
           <w:highlight w:val="none"/>
         </w:rPr>
       </w:r>
+      <w:r/>
     </w:p>
     <w:p>
       <w:pPr>
@@ -2617,26 +2660,79 @@
         </w:rPr>
       </w:r>
       <w:r>
-        <w:rPr>
-          <w:rFonts w:ascii="Times New Roman" w:hAnsi="Times New Roman"/>
-          <w:sz w:val="28"/>
-          <w:highlight w:val="none"/>
-        </w:rPr>
-      </w:r>
-      <w:r>
-        <w:rPr>
-          <w:rFonts w:ascii="Times New Roman" w:hAnsi="Times New Roman"/>
-          <w:sz w:val="28"/>
-          <w:highlight w:val="none"/>
-        </w:rPr>
-      </w:r>
-      <w:r>
-        <w:rPr>
-          <w:rFonts w:ascii="Times New Roman" w:hAnsi="Times New Roman"/>
-          <w:sz w:val="28"/>
-          <w:highlight w:val="none"/>
-        </w:rPr>
-      </w:r>
+        <mc:AlternateContent>
+          <mc:Choice Requires="wpg">
+            <w:drawing>
+              <wp:inline xmlns:wp="http://schemas.openxmlformats.org/drawingml/2006/wordprocessingDrawing" distT="0" distB="0" distL="0" distR="0">
+                <wp:extent cx="5692480" cy="3249275"/>
+                <wp:effectExtent l="0" t="0" r="0" b="0"/>
+                <wp:docPr id="3" name="" hidden="0"/>
+                <wp:cNvGraphicFramePr>
+                  <a:graphicFrameLocks xmlns:a="http://schemas.openxmlformats.org/drawingml/2006/main" noChangeAspect="1"/>
+                </wp:cNvGraphicFramePr>
+                <a:graphic xmlns:a="http://schemas.openxmlformats.org/drawingml/2006/main">
+                  <a:graphicData uri="http://schemas.openxmlformats.org/drawingml/2006/picture">
+                    <pic:pic xmlns:pic="http://schemas.openxmlformats.org/drawingml/2006/picture">
+                      <pic:nvPicPr>
+                        <pic:cNvPr id="1513371720" name="" hidden="0"/>
+                        <pic:cNvPicPr>
+                          <a:picLocks noChangeAspect="1"/>
+                        </pic:cNvPicPr>
+                        <pic:nvPr isPhoto="0" userDrawn="0"/>
+                      </pic:nvPicPr>
+                      <pic:blipFill>
+                        <a:blip r:embed="rId11"/>
+                        <a:stretch/>
+                      </pic:blipFill>
+                      <pic:spPr bwMode="auto">
+                        <a:xfrm flipH="0" flipV="0">
+                          <a:off x="0" y="0"/>
+                          <a:ext cx="5692479" cy="3249275"/>
+                        </a:xfrm>
+                        <a:prstGeom prst="rect">
+                          <a:avLst/>
+                        </a:prstGeom>
+                      </pic:spPr>
+                    </pic:pic>
+                  </a:graphicData>
+                </a:graphic>
+              </wp:inline>
+            </w:drawing>
+          </mc:Choice>
+          <mc:Fallback>
+            <w:pict>
+              <v:shapetype type="#_x0000_t75" o:spt="75" coordsize="21600,21600" o:preferrelative="t" path="m@4@5l@4@11@9@11@9@5xe">
+                <v:formulas>
+                  <v:f eqn="if lineDrawn pixelLineWidth 0"/>
+                  <v:f eqn="sum @0 1 0"/>
+                  <v:f eqn="sum 0 0 @1"/>
+                  <v:f eqn="prod @2 1 2"/>
+                  <v:f eqn="prod @3 21600 pixelWidth"/>
+                  <v:f eqn="prod @3 21600 pixelHeight"/>
+                  <v:f eqn="sum @0 0 1"/>
+                  <v:f eqn="prod @6 1 2"/>
+                  <v:f eqn="prod @7 21600 pixelWidth"/>
+                  <v:f eqn="sum @8 21600 0"/>
+                  <v:f eqn="prod @7 21600 pixelHeight"/>
+                  <v:f eqn="sum @10 21600 0"/>
+                </v:formulas>
+              </v:shapetype>
+              <v:shape id="_x0000_i2" o:spid="_x0000_s2" type="#_x0000_t75" style="mso-wrap-distance-left:0.0pt;mso-wrap-distance-top:0.0pt;mso-wrap-distance-right:0.0pt;mso-wrap-distance-bottom:0.0pt;width:448.2pt;height:255.8pt;" stroked="false">
+                <v:path textboxrect="0,0,0,0"/>
+                <v:imagedata r:id="rId11" o:title=""/>
+              </v:shape>
+            </w:pict>
+          </mc:Fallback>
+        </mc:AlternateContent>
+      </w:r>
+      <w:r>
+        <w:rPr>
+          <w:rFonts w:ascii="Times New Roman" w:hAnsi="Times New Roman"/>
+          <w:sz w:val="28"/>
+          <w:highlight w:val="none"/>
+        </w:rPr>
+      </w:r>
+      <w:r/>
     </w:p>
     <w:p>
       <w:pPr>
@@ -2703,10 +2799,11 @@
           <w:sz w:val="28"/>
         </w:rPr>
       </w:r>
-    </w:p>
-    <w:p>
-      <w:pPr>
-        <w:shd w:val="nil"/>
+      <w:r/>
+    </w:p>
+    <w:p>
+      <w:pPr>
+        <w:shd w:val="nil" w:color="auto"/>
         <w:rPr>
           <w:rFonts w:ascii="Times New Roman" w:hAnsi="Times New Roman"/>
           <w:sz w:val="28"/>
@@ -2727,6 +2824,7 @@
           <w:highlight w:val="none"/>
         </w:rPr>
       </w:r>
+      <w:r/>
     </w:p>
     <w:p>
       <w:pPr>
@@ -2782,7 +2880,7 @@
           <w:u w:val="none"/>
           <w:shd w:val="clear" w:color="auto" w:fill="auto"/>
         </w:rPr>
-        <w:t xml:space="preserve">второго</w:t>
+        <w:t xml:space="preserve">первого запуска представлен на рисунке </w:t>
       </w:r>
       <w:r>
         <w:rPr>
@@ -2802,7 +2900,7 @@
           <w:u w:val="none"/>
           <w:shd w:val="clear" w:color="auto" w:fill="auto"/>
         </w:rPr>
-        <w:t xml:space="preserve"> запуска представлен на рисунке </w:t>
+        <w:t xml:space="preserve">3</w:t>
       </w:r>
       <w:r>
         <w:rPr>
@@ -2822,8 +2920,9 @@
           <w:u w:val="none"/>
           <w:shd w:val="clear" w:color="auto" w:fill="auto"/>
         </w:rPr>
-        <w:t xml:space="preserve">3</w:t>
-      </w:r>
+        <w:t xml:space="preserve">. </w:t>
+      </w:r>
+      <w:r/>
       <w:r>
         <w:rPr>
           <w:rFonts w:ascii="Times New Roman" w:hAnsi="Times New Roman" w:cs="Helvetica Neue" w:eastAsia="Helvetica Neue"/>
@@ -2842,7 +2941,7 @@
           <w:u w:val="none"/>
           <w:shd w:val="clear" w:color="auto" w:fill="auto"/>
         </w:rPr>
-        <w:t xml:space="preserve">. В программе-родителе сначала создается процесс с помощью fork, этот процесс ждет </w:t>
+        <w:t xml:space="preserve">В программе-родителе сначала создается процесс с помощью fork, этот процесс начинает ждать </w:t>
       </w:r>
       <w:r>
         <w:rPr>
@@ -2882,7 +2981,7 @@
           <w:u w:val="none"/>
           <w:shd w:val="clear" w:color="auto" w:fill="auto"/>
         </w:rPr>
-        <w:t xml:space="preserve">ы и первым пишет в файл</w:t>
+        <w:t xml:space="preserve">ы. </w:t>
       </w:r>
       <w:r>
         <w:rPr>
@@ -2902,7 +3001,7 @@
           <w:u w:val="none"/>
           <w:shd w:val="clear" w:color="auto" w:fill="auto"/>
         </w:rPr>
-        <w:t xml:space="preserve">. Затем родитель создает процесс через vfork, </w:t>
+        <w:t xml:space="preserve">Затем родитель создает процесс через vfork, </w:t>
       </w:r>
       <w:r>
         <w:rPr>
@@ -2942,7 +3041,7 @@
           <w:u w:val="none"/>
           <w:shd w:val="clear" w:color="auto" w:fill="auto"/>
         </w:rPr>
-        <w:t xml:space="preserve"> vfork жде</w:t>
+        <w:t xml:space="preserve"> жде</w:t>
       </w:r>
       <w:r>
         <w:rPr>
@@ -2982,7 +3081,7 @@
           <w:u w:val="none"/>
           <w:shd w:val="clear" w:color="auto" w:fill="auto"/>
         </w:rPr>
-        <w:t xml:space="preserve"> 3 </w:t>
+        <w:t xml:space="preserve"> </w:t>
       </w:r>
       <w:r>
         <w:rPr>
@@ -3002,7 +3101,7 @@
           <w:u w:val="none"/>
           <w:shd w:val="clear" w:color="auto" w:fill="auto"/>
         </w:rPr>
-        <w:t xml:space="preserve">секунды, </w:t>
+        <w:t xml:space="preserve">3 секунды.</w:t>
       </w:r>
       <w:r>
         <w:rPr>
@@ -3022,8 +3121,134 @@
           <w:u w:val="none"/>
           <w:shd w:val="clear" w:color="auto" w:fill="auto"/>
         </w:rPr>
-        <w:t xml:space="preserve">блокируя</w:t>
-      </w:r>
+        <w:t xml:space="preserve"> После чего программа родитель сама ожидает 1 секунду. После истечения этого времени она пишет в файл. Потом истекает ожидание потомка fork, и он пишет в файл вторым. Третим пишет потомок vfork, так как у него наибольшее ожидание.</w:t>
+      </w:r>
+      <w:r>
+        <w:t xml:space="preserve"> </w:t>
+        <mc:AlternateContent>
+          <mc:Choice Requires="wpg">
+            <w:drawing>
+              <wp:inline xmlns:wp="http://schemas.openxmlformats.org/drawingml/2006/wordprocessingDrawing" distT="0" distB="0" distL="0" distR="0">
+                <wp:extent cx="6379210" cy="4902215"/>
+                <wp:effectExtent l="0" t="0" r="0" b="0"/>
+                <wp:docPr id="4" name="" hidden="0"/>
+                <wp:cNvGraphicFramePr>
+                  <a:graphicFrameLocks xmlns:a="http://schemas.openxmlformats.org/drawingml/2006/main" noChangeAspect="1"/>
+                </wp:cNvGraphicFramePr>
+                <a:graphic xmlns:a="http://schemas.openxmlformats.org/drawingml/2006/main">
+                  <a:graphicData uri="http://schemas.openxmlformats.org/drawingml/2006/picture">
+                    <pic:pic xmlns:pic="http://schemas.openxmlformats.org/drawingml/2006/picture">
+                      <pic:nvPicPr>
+                        <pic:cNvPr id="177797652" name="" hidden="0"/>
+                        <pic:cNvPicPr>
+                          <a:picLocks noChangeAspect="1"/>
+                        </pic:cNvPicPr>
+                        <pic:nvPr isPhoto="0" userDrawn="0"/>
+                      </pic:nvPicPr>
+                      <pic:blipFill>
+                        <a:blip r:embed="rId12"/>
+                        <a:stretch/>
+                      </pic:blipFill>
+                      <pic:spPr bwMode="auto">
+                        <a:xfrm>
+                          <a:off x="0" y="0"/>
+                          <a:ext cx="6379209" cy="4902215"/>
+                        </a:xfrm>
+                        <a:prstGeom prst="rect">
+                          <a:avLst/>
+                        </a:prstGeom>
+                      </pic:spPr>
+                    </pic:pic>
+                  </a:graphicData>
+                </a:graphic>
+              </wp:inline>
+            </w:drawing>
+          </mc:Choice>
+          <mc:Fallback>
+            <w:pict>
+              <v:shapetype type="#_x0000_t75" o:spt="75" coordsize="21600,21600" o:preferrelative="t" path="m@4@5l@4@11@9@11@9@5xe">
+                <v:formulas>
+                  <v:f eqn="if lineDrawn pixelLineWidth 0"/>
+                  <v:f eqn="sum @0 1 0"/>
+                  <v:f eqn="sum 0 0 @1"/>
+                  <v:f eqn="prod @2 1 2"/>
+                  <v:f eqn="prod @3 21600 pixelWidth"/>
+                  <v:f eqn="prod @3 21600 pixelHeight"/>
+                  <v:f eqn="sum @0 0 1"/>
+                  <v:f eqn="prod @6 1 2"/>
+                  <v:f eqn="prod @7 21600 pixelWidth"/>
+                  <v:f eqn="sum @8 21600 0"/>
+                  <v:f eqn="prod @7 21600 pixelHeight"/>
+                  <v:f eqn="sum @10 21600 0"/>
+                </v:formulas>
+              </v:shapetype>
+              <v:shape id="_x0000_i3" o:spid="_x0000_s3" type="#_x0000_t75" style="mso-wrap-distance-left:0.0pt;mso-wrap-distance-top:0.0pt;mso-wrap-distance-right:0.0pt;mso-wrap-distance-bottom:0.0pt;width:502.3pt;height:386.0pt;" stroked="false">
+                <v:path textboxrect="0,0,0,0"/>
+                <v:imagedata r:id="rId12" o:title=""/>
+              </v:shape>
+            </w:pict>
+          </mc:Fallback>
+        </mc:AlternateContent>
+      </w:r>
+      <w:r/>
+      <w:r>
+        <w:rPr>
+          <w:rFonts w:ascii="Times New Roman" w:hAnsi="Times New Roman"/>
+          <w:sz w:val="28"/>
+          <w:highlight w:val="none"/>
+        </w:rPr>
+      </w:r>
+      <w:r>
+        <w:rPr>
+          <w:lang w:eastAsia="ru-RU"/>
+        </w:rPr>
+      </w:r>
+      <w:r/>
+      <w:r>
+        <w:rPr>
+          <w:rFonts w:ascii="Times New Roman" w:hAnsi="Times New Roman"/>
+          <w:sz w:val="28"/>
+          <w:highlight w:val="none"/>
+        </w:rPr>
+      </w:r>
+    </w:p>
+    <w:p>
+      <w:pPr>
+        <w:pStyle w:val="849"/>
+        <w:jc w:val="center"/>
+        <w:rPr>
+          <w:rFonts w:ascii="Times New Roman" w:hAnsi="Times New Roman"/>
+          <w:i/>
+          <w:sz w:val="28"/>
+          <w:szCs w:val="28"/>
+        </w:rPr>
+      </w:pPr>
+      <w:r>
+        <w:rPr>
+          <w:rFonts w:ascii="Times New Roman" w:hAnsi="Times New Roman"/>
+          <w:i/>
+          <w:sz w:val="28"/>
+          <w:szCs w:val="28"/>
+        </w:rPr>
+        <w:t xml:space="preserve">Рисунок 3. Результат выполнения </w:t>
+      </w:r>
+      <w:r>
+        <w:rPr>
+          <w:i/>
+        </w:rPr>
+      </w:r>
+      <w:r/>
+    </w:p>
+    <w:p>
+      <w:pPr>
+        <w:pStyle w:val="849"/>
+        <w:spacing w:before="4"/>
+        <w:rPr>
+          <w:rFonts w:ascii="Times New Roman" w:hAnsi="Times New Roman"/>
+          <w:sz w:val="28"/>
+          <w:szCs w:val="28"/>
+        </w:rPr>
+      </w:pPr>
       <w:r>
         <w:rPr>
           <w:rFonts w:ascii="Times New Roman" w:hAnsi="Times New Roman" w:cs="Helvetica Neue" w:eastAsia="Helvetica Neue"/>
@@ -3039,10 +3264,10 @@
           <w:position w:val="0"/>
           <w:sz w:val="28"/>
           <w:szCs w:val="28"/>
+          <w:highlight w:val="none"/>
           <w:u w:val="none"/>
           <w:shd w:val="clear" w:color="auto" w:fill="auto"/>
         </w:rPr>
-        <w:t xml:space="preserve"> родител</w:t>
       </w:r>
       <w:r>
         <w:rPr>
@@ -3059,11 +3284,32 @@
           <w:position w:val="0"/>
           <w:sz w:val="28"/>
           <w:szCs w:val="28"/>
+          <w:highlight w:val="none"/>
           <w:u w:val="none"/>
           <w:shd w:val="clear" w:color="auto" w:fill="auto"/>
         </w:rPr>
-        <w:t xml:space="preserve">я</w:t>
-      </w:r>
+      </w:r>
+      <w:r/>
+    </w:p>
+    <w:p>
+      <w:pPr>
+        <w:shd w:val="nil" w:color="auto"/>
+        <w:rPr>
+          <w:rFonts w:ascii="Times New Roman" w:hAnsi="Times New Roman" w:cs="Helvetica Neue" w:eastAsia="Helvetica Neue"/>
+          <w:b w:val="0"/>
+          <w:i w:val="0"/>
+          <w:caps w:val="0"/>
+          <w:smallCaps w:val="0"/>
+          <w:strike w:val="false"/>
+          <w:color w:val="000000"/>
+          <w:spacing w:val="0"/>
+          <w:position w:val="0"/>
+          <w:sz w:val="28"/>
+          <w:szCs w:val="28"/>
+          <w:highlight w:val="none"/>
+          <w:u w:val="none"/>
+        </w:rPr>
+      </w:pPr>
       <w:r>
         <w:rPr>
           <w:rFonts w:ascii="Times New Roman" w:hAnsi="Times New Roman" w:cs="Helvetica Neue" w:eastAsia="Helvetica Neue"/>
@@ -3079,10 +3325,11 @@
           <w:position w:val="0"/>
           <w:sz w:val="28"/>
           <w:szCs w:val="28"/>
+          <w:highlight w:val="none"/>
           <w:u w:val="none"/>
           <w:shd w:val="clear" w:color="auto" w:fill="auto"/>
         </w:rPr>
-        <w:t xml:space="preserve">. По окончании этого времени родитель </w:t>
+        <w:br w:type="page" w:clear="all"/>
       </w:r>
       <w:r>
         <w:rPr>
@@ -3099,10 +3346,41 @@
           <w:position w:val="0"/>
           <w:sz w:val="28"/>
           <w:szCs w:val="28"/>
+          <w:highlight w:val="none"/>
           <w:u w:val="none"/>
           <w:shd w:val="clear" w:color="auto" w:fill="auto"/>
         </w:rPr>
-        <w:t xml:space="preserve">разблокируется и переходит к своему ожиданию (1 секунда). За это время vfork пишет свои атрибуты. </w:t>
+      </w:r>
+      <w:r/>
+    </w:p>
+    <w:p>
+      <w:pPr>
+        <w:pStyle w:val="849"/>
+        <w:ind w:firstLine="720"/>
+        <w:jc w:val="both"/>
+        <w:spacing w:before="4" w:line="360" w:lineRule="auto"/>
+        <w:rPr>
+          <w:rFonts w:ascii="Times New Roman" w:hAnsi="Times New Roman" w:cs="Helvetica Neue" w:eastAsia="Helvetica Neue"/>
+          <w:b w:val="0"/>
+          <w:i w:val="0"/>
+          <w:caps w:val="0"/>
+          <w:smallCaps w:val="0"/>
+          <w:strike w:val="false"/>
+          <w:color w:val="000000"/>
+          <w:spacing w:val="0"/>
+          <w:position w:val="0"/>
+          <w:sz w:val="28"/>
+          <w:szCs w:val="28"/>
+          <w:highlight w:val="none"/>
+          <w:u w:val="none"/>
+        </w:rPr>
+      </w:pPr>
+      <w:r>
+        <w:rPr>
+          <w:rFonts w:ascii="Times New Roman" w:hAnsi="Times New Roman"/>
+          <w:sz w:val="28"/>
+          <w:szCs w:val="28"/>
+        </w:rPr>
       </w:r>
       <w:r>
         <w:rPr>
@@ -3122,7 +3400,7 @@
           <w:u w:val="none"/>
           <w:shd w:val="clear" w:color="auto" w:fill="auto"/>
         </w:rPr>
-        <w:t xml:space="preserve">П</w:t>
+        <w:t xml:space="preserve">Результат </w:t>
       </w:r>
       <w:r>
         <w:rPr>
@@ -3142,7 +3420,7 @@
           <w:u w:val="none"/>
           <w:shd w:val="clear" w:color="auto" w:fill="auto"/>
         </w:rPr>
-        <w:t xml:space="preserve">оследним в файл в пишет процесс </w:t>
+        <w:t xml:space="preserve">второго</w:t>
       </w:r>
       <w:r>
         <w:rPr>
@@ -3162,7 +3440,7 @@
           <w:u w:val="none"/>
           <w:shd w:val="clear" w:color="auto" w:fill="auto"/>
         </w:rPr>
-        <w:t xml:space="preserve">родитель</w:t>
+        <w:t xml:space="preserve"> запуска представлен на рисунке </w:t>
       </w:r>
       <w:r>
         <w:rPr>
@@ -3182,8 +3460,26 @@
           <w:u w:val="none"/>
           <w:shd w:val="clear" w:color="auto" w:fill="auto"/>
         </w:rPr>
-        <w:t xml:space="preserve">, так как </w:t>
-      </w:r>
+        <w:t xml:space="preserve">4. </w:t>
+      </w:r>
+      <w:r/>
+      <w:r>
+        <w:rPr>
+          <w:rFonts w:ascii="Times New Roman" w:hAnsi="Times New Roman"/>
+          <w:sz w:val="28"/>
+          <w:szCs w:val="28"/>
+          <w:highlight w:val="none"/>
+        </w:rPr>
+      </w:r>
+      <w:r>
+        <w:rPr>
+          <w:rFonts w:ascii="Times New Roman" w:hAnsi="Times New Roman"/>
+          <w:sz w:val="28"/>
+          <w:szCs w:val="28"/>
+          <w:highlight w:val="none"/>
+        </w:rPr>
+      </w:r>
+      <w:r/>
       <w:r>
         <w:rPr>
           <w:rFonts w:ascii="Times New Roman" w:hAnsi="Times New Roman" w:cs="Helvetica Neue" w:eastAsia="Helvetica Neue"/>
@@ -3202,7 +3498,6 @@
           <w:u w:val="none"/>
           <w:shd w:val="clear" w:color="auto" w:fill="auto"/>
         </w:rPr>
-        <w:t xml:space="preserve">он был заблокирован на время ожидания vfork</w:t>
       </w:r>
       <w:r>
         <w:rPr>
@@ -3222,104 +3517,8 @@
           <w:u w:val="none"/>
           <w:shd w:val="clear" w:color="auto" w:fill="auto"/>
         </w:rPr>
-        <w:t xml:space="preserve">. </w:t>
-      </w:r>
-      <w:r/>
-      <w:r>
-        <w:rPr>
-          <w:highlight w:val="none"/>
-        </w:rPr>
-      </w:r>
-      <w:r>
-        <w:rPr>
-          <w:highlight w:val="none"/>
-        </w:rPr>
-      </w:r>
-    </w:p>
-    <w:p>
-      <w:pPr>
-        <w:pStyle w:val="849"/>
-        <w:jc w:val="center"/>
-        <w:rPr>
-          <w:rFonts w:ascii="Times New Roman" w:hAnsi="Times New Roman"/>
-          <w:sz w:val="20"/>
-        </w:rPr>
-      </w:pPr>
-      <w:r>
-        <w:rPr>
-          <w:rFonts w:ascii="Times New Roman" w:hAnsi="Times New Roman"/>
-          <w:sz w:val="20"/>
-        </w:rPr>
-      </w:r>
-      <w:r>
-        <w:rPr>
-          <w:rFonts w:ascii="Times New Roman" w:hAnsi="Times New Roman"/>
-          <w:sz w:val="20"/>
-        </w:rPr>
-      </w:r>
-    </w:p>
-    <w:p>
-      <w:pPr>
-        <w:pStyle w:val="849"/>
-        <w:jc w:val="center"/>
-        <w:rPr>
-          <w:rFonts w:ascii="Times New Roman" w:hAnsi="Times New Roman"/>
-          <w:sz w:val="20"/>
-        </w:rPr>
-      </w:pPr>
-      <w:r>
-        <w:rPr>
-          <w:lang w:eastAsia="ru-RU"/>
-        </w:rPr>
-      </w:r>
-      <w:r>
-        <w:rPr>
-          <w:lang w:eastAsia="ru-RU"/>
-        </w:rPr>
-      </w:r>
-      <w:r>
-        <w:rPr>
-          <w:lang w:eastAsia="ru-RU"/>
-        </w:rPr>
-      </w:r>
-      <w:r/>
-    </w:p>
-    <w:p>
-      <w:pPr>
-        <w:pStyle w:val="849"/>
-        <w:jc w:val="center"/>
-        <w:rPr>
-          <w:rFonts w:ascii="Times New Roman" w:hAnsi="Times New Roman"/>
-          <w:i/>
-          <w:sz w:val="28"/>
-          <w:szCs w:val="28"/>
-        </w:rPr>
-      </w:pPr>
-      <w:r>
-        <w:rPr>
-          <w:rFonts w:ascii="Times New Roman" w:hAnsi="Times New Roman"/>
-          <w:i/>
-          <w:sz w:val="28"/>
-          <w:szCs w:val="28"/>
-        </w:rPr>
-        <w:t xml:space="preserve">Рисунок 3. Результат выполнения </w:t>
-      </w:r>
-      <w:r>
-        <w:rPr>
-          <w:i/>
-        </w:rPr>
-      </w:r>
-    </w:p>
-    <w:p>
-      <w:pPr>
-        <w:pStyle w:val="849"/>
-        <w:spacing w:before="4"/>
-        <w:rPr>
-          <w:rFonts w:ascii="Times New Roman" w:hAnsi="Times New Roman"/>
-          <w:sz w:val="28"/>
-          <w:szCs w:val="28"/>
-        </w:rPr>
-      </w:pPr>
+        <w:t xml:space="preserve">В программе-родителе сначала создается процесс с помощью fork, этот процесс начинает ждать </w:t>
+      </w:r>
       <w:r>
         <w:rPr>
           <w:rFonts w:ascii="Times New Roman" w:hAnsi="Times New Roman" w:cs="Helvetica Neue" w:eastAsia="Helvetica Neue"/>
@@ -3335,10 +3534,10 @@
           <w:position w:val="0"/>
           <w:sz w:val="28"/>
           <w:szCs w:val="28"/>
-          <w:highlight w:val="none"/>
           <w:u w:val="none"/>
           <w:shd w:val="clear" w:color="auto" w:fill="auto"/>
         </w:rPr>
+        <w:t xml:space="preserve">3 секунд</w:t>
       </w:r>
       <w:r>
         <w:rPr>
@@ -3355,31 +3554,11 @@
           <w:position w:val="0"/>
           <w:sz w:val="28"/>
           <w:szCs w:val="28"/>
-          <w:highlight w:val="none"/>
           <w:u w:val="none"/>
           <w:shd w:val="clear" w:color="auto" w:fill="auto"/>
         </w:rPr>
-      </w:r>
-    </w:p>
-    <w:p>
-      <w:pPr>
-        <w:shd w:val="nil"/>
-        <w:rPr>
-          <w:rFonts w:ascii="Times New Roman" w:hAnsi="Times New Roman" w:cs="Helvetica Neue" w:eastAsia="Helvetica Neue"/>
-          <w:b w:val="0"/>
-          <w:i w:val="0"/>
-          <w:caps w:val="0"/>
-          <w:smallCaps w:val="0"/>
-          <w:strike w:val="false"/>
-          <w:color w:val="000000"/>
-          <w:spacing w:val="0"/>
-          <w:position w:val="0"/>
-          <w:sz w:val="28"/>
-          <w:szCs w:val="28"/>
-          <w:highlight w:val="none"/>
-          <w:u w:val="none"/>
-        </w:rPr>
-      </w:pPr>
+        <w:t xml:space="preserve">ы. </w:t>
+      </w:r>
       <w:r>
         <w:rPr>
           <w:rFonts w:ascii="Times New Roman" w:hAnsi="Times New Roman" w:cs="Helvetica Neue" w:eastAsia="Helvetica Neue"/>
@@ -3395,11 +3574,10 @@
           <w:position w:val="0"/>
           <w:sz w:val="28"/>
           <w:szCs w:val="28"/>
-          <w:highlight w:val="none"/>
           <w:u w:val="none"/>
           <w:shd w:val="clear" w:color="auto" w:fill="auto"/>
         </w:rPr>
-        <w:br w:type="page" w:clear="all"/>
+        <w:t xml:space="preserve">Затем родитель создает процесс через vfork, </w:t>
       </w:r>
       <w:r>
         <w:rPr>
@@ -3416,30 +3594,10 @@
           <w:position w:val="0"/>
           <w:sz w:val="28"/>
           <w:szCs w:val="28"/>
-          <w:highlight w:val="none"/>
           <w:u w:val="none"/>
           <w:shd w:val="clear" w:color="auto" w:fill="auto"/>
         </w:rPr>
-      </w:r>
-    </w:p>
-    <w:p>
-      <w:pPr>
-        <w:pStyle w:val="849"/>
-        <w:ind w:firstLine="720"/>
-        <w:spacing w:before="4" w:line="360" w:lineRule="auto"/>
-        <w:rPr>
-          <w:rFonts w:ascii="Times New Roman" w:hAnsi="Times New Roman"/>
-          <w:sz w:val="28"/>
-          <w:szCs w:val="28"/>
-          <w:highlight w:val="none"/>
-        </w:rPr>
-      </w:pPr>
-      <w:r>
-        <w:rPr>
-          <w:rFonts w:ascii="Times New Roman" w:hAnsi="Times New Roman"/>
-          <w:sz w:val="28"/>
-          <w:szCs w:val="28"/>
-        </w:rPr>
+        <w:t xml:space="preserve">который</w:t>
       </w:r>
       <w:r>
         <w:rPr>
@@ -3459,7 +3617,7 @@
           <w:u w:val="none"/>
           <w:shd w:val="clear" w:color="auto" w:fill="auto"/>
         </w:rPr>
-        <w:t xml:space="preserve">Результат </w:t>
+        <w:t xml:space="preserve"> жде</w:t>
       </w:r>
       <w:r>
         <w:rPr>
@@ -3479,7 +3637,7 @@
           <w:u w:val="none"/>
           <w:shd w:val="clear" w:color="auto" w:fill="auto"/>
         </w:rPr>
-        <w:t xml:space="preserve">второго</w:t>
+        <w:t xml:space="preserve">т</w:t>
       </w:r>
       <w:r>
         <w:rPr>
@@ -3499,7 +3657,7 @@
           <w:u w:val="none"/>
           <w:shd w:val="clear" w:color="auto" w:fill="auto"/>
         </w:rPr>
-        <w:t xml:space="preserve"> запуска представлен на рисунке </w:t>
+        <w:t xml:space="preserve"> </w:t>
       </w:r>
       <w:r>
         <w:rPr>
@@ -3519,7 +3677,7 @@
           <w:u w:val="none"/>
           <w:shd w:val="clear" w:color="auto" w:fill="auto"/>
         </w:rPr>
-        <w:t xml:space="preserve">4. В программе-родителе сначала создается процесс с помощью fork, этот процесс ждет </w:t>
+        <w:t xml:space="preserve">2 секунды.</w:t>
       </w:r>
       <w:r>
         <w:rPr>
@@ -3539,8 +3697,30 @@
           <w:u w:val="none"/>
           <w:shd w:val="clear" w:color="auto" w:fill="auto"/>
         </w:rPr>
-        <w:t xml:space="preserve">3 секунд</w:t>
-      </w:r>
+        <w:t xml:space="preserve"> После чего программа родитель сама ожидает 1 секунду. После истечения этого времени она пишет в файл. Потом истекает ожидание потомка vfork, и он пишет в файл вторым. После завершения vfork, программа родитель сама завершает работу. Третим пишет потомок fork, так как у него наибольшее ожидание. У этого потомка можно заметить PPID равным 1, так как на момент завершения программы, процесса родителя уже не существовало.</w:t>
+      </w:r>
+      <w:r/>
+      <w:r>
+        <w:rPr>
+          <w:rFonts w:ascii="Times New Roman" w:hAnsi="Times New Roman"/>
+          <w:sz w:val="28"/>
+          <w:szCs w:val="28"/>
+          <w:highlight w:val="none"/>
+        </w:rPr>
+      </w:r>
+    </w:p>
+    <w:p>
+      <w:pPr>
+        <w:pStyle w:val="849"/>
+        <w:ind w:firstLine="720"/>
+        <w:spacing w:before="4" w:line="360" w:lineRule="auto"/>
+        <w:rPr>
+          <w:rFonts w:ascii="Times New Roman" w:hAnsi="Times New Roman"/>
+          <w:sz w:val="28"/>
+          <w:szCs w:val="28"/>
+          <w:highlight w:val="none"/>
+        </w:rPr>
+      </w:pPr>
       <w:r>
         <w:rPr>
           <w:rFonts w:ascii="Times New Roman" w:hAnsi="Times New Roman" w:cs="Helvetica Neue" w:eastAsia="Helvetica Neue"/>
@@ -3556,10 +3736,76 @@
           <w:position w:val="0"/>
           <w:sz w:val="28"/>
           <w:szCs w:val="28"/>
+          <w:highlight w:val="none"/>
           <w:u w:val="none"/>
           <w:shd w:val="clear" w:color="auto" w:fill="auto"/>
         </w:rPr>
-        <w:t xml:space="preserve">ы. </w:t>
+      </w:r>
+      <w:r>
+        <mc:AlternateContent>
+          <mc:Choice Requires="wpg">
+            <w:drawing>
+              <wp:inline xmlns:wp="http://schemas.openxmlformats.org/drawingml/2006/wordprocessingDrawing" distT="0" distB="0" distL="0" distR="0">
+                <wp:extent cx="5670946" cy="4413502"/>
+                <wp:effectExtent l="0" t="0" r="0" b="0"/>
+                <wp:docPr id="5" name="" hidden="0"/>
+                <wp:cNvGraphicFramePr>
+                  <a:graphicFrameLocks xmlns:a="http://schemas.openxmlformats.org/drawingml/2006/main" noChangeAspect="1"/>
+                </wp:cNvGraphicFramePr>
+                <a:graphic xmlns:a="http://schemas.openxmlformats.org/drawingml/2006/main">
+                  <a:graphicData uri="http://schemas.openxmlformats.org/drawingml/2006/picture">
+                    <pic:pic xmlns:pic="http://schemas.openxmlformats.org/drawingml/2006/picture">
+                      <pic:nvPicPr>
+                        <pic:cNvPr id="807292264" name="" hidden="0"/>
+                        <pic:cNvPicPr>
+                          <a:picLocks noChangeAspect="1"/>
+                        </pic:cNvPicPr>
+                        <pic:nvPr isPhoto="0" userDrawn="0"/>
+                      </pic:nvPicPr>
+                      <pic:blipFill>
+                        <a:blip r:embed="rId13"/>
+                        <a:stretch/>
+                      </pic:blipFill>
+                      <pic:spPr bwMode="auto">
+                        <a:xfrm flipH="0" flipV="0">
+                          <a:off x="0" y="0"/>
+                          <a:ext cx="5670945" cy="4413502"/>
+                        </a:xfrm>
+                        <a:prstGeom prst="rect">
+                          <a:avLst/>
+                        </a:prstGeom>
+                      </pic:spPr>
+                    </pic:pic>
+                  </a:graphicData>
+                </a:graphic>
+              </wp:inline>
+            </w:drawing>
+          </mc:Choice>
+          <mc:Fallback>
+            <w:pict>
+              <v:shapetype type="#_x0000_t75" o:spt="75" coordsize="21600,21600" o:preferrelative="t" path="m@4@5l@4@11@9@11@9@5xe">
+                <v:formulas>
+                  <v:f eqn="if lineDrawn pixelLineWidth 0"/>
+                  <v:f eqn="sum @0 1 0"/>
+                  <v:f eqn="sum 0 0 @1"/>
+                  <v:f eqn="prod @2 1 2"/>
+                  <v:f eqn="prod @3 21600 pixelWidth"/>
+                  <v:f eqn="prod @3 21600 pixelHeight"/>
+                  <v:f eqn="sum @0 0 1"/>
+                  <v:f eqn="prod @6 1 2"/>
+                  <v:f eqn="prod @7 21600 pixelWidth"/>
+                  <v:f eqn="sum @8 21600 0"/>
+                  <v:f eqn="prod @7 21600 pixelHeight"/>
+                  <v:f eqn="sum @10 21600 0"/>
+                </v:formulas>
+              </v:shapetype>
+              <v:shape id="_x0000_i4" o:spid="_x0000_s4" type="#_x0000_t75" style="mso-wrap-distance-left:0.0pt;mso-wrap-distance-top:0.0pt;mso-wrap-distance-right:0.0pt;mso-wrap-distance-bottom:0.0pt;width:446.5pt;height:347.5pt;" stroked="false">
+                <v:path textboxrect="0,0,0,0"/>
+                <v:imagedata r:id="rId13" o:title=""/>
+              </v:shape>
+            </w:pict>
+          </mc:Fallback>
+        </mc:AlternateContent>
       </w:r>
       <w:r>
         <w:rPr>
@@ -3576,10 +3822,10 @@
           <w:position w:val="0"/>
           <w:sz w:val="28"/>
           <w:szCs w:val="28"/>
+          <w:highlight w:val="none"/>
           <w:u w:val="none"/>
           <w:shd w:val="clear" w:color="auto" w:fill="auto"/>
         </w:rPr>
-        <w:t xml:space="preserve">Затем родитель создает процесс через vfork, </w:t>
       </w:r>
       <w:r>
         <w:rPr>
@@ -3596,10 +3842,170 @@
           <w:position w:val="0"/>
           <w:sz w:val="28"/>
           <w:szCs w:val="28"/>
+          <w:highlight w:val="none"/>
           <w:u w:val="none"/>
           <w:shd w:val="clear" w:color="auto" w:fill="auto"/>
         </w:rPr>
-        <w:t xml:space="preserve">который</w:t>
+      </w:r>
+      <w:r>
+        <w:rPr>
+          <w:rFonts w:ascii="Times New Roman" w:hAnsi="Times New Roman"/>
+          <w:sz w:val="28"/>
+          <w:szCs w:val="28"/>
+        </w:rPr>
+      </w:r>
+      <w:r/>
+      <w:r>
+        <w:rPr>
+          <w:rFonts w:ascii="Times New Roman" w:hAnsi="Times New Roman"/>
+          <w:sz w:val="28"/>
+          <w:szCs w:val="28"/>
+          <w:highlight w:val="none"/>
+        </w:rPr>
+      </w:r>
+    </w:p>
+    <w:p>
+      <w:pPr>
+        <w:pStyle w:val="849"/>
+        <w:jc w:val="center"/>
+        <w:rPr>
+          <w:rFonts w:ascii="Times New Roman" w:hAnsi="Times New Roman"/>
+          <w:sz w:val="28"/>
+          <w:szCs w:val="28"/>
+        </w:rPr>
+      </w:pPr>
+      <w:r>
+        <w:rPr>
+          <w:rFonts w:ascii="Times New Roman" w:hAnsi="Times New Roman"/>
+          <w:sz w:val="28"/>
+          <w:szCs w:val="28"/>
+        </w:rPr>
+        <w:t xml:space="preserve">Рисунок </w:t>
+      </w:r>
+      <w:r>
+        <w:rPr>
+          <w:rFonts w:ascii="Times New Roman" w:hAnsi="Times New Roman"/>
+          <w:sz w:val="28"/>
+          <w:szCs w:val="28"/>
+          <w:lang w:val="en-US"/>
+        </w:rPr>
+        <w:t xml:space="preserve">4</w:t>
+      </w:r>
+      <w:r>
+        <w:rPr>
+          <w:rFonts w:ascii="Times New Roman" w:hAnsi="Times New Roman"/>
+          <w:sz w:val="28"/>
+          <w:szCs w:val="28"/>
+        </w:rPr>
+        <w:t xml:space="preserve">. Результат выполнения</w:t>
+      </w:r>
+      <w:r/>
+    </w:p>
+    <w:p>
+      <w:pPr>
+        <w:spacing w:after="120" w:line="360" w:lineRule="auto"/>
+        <w:rPr>
+          <w:rFonts w:ascii="Times New Roman" w:hAnsi="Times New Roman"/>
+          <w:sz w:val="28"/>
+        </w:rPr>
+      </w:pPr>
+      <w:r>
+        <w:rPr>
+          <w:rFonts w:ascii="Times New Roman" w:hAnsi="Times New Roman"/>
+          <w:sz w:val="28"/>
+        </w:rPr>
+      </w:r>
+      <w:r/>
+    </w:p>
+    <w:p>
+      <w:pPr>
+        <w:spacing w:after="120" w:line="360" w:lineRule="auto"/>
+        <w:rPr>
+          <w:rFonts w:ascii="Times New Roman" w:hAnsi="Times New Roman"/>
+          <w:sz w:val="28"/>
+        </w:rPr>
+      </w:pPr>
+      <w:r>
+        <w:rPr>
+          <w:rFonts w:ascii="Times New Roman" w:hAnsi="Times New Roman"/>
+          <w:sz w:val="28"/>
+        </w:rPr>
+      </w:r>
+      <w:r/>
+    </w:p>
+    <w:p>
+      <w:pPr>
+        <w:spacing w:after="120" w:line="360" w:lineRule="auto"/>
+        <w:rPr>
+          <w:rFonts w:ascii="Times New Roman" w:hAnsi="Times New Roman"/>
+          <w:sz w:val="28"/>
+        </w:rPr>
+      </w:pPr>
+      <w:r>
+        <w:rPr>
+          <w:rFonts w:ascii="Times New Roman" w:hAnsi="Times New Roman"/>
+          <w:sz w:val="28"/>
+        </w:rPr>
+      </w:r>
+      <w:r/>
+    </w:p>
+    <w:p>
+      <w:pPr>
+        <w:spacing w:after="120" w:line="360" w:lineRule="auto"/>
+        <w:rPr>
+          <w:rFonts w:ascii="Times New Roman" w:hAnsi="Times New Roman"/>
+          <w:sz w:val="28"/>
+        </w:rPr>
+      </w:pPr>
+      <w:r>
+        <w:rPr>
+          <w:rFonts w:ascii="Times New Roman" w:hAnsi="Times New Roman"/>
+          <w:sz w:val="28"/>
+        </w:rPr>
+      </w:r>
+      <w:r/>
+    </w:p>
+    <w:p>
+      <w:pPr>
+        <w:shd w:val="nil" w:color="auto"/>
+        <w:rPr>
+          <w:rFonts w:ascii="Times New Roman" w:hAnsi="Times New Roman"/>
+          <w:sz w:val="28"/>
+        </w:rPr>
+      </w:pPr>
+      <w:r>
+        <w:rPr>
+          <w:rFonts w:ascii="Times New Roman" w:hAnsi="Times New Roman"/>
+          <w:sz w:val="28"/>
+        </w:rPr>
+        <w:br w:type="page" w:clear="all"/>
+      </w:r>
+      <w:r>
+        <w:rPr>
+          <w:rFonts w:ascii="Times New Roman" w:hAnsi="Times New Roman"/>
+          <w:sz w:val="28"/>
+        </w:rPr>
+      </w:r>
+      <w:r/>
+    </w:p>
+    <w:p>
+      <w:pPr>
+        <w:pStyle w:val="849"/>
+        <w:ind w:firstLine="720"/>
+        <w:jc w:val="both"/>
+        <w:spacing w:before="4" w:line="360" w:lineRule="auto"/>
+        <w:rPr>
+          <w:rFonts w:ascii="Times New Roman" w:hAnsi="Times New Roman" w:cs="Helvetica Neue" w:eastAsia="Helvetica Neue"/>
+          <w:color w:val="000000"/>
+          <w:highlight w:val="none"/>
+        </w:rPr>
+      </w:pPr>
+      <w:r>
+        <w:rPr>
+          <w:rFonts w:ascii="Times New Roman" w:hAnsi="Times New Roman"/>
+          <w:sz w:val="28"/>
+          <w:szCs w:val="28"/>
+        </w:rPr>
       </w:r>
       <w:r>
         <w:rPr>
@@ -3619,7 +4025,7 @@
           <w:u w:val="none"/>
           <w:shd w:val="clear" w:color="auto" w:fill="auto"/>
         </w:rPr>
-        <w:t xml:space="preserve"> жде</w:t>
+        <w:t xml:space="preserve">Результат </w:t>
       </w:r>
       <w:r>
         <w:rPr>
@@ -3639,7 +4045,7 @@
           <w:u w:val="none"/>
           <w:shd w:val="clear" w:color="auto" w:fill="auto"/>
         </w:rPr>
-        <w:t xml:space="preserve">т</w:t>
+        <w:t xml:space="preserve">второго</w:t>
       </w:r>
       <w:r>
         <w:rPr>
@@ -3659,7 +4065,7 @@
           <w:u w:val="none"/>
           <w:shd w:val="clear" w:color="auto" w:fill="auto"/>
         </w:rPr>
-        <w:t xml:space="preserve"> 2 </w:t>
+        <w:t xml:space="preserve"> запуска представлен на рисунке </w:t>
       </w:r>
       <w:r>
         <w:rPr>
@@ -3679,7 +4085,7 @@
           <w:u w:val="none"/>
           <w:shd w:val="clear" w:color="auto" w:fill="auto"/>
         </w:rPr>
-        <w:t xml:space="preserve">секунды, </w:t>
+        <w:t xml:space="preserve">4. </w:t>
       </w:r>
       <w:r>
         <w:rPr>
@@ -3699,7 +4105,7 @@
           <w:u w:val="none"/>
           <w:shd w:val="clear" w:color="auto" w:fill="auto"/>
         </w:rPr>
-        <w:t xml:space="preserve">блокируя</w:t>
+        <w:t xml:space="preserve">В программе-родителе сначала создается процесс с помощью fork, этот процесс начинает ждать </w:t>
       </w:r>
       <w:r>
         <w:rPr>
@@ -3719,7 +4125,7 @@
           <w:u w:val="none"/>
           <w:shd w:val="clear" w:color="auto" w:fill="auto"/>
         </w:rPr>
-        <w:t xml:space="preserve"> родител</w:t>
+        <w:t xml:space="preserve">3 секунд</w:t>
       </w:r>
       <w:r>
         <w:rPr>
@@ -3739,7 +4145,7 @@
           <w:u w:val="none"/>
           <w:shd w:val="clear" w:color="auto" w:fill="auto"/>
         </w:rPr>
-        <w:t xml:space="preserve">я</w:t>
+        <w:t xml:space="preserve">ы. </w:t>
       </w:r>
       <w:r>
         <w:rPr>
@@ -3759,7 +4165,7 @@
           <w:u w:val="none"/>
           <w:shd w:val="clear" w:color="auto" w:fill="auto"/>
         </w:rPr>
-        <w:t xml:space="preserve">. По окончании этого времени родитель </w:t>
+        <w:t xml:space="preserve">Затем родитель создает процесс через vfork, </w:t>
       </w:r>
       <w:r>
         <w:rPr>
@@ -3779,7 +4185,7 @@
           <w:u w:val="none"/>
           <w:shd w:val="clear" w:color="auto" w:fill="auto"/>
         </w:rPr>
-        <w:t xml:space="preserve">разблокируется и переходит к своему ожиданию (1 секунда). За это время vfork пишет свои атрибуты. </w:t>
+        <w:t xml:space="preserve">который</w:t>
       </w:r>
       <w:r>
         <w:rPr>
@@ -3799,7 +4205,7 @@
           <w:u w:val="none"/>
           <w:shd w:val="clear" w:color="auto" w:fill="auto"/>
         </w:rPr>
-        <w:t xml:space="preserve">После этого в файл в пишет процесс </w:t>
+        <w:t xml:space="preserve"> жде</w:t>
       </w:r>
       <w:r>
         <w:rPr>
@@ -3819,7 +4225,7 @@
           <w:u w:val="none"/>
           <w:shd w:val="clear" w:color="auto" w:fill="auto"/>
         </w:rPr>
-        <w:t xml:space="preserve">родитель</w:t>
+        <w:t xml:space="preserve">т</w:t>
       </w:r>
       <w:r>
         <w:rPr>
@@ -3839,7 +4245,7 @@
           <w:u w:val="none"/>
           <w:shd w:val="clear" w:color="auto" w:fill="auto"/>
         </w:rPr>
-        <w:t xml:space="preserve">, так как </w:t>
+        <w:t xml:space="preserve"> </w:t>
       </w:r>
       <w:r>
         <w:rPr>
@@ -3859,7 +4265,7 @@
           <w:u w:val="none"/>
           <w:shd w:val="clear" w:color="auto" w:fill="auto"/>
         </w:rPr>
-        <w:t xml:space="preserve">он был заблокирован на время ожидания vfork</w:t>
+        <w:t xml:space="preserve">1 секунду.</w:t>
       </w:r>
       <w:r>
         <w:rPr>
@@ -3879,243 +4285,7 @@
           <w:u w:val="none"/>
           <w:shd w:val="clear" w:color="auto" w:fill="auto"/>
         </w:rPr>
-        <w:t xml:space="preserve">.</w:t>
-      </w:r>
-      <w:r>
-        <w:rPr>
-          <w:rFonts w:ascii="Times New Roman" w:hAnsi="Times New Roman"/>
-          <w:sz w:val="28"/>
-          <w:szCs w:val="28"/>
-        </w:rPr>
-        <w:t xml:space="preserve"> Последним в файл пишет процесс fork, так как у него наибольшее ожидание.</w:t>
-      </w:r>
-      <w:r/>
-    </w:p>
-    <w:p>
-      <w:pPr>
-        <w:pStyle w:val="849"/>
-        <w:spacing w:before="4"/>
-        <w:rPr>
-          <w:rFonts w:ascii="Times New Roman" w:hAnsi="Times New Roman" w:cs="Helvetica Neue" w:eastAsia="Helvetica Neue"/>
-          <w:b w:val="0"/>
-          <w:i w:val="0"/>
-          <w:caps w:val="0"/>
-          <w:smallCaps w:val="0"/>
-          <w:strike w:val="false"/>
-          <w:color w:val="000000"/>
-          <w:spacing w:val="0"/>
-          <w:position w:val="0"/>
-          <w:sz w:val="28"/>
-          <w:szCs w:val="28"/>
-          <w:highlight w:val="none"/>
-          <w:u w:val="none"/>
-        </w:rPr>
-      </w:pPr>
-      <w:r>
-        <w:rPr>
-          <w:rFonts w:ascii="Times New Roman" w:hAnsi="Times New Roman"/>
-          <w:sz w:val="28"/>
-          <w:szCs w:val="28"/>
-          <w:highlight w:val="none"/>
-        </w:rPr>
-      </w:r>
-      <w:r>
-        <w:rPr>
-          <w:rFonts w:ascii="Times New Roman" w:hAnsi="Times New Roman"/>
-          <w:sz w:val="28"/>
-          <w:szCs w:val="28"/>
-          <w:highlight w:val="none"/>
-        </w:rPr>
-      </w:r>
-    </w:p>
-    <w:p>
-      <w:pPr>
-        <w:pStyle w:val="849"/>
-        <w:spacing w:before="4"/>
-        <w:rPr>
-          <w:rFonts w:ascii="Times New Roman" w:hAnsi="Times New Roman"/>
-          <w:sz w:val="28"/>
-          <w:szCs w:val="28"/>
-        </w:rPr>
-      </w:pPr>
-      <w:r>
-        <w:rPr>
-          <w:rFonts w:ascii="Times New Roman" w:hAnsi="Times New Roman"/>
-          <w:sz w:val="28"/>
-          <w:szCs w:val="28"/>
-        </w:rPr>
-        <w:tab/>
-        <w:tab/>
-      </w:r>
-      <w:r>
-        <w:rPr>
-          <w:rFonts w:ascii="Times New Roman" w:hAnsi="Times New Roman"/>
-          <w:sz w:val="28"/>
-          <w:szCs w:val="28"/>
-        </w:rPr>
-      </w:r>
-      <w:r/>
-      <w:r>
-        <w:rPr>
-          <w:rFonts w:ascii="Times New Roman" w:hAnsi="Times New Roman"/>
-          <w:sz w:val="28"/>
-          <w:szCs w:val="28"/>
-        </w:rPr>
-      </w:r>
-    </w:p>
-    <w:p>
-      <w:pPr>
-        <w:pStyle w:val="849"/>
-        <w:jc w:val="center"/>
-        <w:rPr>
-          <w:rFonts w:ascii="Times New Roman" w:hAnsi="Times New Roman"/>
-          <w:sz w:val="28"/>
-          <w:szCs w:val="28"/>
-        </w:rPr>
-      </w:pPr>
-      <w:r>
-        <w:rPr>
-          <w:rFonts w:ascii="Times New Roman" w:hAnsi="Times New Roman"/>
-          <w:sz w:val="28"/>
-          <w:szCs w:val="28"/>
-        </w:rPr>
-        <w:t xml:space="preserve">Рисунок </w:t>
-      </w:r>
-      <w:r>
-        <w:rPr>
-          <w:rFonts w:ascii="Times New Roman" w:hAnsi="Times New Roman"/>
-          <w:sz w:val="28"/>
-          <w:szCs w:val="28"/>
-          <w:lang w:val="en-US"/>
-        </w:rPr>
-        <w:t xml:space="preserve">4</w:t>
-      </w:r>
-      <w:r>
-        <w:rPr>
-          <w:rFonts w:ascii="Times New Roman" w:hAnsi="Times New Roman"/>
-          <w:sz w:val="28"/>
-          <w:szCs w:val="28"/>
-        </w:rPr>
-        <w:t xml:space="preserve">. Результат выполнения</w:t>
-      </w:r>
-      <w:r/>
-    </w:p>
-    <w:p>
-      <w:pPr>
-        <w:spacing w:after="120" w:line="360" w:lineRule="auto"/>
-        <w:rPr>
-          <w:rFonts w:ascii="Times New Roman" w:hAnsi="Times New Roman"/>
-          <w:sz w:val="28"/>
-        </w:rPr>
-      </w:pPr>
-      <w:r>
-        <w:rPr>
-          <w:rFonts w:ascii="Times New Roman" w:hAnsi="Times New Roman"/>
-          <w:sz w:val="28"/>
-        </w:rPr>
-      </w:r>
-      <w:r/>
-    </w:p>
-    <w:p>
-      <w:pPr>
-        <w:spacing w:after="120" w:line="360" w:lineRule="auto"/>
-        <w:rPr>
-          <w:rFonts w:ascii="Times New Roman" w:hAnsi="Times New Roman"/>
-          <w:sz w:val="28"/>
-        </w:rPr>
-      </w:pPr>
-      <w:r>
-        <w:rPr>
-          <w:rFonts w:ascii="Times New Roman" w:hAnsi="Times New Roman"/>
-          <w:sz w:val="28"/>
-        </w:rPr>
-      </w:r>
-      <w:r/>
-    </w:p>
-    <w:p>
-      <w:pPr>
-        <w:spacing w:after="120" w:line="360" w:lineRule="auto"/>
-        <w:rPr>
-          <w:rFonts w:ascii="Times New Roman" w:hAnsi="Times New Roman"/>
-          <w:sz w:val="28"/>
-        </w:rPr>
-      </w:pPr>
-      <w:r>
-        <w:rPr>
-          <w:rFonts w:ascii="Times New Roman" w:hAnsi="Times New Roman"/>
-          <w:sz w:val="28"/>
-        </w:rPr>
-      </w:r>
-      <w:r/>
-    </w:p>
-    <w:p>
-      <w:pPr>
-        <w:spacing w:after="120" w:line="360" w:lineRule="auto"/>
-        <w:rPr>
-          <w:rFonts w:ascii="Times New Roman" w:hAnsi="Times New Roman"/>
-          <w:sz w:val="28"/>
-        </w:rPr>
-      </w:pPr>
-      <w:r>
-        <w:rPr>
-          <w:rFonts w:ascii="Times New Roman" w:hAnsi="Times New Roman"/>
-          <w:sz w:val="28"/>
-        </w:rPr>
-      </w:r>
-      <w:r/>
-    </w:p>
-    <w:p>
-      <w:pPr>
-        <w:spacing w:after="120" w:line="360" w:lineRule="auto"/>
-        <w:rPr>
-          <w:rFonts w:ascii="Times New Roman" w:hAnsi="Times New Roman"/>
-          <w:sz w:val="28"/>
-        </w:rPr>
-      </w:pPr>
-      <w:r>
-        <w:rPr>
-          <w:rFonts w:ascii="Times New Roman" w:hAnsi="Times New Roman"/>
-          <w:sz w:val="28"/>
-        </w:rPr>
-      </w:r>
-      <w:r/>
-    </w:p>
-    <w:p>
-      <w:pPr>
-        <w:shd w:val="nil"/>
-        <w:rPr>
-          <w:rFonts w:ascii="Times New Roman" w:hAnsi="Times New Roman"/>
-          <w:sz w:val="28"/>
-        </w:rPr>
-      </w:pPr>
-      <w:r>
-        <w:rPr>
-          <w:rFonts w:ascii="Times New Roman" w:hAnsi="Times New Roman"/>
-          <w:sz w:val="28"/>
-        </w:rPr>
-        <w:br w:type="page" w:clear="all"/>
-      </w:r>
-      <w:r>
-        <w:rPr>
-          <w:rFonts w:ascii="Times New Roman" w:hAnsi="Times New Roman"/>
-          <w:sz w:val="28"/>
-        </w:rPr>
-      </w:r>
-    </w:p>
-    <w:p>
-      <w:pPr>
-        <w:ind w:firstLine="720"/>
-        <w:jc w:val="both"/>
-        <w:spacing w:after="120" w:line="360" w:lineRule="auto"/>
-        <w:rPr>
-          <w:highlight w:val="none"/>
-          <w:lang w:eastAsia="ru-RU"/>
-        </w:rPr>
-      </w:pPr>
-      <w:r>
-        <w:rPr>
-          <w:lang w:eastAsia="ru-RU"/>
-        </w:rPr>
+        <w:t xml:space="preserve"> После чего программа родитель сама ожидает 2 секунды. Первым пишет в файл потомок vfork. Потом истекает ожидание родителя и он пишет в файл вторы</w:t>
       </w:r>
       <w:r>
         <w:rPr>
@@ -4135,15 +4305,20 @@
           <w:u w:val="none"/>
           <w:shd w:val="clear" w:color="auto" w:fill="auto"/>
         </w:rPr>
-        <w:t xml:space="preserve">Результат </w:t>
-      </w:r>
+        <w:t xml:space="preserve">м. Так же программа родитель завершает работу. Третим пишет потомок fork, так как у него наибольшее ожидание. У этого потомка можно заметить PPID равным 1, так как на момент завершения программы, процесса родителя уже не существовало.</w:t>
+      </w:r>
+      <w:r>
+        <w:rPr>
+          <w:lang w:eastAsia="ru-RU"/>
+        </w:rPr>
+        <w:tab/>
+      </w:r>
+      <w:r/>
       <w:r>
         <w:rPr>
           <w:rFonts w:ascii="Times New Roman" w:hAnsi="Times New Roman" w:cs="Helvetica Neue" w:eastAsia="Helvetica Neue"/>
           <w:b w:val="0"/>
-          <w:bCs w:val="0"/>
           <w:i w:val="0"/>
-          <w:iCs w:val="0"/>
           <w:caps w:val="0"/>
           <w:smallCaps w:val="0"/>
           <w:strike w:val="false"/>
@@ -4152,553 +4327,10 @@
           <w:position w:val="0"/>
           <w:sz w:val="28"/>
           <w:szCs w:val="28"/>
+          <w:highlight w:val="none"/>
           <w:u w:val="none"/>
-          <w:shd w:val="clear" w:color="auto" w:fill="auto"/>
-        </w:rPr>
-        <w:t xml:space="preserve">третьего</w:t>
-      </w:r>
-      <w:r>
-        <w:rPr>
-          <w:rFonts w:ascii="Times New Roman" w:hAnsi="Times New Roman" w:cs="Helvetica Neue" w:eastAsia="Helvetica Neue"/>
-          <w:b w:val="0"/>
-          <w:bCs w:val="0"/>
-          <w:i w:val="0"/>
-          <w:iCs w:val="0"/>
-          <w:caps w:val="0"/>
-          <w:smallCaps w:val="0"/>
-          <w:strike w:val="false"/>
-          <w:color w:val="000000"/>
-          <w:spacing w:val="0"/>
-          <w:position w:val="0"/>
-          <w:sz w:val="28"/>
-          <w:szCs w:val="28"/>
-          <w:u w:val="none"/>
-          <w:shd w:val="clear" w:color="auto" w:fill="auto"/>
-        </w:rPr>
-        <w:t xml:space="preserve"> запуска представлен на рисунке </w:t>
-      </w:r>
-      <w:r>
-        <w:rPr>
-          <w:rFonts w:ascii="Times New Roman" w:hAnsi="Times New Roman" w:cs="Helvetica Neue" w:eastAsia="Helvetica Neue"/>
-          <w:b w:val="0"/>
-          <w:bCs w:val="0"/>
-          <w:i w:val="0"/>
-          <w:iCs w:val="0"/>
-          <w:caps w:val="0"/>
-          <w:smallCaps w:val="0"/>
-          <w:strike w:val="false"/>
-          <w:color w:val="000000"/>
-          <w:spacing w:val="0"/>
-          <w:position w:val="0"/>
-          <w:sz w:val="28"/>
-          <w:szCs w:val="28"/>
-          <w:u w:val="none"/>
-          <w:shd w:val="clear" w:color="auto" w:fill="auto"/>
-        </w:rPr>
-        <w:t xml:space="preserve">4</w:t>
-      </w:r>
-      <w:r>
-        <w:rPr>
-          <w:rFonts w:ascii="Times New Roman" w:hAnsi="Times New Roman" w:cs="Helvetica Neue" w:eastAsia="Helvetica Neue"/>
-          <w:b w:val="0"/>
-          <w:bCs w:val="0"/>
-          <w:i w:val="0"/>
-          <w:iCs w:val="0"/>
-          <w:caps w:val="0"/>
-          <w:smallCaps w:val="0"/>
-          <w:strike w:val="false"/>
-          <w:color w:val="000000"/>
-          <w:spacing w:val="0"/>
-          <w:position w:val="0"/>
-          <w:sz w:val="28"/>
-          <w:szCs w:val="28"/>
-          <w:u w:val="none"/>
-          <w:shd w:val="clear" w:color="auto" w:fill="auto"/>
-        </w:rPr>
-        <w:t xml:space="preserve">. В программе-родителе сначала создается процесс с помощью fork, этот процесс ждет </w:t>
-      </w:r>
-      <w:r>
-        <w:rPr>
-          <w:rFonts w:ascii="Times New Roman" w:hAnsi="Times New Roman" w:cs="Helvetica Neue" w:eastAsia="Helvetica Neue"/>
-          <w:b w:val="0"/>
-          <w:bCs w:val="0"/>
-          <w:i w:val="0"/>
-          <w:iCs w:val="0"/>
-          <w:caps w:val="0"/>
-          <w:smallCaps w:val="0"/>
-          <w:strike w:val="false"/>
-          <w:color w:val="000000"/>
-          <w:spacing w:val="0"/>
-          <w:position w:val="0"/>
-          <w:sz w:val="28"/>
-          <w:szCs w:val="28"/>
-          <w:u w:val="none"/>
-          <w:shd w:val="clear" w:color="auto" w:fill="auto"/>
-        </w:rPr>
-        <w:t xml:space="preserve">1</w:t>
-      </w:r>
-      <w:r>
-        <w:rPr>
-          <w:rFonts w:ascii="Times New Roman" w:hAnsi="Times New Roman" w:cs="Helvetica Neue" w:eastAsia="Helvetica Neue"/>
-          <w:b w:val="0"/>
-          <w:bCs w:val="0"/>
-          <w:i w:val="0"/>
-          <w:iCs w:val="0"/>
-          <w:caps w:val="0"/>
-          <w:smallCaps w:val="0"/>
-          <w:strike w:val="false"/>
-          <w:color w:val="000000"/>
-          <w:spacing w:val="0"/>
-          <w:position w:val="0"/>
-          <w:sz w:val="28"/>
-          <w:szCs w:val="28"/>
-          <w:u w:val="none"/>
-          <w:shd w:val="clear" w:color="auto" w:fill="auto"/>
-        </w:rPr>
-        <w:t xml:space="preserve"> секунд</w:t>
-      </w:r>
-      <w:r>
-        <w:rPr>
-          <w:rFonts w:ascii="Times New Roman" w:hAnsi="Times New Roman" w:cs="Helvetica Neue" w:eastAsia="Helvetica Neue"/>
-          <w:b w:val="0"/>
-          <w:bCs w:val="0"/>
-          <w:i w:val="0"/>
-          <w:iCs w:val="0"/>
-          <w:caps w:val="0"/>
-          <w:smallCaps w:val="0"/>
-          <w:strike w:val="false"/>
-          <w:color w:val="000000"/>
-          <w:spacing w:val="0"/>
-          <w:position w:val="0"/>
-          <w:sz w:val="28"/>
-          <w:szCs w:val="28"/>
-          <w:u w:val="none"/>
-          <w:shd w:val="clear" w:color="auto" w:fill="auto"/>
-        </w:rPr>
-        <w:t xml:space="preserve">у</w:t>
-      </w:r>
-      <w:r>
-        <w:rPr>
-          <w:rFonts w:ascii="Times New Roman" w:hAnsi="Times New Roman" w:cs="Helvetica Neue" w:eastAsia="Helvetica Neue"/>
-          <w:b w:val="0"/>
-          <w:bCs w:val="0"/>
-          <w:i w:val="0"/>
-          <w:iCs w:val="0"/>
-          <w:caps w:val="0"/>
-          <w:smallCaps w:val="0"/>
-          <w:strike w:val="false"/>
-          <w:color w:val="000000"/>
-          <w:spacing w:val="0"/>
-          <w:position w:val="0"/>
-          <w:sz w:val="28"/>
-          <w:szCs w:val="28"/>
-          <w:u w:val="none"/>
-          <w:shd w:val="clear" w:color="auto" w:fill="auto"/>
-        </w:rPr>
-        <w:t xml:space="preserve"> и первым пишет в файл</w:t>
-      </w:r>
-      <w:r>
-        <w:rPr>
-          <w:rFonts w:ascii="Times New Roman" w:hAnsi="Times New Roman" w:cs="Helvetica Neue" w:eastAsia="Helvetica Neue"/>
-          <w:b w:val="0"/>
-          <w:bCs w:val="0"/>
-          <w:i w:val="0"/>
-          <w:iCs w:val="0"/>
-          <w:caps w:val="0"/>
-          <w:smallCaps w:val="0"/>
-          <w:strike w:val="false"/>
-          <w:color w:val="000000"/>
-          <w:spacing w:val="0"/>
-          <w:position w:val="0"/>
-          <w:sz w:val="28"/>
-          <w:szCs w:val="28"/>
-          <w:u w:val="none"/>
-          <w:shd w:val="clear" w:color="auto" w:fill="auto"/>
-        </w:rPr>
-        <w:t xml:space="preserve">. Затем родитель создает процесс через vfork, </w:t>
-      </w:r>
-      <w:r>
-        <w:rPr>
-          <w:rFonts w:ascii="Times New Roman" w:hAnsi="Times New Roman" w:cs="Helvetica Neue" w:eastAsia="Helvetica Neue"/>
-          <w:b w:val="0"/>
-          <w:bCs w:val="0"/>
-          <w:i w:val="0"/>
-          <w:iCs w:val="0"/>
-          <w:caps w:val="0"/>
-          <w:smallCaps w:val="0"/>
-          <w:strike w:val="false"/>
-          <w:color w:val="000000"/>
-          <w:spacing w:val="0"/>
-          <w:position w:val="0"/>
-          <w:sz w:val="28"/>
-          <w:szCs w:val="28"/>
-          <w:u w:val="none"/>
-          <w:shd w:val="clear" w:color="auto" w:fill="auto"/>
-        </w:rPr>
-        <w:t xml:space="preserve">который</w:t>
-      </w:r>
-      <w:r>
-        <w:rPr>
-          <w:rFonts w:ascii="Times New Roman" w:hAnsi="Times New Roman" w:cs="Helvetica Neue" w:eastAsia="Helvetica Neue"/>
-          <w:b w:val="0"/>
-          <w:bCs w:val="0"/>
-          <w:i w:val="0"/>
-          <w:iCs w:val="0"/>
-          <w:caps w:val="0"/>
-          <w:smallCaps w:val="0"/>
-          <w:strike w:val="false"/>
-          <w:color w:val="000000"/>
-          <w:spacing w:val="0"/>
-          <w:position w:val="0"/>
-          <w:sz w:val="28"/>
-          <w:szCs w:val="28"/>
-          <w:u w:val="none"/>
-          <w:shd w:val="clear" w:color="auto" w:fill="auto"/>
-        </w:rPr>
-        <w:t xml:space="preserve"> vfork жде</w:t>
-      </w:r>
-      <w:r>
-        <w:rPr>
-          <w:rFonts w:ascii="Times New Roman" w:hAnsi="Times New Roman" w:cs="Helvetica Neue" w:eastAsia="Helvetica Neue"/>
-          <w:b w:val="0"/>
-          <w:bCs w:val="0"/>
-          <w:i w:val="0"/>
-          <w:iCs w:val="0"/>
-          <w:caps w:val="0"/>
-          <w:smallCaps w:val="0"/>
-          <w:strike w:val="false"/>
-          <w:color w:val="000000"/>
-          <w:spacing w:val="0"/>
-          <w:position w:val="0"/>
-          <w:sz w:val="28"/>
-          <w:szCs w:val="28"/>
-          <w:u w:val="none"/>
-          <w:shd w:val="clear" w:color="auto" w:fill="auto"/>
-        </w:rPr>
-        <w:t xml:space="preserve">т</w:t>
-      </w:r>
-      <w:r>
-        <w:rPr>
-          <w:rFonts w:ascii="Times New Roman" w:hAnsi="Times New Roman" w:cs="Helvetica Neue" w:eastAsia="Helvetica Neue"/>
-          <w:b w:val="0"/>
-          <w:bCs w:val="0"/>
-          <w:i w:val="0"/>
-          <w:iCs w:val="0"/>
-          <w:caps w:val="0"/>
-          <w:smallCaps w:val="0"/>
-          <w:strike w:val="false"/>
-          <w:color w:val="000000"/>
-          <w:spacing w:val="0"/>
-          <w:position w:val="0"/>
-          <w:sz w:val="28"/>
-          <w:szCs w:val="28"/>
-          <w:u w:val="none"/>
-          <w:shd w:val="clear" w:color="auto" w:fill="auto"/>
-        </w:rPr>
-        <w:t xml:space="preserve"> </w:t>
-      </w:r>
-      <w:r>
-        <w:rPr>
-          <w:rFonts w:ascii="Times New Roman" w:hAnsi="Times New Roman" w:cs="Helvetica Neue" w:eastAsia="Helvetica Neue"/>
-          <w:b w:val="0"/>
-          <w:bCs w:val="0"/>
-          <w:i w:val="0"/>
-          <w:iCs w:val="0"/>
-          <w:caps w:val="0"/>
-          <w:smallCaps w:val="0"/>
-          <w:strike w:val="false"/>
-          <w:color w:val="000000"/>
-          <w:spacing w:val="0"/>
-          <w:position w:val="0"/>
-          <w:sz w:val="28"/>
-          <w:szCs w:val="28"/>
-          <w:u w:val="none"/>
-          <w:shd w:val="clear" w:color="auto" w:fill="auto"/>
-        </w:rPr>
-        <w:t xml:space="preserve">3 секунды, </w:t>
-      </w:r>
-      <w:r>
-        <w:rPr>
-          <w:rFonts w:ascii="Times New Roman" w:hAnsi="Times New Roman" w:cs="Helvetica Neue" w:eastAsia="Helvetica Neue"/>
-          <w:b w:val="0"/>
-          <w:bCs w:val="0"/>
-          <w:i w:val="0"/>
-          <w:iCs w:val="0"/>
-          <w:caps w:val="0"/>
-          <w:smallCaps w:val="0"/>
-          <w:strike w:val="false"/>
-          <w:color w:val="000000"/>
-          <w:spacing w:val="0"/>
-          <w:position w:val="0"/>
-          <w:sz w:val="28"/>
-          <w:szCs w:val="28"/>
-          <w:u w:val="none"/>
-          <w:shd w:val="clear" w:color="auto" w:fill="auto"/>
-        </w:rPr>
-        <w:t xml:space="preserve">блокируя</w:t>
-      </w:r>
-      <w:r>
-        <w:rPr>
-          <w:rFonts w:ascii="Times New Roman" w:hAnsi="Times New Roman" w:cs="Helvetica Neue" w:eastAsia="Helvetica Neue"/>
-          <w:b w:val="0"/>
-          <w:bCs w:val="0"/>
-          <w:i w:val="0"/>
-          <w:iCs w:val="0"/>
-          <w:caps w:val="0"/>
-          <w:smallCaps w:val="0"/>
-          <w:strike w:val="false"/>
-          <w:color w:val="000000"/>
-          <w:spacing w:val="0"/>
-          <w:position w:val="0"/>
-          <w:sz w:val="28"/>
-          <w:szCs w:val="28"/>
-          <w:u w:val="none"/>
-          <w:shd w:val="clear" w:color="auto" w:fill="auto"/>
-        </w:rPr>
-        <w:t xml:space="preserve"> родител</w:t>
-      </w:r>
-      <w:r>
-        <w:rPr>
-          <w:rFonts w:ascii="Times New Roman" w:hAnsi="Times New Roman" w:cs="Helvetica Neue" w:eastAsia="Helvetica Neue"/>
-          <w:b w:val="0"/>
-          <w:bCs w:val="0"/>
-          <w:i w:val="0"/>
-          <w:iCs w:val="0"/>
-          <w:caps w:val="0"/>
-          <w:smallCaps w:val="0"/>
-          <w:strike w:val="false"/>
-          <w:color w:val="000000"/>
-          <w:spacing w:val="0"/>
-          <w:position w:val="0"/>
-          <w:sz w:val="28"/>
-          <w:szCs w:val="28"/>
-          <w:u w:val="none"/>
-          <w:shd w:val="clear" w:color="auto" w:fill="auto"/>
-        </w:rPr>
-        <w:t xml:space="preserve">я</w:t>
-      </w:r>
-      <w:r>
-        <w:rPr>
-          <w:rFonts w:ascii="Times New Roman" w:hAnsi="Times New Roman" w:cs="Helvetica Neue" w:eastAsia="Helvetica Neue"/>
-          <w:b w:val="0"/>
-          <w:bCs w:val="0"/>
-          <w:i w:val="0"/>
-          <w:iCs w:val="0"/>
-          <w:caps w:val="0"/>
-          <w:smallCaps w:val="0"/>
-          <w:strike w:val="false"/>
-          <w:color w:val="000000"/>
-          <w:spacing w:val="0"/>
-          <w:position w:val="0"/>
-          <w:sz w:val="28"/>
-          <w:szCs w:val="28"/>
-          <w:u w:val="none"/>
-          <w:shd w:val="clear" w:color="auto" w:fill="auto"/>
-        </w:rPr>
-        <w:t xml:space="preserve">. По окончании этого времени родитель </w:t>
-      </w:r>
-      <w:r>
-        <w:rPr>
-          <w:rFonts w:ascii="Times New Roman" w:hAnsi="Times New Roman" w:cs="Helvetica Neue" w:eastAsia="Helvetica Neue"/>
-          <w:b w:val="0"/>
-          <w:bCs w:val="0"/>
-          <w:i w:val="0"/>
-          <w:iCs w:val="0"/>
-          <w:caps w:val="0"/>
-          <w:smallCaps w:val="0"/>
-          <w:strike w:val="false"/>
-          <w:color w:val="000000"/>
-          <w:spacing w:val="0"/>
-          <w:position w:val="0"/>
-          <w:sz w:val="28"/>
-          <w:szCs w:val="28"/>
-          <w:u w:val="none"/>
-          <w:shd w:val="clear" w:color="auto" w:fill="auto"/>
-        </w:rPr>
-        <w:t xml:space="preserve">разблокируется и </w:t>
-      </w:r>
-      <w:r>
-        <w:rPr>
-          <w:rFonts w:ascii="Times New Roman" w:hAnsi="Times New Roman" w:cs="Helvetica Neue" w:eastAsia="Helvetica Neue"/>
-          <w:b w:val="0"/>
-          <w:bCs w:val="0"/>
-          <w:i w:val="0"/>
-          <w:iCs w:val="0"/>
-          <w:caps w:val="0"/>
-          <w:smallCaps w:val="0"/>
-          <w:strike w:val="false"/>
-          <w:color w:val="000000"/>
-          <w:spacing w:val="0"/>
-          <w:position w:val="0"/>
-          <w:sz w:val="28"/>
-          <w:szCs w:val="28"/>
-          <w:u w:val="none"/>
-          <w:shd w:val="clear" w:color="auto" w:fill="auto"/>
-        </w:rPr>
-        <w:t xml:space="preserve">сразу пишет в файл</w:t>
-      </w:r>
-      <w:r>
-        <w:rPr>
-          <w:rFonts w:ascii="Times New Roman" w:hAnsi="Times New Roman" w:cs="Helvetica Neue" w:eastAsia="Helvetica Neue"/>
-          <w:b w:val="0"/>
-          <w:bCs w:val="0"/>
-          <w:i w:val="0"/>
-          <w:iCs w:val="0"/>
-          <w:caps w:val="0"/>
-          <w:smallCaps w:val="0"/>
-          <w:strike w:val="false"/>
-          <w:color w:val="000000"/>
-          <w:spacing w:val="0"/>
-          <w:position w:val="0"/>
-          <w:sz w:val="28"/>
-          <w:szCs w:val="28"/>
-          <w:u w:val="none"/>
-          <w:shd w:val="clear" w:color="auto" w:fill="auto"/>
-        </w:rPr>
-        <w:t xml:space="preserve">. </w:t>
-      </w:r>
-      <w:r>
-        <w:rPr>
-          <w:rFonts w:ascii="Times New Roman" w:hAnsi="Times New Roman" w:cs="Helvetica Neue" w:eastAsia="Helvetica Neue"/>
-          <w:b w:val="0"/>
-          <w:bCs w:val="0"/>
-          <w:i w:val="0"/>
-          <w:iCs w:val="0"/>
-          <w:caps w:val="0"/>
-          <w:smallCaps w:val="0"/>
-          <w:strike w:val="false"/>
-          <w:color w:val="000000"/>
-          <w:spacing w:val="0"/>
-          <w:position w:val="0"/>
-          <w:sz w:val="28"/>
-          <w:szCs w:val="28"/>
-          <w:u w:val="none"/>
-          <w:shd w:val="clear" w:color="auto" w:fill="auto"/>
-        </w:rPr>
-        <w:t xml:space="preserve">В </w:t>
-      </w:r>
-      <w:r>
-        <w:rPr>
-          <w:rFonts w:ascii="Times New Roman" w:hAnsi="Times New Roman" w:cs="Helvetica Neue" w:eastAsia="Helvetica Neue"/>
-          <w:b w:val="0"/>
-          <w:bCs w:val="0"/>
-          <w:i w:val="0"/>
-          <w:iCs w:val="0"/>
-          <w:caps w:val="0"/>
-          <w:smallCaps w:val="0"/>
-          <w:strike w:val="false"/>
-          <w:color w:val="000000"/>
-          <w:spacing w:val="0"/>
-          <w:position w:val="0"/>
-          <w:sz w:val="28"/>
-          <w:szCs w:val="28"/>
-          <w:u w:val="none"/>
-          <w:shd w:val="clear" w:color="auto" w:fill="auto"/>
-        </w:rPr>
-        <w:t xml:space="preserve"> </w:t>
-      </w:r>
-      <w:r>
-        <w:rPr>
-          <w:rFonts w:ascii="Times New Roman" w:hAnsi="Times New Roman" w:cs="Helvetica Neue" w:eastAsia="Helvetica Neue"/>
-          <w:b w:val="0"/>
-          <w:bCs w:val="0"/>
-          <w:i w:val="0"/>
-          <w:iCs w:val="0"/>
-          <w:caps w:val="0"/>
-          <w:smallCaps w:val="0"/>
-          <w:strike w:val="false"/>
-          <w:color w:val="000000"/>
-          <w:spacing w:val="0"/>
-          <w:position w:val="0"/>
-          <w:sz w:val="28"/>
-          <w:szCs w:val="28"/>
-          <w:u w:val="none"/>
-          <w:shd w:val="clear" w:color="auto" w:fill="auto"/>
-        </w:rPr>
-        <w:t xml:space="preserve">это </w:t>
-      </w:r>
-      <w:r>
-        <w:rPr>
-          <w:rFonts w:ascii="Times New Roman" w:hAnsi="Times New Roman" w:cs="Helvetica Neue" w:eastAsia="Helvetica Neue"/>
-          <w:b w:val="0"/>
-          <w:bCs w:val="0"/>
-          <w:i w:val="0"/>
-          <w:iCs w:val="0"/>
-          <w:caps w:val="0"/>
-          <w:smallCaps w:val="0"/>
-          <w:strike w:val="false"/>
-          <w:color w:val="000000"/>
-          <w:spacing w:val="0"/>
-          <w:position w:val="0"/>
-          <w:sz w:val="28"/>
-          <w:szCs w:val="28"/>
-          <w:u w:val="none"/>
-          <w:shd w:val="clear" w:color="auto" w:fill="auto"/>
-        </w:rPr>
-        <w:t xml:space="preserve">время vfork </w:t>
-      </w:r>
-      <w:r>
-        <w:rPr>
-          <w:rFonts w:ascii="Times New Roman" w:hAnsi="Times New Roman" w:cs="Helvetica Neue" w:eastAsia="Helvetica Neue"/>
-          <w:b w:val="0"/>
-          <w:bCs w:val="0"/>
-          <w:i w:val="0"/>
-          <w:iCs w:val="0"/>
-          <w:caps w:val="0"/>
-          <w:smallCaps w:val="0"/>
-          <w:strike w:val="false"/>
-          <w:color w:val="000000"/>
-          <w:spacing w:val="0"/>
-          <w:position w:val="0"/>
-          <w:sz w:val="28"/>
-          <w:szCs w:val="28"/>
-          <w:u w:val="none"/>
-          <w:shd w:val="clear" w:color="auto" w:fill="auto"/>
-        </w:rPr>
-        <w:t xml:space="preserve">передает управление другой программе, которая пишет в файл последней</w:t>
-      </w:r>
-      <w:r>
-        <w:rPr>
-          <w:rFonts w:ascii="Times New Roman" w:hAnsi="Times New Roman" w:cs="Helvetica Neue" w:eastAsia="Helvetica Neue"/>
-          <w:b w:val="0"/>
-          <w:bCs w:val="0"/>
-          <w:i w:val="0"/>
-          <w:iCs w:val="0"/>
-          <w:caps w:val="0"/>
-          <w:smallCaps w:val="0"/>
-          <w:strike w:val="false"/>
-          <w:color w:val="000000"/>
-          <w:spacing w:val="0"/>
-          <w:position w:val="0"/>
-          <w:sz w:val="28"/>
-          <w:szCs w:val="28"/>
-          <w:u w:val="none"/>
-          <w:shd w:val="clear" w:color="auto" w:fill="auto"/>
-        </w:rPr>
-        <w:t xml:space="preserve">. </w:t>
-      </w:r>
-      <w:r/>
-      <w:r>
-        <w:rPr>
-          <w:lang w:eastAsia="ru-RU"/>
-        </w:rPr>
-      </w:r>
-      <w:r>
-        <w:rPr>
-          <w:lang w:eastAsia="ru-RU"/>
-        </w:rPr>
-      </w:r>
-      <w:r>
-        <w:rPr>
-          <w:lang w:eastAsia="ru-RU"/>
-        </w:rPr>
-        <w:br/>
-        <w:tab/>
-        <w:tab/>
-        <w:tab/>
-        <w:tab/>
-      </w:r>
-      <w:r/>
+        </w:rPr>
+      </w:r>
     </w:p>
     <w:p>
       <w:pPr>
@@ -4716,19 +4348,85 @@
           <w:lang w:eastAsia="ru-RU"/>
         </w:rPr>
       </w:r>
+      <w:r>
+        <w:rPr>
+          <w:highlight w:val="none"/>
+          <w:lang w:eastAsia="ru-RU"/>
+        </w:rPr>
+      </w:r>
+      <w:r>
+        <mc:AlternateContent>
+          <mc:Choice Requires="wpg">
+            <w:drawing>
+              <wp:inline xmlns:wp="http://schemas.openxmlformats.org/drawingml/2006/wordprocessingDrawing" distT="0" distB="0" distL="0" distR="0">
+                <wp:extent cx="5730907" cy="4351711"/>
+                <wp:effectExtent l="0" t="0" r="0" b="0"/>
+                <wp:docPr id="6" name="" hidden="0"/>
+                <wp:cNvGraphicFramePr>
+                  <a:graphicFrameLocks xmlns:a="http://schemas.openxmlformats.org/drawingml/2006/main" noChangeAspect="1"/>
+                </wp:cNvGraphicFramePr>
+                <a:graphic xmlns:a="http://schemas.openxmlformats.org/drawingml/2006/main">
+                  <a:graphicData uri="http://schemas.openxmlformats.org/drawingml/2006/picture">
+                    <pic:pic xmlns:pic="http://schemas.openxmlformats.org/drawingml/2006/picture">
+                      <pic:nvPicPr>
+                        <pic:cNvPr id="653078868" name="" hidden="0"/>
+                        <pic:cNvPicPr>
+                          <a:picLocks noChangeAspect="1"/>
+                        </pic:cNvPicPr>
+                        <pic:nvPr isPhoto="0" userDrawn="0"/>
+                      </pic:nvPicPr>
+                      <pic:blipFill>
+                        <a:blip r:embed="rId14"/>
+                        <a:stretch/>
+                      </pic:blipFill>
+                      <pic:spPr bwMode="auto">
+                        <a:xfrm flipH="0" flipV="0">
+                          <a:off x="0" y="0"/>
+                          <a:ext cx="5730906" cy="4351710"/>
+                        </a:xfrm>
+                        <a:prstGeom prst="rect">
+                          <a:avLst/>
+                        </a:prstGeom>
+                      </pic:spPr>
+                    </pic:pic>
+                  </a:graphicData>
+                </a:graphic>
+              </wp:inline>
+            </w:drawing>
+          </mc:Choice>
+          <mc:Fallback>
+            <w:pict>
+              <v:shapetype type="#_x0000_t75" o:spt="75" coordsize="21600,21600" o:preferrelative="t" path="m@4@5l@4@11@9@11@9@5xe">
+                <v:formulas>
+                  <v:f eqn="if lineDrawn pixelLineWidth 0"/>
+                  <v:f eqn="sum @0 1 0"/>
+                  <v:f eqn="sum 0 0 @1"/>
+                  <v:f eqn="prod @2 1 2"/>
+                  <v:f eqn="prod @3 21600 pixelWidth"/>
+                  <v:f eqn="prod @3 21600 pixelHeight"/>
+                  <v:f eqn="sum @0 0 1"/>
+                  <v:f eqn="prod @6 1 2"/>
+                  <v:f eqn="prod @7 21600 pixelWidth"/>
+                  <v:f eqn="sum @8 21600 0"/>
+                  <v:f eqn="prod @7 21600 pixelHeight"/>
+                  <v:f eqn="sum @10 21600 0"/>
+                </v:formulas>
+              </v:shapetype>
+              <v:shape id="_x0000_i5" o:spid="_x0000_s5" type="#_x0000_t75" style="mso-wrap-distance-left:0.0pt;mso-wrap-distance-top:0.0pt;mso-wrap-distance-right:0.0pt;mso-wrap-distance-bottom:0.0pt;width:451.3pt;height:342.7pt;" stroked="false">
+                <v:path textboxrect="0,0,0,0"/>
+                <v:imagedata r:id="rId14" o:title=""/>
+              </v:shape>
+            </w:pict>
+          </mc:Fallback>
+        </mc:AlternateContent>
+      </w:r>
+      <w:r>
+        <w:rPr>
+          <w:highlight w:val="none"/>
+          <w:lang w:eastAsia="ru-RU"/>
+        </w:rPr>
+      </w:r>
       <w:r/>
-      <w:r>
-        <w:rPr>
-          <w:highlight w:val="none"/>
-          <w:lang w:eastAsia="ru-RU"/>
-        </w:rPr>
-      </w:r>
-      <w:r>
-        <w:rPr>
-          <w:highlight w:val="none"/>
-          <w:lang w:eastAsia="ru-RU"/>
-        </w:rPr>
-      </w:r>
     </w:p>
     <w:p>
       <w:pPr>
@@ -4756,9 +4454,26 @@
         </w:rPr>
         <w:t xml:space="preserve">5. Результат выполнения</w:t>
       </w:r>
+      <w:r>
+        <w:rPr>
+          <w:rFonts w:ascii="Times New Roman" w:hAnsi="Times New Roman"/>
+          <w:sz w:val="28"/>
+          <w:szCs w:val="28"/>
+        </w:rPr>
+      </w:r>
       <w:r/>
+      <w:r>
+        <w:rPr>
+          <w:highlight w:val="none"/>
+        </w:rPr>
+        <w:br w:type="page" w:clear="all"/>
+      </w:r>
+      <w:r>
+        <w:rPr>
+          <w:highlight w:val="none"/>
+        </w:rPr>
+      </w:r>
       <w:r/>
-      <w:r/>
       <w:r>
         <w:rPr>
           <w:rFonts w:ascii="Times New Roman" w:hAnsi="Times New Roman"/>
@@ -4766,94 +4481,6 @@
           <w:szCs w:val="28"/>
         </w:rPr>
       </w:r>
-      <w:r>
-        <w:rPr>
-          <w:rFonts w:ascii="Times New Roman" w:hAnsi="Times New Roman"/>
-          <w:sz w:val="28"/>
-          <w:szCs w:val="28"/>
-        </w:rPr>
-      </w:r>
-    </w:p>
-    <w:p>
-      <w:pPr>
-        <w:pStyle w:val="842"/>
-        <w:ind w:left="0" w:firstLine="720"/>
-        <w:spacing w:line="360" w:lineRule="auto"/>
-        <w:rPr>
-          <w:b w:val="0"/>
-        </w:rPr>
-      </w:pPr>
-      <w:r>
-        <w:rPr>
-          <w:b w:val="0"/>
-          <w:highlight w:val="none"/>
-        </w:rPr>
-      </w:r>
-      <w:r>
-        <w:rPr>
-          <w:b w:val="0"/>
-          <w:highlight w:val="none"/>
-        </w:rPr>
-      </w:r>
-    </w:p>
-    <w:p>
-      <w:pPr>
-        <w:pStyle w:val="842"/>
-        <w:ind w:left="0" w:firstLine="720"/>
-        <w:jc w:val="both"/>
-        <w:spacing w:line="360" w:lineRule="auto"/>
-        <w:rPr>
-          <w:b w:val="0"/>
-          <w:highlight w:val="none"/>
-        </w:rPr>
-      </w:pPr>
-      <w:r>
-        <w:rPr>
-          <w:b w:val="0"/>
-        </w:rPr>
-      </w:r>
-      <w:r>
-        <w:rPr>
-          <w:b w:val="0"/>
-        </w:rPr>
-        <w:t xml:space="preserve">Также хочется обратить внимание на то, что если процесс-родитель  завершит своё выполнение до vfork-потомка, то у vfork-потомка ppid будет  равен ppid systemd (init). Это связано с тем, что родитель ожидает  завершения fork-потомка, но не ждёт, пока заверш</w:t>
-      </w:r>
-      <w:r>
-        <w:rPr>
-          <w:b w:val="0"/>
-        </w:rPr>
-        <w:t xml:space="preserve">ится vfork-потомок. </w:t>
-      </w:r>
-      <w:r>
-        <w:rPr>
-          <w:b w:val="0"/>
-        </w:rPr>
-      </w:r>
-      <w:r>
-        <w:rPr>
-          <w:b w:val="0"/>
-        </w:rPr>
-      </w:r>
-    </w:p>
-    <w:p>
-      <w:pPr>
-        <w:shd w:val="nil" w:color="auto"/>
-        <w:rPr>
-          <w:sz w:val="28"/>
-        </w:rPr>
-      </w:pPr>
-      <w:r>
-        <w:rPr>
-          <w:highlight w:val="none"/>
-        </w:rPr>
-        <w:br w:type="page" w:clear="all"/>
-      </w:r>
-      <w:r>
-        <w:rPr>
-          <w:highlight w:val="none"/>
-        </w:rPr>
-      </w:r>
-      <w:r/>
     </w:p>
     <w:p>
       <w:pPr>
@@ -4998,132 +4625,1722 @@
       <w:bookmarkStart w:id="0" w:name="_GoBack"/>
       <w:r/>
       <w:bookmarkEnd w:id="0"/>
+      <w:r>
+        <w:rPr>
+          <w:highlight w:val="none"/>
+        </w:rPr>
+      </w:r>
       <w:r/>
+    </w:p>
+    <w:p>
+      <w:pPr>
+        <w:shd w:val="nil" w:color="auto"/>
+        <w:rPr>
+          <w:highlight w:val="none"/>
+        </w:rPr>
+      </w:pPr>
+      <w:r>
+        <w:rPr>
+          <w:highlight w:val="none"/>
+        </w:rPr>
+        <w:br w:type="page" w:clear="all"/>
+      </w:r>
+      <w:r>
+        <w:rPr>
+          <w:highlight w:val="none"/>
+        </w:rPr>
+      </w:r>
       <w:r/>
-      <w:r>
-        <w:rPr>
-          <w:rFonts w:ascii="Times New Roman" w:hAnsi="Times New Roman"/>
-          <w:sz w:val="28"/>
-        </w:rPr>
-      </w:r>
-      <w:r>
-        <w:rPr>
-          <w:rFonts w:ascii="Times New Roman" w:hAnsi="Times New Roman"/>
-          <w:sz w:val="28"/>
+    </w:p>
+    <w:p>
+      <w:pPr>
+        <w:pStyle w:val="842"/>
+        <w:rPr>
+          <w:sz w:val="28"/>
+          <w:highlight w:val="none"/>
+        </w:rPr>
+      </w:pPr>
+      <w:r>
+        <w:rPr>
+          <w:sz w:val="28"/>
+        </w:rPr>
+        <w:t xml:space="preserve">Приложение</w:t>
+      </w:r>
+      <w:r>
+        <w:rPr>
+          <w:sz w:val="28"/>
+          <w:highlight w:val="none"/>
         </w:rPr>
       </w:r>
       <w:r/>
-      <w:r>
-        <w:rPr>
-          <w:highlight w:val="none"/>
-        </w:rPr>
-      </w:r>
-    </w:p>
-    <w:p>
-      <w:pPr>
-        <w:shd w:val="nil" w:color="auto"/>
-        <w:rPr>
-          <w:highlight w:val="none"/>
-        </w:rPr>
-      </w:pPr>
-      <w:r>
-        <w:rPr>
+    </w:p>
+    <w:p>
+      <w:pPr>
+        <w:pStyle w:val="842"/>
+        <w:rPr>
+          <w:b w:val="0"/>
+          <w:sz w:val="28"/>
+          <w:highlight w:val="none"/>
+        </w:rPr>
+      </w:pPr>
+      <w:r>
+        <w:rPr>
+          <w:b w:val="0"/>
+          <w:sz w:val="28"/>
+          <w:highlight w:val="none"/>
+        </w:rPr>
+        <w:t xml:space="preserve">main.cpp</w:t>
+      </w:r>
+      <w:r>
+        <w:rPr>
+          <w:b w:val="0"/>
+          <w:sz w:val="28"/>
+          <w:highlight w:val="none"/>
+        </w:rPr>
+      </w:r>
+      <w:r/>
+    </w:p>
+    <w:p>
+      <w:pPr>
+        <w:pStyle w:val="842"/>
+        <w:rPr>
+          <w:b w:val="0"/>
+          <w:sz w:val="28"/>
+          <w:highlight w:val="none"/>
+        </w:rPr>
+      </w:pPr>
+      <w:r>
+        <w:rPr>
+          <w:b w:val="0"/>
+          <w:sz w:val="28"/>
+          <w:highlight w:val="none"/>
+        </w:rPr>
+      </w:r>
+      <w:r>
+        <w:rPr>
+          <w:b w:val="0"/>
+          <w:sz w:val="28"/>
+          <w:highlight w:val="none"/>
+        </w:rPr>
+      </w:r>
+    </w:p>
+    <w:p>
+      <w:pPr>
+        <w:shd w:val="nil" w:color="000000"/>
+        <w:rPr>
+          <w:sz w:val="24"/>
+        </w:rPr>
+      </w:pPr>
+      <w:r>
+        <w:rPr>
+          <w:b w:val="0"/>
+          <w:sz w:val="24"/>
+          <w:highlight w:val="none"/>
+        </w:rPr>
+        <w:t xml:space="preserve">#include &lt;unistd.h&gt;</w:t>
+      </w:r>
+      <w:r>
+        <w:rPr>
+          <w:sz w:val="24"/>
+        </w:rPr>
+      </w:r>
+    </w:p>
+    <w:p>
+      <w:pPr>
+        <w:shd w:val="nil" w:color="000000"/>
+        <w:rPr>
+          <w:sz w:val="24"/>
+        </w:rPr>
+      </w:pPr>
+      <w:r>
+        <w:rPr>
+          <w:b w:val="0"/>
+          <w:sz w:val="24"/>
+          <w:highlight w:val="none"/>
+        </w:rPr>
+        <w:t xml:space="preserve">#include &lt;sys/types.h&gt;</w:t>
+      </w:r>
+      <w:r>
+        <w:rPr>
+          <w:sz w:val="24"/>
+        </w:rPr>
+      </w:r>
+    </w:p>
+    <w:p>
+      <w:pPr>
+        <w:shd w:val="nil" w:color="000000"/>
+        <w:rPr>
+          <w:sz w:val="24"/>
+        </w:rPr>
+      </w:pPr>
+      <w:r>
+        <w:rPr>
+          <w:b w:val="0"/>
+          <w:sz w:val="24"/>
+          <w:highlight w:val="none"/>
+        </w:rPr>
+        <w:t xml:space="preserve">#include &lt;sys/wait.h&gt;</w:t>
+      </w:r>
+      <w:r>
+        <w:rPr>
+          <w:sz w:val="24"/>
+        </w:rPr>
+      </w:r>
+    </w:p>
+    <w:p>
+      <w:pPr>
+        <w:shd w:val="nil" w:color="000000"/>
+        <w:rPr>
+          <w:sz w:val="24"/>
+        </w:rPr>
+      </w:pPr>
+      <w:r>
+        <w:rPr>
+          <w:b w:val="0"/>
+          <w:sz w:val="24"/>
+          <w:highlight w:val="none"/>
+        </w:rPr>
+        <w:t xml:space="preserve">#include &lt;cstdlib&gt;</w:t>
+      </w:r>
+      <w:r>
+        <w:rPr>
+          <w:sz w:val="24"/>
+        </w:rPr>
+      </w:r>
+    </w:p>
+    <w:p>
+      <w:pPr>
+        <w:shd w:val="nil" w:color="000000"/>
+        <w:rPr>
+          <w:sz w:val="24"/>
+        </w:rPr>
+      </w:pPr>
+      <w:r>
+        <w:rPr>
+          <w:b w:val="0"/>
+          <w:sz w:val="24"/>
+          <w:highlight w:val="none"/>
+        </w:rPr>
+        <w:t xml:space="preserve">#include &lt;iostream&gt;</w:t>
+      </w:r>
+      <w:r>
+        <w:rPr>
+          <w:sz w:val="24"/>
+        </w:rPr>
+      </w:r>
+    </w:p>
+    <w:p>
+      <w:pPr>
+        <w:shd w:val="nil" w:color="000000"/>
+        <w:rPr>
+          <w:sz w:val="24"/>
+        </w:rPr>
+      </w:pPr>
+      <w:r>
+        <w:rPr>
+          <w:b w:val="0"/>
+          <w:sz w:val="24"/>
+          <w:highlight w:val="none"/>
+        </w:rPr>
+        <w:t xml:space="preserve">#include &lt;sstream&gt;</w:t>
+      </w:r>
+      <w:r>
+        <w:rPr>
+          <w:sz w:val="24"/>
+        </w:rPr>
+      </w:r>
+    </w:p>
+    <w:p>
+      <w:pPr>
+        <w:shd w:val="nil" w:color="000000"/>
+        <w:rPr>
+          <w:sz w:val="24"/>
+        </w:rPr>
+      </w:pPr>
+      <w:r>
+        <w:rPr>
+          <w:b w:val="0"/>
+          <w:sz w:val="24"/>
+          <w:highlight w:val="none"/>
+        </w:rPr>
+      </w:r>
+      <w:r>
+        <w:rPr>
+          <w:sz w:val="24"/>
+        </w:rPr>
+      </w:r>
+    </w:p>
+    <w:p>
+      <w:pPr>
+        <w:shd w:val="nil" w:color="000000"/>
+        <w:rPr>
+          <w:sz w:val="24"/>
+        </w:rPr>
+      </w:pPr>
+      <w:r>
+        <w:rPr>
+          <w:b w:val="0"/>
+          <w:sz w:val="24"/>
+          <w:highlight w:val="none"/>
+        </w:rPr>
+      </w:r>
+      <w:r>
+        <w:rPr>
+          <w:sz w:val="24"/>
+        </w:rPr>
+      </w:r>
+    </w:p>
+    <w:p>
+      <w:pPr>
+        <w:shd w:val="nil" w:color="000000"/>
+        <w:rPr>
+          <w:sz w:val="24"/>
+        </w:rPr>
+      </w:pPr>
+      <w:r>
+        <w:rPr>
+          <w:b w:val="0"/>
+          <w:sz w:val="24"/>
+          <w:highlight w:val="none"/>
+        </w:rPr>
+        <w:t xml:space="preserve">void printAttributes(std::string process_name, FILE* file)</w:t>
+      </w:r>
+      <w:r>
+        <w:rPr>
+          <w:sz w:val="24"/>
+        </w:rPr>
+      </w:r>
+    </w:p>
+    <w:p>
+      <w:pPr>
+        <w:shd w:val="nil" w:color="000000"/>
+        <w:rPr>
+          <w:sz w:val="24"/>
+        </w:rPr>
+      </w:pPr>
+      <w:r>
+        <w:rPr>
+          <w:b w:val="0"/>
+          <w:sz w:val="24"/>
+          <w:highlight w:val="none"/>
+        </w:rPr>
+        <w:t xml:space="preserve">{</w:t>
+      </w:r>
+      <w:r>
+        <w:rPr>
+          <w:sz w:val="24"/>
+        </w:rPr>
+      </w:r>
+    </w:p>
+    <w:p>
+      <w:pPr>
+        <w:shd w:val="nil" w:color="000000"/>
+        <w:rPr>
+          <w:sz w:val="24"/>
+        </w:rPr>
+      </w:pPr>
+      <w:r>
+        <w:rPr>
+          <w:b w:val="0"/>
+          <w:sz w:val="24"/>
+          <w:highlight w:val="none"/>
+        </w:rPr>
+        <w:t xml:space="preserve">    std::stringstream out;</w:t>
+      </w:r>
+      <w:r>
+        <w:rPr>
+          <w:sz w:val="24"/>
+        </w:rPr>
+      </w:r>
+    </w:p>
+    <w:p>
+      <w:pPr>
+        <w:shd w:val="nil" w:color="000000"/>
+        <w:rPr>
+          <w:sz w:val="24"/>
+        </w:rPr>
+      </w:pPr>
+      <w:r>
+        <w:rPr>
+          <w:b w:val="0"/>
+          <w:sz w:val="24"/>
+          <w:highlight w:val="none"/>
+        </w:rPr>
+        <w:t xml:space="preserve">    pid_t pid = getpid();</w:t>
+      </w:r>
+      <w:r>
+        <w:rPr>
+          <w:sz w:val="24"/>
+        </w:rPr>
+      </w:r>
+      <w:r>
+        <w:rPr>
+          <w:b w:val="0"/>
+          <w:sz w:val="24"/>
+          <w:highlight w:val="none"/>
+        </w:rPr>
+      </w:r>
+      <w:r>
+        <w:rPr>
+          <w:sz w:val="24"/>
+        </w:rPr>
+      </w:r>
+      <w:r>
+        <w:rPr>
+          <w:b w:val="0"/>
+          <w:sz w:val="24"/>
+          <w:highlight w:val="none"/>
+        </w:rPr>
+      </w:r>
+    </w:p>
+    <w:p>
+      <w:pPr>
+        <w:shd w:val="nil" w:color="000000"/>
+        <w:rPr>
+          <w:sz w:val="24"/>
+        </w:rPr>
+      </w:pPr>
+      <w:r>
+        <w:rPr>
+          <w:b w:val="0"/>
+          <w:sz w:val="24"/>
+          <w:highlight w:val="none"/>
+        </w:rPr>
+        <w:t xml:space="preserve">    out &lt;&lt; process_name &lt;&lt; std::endl;</w:t>
+      </w:r>
+      <w:r>
+        <w:rPr>
+          <w:sz w:val="24"/>
+        </w:rPr>
+      </w:r>
+    </w:p>
+    <w:p>
+      <w:pPr>
+        <w:shd w:val="nil" w:color="000000"/>
+        <w:rPr>
+          <w:sz w:val="24"/>
+        </w:rPr>
+      </w:pPr>
+      <w:r>
+        <w:rPr>
+          <w:b w:val="0"/>
+          <w:sz w:val="24"/>
+          <w:highlight w:val="none"/>
+        </w:rPr>
+        <w:t xml:space="preserve">    out &lt;&lt; "Process ID: " &lt;&lt; pid &lt;&lt; std::endl;</w:t>
+      </w:r>
+      <w:r>
+        <w:rPr>
+          <w:sz w:val="24"/>
+        </w:rPr>
+      </w:r>
+    </w:p>
+    <w:p>
+      <w:pPr>
+        <w:shd w:val="nil" w:color="000000"/>
+        <w:rPr>
+          <w:sz w:val="24"/>
+        </w:rPr>
+      </w:pPr>
+      <w:r>
+        <w:rPr>
+          <w:b w:val="0"/>
+          <w:sz w:val="24"/>
+          <w:highlight w:val="none"/>
+        </w:rPr>
+        <w:t xml:space="preserve">    out &lt;&lt; "Parent Process ID: " &lt;&lt; getppid() &lt;&lt; std::endl;</w:t>
+      </w:r>
+      <w:r>
+        <w:rPr>
+          <w:sz w:val="24"/>
+        </w:rPr>
+      </w:r>
+    </w:p>
+    <w:p>
+      <w:pPr>
+        <w:shd w:val="nil" w:color="000000"/>
+        <w:rPr>
+          <w:sz w:val="24"/>
+        </w:rPr>
+      </w:pPr>
+      <w:r>
+        <w:rPr>
+          <w:b w:val="0"/>
+          <w:sz w:val="24"/>
+          <w:highlight w:val="none"/>
+        </w:rPr>
+        <w:t xml:space="preserve">    out &lt;&lt; "Session ID: " &lt;&lt; getsid(pid) &lt;&lt; std::endl;</w:t>
+      </w:r>
+      <w:r>
+        <w:rPr>
+          <w:sz w:val="24"/>
+        </w:rPr>
+      </w:r>
+    </w:p>
+    <w:p>
+      <w:pPr>
+        <w:shd w:val="nil" w:color="000000"/>
+        <w:rPr>
+          <w:sz w:val="24"/>
+        </w:rPr>
+      </w:pPr>
+      <w:r>
+        <w:rPr>
+          <w:b w:val="0"/>
+          <w:sz w:val="24"/>
+          <w:highlight w:val="none"/>
+        </w:rPr>
+        <w:t xml:space="preserve">    out &lt;&lt; "Process group ID: " &lt;&lt; getpgid(pid) &lt;&lt; std::endl;</w:t>
+      </w:r>
+      <w:r>
+        <w:rPr>
+          <w:sz w:val="24"/>
+        </w:rPr>
+      </w:r>
+    </w:p>
+    <w:p>
+      <w:pPr>
+        <w:shd w:val="nil" w:color="000000"/>
+        <w:rPr>
+          <w:sz w:val="24"/>
+        </w:rPr>
+      </w:pPr>
+      <w:r>
+        <w:rPr>
+          <w:b w:val="0"/>
+          <w:sz w:val="24"/>
+          <w:highlight w:val="none"/>
+        </w:rPr>
+        <w:t xml:space="preserve">    out &lt;&lt; "User ID: " &lt;&lt; getuid() &lt;&lt; std::endl;</w:t>
+      </w:r>
+      <w:r>
+        <w:rPr>
+          <w:sz w:val="24"/>
+        </w:rPr>
+      </w:r>
+    </w:p>
+    <w:p>
+      <w:pPr>
+        <w:shd w:val="nil" w:color="000000"/>
+        <w:rPr>
+          <w:sz w:val="24"/>
+        </w:rPr>
+      </w:pPr>
+      <w:r>
+        <w:rPr>
+          <w:b w:val="0"/>
+          <w:sz w:val="24"/>
+          <w:highlight w:val="none"/>
+        </w:rPr>
+        <w:t xml:space="preserve">    out &lt;&lt; "Effective user ID: " &lt;&lt; geteuid() &lt;&lt; std::endl;</w:t>
+      </w:r>
+      <w:r>
+        <w:rPr>
+          <w:sz w:val="24"/>
+        </w:rPr>
+      </w:r>
+    </w:p>
+    <w:p>
+      <w:pPr>
+        <w:shd w:val="nil" w:color="000000"/>
+        <w:rPr>
+          <w:sz w:val="24"/>
+        </w:rPr>
+      </w:pPr>
+      <w:r>
+        <w:rPr>
+          <w:b w:val="0"/>
+          <w:sz w:val="24"/>
+          <w:highlight w:val="none"/>
+        </w:rPr>
+        <w:t xml:space="preserve">    out &lt;&lt; "Group ID: " &lt;&lt; getgid() &lt;&lt; std::endl;</w:t>
+      </w:r>
+      <w:r>
+        <w:rPr>
+          <w:sz w:val="24"/>
+        </w:rPr>
+      </w:r>
+    </w:p>
+    <w:p>
+      <w:pPr>
+        <w:shd w:val="nil" w:color="000000"/>
+        <w:rPr>
+          <w:sz w:val="24"/>
+        </w:rPr>
+      </w:pPr>
+      <w:r>
+        <w:rPr>
+          <w:b w:val="0"/>
+          <w:sz w:val="24"/>
+          <w:highlight w:val="none"/>
+        </w:rPr>
+        <w:t xml:space="preserve">    out &lt;&lt; "Effective group ID: " &lt;&lt; getegid() &lt;&lt; std::endl;</w:t>
+      </w:r>
+      <w:r>
+        <w:rPr>
+          <w:sz w:val="24"/>
+        </w:rPr>
+      </w:r>
+      <w:r>
+        <w:rPr>
+          <w:b w:val="0"/>
+          <w:sz w:val="24"/>
+          <w:highlight w:val="none"/>
+        </w:rPr>
+      </w:r>
+      <w:r>
+        <w:rPr>
+          <w:sz w:val="24"/>
+        </w:rPr>
+      </w:r>
+      <w:r>
+        <w:rPr>
+          <w:b w:val="0"/>
+          <w:sz w:val="24"/>
+          <w:highlight w:val="none"/>
+        </w:rPr>
+      </w:r>
+    </w:p>
+    <w:p>
+      <w:pPr>
+        <w:shd w:val="nil" w:color="000000"/>
+        <w:rPr>
+          <w:sz w:val="24"/>
+        </w:rPr>
+      </w:pPr>
+      <w:r>
+        <w:rPr>
+          <w:b w:val="0"/>
+          <w:sz w:val="24"/>
+          <w:highlight w:val="none"/>
+        </w:rPr>
+        <w:t xml:space="preserve">    fprintf(file, out.str().c_str());</w:t>
+      </w:r>
+      <w:r>
+        <w:rPr>
+          <w:sz w:val="24"/>
+        </w:rPr>
+      </w:r>
+    </w:p>
+    <w:p>
+      <w:pPr>
+        <w:shd w:val="nil" w:color="000000"/>
+        <w:rPr>
+          <w:sz w:val="24"/>
+        </w:rPr>
+      </w:pPr>
+      <w:r>
+        <w:rPr>
+          <w:b w:val="0"/>
+          <w:sz w:val="24"/>
+          <w:highlight w:val="none"/>
+        </w:rPr>
+        <w:t xml:space="preserve">}</w:t>
+      </w:r>
+      <w:r>
+        <w:rPr>
+          <w:sz w:val="24"/>
+        </w:rPr>
+      </w:r>
+    </w:p>
+    <w:p>
+      <w:pPr>
+        <w:shd w:val="nil" w:color="000000"/>
+        <w:rPr>
+          <w:sz w:val="24"/>
+        </w:rPr>
+      </w:pPr>
+      <w:r>
+        <w:rPr>
+          <w:b w:val="0"/>
+          <w:sz w:val="24"/>
+          <w:highlight w:val="none"/>
+        </w:rPr>
+      </w:r>
+      <w:r>
+        <w:rPr>
+          <w:sz w:val="24"/>
+        </w:rPr>
+      </w:r>
+    </w:p>
+    <w:p>
+      <w:pPr>
+        <w:shd w:val="nil" w:color="000000"/>
+        <w:rPr>
+          <w:sz w:val="24"/>
+        </w:rPr>
+      </w:pPr>
+      <w:r>
+        <w:rPr>
+          <w:b w:val="0"/>
+          <w:sz w:val="24"/>
+          <w:highlight w:val="none"/>
+        </w:rPr>
+      </w:r>
+      <w:r>
+        <w:rPr>
+          <w:sz w:val="24"/>
+        </w:rPr>
+      </w:r>
+    </w:p>
+    <w:p>
+      <w:pPr>
+        <w:shd w:val="nil" w:color="000000"/>
+        <w:rPr>
+          <w:sz w:val="24"/>
+        </w:rPr>
+      </w:pPr>
+      <w:r>
+        <w:rPr>
+          <w:b w:val="0"/>
+          <w:sz w:val="24"/>
+          <w:highlight w:val="none"/>
+        </w:rPr>
+        <w:t xml:space="preserve">int main(int argc, char* argv[])</w:t>
+      </w:r>
+      <w:r>
+        <w:rPr>
+          <w:sz w:val="24"/>
+        </w:rPr>
+      </w:r>
+    </w:p>
+    <w:p>
+      <w:pPr>
+        <w:shd w:val="nil" w:color="000000"/>
+        <w:rPr>
+          <w:sz w:val="24"/>
+        </w:rPr>
+      </w:pPr>
+      <w:r>
+        <w:rPr>
+          <w:b w:val="0"/>
+          <w:sz w:val="24"/>
+          <w:highlight w:val="none"/>
+        </w:rPr>
+        <w:t xml:space="preserve">{</w:t>
+      </w:r>
+      <w:r>
+        <w:rPr>
+          <w:sz w:val="24"/>
+        </w:rPr>
+      </w:r>
+    </w:p>
+    <w:p>
+      <w:pPr>
+        <w:shd w:val="nil" w:color="000000"/>
+        <w:rPr>
+          <w:sz w:val="24"/>
+        </w:rPr>
+      </w:pPr>
+      <w:r>
+        <w:rPr>
+          <w:b w:val="0"/>
+          <w:sz w:val="24"/>
+          <w:highlight w:val="none"/>
+        </w:rPr>
+        <w:t xml:space="preserve">    if(argc == 5)</w:t>
+      </w:r>
+      <w:r>
+        <w:rPr>
+          <w:sz w:val="24"/>
+        </w:rPr>
+      </w:r>
+    </w:p>
+    <w:p>
+      <w:pPr>
+        <w:shd w:val="nil" w:color="000000"/>
+        <w:rPr>
+          <w:sz w:val="24"/>
+        </w:rPr>
+      </w:pPr>
+      <w:r>
+        <w:rPr>
+          <w:b w:val="0"/>
+          <w:sz w:val="24"/>
+          <w:highlight w:val="none"/>
+        </w:rPr>
+        <w:t xml:space="preserve">    {</w:t>
+      </w:r>
+      <w:r>
+        <w:rPr>
+          <w:sz w:val="24"/>
+        </w:rPr>
+      </w:r>
+    </w:p>
+    <w:p>
+      <w:pPr>
+        <w:shd w:val="nil" w:color="000000"/>
+        <w:rPr>
+          <w:sz w:val="24"/>
+        </w:rPr>
+      </w:pPr>
+      <w:r>
+        <w:rPr>
+          <w:b w:val="0"/>
+          <w:sz w:val="24"/>
+          <w:highlight w:val="none"/>
+        </w:rPr>
+        <w:t xml:space="preserve">        int parent_delay, fork_delay, vfork_delay;</w:t>
+      </w:r>
+      <w:r>
+        <w:rPr>
+          <w:sz w:val="24"/>
+        </w:rPr>
+      </w:r>
+    </w:p>
+    <w:p>
+      <w:pPr>
+        <w:shd w:val="nil" w:color="000000"/>
+        <w:rPr>
+          <w:sz w:val="24"/>
+        </w:rPr>
+      </w:pPr>
+      <w:r>
+        <w:rPr>
+          <w:b w:val="0"/>
+          <w:sz w:val="24"/>
+          <w:highlight w:val="none"/>
+        </w:rPr>
+      </w:r>
+      <w:r>
+        <w:rPr>
+          <w:sz w:val="24"/>
+        </w:rPr>
+      </w:r>
+    </w:p>
+    <w:p>
+      <w:pPr>
+        <w:shd w:val="nil" w:color="000000"/>
+        <w:rPr>
+          <w:sz w:val="24"/>
+        </w:rPr>
+      </w:pPr>
+      <w:r>
+        <w:rPr>
+          <w:b w:val="0"/>
+          <w:sz w:val="24"/>
+          <w:highlight w:val="none"/>
+        </w:rPr>
+        <w:t xml:space="preserve">        parent_delay = atoi(argv[1]);</w:t>
+      </w:r>
+      <w:r>
+        <w:rPr>
+          <w:sz w:val="24"/>
+        </w:rPr>
+      </w:r>
+    </w:p>
+    <w:p>
+      <w:pPr>
+        <w:shd w:val="nil" w:color="000000"/>
+        <w:rPr>
+          <w:sz w:val="24"/>
+        </w:rPr>
+      </w:pPr>
+      <w:r>
+        <w:rPr>
+          <w:b w:val="0"/>
+          <w:sz w:val="24"/>
+          <w:highlight w:val="none"/>
+        </w:rPr>
+        <w:t xml:space="preserve">        fork_delay = atoi(argv[2]);</w:t>
+      </w:r>
+      <w:r>
+        <w:rPr>
+          <w:sz w:val="24"/>
+        </w:rPr>
+      </w:r>
+    </w:p>
+    <w:p>
+      <w:pPr>
+        <w:shd w:val="nil" w:color="000000"/>
+        <w:rPr>
+          <w:sz w:val="24"/>
+        </w:rPr>
+      </w:pPr>
+      <w:r>
+        <w:rPr>
+          <w:b w:val="0"/>
+          <w:sz w:val="24"/>
+          <w:highlight w:val="none"/>
+        </w:rPr>
+        <w:t xml:space="preserve">        vfork_delay = atoi(argv[3]);</w:t>
+      </w:r>
+      <w:r>
+        <w:rPr>
+          <w:sz w:val="24"/>
+        </w:rPr>
+      </w:r>
+    </w:p>
+    <w:p>
+      <w:pPr>
+        <w:shd w:val="nil" w:color="000000"/>
+        <w:rPr>
+          <w:sz w:val="24"/>
+        </w:rPr>
+      </w:pPr>
+      <w:r>
+        <w:rPr>
+          <w:b w:val="0"/>
+          <w:sz w:val="24"/>
+          <w:highlight w:val="none"/>
+        </w:rPr>
+      </w:r>
+      <w:r>
+        <w:rPr>
+          <w:sz w:val="24"/>
+        </w:rPr>
+      </w:r>
+    </w:p>
+    <w:p>
+      <w:pPr>
+        <w:shd w:val="nil" w:color="000000"/>
+        <w:rPr>
+          <w:sz w:val="24"/>
+        </w:rPr>
+      </w:pPr>
+      <w:r>
+        <w:rPr>
+          <w:b w:val="0"/>
+          <w:sz w:val="24"/>
+          <w:highlight w:val="none"/>
+        </w:rPr>
+        <w:t xml:space="preserve">        FILE* file = fopen(argv[4], "w");</w:t>
+      </w:r>
+      <w:r>
+        <w:rPr>
+          <w:sz w:val="24"/>
+        </w:rPr>
+      </w:r>
+    </w:p>
+    <w:p>
+      <w:pPr>
+        <w:shd w:val="nil" w:color="000000"/>
+        <w:rPr>
+          <w:sz w:val="24"/>
+        </w:rPr>
+      </w:pPr>
+      <w:r>
+        <w:rPr>
+          <w:b w:val="0"/>
+          <w:sz w:val="24"/>
+          <w:highlight w:val="none"/>
+        </w:rPr>
+      </w:r>
+      <w:r>
+        <w:rPr>
+          <w:sz w:val="24"/>
+        </w:rPr>
+      </w:r>
+    </w:p>
+    <w:p>
+      <w:pPr>
+        <w:shd w:val="nil" w:color="000000"/>
+        <w:rPr>
+          <w:sz w:val="24"/>
+        </w:rPr>
+      </w:pPr>
+      <w:r>
+        <w:rPr>
+          <w:b w:val="0"/>
+          <w:sz w:val="24"/>
+          <w:highlight w:val="none"/>
+        </w:rPr>
+        <w:t xml:space="preserve">        fprintf(file, "parent delay: %d; fork delay: %d; vfork delay: %d\n", parent_delay, fork_delay, vfork_delay);</w:t>
+      </w:r>
+      <w:r>
+        <w:rPr>
+          <w:sz w:val="24"/>
+        </w:rPr>
+      </w:r>
+    </w:p>
+    <w:p>
+      <w:pPr>
+        <w:shd w:val="nil" w:color="000000"/>
+        <w:rPr>
+          <w:sz w:val="24"/>
+        </w:rPr>
+      </w:pPr>
+      <w:r>
+        <w:rPr>
+          <w:b w:val="0"/>
+          <w:sz w:val="24"/>
+          <w:highlight w:val="none"/>
+        </w:rPr>
+        <w:t xml:space="preserve">        fclose(file);</w:t>
+      </w:r>
+      <w:r>
+        <w:rPr>
+          <w:sz w:val="24"/>
+        </w:rPr>
+      </w:r>
+    </w:p>
+    <w:p>
+      <w:pPr>
+        <w:shd w:val="nil" w:color="000000"/>
+        <w:rPr>
+          <w:sz w:val="24"/>
+        </w:rPr>
+      </w:pPr>
+      <w:r>
+        <w:rPr>
+          <w:b w:val="0"/>
+          <w:sz w:val="24"/>
+          <w:highlight w:val="none"/>
+        </w:rPr>
+      </w:r>
+      <w:r>
+        <w:rPr>
+          <w:sz w:val="24"/>
+        </w:rPr>
+      </w:r>
+    </w:p>
+    <w:p>
+      <w:pPr>
+        <w:shd w:val="nil" w:color="000000"/>
+        <w:rPr>
+          <w:sz w:val="24"/>
+        </w:rPr>
+      </w:pPr>
+      <w:r>
+        <w:rPr>
+          <w:b w:val="0"/>
+          <w:sz w:val="24"/>
+          <w:highlight w:val="none"/>
+        </w:rPr>
+        <w:t xml:space="preserve">        if((file = fopen(argv[4], "a")))</w:t>
+      </w:r>
+      <w:r>
+        <w:rPr>
+          <w:sz w:val="24"/>
+        </w:rPr>
+      </w:r>
+    </w:p>
+    <w:p>
+      <w:pPr>
+        <w:shd w:val="nil" w:color="000000"/>
+        <w:rPr>
+          <w:sz w:val="24"/>
+        </w:rPr>
+      </w:pPr>
+      <w:r>
+        <w:rPr>
+          <w:b w:val="0"/>
+          <w:sz w:val="24"/>
+          <w:highlight w:val="none"/>
+        </w:rPr>
+        <w:t xml:space="preserve">        { </w:t>
+      </w:r>
+      <w:r>
+        <w:rPr>
+          <w:sz w:val="24"/>
+        </w:rPr>
+      </w:r>
+    </w:p>
+    <w:p>
+      <w:pPr>
+        <w:shd w:val="nil" w:color="000000"/>
+        <w:rPr>
+          <w:sz w:val="24"/>
+        </w:rPr>
+      </w:pPr>
+      <w:r>
+        <w:rPr>
+          <w:b w:val="0"/>
+          <w:sz w:val="24"/>
+          <w:highlight w:val="none"/>
+        </w:rPr>
+      </w:r>
+      <w:r>
+        <w:rPr>
+          <w:sz w:val="24"/>
+        </w:rPr>
+      </w:r>
+    </w:p>
+    <w:p>
+      <w:pPr>
+        <w:shd w:val="nil" w:color="000000"/>
+        <w:rPr>
+          <w:sz w:val="24"/>
+        </w:rPr>
+      </w:pPr>
+      <w:r>
+        <w:rPr>
+          <w:b w:val="0"/>
+          <w:sz w:val="24"/>
+          <w:highlight w:val="none"/>
+        </w:rPr>
+        <w:t xml:space="preserve">            pid_t process_fork = fork();</w:t>
+      </w:r>
+      <w:r>
+        <w:rPr>
+          <w:sz w:val="24"/>
+        </w:rPr>
+      </w:r>
+    </w:p>
+    <w:p>
+      <w:pPr>
+        <w:shd w:val="nil" w:color="000000"/>
+        <w:rPr>
+          <w:sz w:val="24"/>
+        </w:rPr>
+      </w:pPr>
+      <w:r>
+        <w:rPr>
+          <w:b w:val="0"/>
+          <w:sz w:val="24"/>
+          <w:highlight w:val="none"/>
+        </w:rPr>
+        <w:t xml:space="preserve">            if(process_fork == 0)</w:t>
+      </w:r>
+      <w:r>
+        <w:rPr>
+          <w:sz w:val="24"/>
+        </w:rPr>
+      </w:r>
+    </w:p>
+    <w:p>
+      <w:pPr>
+        <w:shd w:val="nil" w:color="000000"/>
+        <w:rPr>
+          <w:sz w:val="24"/>
+        </w:rPr>
+      </w:pPr>
+      <w:r>
+        <w:rPr>
+          <w:b w:val="0"/>
+          <w:sz w:val="24"/>
+          <w:highlight w:val="none"/>
+        </w:rPr>
+        <w:t xml:space="preserve">            {</w:t>
+      </w:r>
+      <w:r>
+        <w:rPr>
+          <w:sz w:val="24"/>
+        </w:rPr>
+      </w:r>
+    </w:p>
+    <w:p>
+      <w:pPr>
+        <w:shd w:val="nil" w:color="000000"/>
+        <w:rPr>
+          <w:sz w:val="24"/>
+        </w:rPr>
+      </w:pPr>
+      <w:r>
+        <w:rPr>
+          <w:b w:val="0"/>
+          <w:sz w:val="24"/>
+          <w:highlight w:val="none"/>
+        </w:rPr>
+        <w:t xml:space="preserve">                sleep(fork_delay);</w:t>
+      </w:r>
+      <w:r>
+        <w:rPr>
+          <w:sz w:val="24"/>
+        </w:rPr>
+      </w:r>
+    </w:p>
+    <w:p>
+      <w:pPr>
+        <w:shd w:val="nil" w:color="000000"/>
+        <w:rPr>
+          <w:sz w:val="24"/>
+        </w:rPr>
+      </w:pPr>
+      <w:r>
+        <w:rPr>
+          <w:b w:val="0"/>
+          <w:sz w:val="24"/>
+          <w:highlight w:val="none"/>
+        </w:rPr>
+        <w:t xml:space="preserve">                printAttributes("fork", file);</w:t>
+      </w:r>
+      <w:r>
+        <w:rPr>
+          <w:sz w:val="24"/>
+        </w:rPr>
+      </w:r>
+    </w:p>
+    <w:p>
+      <w:pPr>
+        <w:shd w:val="nil" w:color="000000"/>
+        <w:rPr>
+          <w:sz w:val="24"/>
+        </w:rPr>
+      </w:pPr>
+      <w:r>
+        <w:rPr>
+          <w:b w:val="0"/>
+          <w:sz w:val="24"/>
+          <w:highlight w:val="none"/>
+        </w:rPr>
+        <w:t xml:space="preserve">                return 0;</w:t>
+      </w:r>
+      <w:r>
+        <w:rPr>
+          <w:sz w:val="24"/>
+        </w:rPr>
+      </w:r>
+    </w:p>
+    <w:p>
+      <w:pPr>
+        <w:shd w:val="nil" w:color="000000"/>
+        <w:rPr>
+          <w:sz w:val="24"/>
+        </w:rPr>
+      </w:pPr>
+      <w:r>
+        <w:rPr>
+          <w:b w:val="0"/>
+          <w:sz w:val="24"/>
+          <w:highlight w:val="none"/>
+        </w:rPr>
+        <w:t xml:space="preserve">            }</w:t>
+      </w:r>
+      <w:r>
+        <w:rPr>
+          <w:sz w:val="24"/>
+        </w:rPr>
+      </w:r>
+    </w:p>
+    <w:p>
+      <w:pPr>
+        <w:shd w:val="nil" w:color="000000"/>
+        <w:rPr>
+          <w:sz w:val="24"/>
+        </w:rPr>
+      </w:pPr>
+      <w:r>
+        <w:rPr>
+          <w:b w:val="0"/>
+          <w:sz w:val="24"/>
+          <w:highlight w:val="none"/>
+        </w:rPr>
+        <w:t xml:space="preserve">            if(process_fork &lt; 0) </w:t>
+      </w:r>
+      <w:r>
+        <w:rPr>
+          <w:sz w:val="24"/>
+        </w:rPr>
+      </w:r>
+    </w:p>
+    <w:p>
+      <w:pPr>
+        <w:shd w:val="nil" w:color="000000"/>
+        <w:rPr>
+          <w:sz w:val="24"/>
+        </w:rPr>
+      </w:pPr>
+      <w:r>
+        <w:rPr>
+          <w:b w:val="0"/>
+          <w:sz w:val="24"/>
+          <w:highlight w:val="none"/>
+        </w:rPr>
+        <w:t xml:space="preserve">                std::cout &lt;&lt; "fork process was not created" &lt;&lt; std::endl;</w:t>
+      </w:r>
+      <w:r>
+        <w:rPr>
+          <w:sz w:val="24"/>
+        </w:rPr>
+      </w:r>
+    </w:p>
+    <w:p>
+      <w:pPr>
+        <w:shd w:val="nil" w:color="000000"/>
+        <w:rPr>
+          <w:sz w:val="24"/>
+        </w:rPr>
+      </w:pPr>
+      <w:r>
+        <w:rPr>
+          <w:b w:val="0"/>
+          <w:sz w:val="24"/>
+          <w:highlight w:val="none"/>
+        </w:rPr>
+      </w:r>
+      <w:r>
+        <w:rPr>
+          <w:sz w:val="24"/>
+        </w:rPr>
+      </w:r>
+    </w:p>
+    <w:p>
+      <w:pPr>
+        <w:shd w:val="nil" w:color="000000"/>
+        <w:rPr>
+          <w:sz w:val="24"/>
+        </w:rPr>
+      </w:pPr>
+      <w:r>
+        <w:rPr>
+          <w:b w:val="0"/>
+          <w:sz w:val="24"/>
+          <w:highlight w:val="none"/>
+        </w:rPr>
+        <w:t xml:space="preserve">            pid_t process_vfork = vfork();</w:t>
+      </w:r>
+      <w:r>
+        <w:rPr>
+          <w:sz w:val="24"/>
+        </w:rPr>
+      </w:r>
+    </w:p>
+    <w:p>
+      <w:pPr>
+        <w:shd w:val="nil" w:color="000000"/>
+        <w:rPr>
+          <w:sz w:val="24"/>
+        </w:rPr>
+      </w:pPr>
+      <w:r>
+        <w:rPr>
+          <w:b w:val="0"/>
+          <w:sz w:val="24"/>
+          <w:highlight w:val="none"/>
+        </w:rPr>
+        <w:t xml:space="preserve">            if(process_vfork == 0)</w:t>
+      </w:r>
+      <w:r>
+        <w:rPr>
+          <w:sz w:val="24"/>
+        </w:rPr>
+      </w:r>
+    </w:p>
+    <w:p>
+      <w:pPr>
+        <w:shd w:val="nil" w:color="000000"/>
+        <w:rPr>
+          <w:sz w:val="24"/>
+        </w:rPr>
+      </w:pPr>
+      <w:r>
+        <w:rPr>
+          <w:b w:val="0"/>
+          <w:sz w:val="24"/>
+          <w:highlight w:val="none"/>
+        </w:rPr>
+        <w:t xml:space="preserve">                execl("vfork", "vfork", argv[3], argv[4], NULL);</w:t>
+      </w:r>
+      <w:r>
+        <w:rPr>
+          <w:sz w:val="24"/>
+        </w:rPr>
+      </w:r>
+    </w:p>
+    <w:p>
+      <w:pPr>
+        <w:shd w:val="nil" w:color="000000"/>
+        <w:rPr>
+          <w:sz w:val="24"/>
+        </w:rPr>
+      </w:pPr>
+      <w:r>
+        <w:rPr>
+          <w:b w:val="0"/>
+          <w:sz w:val="24"/>
+          <w:highlight w:val="none"/>
+        </w:rPr>
+        <w:t xml:space="preserve">            if(process_vfork &lt; 0) </w:t>
+      </w:r>
+      <w:r>
+        <w:rPr>
+          <w:sz w:val="24"/>
+        </w:rPr>
+      </w:r>
+    </w:p>
+    <w:p>
+      <w:pPr>
+        <w:shd w:val="nil" w:color="000000"/>
+        <w:rPr>
+          <w:sz w:val="24"/>
+        </w:rPr>
+      </w:pPr>
+      <w:r>
+        <w:rPr>
+          <w:b w:val="0"/>
+          <w:sz w:val="24"/>
+          <w:highlight w:val="none"/>
+        </w:rPr>
+        <w:t xml:space="preserve">                std::cout &lt;&lt; "vfork process was not created" &lt;&lt; std::endl;</w:t>
+      </w:r>
+      <w:r>
+        <w:rPr>
+          <w:sz w:val="24"/>
+        </w:rPr>
+      </w:r>
+    </w:p>
+    <w:p>
+      <w:pPr>
+        <w:shd w:val="nil" w:color="000000"/>
+        <w:rPr>
+          <w:sz w:val="24"/>
+        </w:rPr>
+      </w:pPr>
+      <w:r>
+        <w:rPr>
+          <w:b w:val="0"/>
+          <w:sz w:val="24"/>
+          <w:highlight w:val="none"/>
+        </w:rPr>
+        <w:t xml:space="preserve">            </w:t>
+      </w:r>
+      <w:r>
+        <w:rPr>
+          <w:sz w:val="24"/>
+        </w:rPr>
+      </w:r>
+    </w:p>
+    <w:p>
+      <w:pPr>
+        <w:shd w:val="nil" w:color="000000"/>
+        <w:rPr>
+          <w:sz w:val="24"/>
+        </w:rPr>
+      </w:pPr>
+      <w:r>
+        <w:rPr>
+          <w:b w:val="0"/>
+          <w:sz w:val="24"/>
+          <w:highlight w:val="none"/>
+        </w:rPr>
+        <w:t xml:space="preserve">            sleep(parent_delay);</w:t>
+      </w:r>
+      <w:r>
+        <w:rPr>
+          <w:sz w:val="24"/>
+        </w:rPr>
+      </w:r>
+    </w:p>
+    <w:p>
+      <w:pPr>
+        <w:shd w:val="nil" w:color="000000"/>
+        <w:rPr>
+          <w:sz w:val="24"/>
+        </w:rPr>
+      </w:pPr>
+      <w:r>
+        <w:rPr>
+          <w:b w:val="0"/>
+          <w:sz w:val="24"/>
+          <w:highlight w:val="none"/>
+        </w:rPr>
+        <w:t xml:space="preserve">            printAttributes("Parent", file);</w:t>
+      </w:r>
+      <w:r>
+        <w:rPr>
+          <w:sz w:val="24"/>
+        </w:rPr>
+      </w:r>
+    </w:p>
+    <w:p>
+      <w:pPr>
+        <w:shd w:val="nil" w:color="000000"/>
+        <w:rPr>
+          <w:sz w:val="24"/>
+        </w:rPr>
+      </w:pPr>
+      <w:r>
+        <w:rPr>
+          <w:b w:val="0"/>
+          <w:sz w:val="24"/>
+          <w:highlight w:val="none"/>
+        </w:rPr>
+        <w:t xml:space="preserve">            fclose(file);</w:t>
+      </w:r>
+      <w:r>
+        <w:rPr>
+          <w:sz w:val="24"/>
+        </w:rPr>
+      </w:r>
+    </w:p>
+    <w:p>
+      <w:pPr>
+        <w:shd w:val="nil" w:color="000000"/>
+        <w:rPr>
+          <w:sz w:val="24"/>
+        </w:rPr>
+      </w:pPr>
+      <w:r>
+        <w:rPr>
+          <w:b w:val="0"/>
+          <w:sz w:val="24"/>
+          <w:highlight w:val="none"/>
+        </w:rPr>
+      </w:r>
+      <w:r>
+        <w:rPr>
+          <w:sz w:val="24"/>
+        </w:rPr>
+      </w:r>
+    </w:p>
+    <w:p>
+      <w:pPr>
+        <w:shd w:val="nil" w:color="000000"/>
+        <w:rPr>
+          <w:sz w:val="24"/>
+        </w:rPr>
+      </w:pPr>
+      <w:r>
+        <w:rPr>
+          <w:b w:val="0"/>
+          <w:sz w:val="24"/>
+          <w:highlight w:val="none"/>
+        </w:rPr>
+        <w:tab/>
+        <w:t xml:space="preserve">   waitpid(process_vfork, NULL, 0);</w:t>
+      </w:r>
+      <w:r>
+        <w:rPr>
+          <w:sz w:val="24"/>
+        </w:rPr>
+      </w:r>
+    </w:p>
+    <w:p>
+      <w:pPr>
+        <w:shd w:val="nil" w:color="000000"/>
+        <w:rPr>
+          <w:sz w:val="24"/>
+        </w:rPr>
+      </w:pPr>
+      <w:r>
+        <w:rPr>
+          <w:b w:val="0"/>
+          <w:sz w:val="24"/>
+          <w:highlight w:val="none"/>
+        </w:rPr>
+        <w:t xml:space="preserve">        }</w:t>
+      </w:r>
+      <w:r>
+        <w:rPr>
+          <w:sz w:val="24"/>
+        </w:rPr>
+      </w:r>
+    </w:p>
+    <w:p>
+      <w:pPr>
+        <w:shd w:val="nil" w:color="000000"/>
+        <w:rPr>
+          <w:sz w:val="24"/>
+        </w:rPr>
+      </w:pPr>
+      <w:r>
+        <w:rPr>
+          <w:b w:val="0"/>
+          <w:sz w:val="24"/>
+          <w:highlight w:val="none"/>
+        </w:rPr>
+        <w:t xml:space="preserve">        else </w:t>
+      </w:r>
+      <w:r>
+        <w:rPr>
+          <w:sz w:val="24"/>
+        </w:rPr>
+      </w:r>
+    </w:p>
+    <w:p>
+      <w:pPr>
+        <w:shd w:val="nil" w:color="000000"/>
+        <w:rPr>
+          <w:sz w:val="24"/>
+        </w:rPr>
+      </w:pPr>
+      <w:r>
+        <w:rPr>
+          <w:b w:val="0"/>
+          <w:sz w:val="24"/>
+          <w:highlight w:val="none"/>
+        </w:rPr>
+        <w:t xml:space="preserve">            std::cout &lt;&lt; "Error opening file " &lt;&lt;  argv[4] &lt;&lt; std::endl;</w:t>
+      </w:r>
+      <w:r>
+        <w:rPr>
+          <w:sz w:val="24"/>
+        </w:rPr>
+      </w:r>
+    </w:p>
+    <w:p>
+      <w:pPr>
+        <w:shd w:val="nil" w:color="000000"/>
+        <w:rPr>
+          <w:sz w:val="24"/>
+        </w:rPr>
+      </w:pPr>
+      <w:r>
+        <w:rPr>
+          <w:b w:val="0"/>
+          <w:sz w:val="24"/>
+          <w:highlight w:val="none"/>
+        </w:rPr>
+        <w:t xml:space="preserve">    }</w:t>
+      </w:r>
+      <w:r>
+        <w:rPr>
+          <w:sz w:val="24"/>
+        </w:rPr>
+      </w:r>
+    </w:p>
+    <w:p>
+      <w:pPr>
+        <w:shd w:val="nil" w:color="000000"/>
+        <w:rPr>
+          <w:sz w:val="24"/>
+        </w:rPr>
+      </w:pPr>
+      <w:r>
+        <w:rPr>
+          <w:b w:val="0"/>
+          <w:sz w:val="24"/>
+          <w:highlight w:val="none"/>
+        </w:rPr>
+        <w:t xml:space="preserve">    else</w:t>
+      </w:r>
+      <w:r>
+        <w:rPr>
+          <w:sz w:val="24"/>
+        </w:rPr>
+      </w:r>
+    </w:p>
+    <w:p>
+      <w:pPr>
+        <w:shd w:val="nil" w:color="000000"/>
+        <w:rPr>
+          <w:sz w:val="24"/>
+        </w:rPr>
+      </w:pPr>
+      <w:r>
+        <w:rPr>
+          <w:b w:val="0"/>
+          <w:sz w:val="24"/>
+          <w:highlight w:val="none"/>
+        </w:rPr>
+        <w:t xml:space="preserve">    {</w:t>
+      </w:r>
+      <w:r>
+        <w:rPr>
+          <w:sz w:val="24"/>
+        </w:rPr>
+      </w:r>
+    </w:p>
+    <w:p>
+      <w:pPr>
+        <w:shd w:val="nil" w:color="000000"/>
+        <w:rPr>
+          <w:sz w:val="24"/>
+        </w:rPr>
+      </w:pPr>
+      <w:r>
+        <w:rPr>
+          <w:b w:val="0"/>
+          <w:sz w:val="24"/>
+          <w:highlight w:val="none"/>
+        </w:rPr>
+        <w:t xml:space="preserve">        std::cout &lt;&lt; "Incorrect number of arguments!\n" &lt;&lt; std::endl;</w:t>
+      </w:r>
+      <w:r>
+        <w:rPr>
+          <w:sz w:val="24"/>
+        </w:rPr>
+      </w:r>
+    </w:p>
+    <w:p>
+      <w:pPr>
+        <w:shd w:val="nil" w:color="000000"/>
+        <w:rPr>
+          <w:sz w:val="24"/>
+        </w:rPr>
+      </w:pPr>
+      <w:r>
+        <w:rPr>
+          <w:b w:val="0"/>
+          <w:sz w:val="24"/>
+          <w:highlight w:val="none"/>
+        </w:rPr>
+        <w:t xml:space="preserve">        std::cout &lt;&lt; "Example: program parent_delay fork_delay vfork_delay file_name" &lt;&lt; std::endl;</w:t>
+      </w:r>
+      <w:r>
+        <w:rPr>
+          <w:sz w:val="24"/>
+        </w:rPr>
+      </w:r>
+    </w:p>
+    <w:p>
+      <w:pPr>
+        <w:shd w:val="nil" w:color="000000"/>
+        <w:rPr>
+          <w:sz w:val="24"/>
+        </w:rPr>
+      </w:pPr>
+      <w:r>
+        <w:rPr>
+          <w:b w:val="0"/>
+          <w:sz w:val="24"/>
+          <w:highlight w:val="none"/>
+        </w:rPr>
+        <w:t xml:space="preserve">    </w:t>
+      </w:r>
+      <w:r>
+        <w:rPr>
+          <w:b w:val="0"/>
+          <w:sz w:val="24"/>
+          <w:highlight w:val="none"/>
+        </w:rPr>
+      </w:r>
+      <w:r>
+        <w:rPr>
+          <w:sz w:val="24"/>
+        </w:rPr>
+      </w:r>
+      <w:r>
+        <w:rPr>
+          <w:b w:val="0"/>
+          <w:sz w:val="24"/>
+          <w:highlight w:val="none"/>
+        </w:rPr>
+      </w:r>
+    </w:p>
+    <w:p>
+      <w:pPr>
+        <w:shd w:val="nil" w:color="000000"/>
+        <w:rPr>
+          <w:sz w:val="24"/>
+        </w:rPr>
+      </w:pPr>
+      <w:r>
+        <w:rPr>
+          <w:b w:val="0"/>
+          <w:sz w:val="24"/>
+          <w:highlight w:val="none"/>
+        </w:rPr>
+        <w:t xml:space="preserve">    return 0;</w:t>
+      </w:r>
+      <w:r>
+        <w:rPr>
+          <w:sz w:val="24"/>
+        </w:rPr>
+      </w:r>
+    </w:p>
+    <w:p>
+      <w:pPr>
+        <w:shd w:val="nil" w:color="000000"/>
+      </w:pPr>
+      <w:r>
+        <w:rPr>
+          <w:b w:val="0"/>
+          <w:sz w:val="24"/>
+          <w:highlight w:val="none"/>
+        </w:rPr>
+        <w:t xml:space="preserve">}</w:t>
+      </w:r>
+      <w:r>
+        <w:rPr>
+          <w:b w:val="0"/>
+          <w:sz w:val="28"/>
           <w:highlight w:val="none"/>
         </w:rPr>
         <w:br w:type="page" w:clear="all"/>
       </w:r>
-      <w:r>
-        <w:rPr>
-          <w:highlight w:val="none"/>
-        </w:rPr>
-      </w:r>
       <w:r/>
-    </w:p>
-    <w:p>
-      <w:pPr>
-        <w:pStyle w:val="842"/>
-        <w:rPr>
-          <w:sz w:val="28"/>
-          <w:highlight w:val="none"/>
-        </w:rPr>
-      </w:pPr>
-      <w:r>
-        <w:rPr>
-          <w:sz w:val="28"/>
-        </w:rPr>
-        <w:t xml:space="preserve">Приложение</w:t>
-      </w:r>
-      <w:r>
-        <w:rPr>
-          <w:sz w:val="28"/>
-          <w:highlight w:val="none"/>
-        </w:rPr>
-      </w:r>
-      <w:r/>
-    </w:p>
-    <w:p>
-      <w:pPr>
-        <w:pStyle w:val="842"/>
-        <w:rPr>
-          <w:b w:val="0"/>
-          <w:sz w:val="28"/>
-          <w:highlight w:val="none"/>
-        </w:rPr>
-      </w:pPr>
-      <w:r>
-        <w:rPr>
-          <w:b w:val="0"/>
-          <w:sz w:val="28"/>
-          <w:highlight w:val="none"/>
-        </w:rPr>
-        <w:t xml:space="preserve">main.cpp</w:t>
-      </w:r>
-      <w:r>
-        <w:rPr>
-          <w:b w:val="0"/>
-          <w:sz w:val="28"/>
-          <w:highlight w:val="none"/>
-        </w:rPr>
-      </w:r>
-      <w:r>
-        <w:rPr>
-          <w:b w:val="0"/>
-          <w:sz w:val="28"/>
-          <w:highlight w:val="none"/>
-        </w:rPr>
-      </w:r>
-      <w:r>
-        <w:rPr>
-          <w:b w:val="0"/>
-          <w:sz w:val="28"/>
-          <w:highlight w:val="none"/>
-        </w:rPr>
-      </w:r>
-      <w:r>
-        <w:rPr>
-          <w:b w:val="0"/>
-          <w:sz w:val="28"/>
-          <w:highlight w:val="none"/>
-        </w:rPr>
-      </w:r>
-    </w:p>
-    <w:p>
-      <w:pPr>
-        <w:shd w:val="nil"/>
-        <w:rPr>
-          <w:b w:val="0"/>
-          <w:sz w:val="28"/>
-          <w:highlight w:val="none"/>
-        </w:rPr>
-      </w:pPr>
-      <w:r>
-        <w:rPr>
-          <w:b w:val="0"/>
-          <w:sz w:val="28"/>
-          <w:highlight w:val="none"/>
-        </w:rPr>
-        <w:br w:type="page" w:clear="all"/>
-      </w:r>
       <w:r>
         <w:rPr>
           <w:b w:val="0"/>
@@ -5157,6 +6374,7 @@
           <w:highlight w:val="none"/>
         </w:rPr>
       </w:r>
+      <w:r/>
     </w:p>
     <w:p>
       <w:pPr>
@@ -5175,6 +6393,596 @@
           <w:highlight w:val="none"/>
         </w:rPr>
       </w:r>
+      <w:r>
+        <w:rPr>
+          <w:b w:val="0"/>
+          <w:sz w:val="28"/>
+          <w:highlight w:val="none"/>
+        </w:rPr>
+      </w:r>
+    </w:p>
+    <w:p>
+      <w:pPr>
+        <w:pStyle w:val="842"/>
+        <w:ind w:left="0"/>
+      </w:pPr>
+      <w:r>
+        <w:rPr>
+          <w:b w:val="0"/>
+          <w:sz w:val="28"/>
+          <w:highlight w:val="none"/>
+        </w:rPr>
+        <w:t xml:space="preserve">#include &lt;unistd.h&gt;</w:t>
+      </w:r>
+      <w:r/>
+    </w:p>
+    <w:p>
+      <w:pPr>
+        <w:pStyle w:val="842"/>
+        <w:ind w:left="0"/>
+      </w:pPr>
+      <w:r>
+        <w:rPr>
+          <w:b w:val="0"/>
+          <w:sz w:val="28"/>
+          <w:highlight w:val="none"/>
+        </w:rPr>
+        <w:t xml:space="preserve">#include &lt;sys/types.h&gt;</w:t>
+      </w:r>
+      <w:r/>
+    </w:p>
+    <w:p>
+      <w:pPr>
+        <w:pStyle w:val="842"/>
+        <w:ind w:left="0"/>
+      </w:pPr>
+      <w:r>
+        <w:rPr>
+          <w:b w:val="0"/>
+          <w:sz w:val="28"/>
+          <w:highlight w:val="none"/>
+        </w:rPr>
+        <w:t xml:space="preserve">#include &lt;cstdlib&gt;</w:t>
+      </w:r>
+      <w:r/>
+    </w:p>
+    <w:p>
+      <w:pPr>
+        <w:pStyle w:val="842"/>
+        <w:ind w:left="0"/>
+      </w:pPr>
+      <w:r>
+        <w:rPr>
+          <w:b w:val="0"/>
+          <w:sz w:val="28"/>
+          <w:highlight w:val="none"/>
+        </w:rPr>
+        <w:t xml:space="preserve">#include &lt;iostream&gt;</w:t>
+      </w:r>
+      <w:r/>
+    </w:p>
+    <w:p>
+      <w:pPr>
+        <w:pStyle w:val="842"/>
+        <w:ind w:left="0"/>
+      </w:pPr>
+      <w:r>
+        <w:rPr>
+          <w:b w:val="0"/>
+          <w:sz w:val="28"/>
+          <w:highlight w:val="none"/>
+        </w:rPr>
+        <w:t xml:space="preserve">#include &lt;sstream&gt;</w:t>
+      </w:r>
+      <w:r/>
+    </w:p>
+    <w:p>
+      <w:pPr>
+        <w:pStyle w:val="842"/>
+        <w:ind w:left="0"/>
+      </w:pPr>
+      <w:r>
+        <w:rPr>
+          <w:b w:val="0"/>
+          <w:sz w:val="28"/>
+          <w:highlight w:val="none"/>
+        </w:rPr>
+      </w:r>
+      <w:r/>
+    </w:p>
+    <w:p>
+      <w:pPr>
+        <w:pStyle w:val="842"/>
+        <w:ind w:left="0"/>
+      </w:pPr>
+      <w:r>
+        <w:rPr>
+          <w:b w:val="0"/>
+          <w:sz w:val="28"/>
+          <w:highlight w:val="none"/>
+        </w:rPr>
+        <w:t xml:space="preserve">void printAttributes(std::string process_name, FILE* file)</w:t>
+      </w:r>
+      <w:r/>
+    </w:p>
+    <w:p>
+      <w:pPr>
+        <w:pStyle w:val="842"/>
+        <w:ind w:left="0"/>
+      </w:pPr>
+      <w:r>
+        <w:rPr>
+          <w:b w:val="0"/>
+          <w:sz w:val="28"/>
+          <w:highlight w:val="none"/>
+        </w:rPr>
+        <w:t xml:space="preserve">{</w:t>
+      </w:r>
+      <w:r/>
+    </w:p>
+    <w:p>
+      <w:pPr>
+        <w:pStyle w:val="842"/>
+        <w:ind w:left="0"/>
+      </w:pPr>
+      <w:r>
+        <w:rPr>
+          <w:b w:val="0"/>
+          <w:sz w:val="28"/>
+          <w:highlight w:val="none"/>
+        </w:rPr>
+        <w:t xml:space="preserve">    std::stringstream out;</w:t>
+      </w:r>
+      <w:r/>
+    </w:p>
+    <w:p>
+      <w:pPr>
+        <w:pStyle w:val="842"/>
+        <w:ind w:left="0"/>
+      </w:pPr>
+      <w:r>
+        <w:rPr>
+          <w:b w:val="0"/>
+          <w:sz w:val="28"/>
+          <w:highlight w:val="none"/>
+        </w:rPr>
+        <w:t xml:space="preserve">    pid_t pid = getpid();</w:t>
+      </w:r>
+      <w:r/>
+      <w:r>
+        <w:rPr>
+          <w:b w:val="0"/>
+          <w:sz w:val="28"/>
+          <w:highlight w:val="none"/>
+        </w:rPr>
+      </w:r>
+      <w:r/>
+      <w:r>
+        <w:rPr>
+          <w:b w:val="0"/>
+          <w:sz w:val="28"/>
+          <w:highlight w:val="none"/>
+        </w:rPr>
+      </w:r>
+    </w:p>
+    <w:p>
+      <w:pPr>
+        <w:pStyle w:val="842"/>
+        <w:ind w:left="0"/>
+      </w:pPr>
+      <w:r>
+        <w:rPr>
+          <w:b w:val="0"/>
+          <w:sz w:val="28"/>
+          <w:highlight w:val="none"/>
+        </w:rPr>
+        <w:t xml:space="preserve">    out &lt;&lt; process_name &lt;&lt; std::endl;</w:t>
+      </w:r>
+      <w:r/>
+    </w:p>
+    <w:p>
+      <w:pPr>
+        <w:pStyle w:val="842"/>
+        <w:ind w:left="0"/>
+      </w:pPr>
+      <w:r>
+        <w:rPr>
+          <w:b w:val="0"/>
+          <w:sz w:val="28"/>
+          <w:highlight w:val="none"/>
+        </w:rPr>
+        <w:t xml:space="preserve">    out &lt;&lt; "Process ID: " &lt;&lt; pid &lt;&lt; std::endl;</w:t>
+      </w:r>
+      <w:r/>
+    </w:p>
+    <w:p>
+      <w:pPr>
+        <w:pStyle w:val="842"/>
+        <w:ind w:left="0"/>
+      </w:pPr>
+      <w:r>
+        <w:rPr>
+          <w:b w:val="0"/>
+          <w:sz w:val="28"/>
+          <w:highlight w:val="none"/>
+        </w:rPr>
+        <w:t xml:space="preserve">    out &lt;&lt; "Parent Process ID: " &lt;&lt; getppid() &lt;&lt; std::endl;</w:t>
+      </w:r>
+      <w:r/>
+    </w:p>
+    <w:p>
+      <w:pPr>
+        <w:pStyle w:val="842"/>
+        <w:ind w:left="0"/>
+      </w:pPr>
+      <w:r>
+        <w:rPr>
+          <w:b w:val="0"/>
+          <w:sz w:val="28"/>
+          <w:highlight w:val="none"/>
+        </w:rPr>
+        <w:t xml:space="preserve">    out &lt;&lt; "Session ID: " &lt;&lt; getsid(pid) &lt;&lt; std::endl;</w:t>
+      </w:r>
+      <w:r/>
+    </w:p>
+    <w:p>
+      <w:pPr>
+        <w:pStyle w:val="842"/>
+        <w:ind w:left="0"/>
+      </w:pPr>
+      <w:r>
+        <w:rPr>
+          <w:b w:val="0"/>
+          <w:sz w:val="28"/>
+          <w:highlight w:val="none"/>
+        </w:rPr>
+        <w:t xml:space="preserve">    out &lt;&lt; "Process group ID: " &lt;&lt; getpgid(pid) &lt;&lt; std::endl;</w:t>
+      </w:r>
+      <w:r/>
+    </w:p>
+    <w:p>
+      <w:pPr>
+        <w:pStyle w:val="842"/>
+        <w:ind w:left="0"/>
+      </w:pPr>
+      <w:r>
+        <w:rPr>
+          <w:b w:val="0"/>
+          <w:sz w:val="28"/>
+          <w:highlight w:val="none"/>
+        </w:rPr>
+        <w:t xml:space="preserve">    out &lt;&lt; "User ID: " &lt;&lt; getuid() &lt;&lt; std::endl;</w:t>
+      </w:r>
+      <w:r/>
+    </w:p>
+    <w:p>
+      <w:pPr>
+        <w:pStyle w:val="842"/>
+        <w:ind w:left="0"/>
+      </w:pPr>
+      <w:r>
+        <w:rPr>
+          <w:b w:val="0"/>
+          <w:sz w:val="28"/>
+          <w:highlight w:val="none"/>
+        </w:rPr>
+        <w:t xml:space="preserve">    out &lt;&lt; "Effective user ID: " &lt;&lt; geteuid() &lt;&lt; std::endl;</w:t>
+      </w:r>
+      <w:r/>
+    </w:p>
+    <w:p>
+      <w:pPr>
+        <w:pStyle w:val="842"/>
+        <w:ind w:left="0"/>
+      </w:pPr>
+      <w:r>
+        <w:rPr>
+          <w:b w:val="0"/>
+          <w:sz w:val="28"/>
+          <w:highlight w:val="none"/>
+        </w:rPr>
+        <w:t xml:space="preserve">    out &lt;&lt; "Group ID: " &lt;&lt; getgid() &lt;&lt; std::endl;</w:t>
+      </w:r>
+      <w:r/>
+    </w:p>
+    <w:p>
+      <w:pPr>
+        <w:pStyle w:val="842"/>
+        <w:ind w:left="0"/>
+      </w:pPr>
+      <w:r>
+        <w:rPr>
+          <w:b w:val="0"/>
+          <w:sz w:val="28"/>
+          <w:highlight w:val="none"/>
+        </w:rPr>
+        <w:t xml:space="preserve">    out &lt;&lt; "Effective group ID: " &lt;&lt; getegid() &lt;&lt; std::endl;</w:t>
+      </w:r>
+      <w:r/>
+      <w:r>
+        <w:rPr>
+          <w:b w:val="0"/>
+          <w:sz w:val="28"/>
+          <w:highlight w:val="none"/>
+        </w:rPr>
+      </w:r>
+      <w:r/>
+      <w:r>
+        <w:rPr>
+          <w:b w:val="0"/>
+          <w:sz w:val="28"/>
+          <w:highlight w:val="none"/>
+        </w:rPr>
+      </w:r>
+    </w:p>
+    <w:p>
+      <w:pPr>
+        <w:pStyle w:val="842"/>
+        <w:ind w:left="0"/>
+      </w:pPr>
+      <w:r>
+        <w:rPr>
+          <w:b w:val="0"/>
+          <w:sz w:val="28"/>
+          <w:highlight w:val="none"/>
+        </w:rPr>
+        <w:t xml:space="preserve">    fprintf(file, out.str().c_str());</w:t>
+      </w:r>
+      <w:r/>
+    </w:p>
+    <w:p>
+      <w:pPr>
+        <w:pStyle w:val="842"/>
+        <w:ind w:left="0"/>
+      </w:pPr>
+      <w:r>
+        <w:rPr>
+          <w:b w:val="0"/>
+          <w:sz w:val="28"/>
+          <w:highlight w:val="none"/>
+        </w:rPr>
+        <w:t xml:space="preserve">}</w:t>
+      </w:r>
+      <w:r/>
+    </w:p>
+    <w:p>
+      <w:pPr>
+        <w:pStyle w:val="842"/>
+        <w:ind w:left="0"/>
+      </w:pPr>
+      <w:r>
+        <w:rPr>
+          <w:b w:val="0"/>
+          <w:sz w:val="28"/>
+          <w:highlight w:val="none"/>
+        </w:rPr>
+      </w:r>
+      <w:r/>
+    </w:p>
+    <w:p>
+      <w:pPr>
+        <w:pStyle w:val="842"/>
+        <w:ind w:left="0"/>
+      </w:pPr>
+      <w:r>
+        <w:rPr>
+          <w:b w:val="0"/>
+          <w:sz w:val="28"/>
+          <w:highlight w:val="none"/>
+        </w:rPr>
+        <w:t xml:space="preserve">int main(int argc, char* argv[])</w:t>
+      </w:r>
+      <w:r/>
+    </w:p>
+    <w:p>
+      <w:pPr>
+        <w:pStyle w:val="842"/>
+        <w:ind w:left="0"/>
+      </w:pPr>
+      <w:r>
+        <w:rPr>
+          <w:b w:val="0"/>
+          <w:sz w:val="28"/>
+          <w:highlight w:val="none"/>
+        </w:rPr>
+        <w:t xml:space="preserve">{</w:t>
+      </w:r>
+      <w:r/>
+    </w:p>
+    <w:p>
+      <w:pPr>
+        <w:pStyle w:val="842"/>
+        <w:ind w:left="0"/>
+      </w:pPr>
+      <w:r>
+        <w:rPr>
+          <w:b w:val="0"/>
+          <w:sz w:val="28"/>
+          <w:highlight w:val="none"/>
+        </w:rPr>
+        <w:t xml:space="preserve">    FILE *file;</w:t>
+      </w:r>
+      <w:r/>
+      <w:r>
+        <w:rPr>
+          <w:b w:val="0"/>
+          <w:sz w:val="28"/>
+          <w:highlight w:val="none"/>
+        </w:rPr>
+      </w:r>
+      <w:r/>
+      <w:r>
+        <w:rPr>
+          <w:b w:val="0"/>
+          <w:sz w:val="28"/>
+          <w:highlight w:val="none"/>
+        </w:rPr>
+      </w:r>
+    </w:p>
+    <w:p>
+      <w:pPr>
+        <w:pStyle w:val="842"/>
+        <w:ind w:left="0"/>
+      </w:pPr>
+      <w:r>
+        <w:rPr>
+          <w:b w:val="0"/>
+          <w:sz w:val="28"/>
+          <w:highlight w:val="none"/>
+        </w:rPr>
+        <w:t xml:space="preserve">    if (file = fopen(argv[2], "a"))</w:t>
+      </w:r>
+      <w:r/>
+    </w:p>
+    <w:p>
+      <w:pPr>
+        <w:pStyle w:val="842"/>
+        <w:ind w:left="0"/>
+      </w:pPr>
+      <w:r>
+        <w:rPr>
+          <w:b w:val="0"/>
+          <w:sz w:val="28"/>
+          <w:highlight w:val="none"/>
+        </w:rPr>
+        <w:t xml:space="preserve">    {</w:t>
+      </w:r>
+      <w:r/>
+    </w:p>
+    <w:p>
+      <w:pPr>
+        <w:pStyle w:val="842"/>
+        <w:ind w:left="0"/>
+      </w:pPr>
+      <w:r>
+        <w:rPr>
+          <w:b w:val="0"/>
+          <w:sz w:val="28"/>
+          <w:highlight w:val="none"/>
+        </w:rPr>
+        <w:t xml:space="preserve">        sleep(atoi(argv[1]));</w:t>
+      </w:r>
+      <w:r/>
+    </w:p>
+    <w:p>
+      <w:pPr>
+        <w:pStyle w:val="842"/>
+        <w:ind w:left="0"/>
+      </w:pPr>
+      <w:r>
+        <w:rPr>
+          <w:b w:val="0"/>
+          <w:sz w:val="28"/>
+          <w:highlight w:val="none"/>
+        </w:rPr>
+        <w:t xml:space="preserve">        printAttributes("vfork", file);</w:t>
+      </w:r>
+      <w:r/>
+    </w:p>
+    <w:p>
+      <w:pPr>
+        <w:pStyle w:val="842"/>
+        <w:ind w:left="0"/>
+      </w:pPr>
+      <w:r>
+        <w:rPr>
+          <w:b w:val="0"/>
+          <w:sz w:val="28"/>
+          <w:highlight w:val="none"/>
+        </w:rPr>
+        <w:t xml:space="preserve">    }</w:t>
+      </w:r>
+      <w:r/>
+      <w:r>
+        <w:rPr>
+          <w:b w:val="0"/>
+          <w:sz w:val="28"/>
+          <w:highlight w:val="none"/>
+        </w:rPr>
+      </w:r>
+      <w:r/>
+      <w:r>
+        <w:rPr>
+          <w:b w:val="0"/>
+          <w:sz w:val="28"/>
+          <w:highlight w:val="none"/>
+        </w:rPr>
+      </w:r>
+    </w:p>
+    <w:p>
+      <w:pPr>
+        <w:pStyle w:val="842"/>
+        <w:ind w:left="0"/>
+      </w:pPr>
+      <w:r>
+        <w:rPr>
+          <w:b w:val="0"/>
+          <w:sz w:val="28"/>
+          <w:highlight w:val="none"/>
+        </w:rPr>
+        <w:t xml:space="preserve">    fclose(file);</w:t>
+      </w:r>
+      <w:r/>
+      <w:r>
+        <w:rPr>
+          <w:b w:val="0"/>
+          <w:sz w:val="28"/>
+          <w:highlight w:val="none"/>
+        </w:rPr>
+      </w:r>
+      <w:r/>
+      <w:r>
+        <w:rPr>
+          <w:b w:val="0"/>
+          <w:sz w:val="28"/>
+          <w:highlight w:val="none"/>
+        </w:rPr>
+      </w:r>
+    </w:p>
+    <w:p>
+      <w:pPr>
+        <w:pStyle w:val="842"/>
+        <w:ind w:left="0"/>
+      </w:pPr>
+      <w:r>
+        <w:rPr>
+          <w:b w:val="0"/>
+          <w:sz w:val="28"/>
+          <w:highlight w:val="none"/>
+        </w:rPr>
+        <w:t xml:space="preserve">    return 0;</w:t>
+      </w:r>
+      <w:r/>
+    </w:p>
+    <w:p>
+      <w:pPr>
+        <w:pStyle w:val="842"/>
+        <w:ind w:left="0"/>
+      </w:pPr>
+      <w:r>
+        <w:rPr>
+          <w:b w:val="0"/>
+          <w:sz w:val="28"/>
+          <w:highlight w:val="none"/>
+        </w:rPr>
+        <w:t xml:space="preserve">}</w:t>
+      </w:r>
+      <w:r/>
+      <w:r>
+        <w:rPr>
+          <w:b w:val="0"/>
+          <w:sz w:val="28"/>
+          <w:highlight w:val="none"/>
+        </w:rPr>
+      </w:r>
+      <w:r>
+        <w:rPr>
+          <w:b w:val="0"/>
+          <w:sz w:val="28"/>
+          <w:highlight w:val="none"/>
+        </w:rPr>
+      </w:r>
+      <w:r/>
       <w:r>
         <w:rPr>
           <w:b w:val="0"/>
@@ -16938,9 +18746,8 @@
       </w:tblCellMar>
     </w:tblPr>
   </w:style>
-  <w:style w:type="paragraph" w:styleId="1_14322" w:customStyle="1">
+  <w:style w:type="paragraph" w:styleId="860" w:customStyle="1">
     <w:name w:val="По умолчанию"/>
-    <w:basedOn w:val="621"/>
     <w:qFormat/>
     <w:pPr>
       <w:numPr>

--- a/linux/lab3/report.docx
+++ b/linux/lab3/report.docx
@@ -2506,7 +2506,7 @@
                         <pic:nvPr isPhoto="0" userDrawn="0"/>
                       </pic:nvPicPr>
                       <pic:blipFill>
-                        <a:blip r:embed="rId10"/>
+                        <a:blip r:embed="rId9"/>
                         <a:stretch/>
                       </pic:blipFill>
                       <pic:spPr bwMode="auto">
@@ -2542,9 +2542,9 @@
                   <v:f eqn="sum @10 21600 0"/>
                 </v:formulas>
               </v:shapetype>
-              <v:shape id="_x0000_i1" o:spid="_x0000_s1" type="#_x0000_t75" style="mso-wrap-distance-left:0.0pt;mso-wrap-distance-top:0.0pt;mso-wrap-distance-right:0.0pt;mso-wrap-distance-bottom:0.0pt;width:448.2pt;height:86.2pt;" stroked="false">
+              <v:shape id="_x0000_i1" o:spid="_x0000_s1" type="#_x0000_t75" style="width:448.2pt;height:86.2pt;mso-wrap-distance-left:0.0pt;mso-wrap-distance-top:0.0pt;mso-wrap-distance-right:0.0pt;mso-wrap-distance-bottom:0.0pt;" stroked="false">
                 <v:path textboxrect="0,0,0,0"/>
-                <v:imagedata r:id="rId10" o:title=""/>
+                <v:imagedata r:id="rId9" o:title=""/>
               </v:shape>
             </w:pict>
           </mc:Fallback>
@@ -2681,7 +2681,7 @@
                         <pic:nvPr isPhoto="0" userDrawn="0"/>
                       </pic:nvPicPr>
                       <pic:blipFill>
-                        <a:blip r:embed="rId11"/>
+                        <a:blip r:embed="rId10"/>
                         <a:stretch/>
                       </pic:blipFill>
                       <pic:spPr bwMode="auto">
@@ -2717,9 +2717,9 @@
                   <v:f eqn="sum @10 21600 0"/>
                 </v:formulas>
               </v:shapetype>
-              <v:shape id="_x0000_i2" o:spid="_x0000_s2" type="#_x0000_t75" style="mso-wrap-distance-left:0.0pt;mso-wrap-distance-top:0.0pt;mso-wrap-distance-right:0.0pt;mso-wrap-distance-bottom:0.0pt;width:448.2pt;height:255.8pt;" stroked="false">
+              <v:shape id="_x0000_i2" o:spid="_x0000_s2" type="#_x0000_t75" style="width:448.2pt;height:255.8pt;mso-wrap-distance-left:0.0pt;mso-wrap-distance-top:0.0pt;mso-wrap-distance-right:0.0pt;mso-wrap-distance-bottom:0.0pt;" stroked="false">
                 <v:path textboxrect="0,0,0,0"/>
-                <v:imagedata r:id="rId11" o:title=""/>
+                <v:imagedata r:id="rId10" o:title=""/>
               </v:shape>
             </w:pict>
           </mc:Fallback>
@@ -2834,24 +2834,18 @@
         <w:rPr>
           <w:rFonts w:ascii="Times New Roman" w:hAnsi="Times New Roman"/>
           <w:sz w:val="28"/>
-          <w:highlight w:val="none"/>
-        </w:rPr>
-      </w:pPr>
-      <w:r>
-        <w:rPr>
-          <w:highlight w:val="none"/>
-        </w:rPr>
-      </w:r>
-      <w:r>
-        <w:rPr>
-          <w:rFonts w:ascii="Times New Roman" w:hAnsi="Times New Roman" w:cs="Helvetica Neue" w:eastAsia="Helvetica Neue"/>
-          <w:b w:val="0"/>
-          <w:bCs w:val="0"/>
-          <w:i w:val="0"/>
-          <w:iCs w:val="0"/>
-          <w:caps w:val="0"/>
-          <w:smallCaps w:val="0"/>
-          <w:strike w:val="false"/>
+          <w:szCs w:val="28"/>
+          <w:highlight w:val="none"/>
+        </w:rPr>
+      </w:pPr>
+      <w:r>
+        <w:rPr>
+          <w:highlight w:val="none"/>
+        </w:rPr>
+      </w:r>
+      <w:r>
+        <w:rPr>
+          <w:rFonts w:ascii="Times New Roman" w:hAnsi="Times New Roman" w:eastAsia="Helvetica Neue" w:cs="Helvetica Neue"/>
           <w:color w:val="000000"/>
           <w:spacing w:val="0"/>
           <w:position w:val="0"/>
@@ -2864,14 +2858,7 @@
       </w:r>
       <w:r>
         <w:rPr>
-          <w:rFonts w:ascii="Times New Roman" w:hAnsi="Times New Roman" w:cs="Helvetica Neue" w:eastAsia="Helvetica Neue"/>
-          <w:b w:val="0"/>
-          <w:bCs w:val="0"/>
-          <w:i w:val="0"/>
-          <w:iCs w:val="0"/>
-          <w:caps w:val="0"/>
-          <w:smallCaps w:val="0"/>
-          <w:strike w:val="false"/>
+          <w:rFonts w:ascii="Times New Roman" w:hAnsi="Times New Roman" w:eastAsia="Helvetica Neue" w:cs="Helvetica Neue"/>
           <w:color w:val="000000"/>
           <w:spacing w:val="0"/>
           <w:position w:val="0"/>
@@ -2884,14 +2871,7 @@
       </w:r>
       <w:r>
         <w:rPr>
-          <w:rFonts w:ascii="Times New Roman" w:hAnsi="Times New Roman" w:cs="Helvetica Neue" w:eastAsia="Helvetica Neue"/>
-          <w:b w:val="0"/>
-          <w:bCs w:val="0"/>
-          <w:i w:val="0"/>
-          <w:iCs w:val="0"/>
-          <w:caps w:val="0"/>
-          <w:smallCaps w:val="0"/>
-          <w:strike w:val="false"/>
+          <w:rFonts w:ascii="Times New Roman" w:hAnsi="Times New Roman" w:eastAsia="Helvetica Neue" w:cs="Helvetica Neue"/>
           <w:color w:val="000000"/>
           <w:spacing w:val="0"/>
           <w:position w:val="0"/>
@@ -2904,14 +2884,7 @@
       </w:r>
       <w:r>
         <w:rPr>
-          <w:rFonts w:ascii="Times New Roman" w:hAnsi="Times New Roman" w:cs="Helvetica Neue" w:eastAsia="Helvetica Neue"/>
-          <w:b w:val="0"/>
-          <w:bCs w:val="0"/>
-          <w:i w:val="0"/>
-          <w:iCs w:val="0"/>
-          <w:caps w:val="0"/>
-          <w:smallCaps w:val="0"/>
-          <w:strike w:val="false"/>
+          <w:rFonts w:ascii="Times New Roman" w:hAnsi="Times New Roman" w:eastAsia="Helvetica Neue" w:cs="Helvetica Neue"/>
           <w:color w:val="000000"/>
           <w:spacing w:val="0"/>
           <w:position w:val="0"/>
@@ -2922,17 +2895,9 @@
         </w:rPr>
         <w:t xml:space="preserve">. </w:t>
       </w:r>
-      <w:r/>
-      <w:r>
-        <w:rPr>
-          <w:rFonts w:ascii="Times New Roman" w:hAnsi="Times New Roman" w:cs="Helvetica Neue" w:eastAsia="Helvetica Neue"/>
-          <w:b w:val="0"/>
-          <w:bCs w:val="0"/>
-          <w:i w:val="0"/>
-          <w:iCs w:val="0"/>
-          <w:caps w:val="0"/>
-          <w:smallCaps w:val="0"/>
-          <w:strike w:val="false"/>
+      <w:r>
+        <w:rPr>
+          <w:rFonts w:ascii="Times New Roman" w:hAnsi="Times New Roman" w:eastAsia="Helvetica Neue" w:cs="Helvetica Neue"/>
           <w:color w:val="000000"/>
           <w:spacing w:val="0"/>
           <w:position w:val="0"/>
@@ -2945,14 +2910,7 @@
       </w:r>
       <w:r>
         <w:rPr>
-          <w:rFonts w:ascii="Times New Roman" w:hAnsi="Times New Roman" w:cs="Helvetica Neue" w:eastAsia="Helvetica Neue"/>
-          <w:b w:val="0"/>
-          <w:bCs w:val="0"/>
-          <w:i w:val="0"/>
-          <w:iCs w:val="0"/>
-          <w:caps w:val="0"/>
-          <w:smallCaps w:val="0"/>
-          <w:strike w:val="false"/>
+          <w:rFonts w:ascii="Times New Roman" w:hAnsi="Times New Roman" w:eastAsia="Helvetica Neue" w:cs="Helvetica Neue"/>
           <w:color w:val="000000"/>
           <w:spacing w:val="0"/>
           <w:position w:val="0"/>
@@ -2965,14 +2923,7 @@
       </w:r>
       <w:r>
         <w:rPr>
-          <w:rFonts w:ascii="Times New Roman" w:hAnsi="Times New Roman" w:cs="Helvetica Neue" w:eastAsia="Helvetica Neue"/>
-          <w:b w:val="0"/>
-          <w:bCs w:val="0"/>
-          <w:i w:val="0"/>
-          <w:iCs w:val="0"/>
-          <w:caps w:val="0"/>
-          <w:smallCaps w:val="0"/>
-          <w:strike w:val="false"/>
+          <w:rFonts w:ascii="Times New Roman" w:hAnsi="Times New Roman" w:eastAsia="Helvetica Neue" w:cs="Helvetica Neue"/>
           <w:color w:val="000000"/>
           <w:spacing w:val="0"/>
           <w:position w:val="0"/>
@@ -2985,14 +2936,7 @@
       </w:r>
       <w:r>
         <w:rPr>
-          <w:rFonts w:ascii="Times New Roman" w:hAnsi="Times New Roman" w:cs="Helvetica Neue" w:eastAsia="Helvetica Neue"/>
-          <w:b w:val="0"/>
-          <w:bCs w:val="0"/>
-          <w:i w:val="0"/>
-          <w:iCs w:val="0"/>
-          <w:caps w:val="0"/>
-          <w:smallCaps w:val="0"/>
-          <w:strike w:val="false"/>
+          <w:rFonts w:ascii="Times New Roman" w:hAnsi="Times New Roman" w:eastAsia="Helvetica Neue" w:cs="Helvetica Neue"/>
           <w:color w:val="000000"/>
           <w:spacing w:val="0"/>
           <w:position w:val="0"/>
@@ -3005,14 +2949,7 @@
       </w:r>
       <w:r>
         <w:rPr>
-          <w:rFonts w:ascii="Times New Roman" w:hAnsi="Times New Roman" w:cs="Helvetica Neue" w:eastAsia="Helvetica Neue"/>
-          <w:b w:val="0"/>
-          <w:bCs w:val="0"/>
-          <w:i w:val="0"/>
-          <w:iCs w:val="0"/>
-          <w:caps w:val="0"/>
-          <w:smallCaps w:val="0"/>
-          <w:strike w:val="false"/>
+          <w:rFonts w:ascii="Times New Roman" w:hAnsi="Times New Roman" w:eastAsia="Helvetica Neue" w:cs="Helvetica Neue"/>
           <w:color w:val="000000"/>
           <w:spacing w:val="0"/>
           <w:position w:val="0"/>
@@ -3025,14 +2962,7 @@
       </w:r>
       <w:r>
         <w:rPr>
-          <w:rFonts w:ascii="Times New Roman" w:hAnsi="Times New Roman" w:cs="Helvetica Neue" w:eastAsia="Helvetica Neue"/>
-          <w:b w:val="0"/>
-          <w:bCs w:val="0"/>
-          <w:i w:val="0"/>
-          <w:iCs w:val="0"/>
-          <w:caps w:val="0"/>
-          <w:smallCaps w:val="0"/>
-          <w:strike w:val="false"/>
+          <w:rFonts w:ascii="Times New Roman" w:hAnsi="Times New Roman" w:eastAsia="Helvetica Neue" w:cs="Helvetica Neue"/>
           <w:color w:val="000000"/>
           <w:spacing w:val="0"/>
           <w:position w:val="0"/>
@@ -3045,14 +2975,7 @@
       </w:r>
       <w:r>
         <w:rPr>
-          <w:rFonts w:ascii="Times New Roman" w:hAnsi="Times New Roman" w:cs="Helvetica Neue" w:eastAsia="Helvetica Neue"/>
-          <w:b w:val="0"/>
-          <w:bCs w:val="0"/>
-          <w:i w:val="0"/>
-          <w:iCs w:val="0"/>
-          <w:caps w:val="0"/>
-          <w:smallCaps w:val="0"/>
-          <w:strike w:val="false"/>
+          <w:rFonts w:ascii="Times New Roman" w:hAnsi="Times New Roman" w:eastAsia="Helvetica Neue" w:cs="Helvetica Neue"/>
           <w:color w:val="000000"/>
           <w:spacing w:val="0"/>
           <w:position w:val="0"/>
@@ -3065,14 +2988,7 @@
       </w:r>
       <w:r>
         <w:rPr>
-          <w:rFonts w:ascii="Times New Roman" w:hAnsi="Times New Roman" w:cs="Helvetica Neue" w:eastAsia="Helvetica Neue"/>
-          <w:b w:val="0"/>
-          <w:bCs w:val="0"/>
-          <w:i w:val="0"/>
-          <w:iCs w:val="0"/>
-          <w:caps w:val="0"/>
-          <w:smallCaps w:val="0"/>
-          <w:strike w:val="false"/>
+          <w:rFonts w:ascii="Times New Roman" w:hAnsi="Times New Roman" w:eastAsia="Helvetica Neue" w:cs="Helvetica Neue"/>
           <w:color w:val="000000"/>
           <w:spacing w:val="0"/>
           <w:position w:val="0"/>
@@ -3085,14 +3001,7 @@
       </w:r>
       <w:r>
         <w:rPr>
-          <w:rFonts w:ascii="Times New Roman" w:hAnsi="Times New Roman" w:cs="Helvetica Neue" w:eastAsia="Helvetica Neue"/>
-          <w:b w:val="0"/>
-          <w:bCs w:val="0"/>
-          <w:i w:val="0"/>
-          <w:iCs w:val="0"/>
-          <w:caps w:val="0"/>
-          <w:smallCaps w:val="0"/>
-          <w:strike w:val="false"/>
+          <w:rFonts w:ascii="Times New Roman" w:hAnsi="Times New Roman" w:eastAsia="Helvetica Neue" w:cs="Helvetica Neue"/>
           <w:color w:val="000000"/>
           <w:spacing w:val="0"/>
           <w:position w:val="0"/>
@@ -3105,14 +3014,7 @@
       </w:r>
       <w:r>
         <w:rPr>
-          <w:rFonts w:ascii="Times New Roman" w:hAnsi="Times New Roman" w:cs="Helvetica Neue" w:eastAsia="Helvetica Neue"/>
-          <w:b w:val="0"/>
-          <w:bCs w:val="0"/>
-          <w:i w:val="0"/>
-          <w:iCs w:val="0"/>
-          <w:caps w:val="0"/>
-          <w:smallCaps w:val="0"/>
-          <w:strike w:val="false"/>
+          <w:rFonts w:ascii="Times New Roman" w:hAnsi="Times New Roman" w:eastAsia="Helvetica Neue" w:cs="Helvetica Neue"/>
           <w:color w:val="000000"/>
           <w:spacing w:val="0"/>
           <w:position w:val="0"/>
@@ -3125,13 +3027,45 @@
       </w:r>
       <w:r>
         <w:t xml:space="preserve"> </w:t>
+      </w:r>
+      <w:r/>
+      <w:r/>
+      <w:r>
+        <w:rPr>
+          <w:rFonts w:ascii="Times New Roman" w:hAnsi="Times New Roman"/>
+          <w:sz w:val="28"/>
+          <w:highlight w:val="none"/>
+        </w:rPr>
+      </w:r>
+      <w:r/>
+    </w:p>
+    <w:p>
+      <w:pPr>
+        <w:ind w:firstLine="720"/>
+        <w:jc w:val="both"/>
+        <w:spacing w:after="120" w:line="360" w:lineRule="auto"/>
+        <w:rPr>
+          <w:rFonts w:ascii="Times New Roman" w:hAnsi="Times New Roman"/>
+          <w:sz w:val="28"/>
+          <w:szCs w:val="28"/>
+          <w:highlight w:val="none"/>
+        </w:rPr>
+      </w:pPr>
+      <w:r>
+        <w:rPr>
+          <w:rFonts w:ascii="Times New Roman" w:hAnsi="Times New Roman"/>
+          <w:sz w:val="28"/>
+          <w:highlight w:val="none"/>
+        </w:rPr>
+      </w:r>
+      <w:r>
         <mc:AlternateContent>
           <mc:Choice Requires="wpg">
             <w:drawing>
               <wp:inline xmlns:wp="http://schemas.openxmlformats.org/drawingml/2006/wordprocessingDrawing" distT="0" distB="0" distL="0" distR="0">
-                <wp:extent cx="6379210" cy="4902215"/>
+                <wp:extent cx="5372100" cy="6391275"/>
                 <wp:effectExtent l="0" t="0" r="0" b="0"/>
-                <wp:docPr id="4" name="" hidden="0"/>
+                <wp:docPr id="4" name=""/>
                 <wp:cNvGraphicFramePr>
                   <a:graphicFrameLocks xmlns:a="http://schemas.openxmlformats.org/drawingml/2006/main" noChangeAspect="1"/>
                 </wp:cNvGraphicFramePr>
@@ -3139,20 +3073,20 @@
                   <a:graphicData uri="http://schemas.openxmlformats.org/drawingml/2006/picture">
                     <pic:pic xmlns:pic="http://schemas.openxmlformats.org/drawingml/2006/picture">
                       <pic:nvPicPr>
-                        <pic:cNvPr id="177797652" name="" hidden="0"/>
+                        <pic:cNvPr id="1805895158" name=""/>
                         <pic:cNvPicPr>
                           <a:picLocks noChangeAspect="1"/>
                         </pic:cNvPicPr>
-                        <pic:nvPr isPhoto="0" userDrawn="0"/>
+                        <pic:nvPr/>
                       </pic:nvPicPr>
                       <pic:blipFill>
-                        <a:blip r:embed="rId12"/>
+                        <a:blip r:embed="rId11"/>
                         <a:stretch/>
                       </pic:blipFill>
                       <pic:spPr bwMode="auto">
                         <a:xfrm>
                           <a:off x="0" y="0"/>
-                          <a:ext cx="6379209" cy="4902215"/>
+                          <a:ext cx="5372100" cy="6391274"/>
                         </a:xfrm>
                         <a:prstGeom prst="rect">
                           <a:avLst/>
@@ -3182,28 +3116,21 @@
                   <v:f eqn="sum @10 21600 0"/>
                 </v:formulas>
               </v:shapetype>
-              <v:shape id="_x0000_i3" o:spid="_x0000_s3" type="#_x0000_t75" style="mso-wrap-distance-left:0.0pt;mso-wrap-distance-top:0.0pt;mso-wrap-distance-right:0.0pt;mso-wrap-distance-bottom:0.0pt;width:502.3pt;height:386.0pt;" stroked="false">
+              <v:shape id="_x0000_i3" o:spid="_x0000_s3" type="#_x0000_t75" style="width:423.0pt;height:503.2pt;mso-wrap-distance-left:0.0pt;mso-wrap-distance-top:0.0pt;mso-wrap-distance-right:0.0pt;mso-wrap-distance-bottom:0.0pt;" stroked="false">
                 <v:path textboxrect="0,0,0,0"/>
-                <v:imagedata r:id="rId12" o:title=""/>
+                <v:imagedata r:id="rId11" o:title=""/>
               </v:shape>
             </w:pict>
           </mc:Fallback>
         </mc:AlternateContent>
       </w:r>
-      <w:r/>
-      <w:r>
-        <w:rPr>
-          <w:rFonts w:ascii="Times New Roman" w:hAnsi="Times New Roman"/>
-          <w:sz w:val="28"/>
-          <w:highlight w:val="none"/>
-        </w:rPr>
-      </w:r>
-      <w:r>
-        <w:rPr>
-          <w:lang w:eastAsia="ru-RU"/>
-        </w:rPr>
-      </w:r>
-      <w:r/>
+      <w:r>
+        <w:rPr>
+          <w:rFonts w:ascii="Times New Roman" w:hAnsi="Times New Roman"/>
+          <w:sz w:val="28"/>
+          <w:highlight w:val="none"/>
+        </w:rPr>
+      </w:r>
       <w:r>
         <w:rPr>
           <w:rFonts w:ascii="Times New Roman" w:hAnsi="Times New Roman"/>
@@ -3251,14 +3178,7 @@
       </w:pPr>
       <w:r>
         <w:rPr>
-          <w:rFonts w:ascii="Times New Roman" w:hAnsi="Times New Roman" w:cs="Helvetica Neue" w:eastAsia="Helvetica Neue"/>
-          <w:b w:val="0"/>
-          <w:bCs w:val="0"/>
-          <w:i w:val="0"/>
-          <w:iCs w:val="0"/>
-          <w:caps w:val="0"/>
-          <w:smallCaps w:val="0"/>
-          <w:strike w:val="false"/>
+          <w:rFonts w:ascii="Times New Roman" w:hAnsi="Times New Roman" w:eastAsia="Helvetica Neue" w:cs="Helvetica Neue"/>
           <w:color w:val="000000"/>
           <w:spacing w:val="0"/>
           <w:position w:val="0"/>
@@ -3271,14 +3191,7 @@
       </w:r>
       <w:r>
         <w:rPr>
-          <w:rFonts w:ascii="Times New Roman" w:hAnsi="Times New Roman" w:cs="Helvetica Neue" w:eastAsia="Helvetica Neue"/>
-          <w:b w:val="0"/>
-          <w:bCs w:val="0"/>
-          <w:i w:val="0"/>
-          <w:iCs w:val="0"/>
-          <w:caps w:val="0"/>
-          <w:smallCaps w:val="0"/>
-          <w:strike w:val="false"/>
+          <w:rFonts w:ascii="Times New Roman" w:hAnsi="Times New Roman" w:eastAsia="Helvetica Neue" w:cs="Helvetica Neue"/>
           <w:color w:val="000000"/>
           <w:spacing w:val="0"/>
           <w:position w:val="0"/>
@@ -3295,12 +3208,7 @@
       <w:pPr>
         <w:shd w:val="nil" w:color="auto"/>
         <w:rPr>
-          <w:rFonts w:ascii="Times New Roman" w:hAnsi="Times New Roman" w:cs="Helvetica Neue" w:eastAsia="Helvetica Neue"/>
-          <w:b w:val="0"/>
-          <w:i w:val="0"/>
-          <w:caps w:val="0"/>
-          <w:smallCaps w:val="0"/>
-          <w:strike w:val="false"/>
+          <w:rFonts w:ascii="Times New Roman" w:hAnsi="Times New Roman" w:eastAsia="Helvetica Neue" w:cs="Helvetica Neue"/>
           <w:color w:val="000000"/>
           <w:spacing w:val="0"/>
           <w:position w:val="0"/>
@@ -3312,14 +3220,7 @@
       </w:pPr>
       <w:r>
         <w:rPr>
-          <w:rFonts w:ascii="Times New Roman" w:hAnsi="Times New Roman" w:cs="Helvetica Neue" w:eastAsia="Helvetica Neue"/>
-          <w:b w:val="0"/>
-          <w:bCs w:val="0"/>
-          <w:i w:val="0"/>
-          <w:iCs w:val="0"/>
-          <w:caps w:val="0"/>
-          <w:smallCaps w:val="0"/>
-          <w:strike w:val="false"/>
+          <w:rFonts w:ascii="Times New Roman" w:hAnsi="Times New Roman" w:eastAsia="Helvetica Neue" w:cs="Helvetica Neue"/>
           <w:color w:val="000000"/>
           <w:spacing w:val="0"/>
           <w:position w:val="0"/>
@@ -3333,14 +3234,7 @@
       </w:r>
       <w:r>
         <w:rPr>
-          <w:rFonts w:ascii="Times New Roman" w:hAnsi="Times New Roman" w:cs="Helvetica Neue" w:eastAsia="Helvetica Neue"/>
-          <w:b w:val="0"/>
-          <w:bCs w:val="0"/>
-          <w:i w:val="0"/>
-          <w:iCs w:val="0"/>
-          <w:caps w:val="0"/>
-          <w:smallCaps w:val="0"/>
-          <w:strike w:val="false"/>
+          <w:rFonts w:ascii="Times New Roman" w:hAnsi="Times New Roman" w:eastAsia="Helvetica Neue" w:cs="Helvetica Neue"/>
           <w:color w:val="000000"/>
           <w:spacing w:val="0"/>
           <w:position w:val="0"/>
@@ -3360,12 +3254,7 @@
         <w:jc w:val="both"/>
         <w:spacing w:before="4" w:line="360" w:lineRule="auto"/>
         <w:rPr>
-          <w:rFonts w:ascii="Times New Roman" w:hAnsi="Times New Roman" w:cs="Helvetica Neue" w:eastAsia="Helvetica Neue"/>
-          <w:b w:val="0"/>
-          <w:i w:val="0"/>
-          <w:caps w:val="0"/>
-          <w:smallCaps w:val="0"/>
-          <w:strike w:val="false"/>
+          <w:rFonts w:ascii="Times New Roman" w:hAnsi="Times New Roman" w:eastAsia="Helvetica Neue" w:cs="Helvetica Neue"/>
           <w:color w:val="000000"/>
           <w:spacing w:val="0"/>
           <w:position w:val="0"/>
@@ -3384,14 +3273,7 @@
       </w:r>
       <w:r>
         <w:rPr>
-          <w:rFonts w:ascii="Times New Roman" w:hAnsi="Times New Roman" w:cs="Helvetica Neue" w:eastAsia="Helvetica Neue"/>
-          <w:b w:val="0"/>
-          <w:bCs w:val="0"/>
-          <w:i w:val="0"/>
-          <w:iCs w:val="0"/>
-          <w:caps w:val="0"/>
-          <w:smallCaps w:val="0"/>
-          <w:strike w:val="false"/>
+          <w:rFonts w:ascii="Times New Roman" w:hAnsi="Times New Roman" w:eastAsia="Helvetica Neue" w:cs="Helvetica Neue"/>
           <w:color w:val="000000"/>
           <w:spacing w:val="0"/>
           <w:position w:val="0"/>
@@ -3404,14 +3286,7 @@
       </w:r>
       <w:r>
         <w:rPr>
-          <w:rFonts w:ascii="Times New Roman" w:hAnsi="Times New Roman" w:cs="Helvetica Neue" w:eastAsia="Helvetica Neue"/>
-          <w:b w:val="0"/>
-          <w:bCs w:val="0"/>
-          <w:i w:val="0"/>
-          <w:iCs w:val="0"/>
-          <w:caps w:val="0"/>
-          <w:smallCaps w:val="0"/>
-          <w:strike w:val="false"/>
+          <w:rFonts w:ascii="Times New Roman" w:hAnsi="Times New Roman" w:eastAsia="Helvetica Neue" w:cs="Helvetica Neue"/>
           <w:color w:val="000000"/>
           <w:spacing w:val="0"/>
           <w:position w:val="0"/>
@@ -3424,14 +3299,7 @@
       </w:r>
       <w:r>
         <w:rPr>
-          <w:rFonts w:ascii="Times New Roman" w:hAnsi="Times New Roman" w:cs="Helvetica Neue" w:eastAsia="Helvetica Neue"/>
-          <w:b w:val="0"/>
-          <w:bCs w:val="0"/>
-          <w:i w:val="0"/>
-          <w:iCs w:val="0"/>
-          <w:caps w:val="0"/>
-          <w:smallCaps w:val="0"/>
-          <w:strike w:val="false"/>
+          <w:rFonts w:ascii="Times New Roman" w:hAnsi="Times New Roman" w:eastAsia="Helvetica Neue" w:cs="Helvetica Neue"/>
           <w:color w:val="000000"/>
           <w:spacing w:val="0"/>
           <w:position w:val="0"/>
@@ -3444,14 +3312,7 @@
       </w:r>
       <w:r>
         <w:rPr>
-          <w:rFonts w:ascii="Times New Roman" w:hAnsi="Times New Roman" w:cs="Helvetica Neue" w:eastAsia="Helvetica Neue"/>
-          <w:b w:val="0"/>
-          <w:bCs w:val="0"/>
-          <w:i w:val="0"/>
-          <w:iCs w:val="0"/>
-          <w:caps w:val="0"/>
-          <w:smallCaps w:val="0"/>
-          <w:strike w:val="false"/>
+          <w:rFonts w:ascii="Times New Roman" w:hAnsi="Times New Roman" w:eastAsia="Helvetica Neue" w:cs="Helvetica Neue"/>
           <w:color w:val="000000"/>
           <w:spacing w:val="0"/>
           <w:position w:val="0"/>
@@ -3462,34 +3323,9 @@
         </w:rPr>
         <w:t xml:space="preserve">4. </w:t>
       </w:r>
-      <w:r/>
-      <w:r>
-        <w:rPr>
-          <w:rFonts w:ascii="Times New Roman" w:hAnsi="Times New Roman"/>
-          <w:sz w:val="28"/>
-          <w:szCs w:val="28"/>
-          <w:highlight w:val="none"/>
-        </w:rPr>
-      </w:r>
-      <w:r>
-        <w:rPr>
-          <w:rFonts w:ascii="Times New Roman" w:hAnsi="Times New Roman"/>
-          <w:sz w:val="28"/>
-          <w:szCs w:val="28"/>
-          <w:highlight w:val="none"/>
-        </w:rPr>
-      </w:r>
-      <w:r/>
-      <w:r>
-        <w:rPr>
-          <w:rFonts w:ascii="Times New Roman" w:hAnsi="Times New Roman" w:cs="Helvetica Neue" w:eastAsia="Helvetica Neue"/>
-          <w:b w:val="0"/>
-          <w:bCs w:val="0"/>
-          <w:i w:val="0"/>
-          <w:iCs w:val="0"/>
-          <w:caps w:val="0"/>
-          <w:smallCaps w:val="0"/>
-          <w:strike w:val="false"/>
+      <w:r>
+        <w:rPr>
+          <w:rFonts w:ascii="Times New Roman" w:hAnsi="Times New Roman" w:eastAsia="Helvetica Neue" w:cs="Helvetica Neue"/>
           <w:color w:val="000000"/>
           <w:spacing w:val="0"/>
           <w:position w:val="0"/>
@@ -3498,17 +3334,11 @@
           <w:u w:val="none"/>
           <w:shd w:val="clear" w:color="auto" w:fill="auto"/>
         </w:rPr>
-      </w:r>
-      <w:r>
-        <w:rPr>
-          <w:rFonts w:ascii="Times New Roman" w:hAnsi="Times New Roman" w:cs="Helvetica Neue" w:eastAsia="Helvetica Neue"/>
-          <w:b w:val="0"/>
-          <w:bCs w:val="0"/>
-          <w:i w:val="0"/>
-          <w:iCs w:val="0"/>
-          <w:caps w:val="0"/>
-          <w:smallCaps w:val="0"/>
-          <w:strike w:val="false"/>
+        <w:t xml:space="preserve">В программе-родителе сначала создается процесс с помощью fork, этот процесс начинает ждать </w:t>
+      </w:r>
+      <w:r>
+        <w:rPr>
+          <w:rFonts w:ascii="Times New Roman" w:hAnsi="Times New Roman" w:eastAsia="Helvetica Neue" w:cs="Helvetica Neue"/>
           <w:color w:val="000000"/>
           <w:spacing w:val="0"/>
           <w:position w:val="0"/>
@@ -3517,18 +3347,11 @@
           <w:u w:val="none"/>
           <w:shd w:val="clear" w:color="auto" w:fill="auto"/>
         </w:rPr>
-        <w:t xml:space="preserve">В программе-родителе сначала создается процесс с помощью fork, этот процесс начинает ждать </w:t>
-      </w:r>
-      <w:r>
-        <w:rPr>
-          <w:rFonts w:ascii="Times New Roman" w:hAnsi="Times New Roman" w:cs="Helvetica Neue" w:eastAsia="Helvetica Neue"/>
-          <w:b w:val="0"/>
-          <w:bCs w:val="0"/>
-          <w:i w:val="0"/>
-          <w:iCs w:val="0"/>
-          <w:caps w:val="0"/>
-          <w:smallCaps w:val="0"/>
-          <w:strike w:val="false"/>
+        <w:t xml:space="preserve">3 секунд</w:t>
+      </w:r>
+      <w:r>
+        <w:rPr>
+          <w:rFonts w:ascii="Times New Roman" w:hAnsi="Times New Roman" w:eastAsia="Helvetica Neue" w:cs="Helvetica Neue"/>
           <w:color w:val="000000"/>
           <w:spacing w:val="0"/>
           <w:position w:val="0"/>
@@ -3537,18 +3360,11 @@
           <w:u w:val="none"/>
           <w:shd w:val="clear" w:color="auto" w:fill="auto"/>
         </w:rPr>
-        <w:t xml:space="preserve">3 секунд</w:t>
-      </w:r>
-      <w:r>
-        <w:rPr>
-          <w:rFonts w:ascii="Times New Roman" w:hAnsi="Times New Roman" w:cs="Helvetica Neue" w:eastAsia="Helvetica Neue"/>
-          <w:b w:val="0"/>
-          <w:bCs w:val="0"/>
-          <w:i w:val="0"/>
-          <w:iCs w:val="0"/>
-          <w:caps w:val="0"/>
-          <w:smallCaps w:val="0"/>
-          <w:strike w:val="false"/>
+        <w:t xml:space="preserve">ы. </w:t>
+      </w:r>
+      <w:r>
+        <w:rPr>
+          <w:rFonts w:ascii="Times New Roman" w:hAnsi="Times New Roman" w:eastAsia="Helvetica Neue" w:cs="Helvetica Neue"/>
           <w:color w:val="000000"/>
           <w:spacing w:val="0"/>
           <w:position w:val="0"/>
@@ -3557,18 +3373,11 @@
           <w:u w:val="none"/>
           <w:shd w:val="clear" w:color="auto" w:fill="auto"/>
         </w:rPr>
-        <w:t xml:space="preserve">ы. </w:t>
-      </w:r>
-      <w:r>
-        <w:rPr>
-          <w:rFonts w:ascii="Times New Roman" w:hAnsi="Times New Roman" w:cs="Helvetica Neue" w:eastAsia="Helvetica Neue"/>
-          <w:b w:val="0"/>
-          <w:bCs w:val="0"/>
-          <w:i w:val="0"/>
-          <w:iCs w:val="0"/>
-          <w:caps w:val="0"/>
-          <w:smallCaps w:val="0"/>
-          <w:strike w:val="false"/>
+        <w:t xml:space="preserve">Затем родитель создает процесс через vfork, </w:t>
+      </w:r>
+      <w:r>
+        <w:rPr>
+          <w:rFonts w:ascii="Times New Roman" w:hAnsi="Times New Roman" w:eastAsia="Helvetica Neue" w:cs="Helvetica Neue"/>
           <w:color w:val="000000"/>
           <w:spacing w:val="0"/>
           <w:position w:val="0"/>
@@ -3577,18 +3386,11 @@
           <w:u w:val="none"/>
           <w:shd w:val="clear" w:color="auto" w:fill="auto"/>
         </w:rPr>
-        <w:t xml:space="preserve">Затем родитель создает процесс через vfork, </w:t>
-      </w:r>
-      <w:r>
-        <w:rPr>
-          <w:rFonts w:ascii="Times New Roman" w:hAnsi="Times New Roman" w:cs="Helvetica Neue" w:eastAsia="Helvetica Neue"/>
-          <w:b w:val="0"/>
-          <w:bCs w:val="0"/>
-          <w:i w:val="0"/>
-          <w:iCs w:val="0"/>
-          <w:caps w:val="0"/>
-          <w:smallCaps w:val="0"/>
-          <w:strike w:val="false"/>
+        <w:t xml:space="preserve">который</w:t>
+      </w:r>
+      <w:r>
+        <w:rPr>
+          <w:rFonts w:ascii="Times New Roman" w:hAnsi="Times New Roman" w:eastAsia="Helvetica Neue" w:cs="Helvetica Neue"/>
           <w:color w:val="000000"/>
           <w:spacing w:val="0"/>
           <w:position w:val="0"/>
@@ -3597,18 +3399,11 @@
           <w:u w:val="none"/>
           <w:shd w:val="clear" w:color="auto" w:fill="auto"/>
         </w:rPr>
-        <w:t xml:space="preserve">который</w:t>
-      </w:r>
-      <w:r>
-        <w:rPr>
-          <w:rFonts w:ascii="Times New Roman" w:hAnsi="Times New Roman" w:cs="Helvetica Neue" w:eastAsia="Helvetica Neue"/>
-          <w:b w:val="0"/>
-          <w:bCs w:val="0"/>
-          <w:i w:val="0"/>
-          <w:iCs w:val="0"/>
-          <w:caps w:val="0"/>
-          <w:smallCaps w:val="0"/>
-          <w:strike w:val="false"/>
+        <w:t xml:space="preserve"> жде</w:t>
+      </w:r>
+      <w:r>
+        <w:rPr>
+          <w:rFonts w:ascii="Times New Roman" w:hAnsi="Times New Roman" w:eastAsia="Helvetica Neue" w:cs="Helvetica Neue"/>
           <w:color w:val="000000"/>
           <w:spacing w:val="0"/>
           <w:position w:val="0"/>
@@ -3617,18 +3412,11 @@
           <w:u w:val="none"/>
           <w:shd w:val="clear" w:color="auto" w:fill="auto"/>
         </w:rPr>
-        <w:t xml:space="preserve"> жде</w:t>
-      </w:r>
-      <w:r>
-        <w:rPr>
-          <w:rFonts w:ascii="Times New Roman" w:hAnsi="Times New Roman" w:cs="Helvetica Neue" w:eastAsia="Helvetica Neue"/>
-          <w:b w:val="0"/>
-          <w:bCs w:val="0"/>
-          <w:i w:val="0"/>
-          <w:iCs w:val="0"/>
-          <w:caps w:val="0"/>
-          <w:smallCaps w:val="0"/>
-          <w:strike w:val="false"/>
+        <w:t xml:space="preserve">т</w:t>
+      </w:r>
+      <w:r>
+        <w:rPr>
+          <w:rFonts w:ascii="Times New Roman" w:hAnsi="Times New Roman" w:eastAsia="Helvetica Neue" w:cs="Helvetica Neue"/>
           <w:color w:val="000000"/>
           <w:spacing w:val="0"/>
           <w:position w:val="0"/>
@@ -3637,18 +3425,11 @@
           <w:u w:val="none"/>
           <w:shd w:val="clear" w:color="auto" w:fill="auto"/>
         </w:rPr>
-        <w:t xml:space="preserve">т</w:t>
-      </w:r>
-      <w:r>
-        <w:rPr>
-          <w:rFonts w:ascii="Times New Roman" w:hAnsi="Times New Roman" w:cs="Helvetica Neue" w:eastAsia="Helvetica Neue"/>
-          <w:b w:val="0"/>
-          <w:bCs w:val="0"/>
-          <w:i w:val="0"/>
-          <w:iCs w:val="0"/>
-          <w:caps w:val="0"/>
-          <w:smallCaps w:val="0"/>
-          <w:strike w:val="false"/>
+        <w:t xml:space="preserve"> </w:t>
+      </w:r>
+      <w:r>
+        <w:rPr>
+          <w:rFonts w:ascii="Times New Roman" w:hAnsi="Times New Roman" w:eastAsia="Helvetica Neue" w:cs="Helvetica Neue"/>
           <w:color w:val="000000"/>
           <w:spacing w:val="0"/>
           <w:position w:val="0"/>
@@ -3657,18 +3438,11 @@
           <w:u w:val="none"/>
           <w:shd w:val="clear" w:color="auto" w:fill="auto"/>
         </w:rPr>
-        <w:t xml:space="preserve"> </w:t>
-      </w:r>
-      <w:r>
-        <w:rPr>
-          <w:rFonts w:ascii="Times New Roman" w:hAnsi="Times New Roman" w:cs="Helvetica Neue" w:eastAsia="Helvetica Neue"/>
-          <w:b w:val="0"/>
-          <w:bCs w:val="0"/>
-          <w:i w:val="0"/>
-          <w:iCs w:val="0"/>
-          <w:caps w:val="0"/>
-          <w:smallCaps w:val="0"/>
-          <w:strike w:val="false"/>
+        <w:t xml:space="preserve">2 секунды.</w:t>
+      </w:r>
+      <w:r>
+        <w:rPr>
+          <w:rFonts w:ascii="Times New Roman" w:hAnsi="Times New Roman" w:eastAsia="Helvetica Neue" w:cs="Helvetica Neue"/>
           <w:color w:val="000000"/>
           <w:spacing w:val="0"/>
           <w:position w:val="0"/>
@@ -3677,18 +3451,11 @@
           <w:u w:val="none"/>
           <w:shd w:val="clear" w:color="auto" w:fill="auto"/>
         </w:rPr>
-        <w:t xml:space="preserve">2 секунды.</w:t>
-      </w:r>
-      <w:r>
-        <w:rPr>
-          <w:rFonts w:ascii="Times New Roman" w:hAnsi="Times New Roman" w:cs="Helvetica Neue" w:eastAsia="Helvetica Neue"/>
-          <w:b w:val="0"/>
-          <w:bCs w:val="0"/>
-          <w:i w:val="0"/>
-          <w:iCs w:val="0"/>
-          <w:caps w:val="0"/>
-          <w:smallCaps w:val="0"/>
-          <w:strike w:val="false"/>
+        <w:t xml:space="preserve"> После чего программа родитель сама ожидает 1 секунду. После истечения этого времени она пишет в файл. Потом истекает ожидание потомка vfork, и он пишет в файл вторы</w:t>
+      </w:r>
+      <w:r>
+        <w:rPr>
+          <w:rFonts w:ascii="Times New Roman" w:hAnsi="Times New Roman" w:eastAsia="Helvetica Neue" w:cs="Helvetica Neue"/>
           <w:color w:val="000000"/>
           <w:spacing w:val="0"/>
           <w:position w:val="0"/>
@@ -3697,9 +3464,8 @@
           <w:u w:val="none"/>
           <w:shd w:val="clear" w:color="auto" w:fill="auto"/>
         </w:rPr>
-        <w:t xml:space="preserve"> После чего программа родитель сама ожидает 1 секунду. После истечения этого времени она пишет в файл. Потом истекает ожидание потомка vfork, и он пишет в файл вторым. После завершения vfork, программа родитель сама завершает работу. Третим пишет потомок fork, так как у него наибольшее ожидание. У этого потомка можно заметить PPID равным 1, так как на момент завершения программы, процесса родителя уже не существовало.</w:t>
-      </w:r>
-      <w:r/>
+        <w:t xml:space="preserve">м. После завершения vfork, программа родитель сама завершает работу. Третим пишет потомок fork, так как у него наибольшее ожидание. У этого потомка можно заметить PPID равным 1, так как на момент завершения программы, процесса родителя уже не существовало.</w:t>
+      </w:r>
       <w:r>
         <w:rPr>
           <w:rFonts w:ascii="Times New Roman" w:hAnsi="Times New Roman"/>
@@ -3708,6 +3474,7 @@
           <w:highlight w:val="none"/>
         </w:rPr>
       </w:r>
+      <w:r/>
     </w:p>
     <w:p>
       <w:pPr>
@@ -3723,14 +3490,7 @@
       </w:pPr>
       <w:r>
         <w:rPr>
-          <w:rFonts w:ascii="Times New Roman" w:hAnsi="Times New Roman" w:cs="Helvetica Neue" w:eastAsia="Helvetica Neue"/>
-          <w:b w:val="0"/>
-          <w:bCs w:val="0"/>
-          <w:i w:val="0"/>
-          <w:iCs w:val="0"/>
-          <w:caps w:val="0"/>
-          <w:smallCaps w:val="0"/>
-          <w:strike w:val="false"/>
+          <w:rFonts w:ascii="Times New Roman" w:hAnsi="Times New Roman" w:eastAsia="Helvetica Neue" w:cs="Helvetica Neue"/>
           <w:color w:val="000000"/>
           <w:spacing w:val="0"/>
           <w:position w:val="0"/>
@@ -3739,6 +3499,15 @@
           <w:highlight w:val="none"/>
           <w:u w:val="none"/>
           <w:shd w:val="clear" w:color="auto" w:fill="auto"/>
+        </w:rPr>
+      </w:r>
+      <w:r/>
+      <w:r>
+        <w:rPr>
+          <w:rFonts w:ascii="Times New Roman" w:hAnsi="Times New Roman"/>
+          <w:sz w:val="28"/>
+          <w:szCs w:val="28"/>
+          <w:highlight w:val="none"/>
         </w:rPr>
       </w:r>
       <w:r>
@@ -3746,9 +3515,9 @@
           <mc:Choice Requires="wpg">
             <w:drawing>
               <wp:inline xmlns:wp="http://schemas.openxmlformats.org/drawingml/2006/wordprocessingDrawing" distT="0" distB="0" distL="0" distR="0">
-                <wp:extent cx="5670946" cy="4413502"/>
+                <wp:extent cx="5388950" cy="5704969"/>
                 <wp:effectExtent l="0" t="0" r="0" b="0"/>
-                <wp:docPr id="5" name="" hidden="0"/>
+                <wp:docPr id="5" name=""/>
                 <wp:cNvGraphicFramePr>
                   <a:graphicFrameLocks xmlns:a="http://schemas.openxmlformats.org/drawingml/2006/main" noChangeAspect="1"/>
                 </wp:cNvGraphicFramePr>
@@ -3756,20 +3525,20 @@
                   <a:graphicData uri="http://schemas.openxmlformats.org/drawingml/2006/picture">
                     <pic:pic xmlns:pic="http://schemas.openxmlformats.org/drawingml/2006/picture">
                       <pic:nvPicPr>
-                        <pic:cNvPr id="807292264" name="" hidden="0"/>
+                        <pic:cNvPr id="372709399" name=""/>
                         <pic:cNvPicPr>
                           <a:picLocks noChangeAspect="1"/>
                         </pic:cNvPicPr>
-                        <pic:nvPr isPhoto="0" userDrawn="0"/>
+                        <pic:nvPr/>
                       </pic:nvPicPr>
                       <pic:blipFill>
-                        <a:blip r:embed="rId13"/>
+                        <a:blip r:embed="rId12"/>
                         <a:stretch/>
                       </pic:blipFill>
                       <pic:spPr bwMode="auto">
                         <a:xfrm flipH="0" flipV="0">
                           <a:off x="0" y="0"/>
-                          <a:ext cx="5670945" cy="4413502"/>
+                          <a:ext cx="5388949" cy="5704968"/>
                         </a:xfrm>
                         <a:prstGeom prst="rect">
                           <a:avLst/>
@@ -3799,9 +3568,9 @@
                   <v:f eqn="sum @10 21600 0"/>
                 </v:formulas>
               </v:shapetype>
-              <v:shape id="_x0000_i4" o:spid="_x0000_s4" type="#_x0000_t75" style="mso-wrap-distance-left:0.0pt;mso-wrap-distance-top:0.0pt;mso-wrap-distance-right:0.0pt;mso-wrap-distance-bottom:0.0pt;width:446.5pt;height:347.5pt;" stroked="false">
+              <v:shape id="_x0000_i4" o:spid="_x0000_s4" type="#_x0000_t75" style="width:424.3pt;height:449.2pt;mso-wrap-distance-left:0.0pt;mso-wrap-distance-top:0.0pt;mso-wrap-distance-right:0.0pt;mso-wrap-distance-bottom:0.0pt;" stroked="false">
                 <v:path textboxrect="0,0,0,0"/>
-                <v:imagedata r:id="rId13" o:title=""/>
+                <v:imagedata r:id="rId12" o:title=""/>
               </v:shape>
             </w:pict>
           </mc:Fallback>
@@ -3809,60 +3578,13 @@
       </w:r>
       <w:r>
         <w:rPr>
-          <w:rFonts w:ascii="Times New Roman" w:hAnsi="Times New Roman" w:cs="Helvetica Neue" w:eastAsia="Helvetica Neue"/>
-          <w:b w:val="0"/>
-          <w:bCs w:val="0"/>
-          <w:i w:val="0"/>
-          <w:iCs w:val="0"/>
-          <w:caps w:val="0"/>
-          <w:smallCaps w:val="0"/>
-          <w:strike w:val="false"/>
-          <w:color w:val="000000"/>
-          <w:spacing w:val="0"/>
-          <w:position w:val="0"/>
+          <w:rFonts w:ascii="Times New Roman" w:hAnsi="Times New Roman"/>
           <w:sz w:val="28"/>
           <w:szCs w:val="28"/>
           <w:highlight w:val="none"/>
-          <w:u w:val="none"/>
-          <w:shd w:val="clear" w:color="auto" w:fill="auto"/>
-        </w:rPr>
-      </w:r>
-      <w:r>
-        <w:rPr>
-          <w:rFonts w:ascii="Times New Roman" w:hAnsi="Times New Roman" w:cs="Helvetica Neue" w:eastAsia="Helvetica Neue"/>
-          <w:b w:val="0"/>
-          <w:bCs w:val="0"/>
-          <w:i w:val="0"/>
-          <w:iCs w:val="0"/>
-          <w:caps w:val="0"/>
-          <w:smallCaps w:val="0"/>
-          <w:strike w:val="false"/>
-          <w:color w:val="000000"/>
-          <w:spacing w:val="0"/>
-          <w:position w:val="0"/>
-          <w:sz w:val="28"/>
-          <w:szCs w:val="28"/>
-          <w:highlight w:val="none"/>
-          <w:u w:val="none"/>
-          <w:shd w:val="clear" w:color="auto" w:fill="auto"/>
-        </w:rPr>
-      </w:r>
-      <w:r>
-        <w:rPr>
-          <w:rFonts w:ascii="Times New Roman" w:hAnsi="Times New Roman"/>
-          <w:sz w:val="28"/>
-          <w:szCs w:val="28"/>
-        </w:rPr>
-      </w:r>
-      <w:r/>
-      <w:r>
-        <w:rPr>
-          <w:rFonts w:ascii="Times New Roman" w:hAnsi="Times New Roman"/>
-          <w:sz w:val="28"/>
-          <w:szCs w:val="28"/>
-          <w:highlight w:val="none"/>
-        </w:rPr>
-      </w:r>
+        </w:rPr>
+      </w:r>
+      <w:r/>
     </w:p>
     <w:p>
       <w:pPr>
@@ -3919,67 +3641,12 @@
     </w:p>
     <w:p>
       <w:pPr>
-        <w:spacing w:after="120" w:line="360" w:lineRule="auto"/>
-        <w:rPr>
-          <w:rFonts w:ascii="Times New Roman" w:hAnsi="Times New Roman"/>
-          <w:sz w:val="28"/>
-        </w:rPr>
-      </w:pPr>
-      <w:r>
-        <w:rPr>
-          <w:rFonts w:ascii="Times New Roman" w:hAnsi="Times New Roman"/>
-          <w:sz w:val="28"/>
-        </w:rPr>
-      </w:r>
-      <w:r/>
-    </w:p>
-    <w:p>
-      <w:pPr>
-        <w:spacing w:after="120" w:line="360" w:lineRule="auto"/>
-        <w:rPr>
-          <w:rFonts w:ascii="Times New Roman" w:hAnsi="Times New Roman"/>
-          <w:sz w:val="28"/>
-        </w:rPr>
-      </w:pPr>
-      <w:r>
-        <w:rPr>
-          <w:rFonts w:ascii="Times New Roman" w:hAnsi="Times New Roman"/>
-          <w:sz w:val="28"/>
-        </w:rPr>
-      </w:r>
-      <w:r/>
-    </w:p>
-    <w:p>
-      <w:pPr>
-        <w:spacing w:after="120" w:line="360" w:lineRule="auto"/>
-        <w:rPr>
-          <w:rFonts w:ascii="Times New Roman" w:hAnsi="Times New Roman"/>
-          <w:sz w:val="28"/>
-        </w:rPr>
-      </w:pPr>
-      <w:r>
-        <w:rPr>
-          <w:rFonts w:ascii="Times New Roman" w:hAnsi="Times New Roman"/>
-          <w:sz w:val="28"/>
-        </w:rPr>
-      </w:r>
-      <w:r/>
-    </w:p>
-    <w:p>
-      <w:pPr>
         <w:shd w:val="nil" w:color="auto"/>
         <w:rPr>
           <w:rFonts w:ascii="Times New Roman" w:hAnsi="Times New Roman"/>
           <w:sz w:val="28"/>
         </w:rPr>
       </w:pPr>
-      <w:r>
-        <w:rPr>
-          <w:rFonts w:ascii="Times New Roman" w:hAnsi="Times New Roman"/>
-          <w:sz w:val="28"/>
-        </w:rPr>
-        <w:br w:type="page" w:clear="all"/>
-      </w:r>
       <w:r>
         <w:rPr>
           <w:rFonts w:ascii="Times New Roman" w:hAnsi="Times New Roman"/>
@@ -3995,7 +3662,7 @@
         <w:jc w:val="both"/>
         <w:spacing w:before="4" w:line="360" w:lineRule="auto"/>
         <w:rPr>
-          <w:rFonts w:ascii="Times New Roman" w:hAnsi="Times New Roman" w:cs="Helvetica Neue" w:eastAsia="Helvetica Neue"/>
+          <w:rFonts w:ascii="Times New Roman" w:hAnsi="Times New Roman" w:eastAsia="Helvetica Neue" w:cs="Helvetica Neue"/>
           <w:color w:val="000000"/>
           <w:highlight w:val="none"/>
         </w:rPr>
@@ -4009,14 +3676,7 @@
       </w:r>
       <w:r>
         <w:rPr>
-          <w:rFonts w:ascii="Times New Roman" w:hAnsi="Times New Roman" w:cs="Helvetica Neue" w:eastAsia="Helvetica Neue"/>
-          <w:b w:val="0"/>
-          <w:bCs w:val="0"/>
-          <w:i w:val="0"/>
-          <w:iCs w:val="0"/>
-          <w:caps w:val="0"/>
-          <w:smallCaps w:val="0"/>
-          <w:strike w:val="false"/>
+          <w:rFonts w:ascii="Times New Roman" w:hAnsi="Times New Roman" w:eastAsia="Helvetica Neue" w:cs="Helvetica Neue"/>
           <w:color w:val="000000"/>
           <w:spacing w:val="0"/>
           <w:position w:val="0"/>
@@ -4029,14 +3689,7 @@
       </w:r>
       <w:r>
         <w:rPr>
-          <w:rFonts w:ascii="Times New Roman" w:hAnsi="Times New Roman" w:cs="Helvetica Neue" w:eastAsia="Helvetica Neue"/>
-          <w:b w:val="0"/>
-          <w:bCs w:val="0"/>
-          <w:i w:val="0"/>
-          <w:iCs w:val="0"/>
-          <w:caps w:val="0"/>
-          <w:smallCaps w:val="0"/>
-          <w:strike w:val="false"/>
+          <w:rFonts w:ascii="Times New Roman" w:hAnsi="Times New Roman" w:eastAsia="Helvetica Neue" w:cs="Helvetica Neue"/>
           <w:color w:val="000000"/>
           <w:spacing w:val="0"/>
           <w:position w:val="0"/>
@@ -4045,18 +3698,11 @@
           <w:u w:val="none"/>
           <w:shd w:val="clear" w:color="auto" w:fill="auto"/>
         </w:rPr>
-        <w:t xml:space="preserve">второго</w:t>
-      </w:r>
-      <w:r>
-        <w:rPr>
-          <w:rFonts w:ascii="Times New Roman" w:hAnsi="Times New Roman" w:cs="Helvetica Neue" w:eastAsia="Helvetica Neue"/>
-          <w:b w:val="0"/>
-          <w:bCs w:val="0"/>
-          <w:i w:val="0"/>
-          <w:iCs w:val="0"/>
-          <w:caps w:val="0"/>
-          <w:smallCaps w:val="0"/>
-          <w:strike w:val="false"/>
+        <w:t xml:space="preserve">третьего запуска представлен на рисунке </w:t>
+      </w:r>
+      <w:r>
+        <w:rPr>
+          <w:rFonts w:ascii="Times New Roman" w:hAnsi="Times New Roman" w:eastAsia="Helvetica Neue" w:cs="Helvetica Neue"/>
           <w:color w:val="000000"/>
           <w:spacing w:val="0"/>
           <w:position w:val="0"/>
@@ -4065,18 +3711,11 @@
           <w:u w:val="none"/>
           <w:shd w:val="clear" w:color="auto" w:fill="auto"/>
         </w:rPr>
-        <w:t xml:space="preserve"> запуска представлен на рисунке </w:t>
-      </w:r>
-      <w:r>
-        <w:rPr>
-          <w:rFonts w:ascii="Times New Roman" w:hAnsi="Times New Roman" w:cs="Helvetica Neue" w:eastAsia="Helvetica Neue"/>
-          <w:b w:val="0"/>
-          <w:bCs w:val="0"/>
-          <w:i w:val="0"/>
-          <w:iCs w:val="0"/>
-          <w:caps w:val="0"/>
-          <w:smallCaps w:val="0"/>
-          <w:strike w:val="false"/>
+        <w:t xml:space="preserve">4. </w:t>
+      </w:r>
+      <w:r>
+        <w:rPr>
+          <w:rFonts w:ascii="Times New Roman" w:hAnsi="Times New Roman" w:eastAsia="Helvetica Neue" w:cs="Helvetica Neue"/>
           <w:color w:val="000000"/>
           <w:spacing w:val="0"/>
           <w:position w:val="0"/>
@@ -4085,18 +3724,11 @@
           <w:u w:val="none"/>
           <w:shd w:val="clear" w:color="auto" w:fill="auto"/>
         </w:rPr>
-        <w:t xml:space="preserve">4. </w:t>
-      </w:r>
-      <w:r>
-        <w:rPr>
-          <w:rFonts w:ascii="Times New Roman" w:hAnsi="Times New Roman" w:cs="Helvetica Neue" w:eastAsia="Helvetica Neue"/>
-          <w:b w:val="0"/>
-          <w:bCs w:val="0"/>
-          <w:i w:val="0"/>
-          <w:iCs w:val="0"/>
-          <w:caps w:val="0"/>
-          <w:smallCaps w:val="0"/>
-          <w:strike w:val="false"/>
+        <w:t xml:space="preserve">В программе-родителе сначала создается процесс с помощью fork, этот процесс начинает ждать </w:t>
+      </w:r>
+      <w:r>
+        <w:rPr>
+          <w:rFonts w:ascii="Times New Roman" w:hAnsi="Times New Roman" w:eastAsia="Helvetica Neue" w:cs="Helvetica Neue"/>
           <w:color w:val="000000"/>
           <w:spacing w:val="0"/>
           <w:position w:val="0"/>
@@ -4105,18 +3737,11 @@
           <w:u w:val="none"/>
           <w:shd w:val="clear" w:color="auto" w:fill="auto"/>
         </w:rPr>
-        <w:t xml:space="preserve">В программе-родителе сначала создается процесс с помощью fork, этот процесс начинает ждать </w:t>
-      </w:r>
-      <w:r>
-        <w:rPr>
-          <w:rFonts w:ascii="Times New Roman" w:hAnsi="Times New Roman" w:cs="Helvetica Neue" w:eastAsia="Helvetica Neue"/>
-          <w:b w:val="0"/>
-          <w:bCs w:val="0"/>
-          <w:i w:val="0"/>
-          <w:iCs w:val="0"/>
-          <w:caps w:val="0"/>
-          <w:smallCaps w:val="0"/>
-          <w:strike w:val="false"/>
+        <w:t xml:space="preserve">3 секунд</w:t>
+      </w:r>
+      <w:r>
+        <w:rPr>
+          <w:rFonts w:ascii="Times New Roman" w:hAnsi="Times New Roman" w:eastAsia="Helvetica Neue" w:cs="Helvetica Neue"/>
           <w:color w:val="000000"/>
           <w:spacing w:val="0"/>
           <w:position w:val="0"/>
@@ -4125,18 +3750,11 @@
           <w:u w:val="none"/>
           <w:shd w:val="clear" w:color="auto" w:fill="auto"/>
         </w:rPr>
-        <w:t xml:space="preserve">3 секунд</w:t>
-      </w:r>
-      <w:r>
-        <w:rPr>
-          <w:rFonts w:ascii="Times New Roman" w:hAnsi="Times New Roman" w:cs="Helvetica Neue" w:eastAsia="Helvetica Neue"/>
-          <w:b w:val="0"/>
-          <w:bCs w:val="0"/>
-          <w:i w:val="0"/>
-          <w:iCs w:val="0"/>
-          <w:caps w:val="0"/>
-          <w:smallCaps w:val="0"/>
-          <w:strike w:val="false"/>
+        <w:t xml:space="preserve">ы. </w:t>
+      </w:r>
+      <w:r>
+        <w:rPr>
+          <w:rFonts w:ascii="Times New Roman" w:hAnsi="Times New Roman" w:eastAsia="Helvetica Neue" w:cs="Helvetica Neue"/>
           <w:color w:val="000000"/>
           <w:spacing w:val="0"/>
           <w:position w:val="0"/>
@@ -4145,18 +3763,11 @@
           <w:u w:val="none"/>
           <w:shd w:val="clear" w:color="auto" w:fill="auto"/>
         </w:rPr>
-        <w:t xml:space="preserve">ы. </w:t>
-      </w:r>
-      <w:r>
-        <w:rPr>
-          <w:rFonts w:ascii="Times New Roman" w:hAnsi="Times New Roman" w:cs="Helvetica Neue" w:eastAsia="Helvetica Neue"/>
-          <w:b w:val="0"/>
-          <w:bCs w:val="0"/>
-          <w:i w:val="0"/>
-          <w:iCs w:val="0"/>
-          <w:caps w:val="0"/>
-          <w:smallCaps w:val="0"/>
-          <w:strike w:val="false"/>
+        <w:t xml:space="preserve">Затем родитель создает процесс через vfork, </w:t>
+      </w:r>
+      <w:r>
+        <w:rPr>
+          <w:rFonts w:ascii="Times New Roman" w:hAnsi="Times New Roman" w:eastAsia="Helvetica Neue" w:cs="Helvetica Neue"/>
           <w:color w:val="000000"/>
           <w:spacing w:val="0"/>
           <w:position w:val="0"/>
@@ -4165,18 +3776,11 @@
           <w:u w:val="none"/>
           <w:shd w:val="clear" w:color="auto" w:fill="auto"/>
         </w:rPr>
-        <w:t xml:space="preserve">Затем родитель создает процесс через vfork, </w:t>
-      </w:r>
-      <w:r>
-        <w:rPr>
-          <w:rFonts w:ascii="Times New Roman" w:hAnsi="Times New Roman" w:cs="Helvetica Neue" w:eastAsia="Helvetica Neue"/>
-          <w:b w:val="0"/>
-          <w:bCs w:val="0"/>
-          <w:i w:val="0"/>
-          <w:iCs w:val="0"/>
-          <w:caps w:val="0"/>
-          <w:smallCaps w:val="0"/>
-          <w:strike w:val="false"/>
+        <w:t xml:space="preserve">который</w:t>
+      </w:r>
+      <w:r>
+        <w:rPr>
+          <w:rFonts w:ascii="Times New Roman" w:hAnsi="Times New Roman" w:eastAsia="Helvetica Neue" w:cs="Helvetica Neue"/>
           <w:color w:val="000000"/>
           <w:spacing w:val="0"/>
           <w:position w:val="0"/>
@@ -4185,18 +3789,11 @@
           <w:u w:val="none"/>
           <w:shd w:val="clear" w:color="auto" w:fill="auto"/>
         </w:rPr>
-        <w:t xml:space="preserve">который</w:t>
-      </w:r>
-      <w:r>
-        <w:rPr>
-          <w:rFonts w:ascii="Times New Roman" w:hAnsi="Times New Roman" w:cs="Helvetica Neue" w:eastAsia="Helvetica Neue"/>
-          <w:b w:val="0"/>
-          <w:bCs w:val="0"/>
-          <w:i w:val="0"/>
-          <w:iCs w:val="0"/>
-          <w:caps w:val="0"/>
-          <w:smallCaps w:val="0"/>
-          <w:strike w:val="false"/>
+        <w:t xml:space="preserve"> жде</w:t>
+      </w:r>
+      <w:r>
+        <w:rPr>
+          <w:rFonts w:ascii="Times New Roman" w:hAnsi="Times New Roman" w:eastAsia="Helvetica Neue" w:cs="Helvetica Neue"/>
           <w:color w:val="000000"/>
           <w:spacing w:val="0"/>
           <w:position w:val="0"/>
@@ -4205,18 +3802,11 @@
           <w:u w:val="none"/>
           <w:shd w:val="clear" w:color="auto" w:fill="auto"/>
         </w:rPr>
-        <w:t xml:space="preserve"> жде</w:t>
-      </w:r>
-      <w:r>
-        <w:rPr>
-          <w:rFonts w:ascii="Times New Roman" w:hAnsi="Times New Roman" w:cs="Helvetica Neue" w:eastAsia="Helvetica Neue"/>
-          <w:b w:val="0"/>
-          <w:bCs w:val="0"/>
-          <w:i w:val="0"/>
-          <w:iCs w:val="0"/>
-          <w:caps w:val="0"/>
-          <w:smallCaps w:val="0"/>
-          <w:strike w:val="false"/>
+        <w:t xml:space="preserve">т</w:t>
+      </w:r>
+      <w:r>
+        <w:rPr>
+          <w:rFonts w:ascii="Times New Roman" w:hAnsi="Times New Roman" w:eastAsia="Helvetica Neue" w:cs="Helvetica Neue"/>
           <w:color w:val="000000"/>
           <w:spacing w:val="0"/>
           <w:position w:val="0"/>
@@ -4225,18 +3815,11 @@
           <w:u w:val="none"/>
           <w:shd w:val="clear" w:color="auto" w:fill="auto"/>
         </w:rPr>
-        <w:t xml:space="preserve">т</w:t>
-      </w:r>
-      <w:r>
-        <w:rPr>
-          <w:rFonts w:ascii="Times New Roman" w:hAnsi="Times New Roman" w:cs="Helvetica Neue" w:eastAsia="Helvetica Neue"/>
-          <w:b w:val="0"/>
-          <w:bCs w:val="0"/>
-          <w:i w:val="0"/>
-          <w:iCs w:val="0"/>
-          <w:caps w:val="0"/>
-          <w:smallCaps w:val="0"/>
-          <w:strike w:val="false"/>
+        <w:t xml:space="preserve"> </w:t>
+      </w:r>
+      <w:r>
+        <w:rPr>
+          <w:rFonts w:ascii="Times New Roman" w:hAnsi="Times New Roman" w:eastAsia="Helvetica Neue" w:cs="Helvetica Neue"/>
           <w:color w:val="000000"/>
           <w:spacing w:val="0"/>
           <w:position w:val="0"/>
@@ -4245,18 +3828,11 @@
           <w:u w:val="none"/>
           <w:shd w:val="clear" w:color="auto" w:fill="auto"/>
         </w:rPr>
-        <w:t xml:space="preserve"> </w:t>
-      </w:r>
-      <w:r>
-        <w:rPr>
-          <w:rFonts w:ascii="Times New Roman" w:hAnsi="Times New Roman" w:cs="Helvetica Neue" w:eastAsia="Helvetica Neue"/>
-          <w:b w:val="0"/>
-          <w:bCs w:val="0"/>
-          <w:i w:val="0"/>
-          <w:iCs w:val="0"/>
-          <w:caps w:val="0"/>
-          <w:smallCaps w:val="0"/>
-          <w:strike w:val="false"/>
+        <w:t xml:space="preserve">1 секунду.</w:t>
+      </w:r>
+      <w:r>
+        <w:rPr>
+          <w:rFonts w:ascii="Times New Roman" w:hAnsi="Times New Roman" w:eastAsia="Helvetica Neue" w:cs="Helvetica Neue"/>
           <w:color w:val="000000"/>
           <w:spacing w:val="0"/>
           <w:position w:val="0"/>
@@ -4265,18 +3841,11 @@
           <w:u w:val="none"/>
           <w:shd w:val="clear" w:color="auto" w:fill="auto"/>
         </w:rPr>
-        <w:t xml:space="preserve">1 секунду.</w:t>
-      </w:r>
-      <w:r>
-        <w:rPr>
-          <w:rFonts w:ascii="Times New Roman" w:hAnsi="Times New Roman" w:cs="Helvetica Neue" w:eastAsia="Helvetica Neue"/>
-          <w:b w:val="0"/>
-          <w:bCs w:val="0"/>
-          <w:i w:val="0"/>
-          <w:iCs w:val="0"/>
-          <w:caps w:val="0"/>
-          <w:smallCaps w:val="0"/>
-          <w:strike w:val="false"/>
+        <w:t xml:space="preserve"> После чего программа родитель сама ожидает 2 секунды. Первым пишет в файл потомок vfork. Потом истекает ожидание родителя и он пишет в файл вторы</w:t>
+      </w:r>
+      <w:r>
+        <w:rPr>
+          <w:rFonts w:ascii="Times New Roman" w:hAnsi="Times New Roman" w:eastAsia="Helvetica Neue" w:cs="Helvetica Neue"/>
           <w:color w:val="000000"/>
           <w:spacing w:val="0"/>
           <w:position w:val="0"/>
@@ -4285,52 +3854,27 @@
           <w:u w:val="none"/>
           <w:shd w:val="clear" w:color="auto" w:fill="auto"/>
         </w:rPr>
-        <w:t xml:space="preserve"> После чего программа родитель сама ожидает 2 секунды. Первым пишет в файл потомок vfork. Потом истекает ожидание родителя и он пишет в файл вторы</w:t>
-      </w:r>
-      <w:r>
-        <w:rPr>
-          <w:rFonts w:ascii="Times New Roman" w:hAnsi="Times New Roman" w:cs="Helvetica Neue" w:eastAsia="Helvetica Neue"/>
-          <w:b w:val="0"/>
-          <w:bCs w:val="0"/>
-          <w:i w:val="0"/>
-          <w:iCs w:val="0"/>
-          <w:caps w:val="0"/>
-          <w:smallCaps w:val="0"/>
-          <w:strike w:val="false"/>
+        <w:t xml:space="preserve">м. Так же программа родитель завершает работу. Третим пишет потомок fork, так как у него наибольшее ожидание. У этого потомка можно заметить PPID равным 1, так как на момент завершения программы, процесса родителя уже не существовало.</w:t>
+      </w:r>
+      <w:r>
+        <w:rPr>
+          <w:lang w:eastAsia="ru-RU"/>
+        </w:rPr>
+        <w:tab/>
+      </w:r>
+      <w:r>
+        <w:rPr>
+          <w:rFonts w:ascii="Times New Roman" w:hAnsi="Times New Roman" w:eastAsia="Helvetica Neue" w:cs="Helvetica Neue"/>
           <w:color w:val="000000"/>
           <w:spacing w:val="0"/>
           <w:position w:val="0"/>
           <w:sz w:val="28"/>
           <w:szCs w:val="28"/>
+          <w:highlight w:val="none"/>
           <w:u w:val="none"/>
-          <w:shd w:val="clear" w:color="auto" w:fill="auto"/>
-        </w:rPr>
-        <w:t xml:space="preserve">м. Так же программа родитель завершает работу. Третим пишет потомок fork, так как у него наибольшее ожидание. У этого потомка можно заметить PPID равным 1, так как на момент завершения программы, процесса родителя уже не существовало.</w:t>
-      </w:r>
-      <w:r>
-        <w:rPr>
-          <w:lang w:eastAsia="ru-RU"/>
-        </w:rPr>
-        <w:tab/>
-      </w:r>
-      <w:r/>
-      <w:r>
-        <w:rPr>
-          <w:rFonts w:ascii="Times New Roman" w:hAnsi="Times New Roman" w:cs="Helvetica Neue" w:eastAsia="Helvetica Neue"/>
-          <w:b w:val="0"/>
-          <w:i w:val="0"/>
-          <w:caps w:val="0"/>
-          <w:smallCaps w:val="0"/>
-          <w:strike w:val="false"/>
-          <w:color w:val="000000"/>
-          <w:spacing w:val="0"/>
-          <w:position w:val="0"/>
-          <w:sz w:val="28"/>
-          <w:szCs w:val="28"/>
-          <w:highlight w:val="none"/>
-          <w:u w:val="none"/>
-        </w:rPr>
-      </w:r>
+        </w:rPr>
+      </w:r>
+      <w:r/>
     </w:p>
     <w:p>
       <w:pPr>
@@ -4348,20 +3892,22 @@
           <w:lang w:eastAsia="ru-RU"/>
         </w:rPr>
       </w:r>
+      <w:r/>
       <w:r>
         <w:rPr>
           <w:highlight w:val="none"/>
           <w:lang w:eastAsia="ru-RU"/>
         </w:rPr>
       </w:r>
+      <w:r/>
       <w:r>
         <mc:AlternateContent>
           <mc:Choice Requires="wpg">
             <w:drawing>
               <wp:inline xmlns:wp="http://schemas.openxmlformats.org/drawingml/2006/wordprocessingDrawing" distT="0" distB="0" distL="0" distR="0">
-                <wp:extent cx="5730907" cy="4351711"/>
+                <wp:extent cx="5598500" cy="6188293"/>
                 <wp:effectExtent l="0" t="0" r="0" b="0"/>
-                <wp:docPr id="6" name="" hidden="0"/>
+                <wp:docPr id="6" name=""/>
                 <wp:cNvGraphicFramePr>
                   <a:graphicFrameLocks xmlns:a="http://schemas.openxmlformats.org/drawingml/2006/main" noChangeAspect="1"/>
                 </wp:cNvGraphicFramePr>
@@ -4369,20 +3915,20 @@
                   <a:graphicData uri="http://schemas.openxmlformats.org/drawingml/2006/picture">
                     <pic:pic xmlns:pic="http://schemas.openxmlformats.org/drawingml/2006/picture">
                       <pic:nvPicPr>
-                        <pic:cNvPr id="653078868" name="" hidden="0"/>
+                        <pic:cNvPr id="2032957080" name=""/>
                         <pic:cNvPicPr>
                           <a:picLocks noChangeAspect="1"/>
                         </pic:cNvPicPr>
-                        <pic:nvPr isPhoto="0" userDrawn="0"/>
+                        <pic:nvPr/>
                       </pic:nvPicPr>
                       <pic:blipFill>
-                        <a:blip r:embed="rId14"/>
+                        <a:blip r:embed="rId13"/>
                         <a:stretch/>
                       </pic:blipFill>
                       <pic:spPr bwMode="auto">
                         <a:xfrm flipH="0" flipV="0">
                           <a:off x="0" y="0"/>
-                          <a:ext cx="5730906" cy="4351710"/>
+                          <a:ext cx="5598499" cy="6188293"/>
                         </a:xfrm>
                         <a:prstGeom prst="rect">
                           <a:avLst/>
@@ -4412,14 +3958,15 @@
                   <v:f eqn="sum @10 21600 0"/>
                 </v:formulas>
               </v:shapetype>
-              <v:shape id="_x0000_i5" o:spid="_x0000_s5" type="#_x0000_t75" style="mso-wrap-distance-left:0.0pt;mso-wrap-distance-top:0.0pt;mso-wrap-distance-right:0.0pt;mso-wrap-distance-bottom:0.0pt;width:451.3pt;height:342.7pt;" stroked="false">
+              <v:shape id="_x0000_i5" o:spid="_x0000_s5" type="#_x0000_t75" style="width:440.8pt;height:487.3pt;mso-wrap-distance-left:0.0pt;mso-wrap-distance-top:0.0pt;mso-wrap-distance-right:0.0pt;mso-wrap-distance-bottom:0.0pt;" stroked="false">
                 <v:path textboxrect="0,0,0,0"/>
-                <v:imagedata r:id="rId14" o:title=""/>
+                <v:imagedata r:id="rId13" o:title=""/>
               </v:shape>
             </w:pict>
           </mc:Fallback>
         </mc:AlternateContent>
       </w:r>
+      <w:r/>
       <w:r>
         <w:rPr>
           <w:highlight w:val="none"/>
@@ -4456,31 +4003,18 @@
       </w:r>
       <w:r>
         <w:rPr>
+          <w:highlight w:val="none"/>
+        </w:rPr>
+        <w:br w:type="page" w:clear="all"/>
+      </w:r>
+      <w:r>
+        <w:rPr>
           <w:rFonts w:ascii="Times New Roman" w:hAnsi="Times New Roman"/>
           <w:sz w:val="28"/>
           <w:szCs w:val="28"/>
         </w:rPr>
       </w:r>
       <w:r/>
-      <w:r>
-        <w:rPr>
-          <w:highlight w:val="none"/>
-        </w:rPr>
-        <w:br w:type="page" w:clear="all"/>
-      </w:r>
-      <w:r>
-        <w:rPr>
-          <w:highlight w:val="none"/>
-        </w:rPr>
-      </w:r>
-      <w:r/>
-      <w:r>
-        <w:rPr>
-          <w:rFonts w:ascii="Times New Roman" w:hAnsi="Times New Roman"/>
-          <w:sz w:val="28"/>
-          <w:szCs w:val="28"/>
-        </w:rPr>
-      </w:r>
     </w:p>
     <w:p>
       <w:pPr>
@@ -4678,14 +4212,12 @@
       <w:pPr>
         <w:pStyle w:val="842"/>
         <w:rPr>
-          <w:b w:val="0"/>
-          <w:sz w:val="28"/>
-          <w:highlight w:val="none"/>
-        </w:rPr>
-      </w:pPr>
-      <w:r>
-        <w:rPr>
-          <w:b w:val="0"/>
+          <w:sz w:val="28"/>
+          <w:highlight w:val="none"/>
+        </w:rPr>
+      </w:pPr>
+      <w:r>
+        <w:rPr>
           <w:sz w:val="28"/>
           <w:highlight w:val="none"/>
         </w:rPr>
@@ -4693,7 +4225,6 @@
       </w:r>
       <w:r>
         <w:rPr>
-          <w:b w:val="0"/>
           <w:sz w:val="28"/>
           <w:highlight w:val="none"/>
         </w:rPr>
@@ -4704,25 +4235,23 @@
       <w:pPr>
         <w:pStyle w:val="842"/>
         <w:rPr>
-          <w:b w:val="0"/>
-          <w:sz w:val="28"/>
-          <w:highlight w:val="none"/>
-        </w:rPr>
-      </w:pPr>
-      <w:r>
-        <w:rPr>
-          <w:b w:val="0"/>
-          <w:sz w:val="28"/>
-          <w:highlight w:val="none"/>
-        </w:rPr>
-      </w:r>
-      <w:r>
-        <w:rPr>
-          <w:b w:val="0"/>
-          <w:sz w:val="28"/>
-          <w:highlight w:val="none"/>
-        </w:rPr>
-      </w:r>
+          <w:sz w:val="28"/>
+          <w:highlight w:val="none"/>
+        </w:rPr>
+      </w:pPr>
+      <w:r>
+        <w:rPr>
+          <w:sz w:val="28"/>
+          <w:highlight w:val="none"/>
+        </w:rPr>
+      </w:r>
+      <w:r>
+        <w:rPr>
+          <w:sz w:val="28"/>
+          <w:highlight w:val="none"/>
+        </w:rPr>
+      </w:r>
+      <w:r/>
     </w:p>
     <w:p>
       <w:pPr>
@@ -4733,7 +4262,6 @@
       </w:pPr>
       <w:r>
         <w:rPr>
-          <w:b w:val="0"/>
           <w:sz w:val="24"/>
           <w:highlight w:val="none"/>
         </w:rPr>
@@ -4744,6 +4272,7 @@
           <w:sz w:val="24"/>
         </w:rPr>
       </w:r>
+      <w:r/>
     </w:p>
     <w:p>
       <w:pPr>
@@ -4754,7 +4283,6 @@
       </w:pPr>
       <w:r>
         <w:rPr>
-          <w:b w:val="0"/>
           <w:sz w:val="24"/>
           <w:highlight w:val="none"/>
         </w:rPr>
@@ -4765,6 +4293,7 @@
           <w:sz w:val="24"/>
         </w:rPr>
       </w:r>
+      <w:r/>
     </w:p>
     <w:p>
       <w:pPr>
@@ -4775,7 +4304,6 @@
       </w:pPr>
       <w:r>
         <w:rPr>
-          <w:b w:val="0"/>
           <w:sz w:val="24"/>
           <w:highlight w:val="none"/>
         </w:rPr>
@@ -4786,6 +4314,7 @@
           <w:sz w:val="24"/>
         </w:rPr>
       </w:r>
+      <w:r/>
     </w:p>
     <w:p>
       <w:pPr>
@@ -4796,7 +4325,6 @@
       </w:pPr>
       <w:r>
         <w:rPr>
-          <w:b w:val="0"/>
           <w:sz w:val="24"/>
           <w:highlight w:val="none"/>
         </w:rPr>
@@ -4807,6 +4335,7 @@
           <w:sz w:val="24"/>
         </w:rPr>
       </w:r>
+      <w:r/>
     </w:p>
     <w:p>
       <w:pPr>
@@ -4817,7 +4346,6 @@
       </w:pPr>
       <w:r>
         <w:rPr>
-          <w:b w:val="0"/>
           <w:sz w:val="24"/>
           <w:highlight w:val="none"/>
         </w:rPr>
@@ -4828,6 +4356,7 @@
           <w:sz w:val="24"/>
         </w:rPr>
       </w:r>
+      <w:r/>
     </w:p>
     <w:p>
       <w:pPr>
@@ -4838,7 +4367,6 @@
       </w:pPr>
       <w:r>
         <w:rPr>
-          <w:b w:val="0"/>
           <w:sz w:val="24"/>
           <w:highlight w:val="none"/>
         </w:rPr>
@@ -4849,6 +4377,7 @@
           <w:sz w:val="24"/>
         </w:rPr>
       </w:r>
+      <w:r/>
     </w:p>
     <w:p>
       <w:pPr>
@@ -4859,16 +4388,16 @@
       </w:pPr>
       <w:r>
         <w:rPr>
-          <w:b w:val="0"/>
-          <w:sz w:val="24"/>
-          <w:highlight w:val="none"/>
-        </w:rPr>
-      </w:r>
-      <w:r>
-        <w:rPr>
-          <w:sz w:val="24"/>
-        </w:rPr>
-      </w:r>
+          <w:sz w:val="24"/>
+          <w:highlight w:val="none"/>
+        </w:rPr>
+      </w:r>
+      <w:r>
+        <w:rPr>
+          <w:sz w:val="24"/>
+        </w:rPr>
+      </w:r>
+      <w:r/>
     </w:p>
     <w:p>
       <w:pPr>
@@ -4879,16 +4408,16 @@
       </w:pPr>
       <w:r>
         <w:rPr>
-          <w:b w:val="0"/>
-          <w:sz w:val="24"/>
-          <w:highlight w:val="none"/>
-        </w:rPr>
-      </w:r>
-      <w:r>
-        <w:rPr>
-          <w:sz w:val="24"/>
-        </w:rPr>
-      </w:r>
+          <w:sz w:val="24"/>
+          <w:highlight w:val="none"/>
+        </w:rPr>
+      </w:r>
+      <w:r>
+        <w:rPr>
+          <w:sz w:val="24"/>
+        </w:rPr>
+      </w:r>
+      <w:r/>
     </w:p>
     <w:p>
       <w:pPr>
@@ -4899,7 +4428,6 @@
       </w:pPr>
       <w:r>
         <w:rPr>
-          <w:b w:val="0"/>
           <w:sz w:val="24"/>
           <w:highlight w:val="none"/>
         </w:rPr>
@@ -4910,6 +4438,7 @@
           <w:sz w:val="24"/>
         </w:rPr>
       </w:r>
+      <w:r/>
     </w:p>
     <w:p>
       <w:pPr>
@@ -4920,7 +4449,6 @@
       </w:pPr>
       <w:r>
         <w:rPr>
-          <w:b w:val="0"/>
           <w:sz w:val="24"/>
           <w:highlight w:val="none"/>
         </w:rPr>
@@ -4931,6 +4459,7 @@
           <w:sz w:val="24"/>
         </w:rPr>
       </w:r>
+      <w:r/>
     </w:p>
     <w:p>
       <w:pPr>
@@ -4941,7 +4470,6 @@
       </w:pPr>
       <w:r>
         <w:rPr>
-          <w:b w:val="0"/>
           <w:sz w:val="24"/>
           <w:highlight w:val="none"/>
         </w:rPr>
@@ -4952,6 +4480,7 @@
           <w:sz w:val="24"/>
         </w:rPr>
       </w:r>
+      <w:r/>
     </w:p>
     <w:p>
       <w:pPr>
@@ -4962,7 +4491,6 @@
       </w:pPr>
       <w:r>
         <w:rPr>
-          <w:b w:val="0"/>
           <w:sz w:val="24"/>
           <w:highlight w:val="none"/>
         </w:rPr>
@@ -4971,27 +4499,10 @@
       <w:r>
         <w:rPr>
           <w:sz w:val="24"/>
-        </w:rPr>
-      </w:r>
-      <w:r>
-        <w:rPr>
-          <w:b w:val="0"/>
-          <w:sz w:val="24"/>
-          <w:highlight w:val="none"/>
-        </w:rPr>
-      </w:r>
-      <w:r>
-        <w:rPr>
-          <w:sz w:val="24"/>
-        </w:rPr>
-      </w:r>
-      <w:r>
-        <w:rPr>
-          <w:b w:val="0"/>
-          <w:sz w:val="24"/>
-          <w:highlight w:val="none"/>
-        </w:rPr>
-      </w:r>
+          <w:highlight w:val="none"/>
+        </w:rPr>
+      </w:r>
+      <w:r/>
     </w:p>
     <w:p>
       <w:pPr>
@@ -5002,7 +4513,6 @@
       </w:pPr>
       <w:r>
         <w:rPr>
-          <w:b w:val="0"/>
           <w:sz w:val="24"/>
           <w:highlight w:val="none"/>
         </w:rPr>
@@ -5013,6 +4523,7 @@
           <w:sz w:val="24"/>
         </w:rPr>
       </w:r>
+      <w:r/>
     </w:p>
     <w:p>
       <w:pPr>
@@ -5023,7 +4534,6 @@
       </w:pPr>
       <w:r>
         <w:rPr>
-          <w:b w:val="0"/>
           <w:sz w:val="24"/>
           <w:highlight w:val="none"/>
         </w:rPr>
@@ -5034,6 +4544,7 @@
           <w:sz w:val="24"/>
         </w:rPr>
       </w:r>
+      <w:r/>
     </w:p>
     <w:p>
       <w:pPr>
@@ -5044,7 +4555,6 @@
       </w:pPr>
       <w:r>
         <w:rPr>
-          <w:b w:val="0"/>
           <w:sz w:val="24"/>
           <w:highlight w:val="none"/>
         </w:rPr>
@@ -5055,6 +4565,7 @@
           <w:sz w:val="24"/>
         </w:rPr>
       </w:r>
+      <w:r/>
     </w:p>
     <w:p>
       <w:pPr>
@@ -5065,7 +4576,6 @@
       </w:pPr>
       <w:r>
         <w:rPr>
-          <w:b w:val="0"/>
           <w:sz w:val="24"/>
           <w:highlight w:val="none"/>
         </w:rPr>
@@ -5076,6 +4586,7 @@
           <w:sz w:val="24"/>
         </w:rPr>
       </w:r>
+      <w:r/>
     </w:p>
     <w:p>
       <w:pPr>
@@ -5086,7 +4597,6 @@
       </w:pPr>
       <w:r>
         <w:rPr>
-          <w:b w:val="0"/>
           <w:sz w:val="24"/>
           <w:highlight w:val="none"/>
         </w:rPr>
@@ -5097,6 +4607,7 @@
           <w:sz w:val="24"/>
         </w:rPr>
       </w:r>
+      <w:r/>
     </w:p>
     <w:p>
       <w:pPr>
@@ -5107,7 +4618,6 @@
       </w:pPr>
       <w:r>
         <w:rPr>
-          <w:b w:val="0"/>
           <w:sz w:val="24"/>
           <w:highlight w:val="none"/>
         </w:rPr>
@@ -5118,6 +4628,7 @@
           <w:sz w:val="24"/>
         </w:rPr>
       </w:r>
+      <w:r/>
     </w:p>
     <w:p>
       <w:pPr>
@@ -5128,7 +4639,6 @@
       </w:pPr>
       <w:r>
         <w:rPr>
-          <w:b w:val="0"/>
           <w:sz w:val="24"/>
           <w:highlight w:val="none"/>
         </w:rPr>
@@ -5139,6 +4649,7 @@
           <w:sz w:val="24"/>
         </w:rPr>
       </w:r>
+      <w:r/>
     </w:p>
     <w:p>
       <w:pPr>
@@ -5149,7 +4660,6 @@
       </w:pPr>
       <w:r>
         <w:rPr>
-          <w:b w:val="0"/>
           <w:sz w:val="24"/>
           <w:highlight w:val="none"/>
         </w:rPr>
@@ -5160,6 +4670,7 @@
           <w:sz w:val="24"/>
         </w:rPr>
       </w:r>
+      <w:r/>
     </w:p>
     <w:p>
       <w:pPr>
@@ -5170,7 +4681,6 @@
       </w:pPr>
       <w:r>
         <w:rPr>
-          <w:b w:val="0"/>
           <w:sz w:val="24"/>
           <w:highlight w:val="none"/>
         </w:rPr>
@@ -5179,27 +4689,10 @@
       <w:r>
         <w:rPr>
           <w:sz w:val="24"/>
-        </w:rPr>
-      </w:r>
-      <w:r>
-        <w:rPr>
-          <w:b w:val="0"/>
-          <w:sz w:val="24"/>
-          <w:highlight w:val="none"/>
-        </w:rPr>
-      </w:r>
-      <w:r>
-        <w:rPr>
-          <w:sz w:val="24"/>
-        </w:rPr>
-      </w:r>
-      <w:r>
-        <w:rPr>
-          <w:b w:val="0"/>
-          <w:sz w:val="24"/>
-          <w:highlight w:val="none"/>
-        </w:rPr>
-      </w:r>
+          <w:highlight w:val="none"/>
+        </w:rPr>
+      </w:r>
+      <w:r/>
     </w:p>
     <w:p>
       <w:pPr>
@@ -5210,7 +4703,6 @@
       </w:pPr>
       <w:r>
         <w:rPr>
-          <w:b w:val="0"/>
           <w:sz w:val="24"/>
           <w:highlight w:val="none"/>
         </w:rPr>
@@ -5221,6 +4713,7 @@
           <w:sz w:val="24"/>
         </w:rPr>
       </w:r>
+      <w:r/>
     </w:p>
     <w:p>
       <w:pPr>
@@ -5231,7 +4724,6 @@
       </w:pPr>
       <w:r>
         <w:rPr>
-          <w:b w:val="0"/>
           <w:sz w:val="24"/>
           <w:highlight w:val="none"/>
         </w:rPr>
@@ -5242,6 +4734,7 @@
           <w:sz w:val="24"/>
         </w:rPr>
       </w:r>
+      <w:r/>
     </w:p>
     <w:p>
       <w:pPr>
@@ -5252,16 +4745,16 @@
       </w:pPr>
       <w:r>
         <w:rPr>
-          <w:b w:val="0"/>
-          <w:sz w:val="24"/>
-          <w:highlight w:val="none"/>
-        </w:rPr>
-      </w:r>
-      <w:r>
-        <w:rPr>
-          <w:sz w:val="24"/>
-        </w:rPr>
-      </w:r>
+          <w:sz w:val="24"/>
+          <w:highlight w:val="none"/>
+        </w:rPr>
+      </w:r>
+      <w:r>
+        <w:rPr>
+          <w:sz w:val="24"/>
+        </w:rPr>
+      </w:r>
+      <w:r/>
     </w:p>
     <w:p>
       <w:pPr>
@@ -5272,16 +4765,16 @@
       </w:pPr>
       <w:r>
         <w:rPr>
-          <w:b w:val="0"/>
-          <w:sz w:val="24"/>
-          <w:highlight w:val="none"/>
-        </w:rPr>
-      </w:r>
-      <w:r>
-        <w:rPr>
-          <w:sz w:val="24"/>
-        </w:rPr>
-      </w:r>
+          <w:sz w:val="24"/>
+          <w:highlight w:val="none"/>
+        </w:rPr>
+      </w:r>
+      <w:r>
+        <w:rPr>
+          <w:sz w:val="24"/>
+        </w:rPr>
+      </w:r>
+      <w:r/>
     </w:p>
     <w:p>
       <w:pPr>
@@ -5292,7 +4785,6 @@
       </w:pPr>
       <w:r>
         <w:rPr>
-          <w:b w:val="0"/>
           <w:sz w:val="24"/>
           <w:highlight w:val="none"/>
         </w:rPr>
@@ -5303,6 +4795,7 @@
           <w:sz w:val="24"/>
         </w:rPr>
       </w:r>
+      <w:r/>
     </w:p>
     <w:p>
       <w:pPr>
@@ -5313,7 +4806,6 @@
       </w:pPr>
       <w:r>
         <w:rPr>
-          <w:b w:val="0"/>
           <w:sz w:val="24"/>
           <w:highlight w:val="none"/>
         </w:rPr>
@@ -5324,6 +4816,7 @@
           <w:sz w:val="24"/>
         </w:rPr>
       </w:r>
+      <w:r/>
     </w:p>
     <w:p>
       <w:pPr>
@@ -5334,7 +4827,6 @@
       </w:pPr>
       <w:r>
         <w:rPr>
-          <w:b w:val="0"/>
           <w:sz w:val="24"/>
           <w:highlight w:val="none"/>
         </w:rPr>
@@ -5345,6 +4837,7 @@
           <w:sz w:val="24"/>
         </w:rPr>
       </w:r>
+      <w:r/>
     </w:p>
     <w:p>
       <w:pPr>
@@ -5355,7 +4848,6 @@
       </w:pPr>
       <w:r>
         <w:rPr>
-          <w:b w:val="0"/>
           <w:sz w:val="24"/>
           <w:highlight w:val="none"/>
         </w:rPr>
@@ -5366,6 +4858,7 @@
           <w:sz w:val="24"/>
         </w:rPr>
       </w:r>
+      <w:r/>
     </w:p>
     <w:p>
       <w:pPr>
@@ -5376,7 +4869,6 @@
       </w:pPr>
       <w:r>
         <w:rPr>
-          <w:b w:val="0"/>
           <w:sz w:val="24"/>
           <w:highlight w:val="none"/>
         </w:rPr>
@@ -5387,6 +4879,7 @@
           <w:sz w:val="24"/>
         </w:rPr>
       </w:r>
+      <w:r/>
     </w:p>
     <w:p>
       <w:pPr>
@@ -5397,16 +4890,16 @@
       </w:pPr>
       <w:r>
         <w:rPr>
-          <w:b w:val="0"/>
-          <w:sz w:val="24"/>
-          <w:highlight w:val="none"/>
-        </w:rPr>
-      </w:r>
-      <w:r>
-        <w:rPr>
-          <w:sz w:val="24"/>
-        </w:rPr>
-      </w:r>
+          <w:sz w:val="24"/>
+          <w:highlight w:val="none"/>
+        </w:rPr>
+      </w:r>
+      <w:r>
+        <w:rPr>
+          <w:sz w:val="24"/>
+        </w:rPr>
+      </w:r>
+      <w:r/>
     </w:p>
     <w:p>
       <w:pPr>
@@ -5417,7 +4910,6 @@
       </w:pPr>
       <w:r>
         <w:rPr>
-          <w:b w:val="0"/>
           <w:sz w:val="24"/>
           <w:highlight w:val="none"/>
         </w:rPr>
@@ -5428,6 +4920,7 @@
           <w:sz w:val="24"/>
         </w:rPr>
       </w:r>
+      <w:r/>
     </w:p>
     <w:p>
       <w:pPr>
@@ -5438,7 +4931,6 @@
       </w:pPr>
       <w:r>
         <w:rPr>
-          <w:b w:val="0"/>
           <w:sz w:val="24"/>
           <w:highlight w:val="none"/>
         </w:rPr>
@@ -5449,6 +4941,7 @@
           <w:sz w:val="24"/>
         </w:rPr>
       </w:r>
+      <w:r/>
     </w:p>
     <w:p>
       <w:pPr>
@@ -5459,7 +4952,6 @@
       </w:pPr>
       <w:r>
         <w:rPr>
-          <w:b w:val="0"/>
           <w:sz w:val="24"/>
           <w:highlight w:val="none"/>
         </w:rPr>
@@ -5470,6 +4962,7 @@
           <w:sz w:val="24"/>
         </w:rPr>
       </w:r>
+      <w:r/>
     </w:p>
     <w:p>
       <w:pPr>
@@ -5480,16 +4973,16 @@
       </w:pPr>
       <w:r>
         <w:rPr>
-          <w:b w:val="0"/>
-          <w:sz w:val="24"/>
-          <w:highlight w:val="none"/>
-        </w:rPr>
-      </w:r>
-      <w:r>
-        <w:rPr>
-          <w:sz w:val="24"/>
-        </w:rPr>
-      </w:r>
+          <w:sz w:val="24"/>
+          <w:highlight w:val="none"/>
+        </w:rPr>
+      </w:r>
+      <w:r>
+        <w:rPr>
+          <w:sz w:val="24"/>
+        </w:rPr>
+      </w:r>
+      <w:r/>
     </w:p>
     <w:p>
       <w:pPr>
@@ -5500,7 +4993,6 @@
       </w:pPr>
       <w:r>
         <w:rPr>
-          <w:b w:val="0"/>
           <w:sz w:val="24"/>
           <w:highlight w:val="none"/>
         </w:rPr>
@@ -5511,6 +5003,7 @@
           <w:sz w:val="24"/>
         </w:rPr>
       </w:r>
+      <w:r/>
     </w:p>
     <w:p>
       <w:pPr>
@@ -5521,16 +5014,16 @@
       </w:pPr>
       <w:r>
         <w:rPr>
-          <w:b w:val="0"/>
-          <w:sz w:val="24"/>
-          <w:highlight w:val="none"/>
-        </w:rPr>
-      </w:r>
-      <w:r>
-        <w:rPr>
-          <w:sz w:val="24"/>
-        </w:rPr>
-      </w:r>
+          <w:sz w:val="24"/>
+          <w:highlight w:val="none"/>
+        </w:rPr>
+      </w:r>
+      <w:r>
+        <w:rPr>
+          <w:sz w:val="24"/>
+        </w:rPr>
+      </w:r>
+      <w:r/>
     </w:p>
     <w:p>
       <w:pPr>
@@ -5541,7 +5034,6 @@
       </w:pPr>
       <w:r>
         <w:rPr>
-          <w:b w:val="0"/>
           <w:sz w:val="24"/>
           <w:highlight w:val="none"/>
         </w:rPr>
@@ -5552,6 +5044,7 @@
           <w:sz w:val="24"/>
         </w:rPr>
       </w:r>
+      <w:r/>
     </w:p>
     <w:p>
       <w:pPr>
@@ -5562,7 +5055,6 @@
       </w:pPr>
       <w:r>
         <w:rPr>
-          <w:b w:val="0"/>
           <w:sz w:val="24"/>
           <w:highlight w:val="none"/>
         </w:rPr>
@@ -5573,6 +5065,7 @@
           <w:sz w:val="24"/>
         </w:rPr>
       </w:r>
+      <w:r/>
     </w:p>
     <w:p>
       <w:pPr>
@@ -5583,16 +5076,16 @@
       </w:pPr>
       <w:r>
         <w:rPr>
-          <w:b w:val="0"/>
-          <w:sz w:val="24"/>
-          <w:highlight w:val="none"/>
-        </w:rPr>
-      </w:r>
-      <w:r>
-        <w:rPr>
-          <w:sz w:val="24"/>
-        </w:rPr>
-      </w:r>
+          <w:sz w:val="24"/>
+          <w:highlight w:val="none"/>
+        </w:rPr>
+      </w:r>
+      <w:r>
+        <w:rPr>
+          <w:sz w:val="24"/>
+        </w:rPr>
+      </w:r>
+      <w:r/>
     </w:p>
     <w:p>
       <w:pPr>
@@ -5603,7 +5096,6 @@
       </w:pPr>
       <w:r>
         <w:rPr>
-          <w:b w:val="0"/>
           <w:sz w:val="24"/>
           <w:highlight w:val="none"/>
         </w:rPr>
@@ -5614,6 +5106,7 @@
           <w:sz w:val="24"/>
         </w:rPr>
       </w:r>
+      <w:r/>
     </w:p>
     <w:p>
       <w:pPr>
@@ -5624,7 +5117,6 @@
       </w:pPr>
       <w:r>
         <w:rPr>
-          <w:b w:val="0"/>
           <w:sz w:val="24"/>
           <w:highlight w:val="none"/>
         </w:rPr>
@@ -5635,6 +5127,7 @@
           <w:sz w:val="24"/>
         </w:rPr>
       </w:r>
+      <w:r/>
     </w:p>
     <w:p>
       <w:pPr>
@@ -5645,16 +5138,16 @@
       </w:pPr>
       <w:r>
         <w:rPr>
-          <w:b w:val="0"/>
-          <w:sz w:val="24"/>
-          <w:highlight w:val="none"/>
-        </w:rPr>
-      </w:r>
-      <w:r>
-        <w:rPr>
-          <w:sz w:val="24"/>
-        </w:rPr>
-      </w:r>
+          <w:sz w:val="24"/>
+          <w:highlight w:val="none"/>
+        </w:rPr>
+      </w:r>
+      <w:r>
+        <w:rPr>
+          <w:sz w:val="24"/>
+        </w:rPr>
+      </w:r>
+      <w:r/>
     </w:p>
     <w:p>
       <w:pPr>
@@ -5665,7 +5158,6 @@
       </w:pPr>
       <w:r>
         <w:rPr>
-          <w:b w:val="0"/>
           <w:sz w:val="24"/>
           <w:highlight w:val="none"/>
         </w:rPr>
@@ -5676,6 +5168,7 @@
           <w:sz w:val="24"/>
         </w:rPr>
       </w:r>
+      <w:r/>
     </w:p>
     <w:p>
       <w:pPr>
@@ -5686,7 +5179,6 @@
       </w:pPr>
       <w:r>
         <w:rPr>
-          <w:b w:val="0"/>
           <w:sz w:val="24"/>
           <w:highlight w:val="none"/>
         </w:rPr>
@@ -5697,6 +5189,7 @@
           <w:sz w:val="24"/>
         </w:rPr>
       </w:r>
+      <w:r/>
     </w:p>
     <w:p>
       <w:pPr>
@@ -5707,7 +5200,6 @@
       </w:pPr>
       <w:r>
         <w:rPr>
-          <w:b w:val="0"/>
           <w:sz w:val="24"/>
           <w:highlight w:val="none"/>
         </w:rPr>
@@ -5718,6 +5210,7 @@
           <w:sz w:val="24"/>
         </w:rPr>
       </w:r>
+      <w:r/>
     </w:p>
     <w:p>
       <w:pPr>
@@ -5728,7 +5221,6 @@
       </w:pPr>
       <w:r>
         <w:rPr>
-          <w:b w:val="0"/>
           <w:sz w:val="24"/>
           <w:highlight w:val="none"/>
         </w:rPr>
@@ -5739,6 +5231,7 @@
           <w:sz w:val="24"/>
         </w:rPr>
       </w:r>
+      <w:r/>
     </w:p>
     <w:p>
       <w:pPr>
@@ -5749,7 +5242,6 @@
       </w:pPr>
       <w:r>
         <w:rPr>
-          <w:b w:val="0"/>
           <w:sz w:val="24"/>
           <w:highlight w:val="none"/>
         </w:rPr>
@@ -5760,6 +5252,7 @@
           <w:sz w:val="24"/>
         </w:rPr>
       </w:r>
+      <w:r/>
     </w:p>
     <w:p>
       <w:pPr>
@@ -5770,7 +5263,6 @@
       </w:pPr>
       <w:r>
         <w:rPr>
-          <w:b w:val="0"/>
           <w:sz w:val="24"/>
           <w:highlight w:val="none"/>
         </w:rPr>
@@ -5781,6 +5273,7 @@
           <w:sz w:val="24"/>
         </w:rPr>
       </w:r>
+      <w:r/>
     </w:p>
     <w:p>
       <w:pPr>
@@ -5791,7 +5284,6 @@
       </w:pPr>
       <w:r>
         <w:rPr>
-          <w:b w:val="0"/>
           <w:sz w:val="24"/>
           <w:highlight w:val="none"/>
         </w:rPr>
@@ -5802,6 +5294,7 @@
           <w:sz w:val="24"/>
         </w:rPr>
       </w:r>
+      <w:r/>
     </w:p>
     <w:p>
       <w:pPr>
@@ -5812,7 +5305,6 @@
       </w:pPr>
       <w:r>
         <w:rPr>
-          <w:b w:val="0"/>
           <w:sz w:val="24"/>
           <w:highlight w:val="none"/>
         </w:rPr>
@@ -5823,6 +5315,7 @@
           <w:sz w:val="24"/>
         </w:rPr>
       </w:r>
+      <w:r/>
     </w:p>
     <w:p>
       <w:pPr>
@@ -5833,7 +5326,6 @@
       </w:pPr>
       <w:r>
         <w:rPr>
-          <w:b w:val="0"/>
           <w:sz w:val="24"/>
           <w:highlight w:val="none"/>
         </w:rPr>
@@ -5844,6 +5336,7 @@
           <w:sz w:val="24"/>
         </w:rPr>
       </w:r>
+      <w:r/>
     </w:p>
     <w:p>
       <w:pPr>
@@ -5854,16 +5347,16 @@
       </w:pPr>
       <w:r>
         <w:rPr>
-          <w:b w:val="0"/>
-          <w:sz w:val="24"/>
-          <w:highlight w:val="none"/>
-        </w:rPr>
-      </w:r>
-      <w:r>
-        <w:rPr>
-          <w:sz w:val="24"/>
-        </w:rPr>
-      </w:r>
+          <w:sz w:val="24"/>
+          <w:highlight w:val="none"/>
+        </w:rPr>
+      </w:r>
+      <w:r>
+        <w:rPr>
+          <w:sz w:val="24"/>
+        </w:rPr>
+      </w:r>
+      <w:r/>
     </w:p>
     <w:p>
       <w:pPr>
@@ -5874,7 +5367,6 @@
       </w:pPr>
       <w:r>
         <w:rPr>
-          <w:b w:val="0"/>
           <w:sz w:val="24"/>
           <w:highlight w:val="none"/>
         </w:rPr>
@@ -5885,6 +5377,7 @@
           <w:sz w:val="24"/>
         </w:rPr>
       </w:r>
+      <w:r/>
     </w:p>
     <w:p>
       <w:pPr>
@@ -5895,7 +5388,6 @@
       </w:pPr>
       <w:r>
         <w:rPr>
-          <w:b w:val="0"/>
           <w:sz w:val="24"/>
           <w:highlight w:val="none"/>
         </w:rPr>
@@ -5906,6 +5398,7 @@
           <w:sz w:val="24"/>
         </w:rPr>
       </w:r>
+      <w:r/>
     </w:p>
     <w:p>
       <w:pPr>
@@ -5916,7 +5409,6 @@
       </w:pPr>
       <w:r>
         <w:rPr>
-          <w:b w:val="0"/>
           <w:sz w:val="24"/>
           <w:highlight w:val="none"/>
         </w:rPr>
@@ -5927,6 +5419,7 @@
           <w:sz w:val="24"/>
         </w:rPr>
       </w:r>
+      <w:r/>
     </w:p>
     <w:p>
       <w:pPr>
@@ -5937,7 +5430,6 @@
       </w:pPr>
       <w:r>
         <w:rPr>
-          <w:b w:val="0"/>
           <w:sz w:val="24"/>
           <w:highlight w:val="none"/>
         </w:rPr>
@@ -5948,6 +5440,7 @@
           <w:sz w:val="24"/>
         </w:rPr>
       </w:r>
+      <w:r/>
     </w:p>
     <w:p>
       <w:pPr>
@@ -5958,7 +5451,6 @@
       </w:pPr>
       <w:r>
         <w:rPr>
-          <w:b w:val="0"/>
           <w:sz w:val="24"/>
           <w:highlight w:val="none"/>
         </w:rPr>
@@ -5969,6 +5461,7 @@
           <w:sz w:val="24"/>
         </w:rPr>
       </w:r>
+      <w:r/>
     </w:p>
     <w:p>
       <w:pPr>
@@ -5979,7 +5472,6 @@
       </w:pPr>
       <w:r>
         <w:rPr>
-          <w:b w:val="0"/>
           <w:sz w:val="24"/>
           <w:highlight w:val="none"/>
         </w:rPr>
@@ -5990,6 +5482,7 @@
           <w:sz w:val="24"/>
         </w:rPr>
       </w:r>
+      <w:r/>
     </w:p>
     <w:p>
       <w:pPr>
@@ -6000,7 +5493,6 @@
       </w:pPr>
       <w:r>
         <w:rPr>
-          <w:b w:val="0"/>
           <w:sz w:val="24"/>
           <w:highlight w:val="none"/>
         </w:rPr>
@@ -6011,6 +5503,7 @@
           <w:sz w:val="24"/>
         </w:rPr>
       </w:r>
+      <w:r/>
     </w:p>
     <w:p>
       <w:pPr>
@@ -6021,7 +5514,6 @@
       </w:pPr>
       <w:r>
         <w:rPr>
-          <w:b w:val="0"/>
           <w:sz w:val="24"/>
           <w:highlight w:val="none"/>
         </w:rPr>
@@ -6032,6 +5524,7 @@
           <w:sz w:val="24"/>
         </w:rPr>
       </w:r>
+      <w:r/>
     </w:p>
     <w:p>
       <w:pPr>
@@ -6042,7 +5535,6 @@
       </w:pPr>
       <w:r>
         <w:rPr>
-          <w:b w:val="0"/>
           <w:sz w:val="24"/>
           <w:highlight w:val="none"/>
         </w:rPr>
@@ -6053,6 +5545,7 @@
           <w:sz w:val="24"/>
         </w:rPr>
       </w:r>
+      <w:r/>
     </w:p>
     <w:p>
       <w:pPr>
@@ -6063,16 +5556,17 @@
       </w:pPr>
       <w:r>
         <w:rPr>
-          <w:b w:val="0"/>
-          <w:sz w:val="24"/>
-          <w:highlight w:val="none"/>
-        </w:rPr>
-      </w:r>
-      <w:r>
-        <w:rPr>
-          <w:sz w:val="24"/>
-        </w:rPr>
-      </w:r>
+          <w:sz w:val="24"/>
+          <w:highlight w:val="none"/>
+        </w:rPr>
+        <w:t xml:space="preserve">        }</w:t>
+      </w:r>
+      <w:r>
+        <w:rPr>
+          <w:sz w:val="24"/>
+        </w:rPr>
+      </w:r>
+      <w:r/>
     </w:p>
     <w:p>
       <w:pPr>
@@ -6083,18 +5577,17 @@
       </w:pPr>
       <w:r>
         <w:rPr>
-          <w:b w:val="0"/>
-          <w:sz w:val="24"/>
-          <w:highlight w:val="none"/>
-        </w:rPr>
-        <w:tab/>
-        <w:t xml:space="preserve">   waitpid(process_vfork, NULL, 0);</w:t>
-      </w:r>
-      <w:r>
-        <w:rPr>
-          <w:sz w:val="24"/>
-        </w:rPr>
-      </w:r>
+          <w:sz w:val="24"/>
+          <w:highlight w:val="none"/>
+        </w:rPr>
+        <w:t xml:space="preserve">        else </w:t>
+      </w:r>
+      <w:r>
+        <w:rPr>
+          <w:sz w:val="24"/>
+        </w:rPr>
+      </w:r>
+      <w:r/>
     </w:p>
     <w:p>
       <w:pPr>
@@ -6105,17 +5598,17 @@
       </w:pPr>
       <w:r>
         <w:rPr>
-          <w:b w:val="0"/>
-          <w:sz w:val="24"/>
-          <w:highlight w:val="none"/>
-        </w:rPr>
-        <w:t xml:space="preserve">        }</w:t>
-      </w:r>
-      <w:r>
-        <w:rPr>
-          <w:sz w:val="24"/>
-        </w:rPr>
-      </w:r>
+          <w:sz w:val="24"/>
+          <w:highlight w:val="none"/>
+        </w:rPr>
+        <w:t xml:space="preserve">            std::cout &lt;&lt; "Error opening file " &lt;&lt;  argv[4] &lt;&lt; std::endl;</w:t>
+      </w:r>
+      <w:r>
+        <w:rPr>
+          <w:sz w:val="24"/>
+        </w:rPr>
+      </w:r>
+      <w:r/>
     </w:p>
     <w:p>
       <w:pPr>
@@ -6126,17 +5619,17 @@
       </w:pPr>
       <w:r>
         <w:rPr>
-          <w:b w:val="0"/>
-          <w:sz w:val="24"/>
-          <w:highlight w:val="none"/>
-        </w:rPr>
-        <w:t xml:space="preserve">        else </w:t>
-      </w:r>
-      <w:r>
-        <w:rPr>
-          <w:sz w:val="24"/>
-        </w:rPr>
-      </w:r>
+          <w:sz w:val="24"/>
+          <w:highlight w:val="none"/>
+        </w:rPr>
+        <w:t xml:space="preserve">    }</w:t>
+      </w:r>
+      <w:r>
+        <w:rPr>
+          <w:sz w:val="24"/>
+        </w:rPr>
+      </w:r>
+      <w:r/>
     </w:p>
     <w:p>
       <w:pPr>
@@ -6147,17 +5640,17 @@
       </w:pPr>
       <w:r>
         <w:rPr>
-          <w:b w:val="0"/>
-          <w:sz w:val="24"/>
-          <w:highlight w:val="none"/>
-        </w:rPr>
-        <w:t xml:space="preserve">            std::cout &lt;&lt; "Error opening file " &lt;&lt;  argv[4] &lt;&lt; std::endl;</w:t>
-      </w:r>
-      <w:r>
-        <w:rPr>
-          <w:sz w:val="24"/>
-        </w:rPr>
-      </w:r>
+          <w:sz w:val="24"/>
+          <w:highlight w:val="none"/>
+        </w:rPr>
+        <w:t xml:space="preserve">    else</w:t>
+      </w:r>
+      <w:r>
+        <w:rPr>
+          <w:sz w:val="24"/>
+        </w:rPr>
+      </w:r>
+      <w:r/>
     </w:p>
     <w:p>
       <w:pPr>
@@ -6168,17 +5661,17 @@
       </w:pPr>
       <w:r>
         <w:rPr>
-          <w:b w:val="0"/>
-          <w:sz w:val="24"/>
-          <w:highlight w:val="none"/>
-        </w:rPr>
-        <w:t xml:space="preserve">    }</w:t>
-      </w:r>
-      <w:r>
-        <w:rPr>
-          <w:sz w:val="24"/>
-        </w:rPr>
-      </w:r>
+          <w:sz w:val="24"/>
+          <w:highlight w:val="none"/>
+        </w:rPr>
+        <w:t xml:space="preserve">    {</w:t>
+      </w:r>
+      <w:r>
+        <w:rPr>
+          <w:sz w:val="24"/>
+        </w:rPr>
+      </w:r>
+      <w:r/>
     </w:p>
     <w:p>
       <w:pPr>
@@ -6189,17 +5682,17 @@
       </w:pPr>
       <w:r>
         <w:rPr>
-          <w:b w:val="0"/>
-          <w:sz w:val="24"/>
-          <w:highlight w:val="none"/>
-        </w:rPr>
-        <w:t xml:space="preserve">    else</w:t>
-      </w:r>
-      <w:r>
-        <w:rPr>
-          <w:sz w:val="24"/>
-        </w:rPr>
-      </w:r>
+          <w:sz w:val="24"/>
+          <w:highlight w:val="none"/>
+        </w:rPr>
+        <w:t xml:space="preserve">        std::cout &lt;&lt; "Incorrect number of arguments!\n" &lt;&lt; std::endl;</w:t>
+      </w:r>
+      <w:r>
+        <w:rPr>
+          <w:sz w:val="24"/>
+        </w:rPr>
+      </w:r>
+      <w:r/>
     </w:p>
     <w:p>
       <w:pPr>
@@ -6210,17 +5703,17 @@
       </w:pPr>
       <w:r>
         <w:rPr>
-          <w:b w:val="0"/>
-          <w:sz w:val="24"/>
-          <w:highlight w:val="none"/>
-        </w:rPr>
-        <w:t xml:space="preserve">    {</w:t>
-      </w:r>
-      <w:r>
-        <w:rPr>
-          <w:sz w:val="24"/>
-        </w:rPr>
-      </w:r>
+          <w:sz w:val="24"/>
+          <w:highlight w:val="none"/>
+        </w:rPr>
+        <w:t xml:space="preserve">        std::cout &lt;&lt; "Example: program parent_delay fork_delay vfork_delay file_name" &lt;&lt; std::endl;</w:t>
+      </w:r>
+      <w:r>
+        <w:rPr>
+          <w:sz w:val="24"/>
+        </w:rPr>
+      </w:r>
+      <w:r/>
     </w:p>
     <w:p>
       <w:pPr>
@@ -6231,17 +5724,18 @@
       </w:pPr>
       <w:r>
         <w:rPr>
-          <w:b w:val="0"/>
-          <w:sz w:val="24"/>
-          <w:highlight w:val="none"/>
-        </w:rPr>
-        <w:t xml:space="preserve">        std::cout &lt;&lt; "Incorrect number of arguments!\n" &lt;&lt; std::endl;</w:t>
-      </w:r>
-      <w:r>
-        <w:rPr>
-          <w:sz w:val="24"/>
-        </w:rPr>
-      </w:r>
+          <w:sz w:val="24"/>
+          <w:highlight w:val="none"/>
+        </w:rPr>
+        <w:t xml:space="preserve">    </w:t>
+      </w:r>
+      <w:r>
+        <w:rPr>
+          <w:sz w:val="24"/>
+          <w:highlight w:val="none"/>
+        </w:rPr>
+      </w:r>
+      <w:r/>
     </w:p>
     <w:p>
       <w:pPr>
@@ -6252,81 +5746,24 @@
       </w:pPr>
       <w:r>
         <w:rPr>
-          <w:b w:val="0"/>
-          <w:sz w:val="24"/>
-          <w:highlight w:val="none"/>
-        </w:rPr>
-        <w:t xml:space="preserve">        std::cout &lt;&lt; "Example: program parent_delay fork_delay vfork_delay file_name" &lt;&lt; std::endl;</w:t>
-      </w:r>
-      <w:r>
-        <w:rPr>
-          <w:sz w:val="24"/>
-        </w:rPr>
-      </w:r>
+          <w:sz w:val="24"/>
+          <w:highlight w:val="none"/>
+        </w:rPr>
+        <w:t xml:space="preserve">    return 0;</w:t>
+      </w:r>
+      <w:r>
+        <w:rPr>
+          <w:sz w:val="24"/>
+        </w:rPr>
+      </w:r>
+      <w:r/>
     </w:p>
     <w:p>
       <w:pPr>
         <w:shd w:val="nil" w:color="000000"/>
-        <w:rPr>
-          <w:sz w:val="24"/>
-        </w:rPr>
-      </w:pPr>
-      <w:r>
-        <w:rPr>
-          <w:b w:val="0"/>
-          <w:sz w:val="24"/>
-          <w:highlight w:val="none"/>
-        </w:rPr>
-        <w:t xml:space="preserve">    </w:t>
-      </w:r>
-      <w:r>
-        <w:rPr>
-          <w:b w:val="0"/>
-          <w:sz w:val="24"/>
-          <w:highlight w:val="none"/>
-        </w:rPr>
-      </w:r>
-      <w:r>
-        <w:rPr>
-          <w:sz w:val="24"/>
-        </w:rPr>
-      </w:r>
-      <w:r>
-        <w:rPr>
-          <w:b w:val="0"/>
-          <w:sz w:val="24"/>
-          <w:highlight w:val="none"/>
-        </w:rPr>
-      </w:r>
-    </w:p>
-    <w:p>
-      <w:pPr>
-        <w:shd w:val="nil" w:color="000000"/>
-        <w:rPr>
-          <w:sz w:val="24"/>
-        </w:rPr>
-      </w:pPr>
-      <w:r>
-        <w:rPr>
-          <w:b w:val="0"/>
-          <w:sz w:val="24"/>
-          <w:highlight w:val="none"/>
-        </w:rPr>
-        <w:t xml:space="preserve">    return 0;</w:t>
-      </w:r>
-      <w:r>
-        <w:rPr>
-          <w:sz w:val="24"/>
-        </w:rPr>
-      </w:r>
-    </w:p>
-    <w:p>
-      <w:pPr>
-        <w:shd w:val="nil" w:color="000000"/>
-      </w:pPr>
-      <w:r>
-        <w:rPr>
-          <w:b w:val="0"/>
+      </w:pPr>
+      <w:r>
+        <w:rPr>
           <w:sz w:val="24"/>
           <w:highlight w:val="none"/>
         </w:rPr>
@@ -6334,34 +5771,30 @@
       </w:r>
       <w:r>
         <w:rPr>
-          <w:b w:val="0"/>
           <w:sz w:val="28"/>
           <w:highlight w:val="none"/>
         </w:rPr>
         <w:br w:type="page" w:clear="all"/>
       </w:r>
-      <w:r/>
-      <w:r>
-        <w:rPr>
-          <w:b w:val="0"/>
-          <w:sz w:val="28"/>
-          <w:highlight w:val="none"/>
-        </w:rPr>
-      </w:r>
+      <w:r>
+        <w:rPr>
+          <w:sz w:val="28"/>
+          <w:highlight w:val="none"/>
+        </w:rPr>
+      </w:r>
+      <w:r/>
     </w:p>
     <w:p>
       <w:pPr>
         <w:pStyle w:val="842"/>
         <w:ind w:left="0"/>
         <w:rPr>
-          <w:b w:val="0"/>
-          <w:sz w:val="28"/>
-          <w:highlight w:val="none"/>
-        </w:rPr>
-      </w:pPr>
-      <w:r>
-        <w:rPr>
-          <w:b w:val="0"/>
+          <w:sz w:val="28"/>
+          <w:highlight w:val="none"/>
+        </w:rPr>
+      </w:pPr>
+      <w:r>
+        <w:rPr>
           <w:sz w:val="28"/>
           <w:highlight w:val="none"/>
         </w:rPr>
@@ -6369,7 +5802,6 @@
       </w:r>
       <w:r>
         <w:rPr>
-          <w:b w:val="0"/>
           <w:sz w:val="28"/>
           <w:highlight w:val="none"/>
         </w:rPr>
@@ -6381,25 +5813,23 @@
         <w:pStyle w:val="842"/>
         <w:ind w:left="0"/>
         <w:rPr>
-          <w:b w:val="0"/>
-          <w:sz w:val="28"/>
-          <w:highlight w:val="none"/>
-        </w:rPr>
-      </w:pPr>
-      <w:r>
-        <w:rPr>
-          <w:b w:val="0"/>
-          <w:sz w:val="28"/>
-          <w:highlight w:val="none"/>
-        </w:rPr>
-      </w:r>
-      <w:r>
-        <w:rPr>
-          <w:b w:val="0"/>
-          <w:sz w:val="28"/>
-          <w:highlight w:val="none"/>
-        </w:rPr>
-      </w:r>
+          <w:sz w:val="28"/>
+          <w:highlight w:val="none"/>
+        </w:rPr>
+      </w:pPr>
+      <w:r>
+        <w:rPr>
+          <w:sz w:val="28"/>
+          <w:highlight w:val="none"/>
+        </w:rPr>
+      </w:r>
+      <w:r>
+        <w:rPr>
+          <w:sz w:val="28"/>
+          <w:highlight w:val="none"/>
+        </w:rPr>
+      </w:r>
+      <w:r/>
     </w:p>
     <w:p>
       <w:pPr>
@@ -6408,7 +5838,6 @@
       </w:pPr>
       <w:r>
         <w:rPr>
-          <w:b w:val="0"/>
           <w:sz w:val="28"/>
           <w:highlight w:val="none"/>
         </w:rPr>
@@ -6423,7 +5852,6 @@
       </w:pPr>
       <w:r>
         <w:rPr>
-          <w:b w:val="0"/>
           <w:sz w:val="28"/>
           <w:highlight w:val="none"/>
         </w:rPr>
@@ -6438,7 +5866,6 @@
       </w:pPr>
       <w:r>
         <w:rPr>
-          <w:b w:val="0"/>
           <w:sz w:val="28"/>
           <w:highlight w:val="none"/>
         </w:rPr>
@@ -6453,7 +5880,6 @@
       </w:pPr>
       <w:r>
         <w:rPr>
-          <w:b w:val="0"/>
           <w:sz w:val="28"/>
           <w:highlight w:val="none"/>
         </w:rPr>
@@ -6468,7 +5894,6 @@
       </w:pPr>
       <w:r>
         <w:rPr>
-          <w:b w:val="0"/>
           <w:sz w:val="28"/>
           <w:highlight w:val="none"/>
         </w:rPr>
@@ -6483,7 +5908,6 @@
       </w:pPr>
       <w:r>
         <w:rPr>
-          <w:b w:val="0"/>
           <w:sz w:val="28"/>
           <w:highlight w:val="none"/>
         </w:rPr>
@@ -6497,7 +5921,6 @@
       </w:pPr>
       <w:r>
         <w:rPr>
-          <w:b w:val="0"/>
           <w:sz w:val="28"/>
           <w:highlight w:val="none"/>
         </w:rPr>
@@ -6512,7 +5935,6 @@
       </w:pPr>
       <w:r>
         <w:rPr>
-          <w:b w:val="0"/>
           <w:sz w:val="28"/>
           <w:highlight w:val="none"/>
         </w:rPr>
@@ -6527,7 +5949,6 @@
       </w:pPr>
       <w:r>
         <w:rPr>
-          <w:b w:val="0"/>
           <w:sz w:val="28"/>
           <w:highlight w:val="none"/>
         </w:rPr>
@@ -6542,28 +5963,18 @@
       </w:pPr>
       <w:r>
         <w:rPr>
-          <w:b w:val="0"/>
           <w:sz w:val="28"/>
           <w:highlight w:val="none"/>
         </w:rPr>
         <w:t xml:space="preserve">    pid_t pid = getpid();</w:t>
       </w:r>
-      <w:r/>
-      <w:r>
-        <w:rPr>
-          <w:b w:val="0"/>
-          <w:sz w:val="28"/>
-          <w:highlight w:val="none"/>
-        </w:rPr>
-      </w:r>
-      <w:r/>
-      <w:r>
-        <w:rPr>
-          <w:b w:val="0"/>
-          <w:sz w:val="28"/>
-          <w:highlight w:val="none"/>
-        </w:rPr>
-      </w:r>
+      <w:r>
+        <w:rPr>
+          <w:sz w:val="28"/>
+          <w:highlight w:val="none"/>
+        </w:rPr>
+      </w:r>
+      <w:r/>
     </w:p>
     <w:p>
       <w:pPr>
@@ -6572,7 +5983,6 @@
       </w:pPr>
       <w:r>
         <w:rPr>
-          <w:b w:val="0"/>
           <w:sz w:val="28"/>
           <w:highlight w:val="none"/>
         </w:rPr>
@@ -6587,7 +5997,6 @@
       </w:pPr>
       <w:r>
         <w:rPr>
-          <w:b w:val="0"/>
           <w:sz w:val="28"/>
           <w:highlight w:val="none"/>
         </w:rPr>
@@ -6602,7 +6011,6 @@
       </w:pPr>
       <w:r>
         <w:rPr>
-          <w:b w:val="0"/>
           <w:sz w:val="28"/>
           <w:highlight w:val="none"/>
         </w:rPr>
@@ -6617,7 +6025,6 @@
       </w:pPr>
       <w:r>
         <w:rPr>
-          <w:b w:val="0"/>
           <w:sz w:val="28"/>
           <w:highlight w:val="none"/>
         </w:rPr>
@@ -6632,7 +6039,6 @@
       </w:pPr>
       <w:r>
         <w:rPr>
-          <w:b w:val="0"/>
           <w:sz w:val="28"/>
           <w:highlight w:val="none"/>
         </w:rPr>
@@ -6647,7 +6053,6 @@
       </w:pPr>
       <w:r>
         <w:rPr>
-          <w:b w:val="0"/>
           <w:sz w:val="28"/>
           <w:highlight w:val="none"/>
         </w:rPr>
@@ -6662,7 +6067,6 @@
       </w:pPr>
       <w:r>
         <w:rPr>
-          <w:b w:val="0"/>
           <w:sz w:val="28"/>
           <w:highlight w:val="none"/>
         </w:rPr>
@@ -6677,7 +6081,6 @@
       </w:pPr>
       <w:r>
         <w:rPr>
-          <w:b w:val="0"/>
           <w:sz w:val="28"/>
           <w:highlight w:val="none"/>
         </w:rPr>
@@ -6692,28 +6095,18 @@
       </w:pPr>
       <w:r>
         <w:rPr>
-          <w:b w:val="0"/>
           <w:sz w:val="28"/>
           <w:highlight w:val="none"/>
         </w:rPr>
         <w:t xml:space="preserve">    out &lt;&lt; "Effective group ID: " &lt;&lt; getegid() &lt;&lt; std::endl;</w:t>
       </w:r>
-      <w:r/>
-      <w:r>
-        <w:rPr>
-          <w:b w:val="0"/>
-          <w:sz w:val="28"/>
-          <w:highlight w:val="none"/>
-        </w:rPr>
-      </w:r>
-      <w:r/>
-      <w:r>
-        <w:rPr>
-          <w:b w:val="0"/>
-          <w:sz w:val="28"/>
-          <w:highlight w:val="none"/>
-        </w:rPr>
-      </w:r>
+      <w:r>
+        <w:rPr>
+          <w:sz w:val="28"/>
+          <w:highlight w:val="none"/>
+        </w:rPr>
+      </w:r>
+      <w:r/>
     </w:p>
     <w:p>
       <w:pPr>
@@ -6722,7 +6115,6 @@
       </w:pPr>
       <w:r>
         <w:rPr>
-          <w:b w:val="0"/>
           <w:sz w:val="28"/>
           <w:highlight w:val="none"/>
         </w:rPr>
@@ -6737,7 +6129,6 @@
       </w:pPr>
       <w:r>
         <w:rPr>
-          <w:b w:val="0"/>
           <w:sz w:val="28"/>
           <w:highlight w:val="none"/>
         </w:rPr>
@@ -6752,7 +6143,6 @@
       </w:pPr>
       <w:r>
         <w:rPr>
-          <w:b w:val="0"/>
           <w:sz w:val="28"/>
           <w:highlight w:val="none"/>
         </w:rPr>
@@ -6766,7 +6156,6 @@
       </w:pPr>
       <w:r>
         <w:rPr>
-          <w:b w:val="0"/>
           <w:sz w:val="28"/>
           <w:highlight w:val="none"/>
         </w:rPr>
@@ -6781,7 +6170,6 @@
       </w:pPr>
       <w:r>
         <w:rPr>
-          <w:b w:val="0"/>
           <w:sz w:val="28"/>
           <w:highlight w:val="none"/>
         </w:rPr>
@@ -6796,28 +6184,18 @@
       </w:pPr>
       <w:r>
         <w:rPr>
-          <w:b w:val="0"/>
           <w:sz w:val="28"/>
           <w:highlight w:val="none"/>
         </w:rPr>
         <w:t xml:space="preserve">    FILE *file;</w:t>
       </w:r>
-      <w:r/>
-      <w:r>
-        <w:rPr>
-          <w:b w:val="0"/>
-          <w:sz w:val="28"/>
-          <w:highlight w:val="none"/>
-        </w:rPr>
-      </w:r>
-      <w:r/>
-      <w:r>
-        <w:rPr>
-          <w:b w:val="0"/>
-          <w:sz w:val="28"/>
-          <w:highlight w:val="none"/>
-        </w:rPr>
-      </w:r>
+      <w:r>
+        <w:rPr>
+          <w:sz w:val="28"/>
+          <w:highlight w:val="none"/>
+        </w:rPr>
+      </w:r>
+      <w:r/>
     </w:p>
     <w:p>
       <w:pPr>
@@ -6826,7 +6204,6 @@
       </w:pPr>
       <w:r>
         <w:rPr>
-          <w:b w:val="0"/>
           <w:sz w:val="28"/>
           <w:highlight w:val="none"/>
         </w:rPr>
@@ -6841,7 +6218,6 @@
       </w:pPr>
       <w:r>
         <w:rPr>
-          <w:b w:val="0"/>
           <w:sz w:val="28"/>
           <w:highlight w:val="none"/>
         </w:rPr>
@@ -6856,7 +6232,6 @@
       </w:pPr>
       <w:r>
         <w:rPr>
-          <w:b w:val="0"/>
           <w:sz w:val="28"/>
           <w:highlight w:val="none"/>
         </w:rPr>
@@ -6871,7 +6246,6 @@
       </w:pPr>
       <w:r>
         <w:rPr>
-          <w:b w:val="0"/>
           <w:sz w:val="28"/>
           <w:highlight w:val="none"/>
         </w:rPr>
@@ -6886,28 +6260,18 @@
       </w:pPr>
       <w:r>
         <w:rPr>
-          <w:b w:val="0"/>
           <w:sz w:val="28"/>
           <w:highlight w:val="none"/>
         </w:rPr>
         <w:t xml:space="preserve">    }</w:t>
       </w:r>
-      <w:r/>
-      <w:r>
-        <w:rPr>
-          <w:b w:val="0"/>
-          <w:sz w:val="28"/>
-          <w:highlight w:val="none"/>
-        </w:rPr>
-      </w:r>
-      <w:r/>
-      <w:r>
-        <w:rPr>
-          <w:b w:val="0"/>
-          <w:sz w:val="28"/>
-          <w:highlight w:val="none"/>
-        </w:rPr>
-      </w:r>
+      <w:r>
+        <w:rPr>
+          <w:sz w:val="28"/>
+          <w:highlight w:val="none"/>
+        </w:rPr>
+      </w:r>
+      <w:r/>
     </w:p>
     <w:p>
       <w:pPr>
@@ -6916,28 +6280,18 @@
       </w:pPr>
       <w:r>
         <w:rPr>
-          <w:b w:val="0"/>
           <w:sz w:val="28"/>
           <w:highlight w:val="none"/>
         </w:rPr>
         <w:t xml:space="preserve">    fclose(file);</w:t>
       </w:r>
-      <w:r/>
-      <w:r>
-        <w:rPr>
-          <w:b w:val="0"/>
-          <w:sz w:val="28"/>
-          <w:highlight w:val="none"/>
-        </w:rPr>
-      </w:r>
-      <w:r/>
-      <w:r>
-        <w:rPr>
-          <w:b w:val="0"/>
-          <w:sz w:val="28"/>
-          <w:highlight w:val="none"/>
-        </w:rPr>
-      </w:r>
+      <w:r>
+        <w:rPr>
+          <w:sz w:val="28"/>
+          <w:highlight w:val="none"/>
+        </w:rPr>
+      </w:r>
+      <w:r/>
     </w:p>
     <w:p>
       <w:pPr>
@@ -6946,7 +6300,6 @@
       </w:pPr>
       <w:r>
         <w:rPr>
-          <w:b w:val="0"/>
           <w:sz w:val="28"/>
           <w:highlight w:val="none"/>
         </w:rPr>
@@ -6961,35 +6314,18 @@
       </w:pPr>
       <w:r>
         <w:rPr>
-          <w:b w:val="0"/>
           <w:sz w:val="28"/>
           <w:highlight w:val="none"/>
         </w:rPr>
         <w:t xml:space="preserve">}</w:t>
       </w:r>
-      <w:r/>
-      <w:r>
-        <w:rPr>
-          <w:b w:val="0"/>
-          <w:sz w:val="28"/>
-          <w:highlight w:val="none"/>
-        </w:rPr>
-      </w:r>
-      <w:r>
-        <w:rPr>
-          <w:b w:val="0"/>
-          <w:sz w:val="28"/>
-          <w:highlight w:val="none"/>
-        </w:rPr>
-      </w:r>
-      <w:r/>
-      <w:r>
-        <w:rPr>
-          <w:b w:val="0"/>
-          <w:sz w:val="28"/>
-          <w:highlight w:val="none"/>
-        </w:rPr>
-      </w:r>
+      <w:r>
+        <w:rPr>
+          <w:sz w:val="28"/>
+          <w:highlight w:val="none"/>
+        </w:rPr>
+      </w:r>
+      <w:r/>
     </w:p>
     <w:sectPr>
       <w:footerReference w:type="default" r:id="rId8"/>
@@ -7112,9 +6448,8 @@
         </mc:Choice>
         <mc:Fallback>
           <w:pict>
-            <v:shape id="shape 0" o:spid="_x0000_s0" o:spt="1" style="position:absolute;mso-wrap-distance-left:9.0pt;mso-wrap-distance-top:0.0pt;mso-wrap-distance-right:9.0pt;mso-wrap-distance-bottom:0.0pt;z-index:-251662848;o:allowoverlap:true;o:allowincell:true;mso-position-horizontal-relative:page;margin-left:320.1pt;mso-position-horizontal:absolute;mso-position-vertical-relative:page;margin-top:778.0pt;mso-position-vertical:absolute;width:12.0pt;height:15.3pt;v-text-anchor:top;" coordsize="100000,100000" path="" filled="f">
-              <v:path textboxrect="0,0,0,0"/>
-              <v:textbox>
+            <v:shape id="shape 0" o:spid="_x0000_s0" o:spt="202" type="#_x0000_t202" style="position:absolute;z-index:-251662848;o:allowoverlap:true;o:allowincell:true;mso-position-horizontal-relative:page;margin-left:320.1pt;mso-position-horizontal:absolute;mso-position-vertical-relative:page;margin-top:778.0pt;mso-position-vertical:absolute;width:12.0pt;height:15.3pt;mso-wrap-distance-left:9.0pt;mso-wrap-distance-top:0.0pt;mso-wrap-distance-right:9.0pt;mso-wrap-distance-bottom:0.0pt;v-text-anchor:top;visibility:visible;" filled="f">
+              <v:textbox inset="0,0,0,0">
                 <w:txbxContent>
                   <w:p>
                     <w:pPr>
@@ -7181,10 +6516,10 @@
   <w:docDefaults>
     <w:rPrDefault>
       <w:rPr>
-        <w:rFonts w:asciiTheme="minorHAnsi" w:hAnsiTheme="minorHAnsi" w:eastAsiaTheme="minorHAnsi" w:cstheme="minorBidi" w:hint="default"/>
+        <w:rFonts w:hint="default" w:asciiTheme="minorHAnsi" w:hAnsiTheme="minorHAnsi" w:eastAsiaTheme="minorHAnsi" w:cstheme="minorBidi"/>
         <w:sz w:val="22"/>
         <w:szCs w:val="22"/>
-        <w:lang w:val="en-US" w:bidi="ar-SA" w:eastAsia="en-US"/>
+        <w:lang w:val="en-US" w:eastAsia="en-US" w:bidi="ar-SA"/>
       </w:rPr>
     </w:rPrDefault>
     <w:pPrDefault>
@@ -7336,7 +6671,7 @@
     <w:link w:val="842"/>
     <w:uiPriority w:val="9"/>
     <w:rPr>
-      <w:rFonts w:ascii="Arial" w:hAnsi="Arial" w:cs="Arial" w:eastAsia="Arial"/>
+      <w:rFonts w:ascii="Arial" w:hAnsi="Arial" w:eastAsia="Arial" w:cs="Arial"/>
       <w:sz w:val="40"/>
       <w:szCs w:val="40"/>
     </w:rPr>
@@ -7347,7 +6682,7 @@
     <w:link w:val="843"/>
     <w:uiPriority w:val="9"/>
     <w:rPr>
-      <w:rFonts w:ascii="Arial" w:hAnsi="Arial" w:cs="Arial" w:eastAsia="Arial"/>
+      <w:rFonts w:ascii="Arial" w:hAnsi="Arial" w:eastAsia="Arial" w:cs="Arial"/>
       <w:sz w:val="34"/>
     </w:rPr>
   </w:style>
@@ -7366,7 +6701,7 @@
       <w:outlineLvl w:val="2"/>
     </w:pPr>
     <w:rPr>
-      <w:rFonts w:ascii="Arial" w:hAnsi="Arial" w:cs="Arial" w:eastAsia="Arial"/>
+      <w:rFonts w:ascii="Arial" w:hAnsi="Arial" w:eastAsia="Arial" w:cs="Arial"/>
       <w:sz w:val="30"/>
       <w:szCs w:val="30"/>
     </w:rPr>
@@ -7377,7 +6712,7 @@
     <w:link w:val="670"/>
     <w:uiPriority w:val="9"/>
     <w:rPr>
-      <w:rFonts w:ascii="Arial" w:hAnsi="Arial" w:cs="Arial" w:eastAsia="Arial"/>
+      <w:rFonts w:ascii="Arial" w:hAnsi="Arial" w:eastAsia="Arial" w:cs="Arial"/>
       <w:sz w:val="30"/>
       <w:szCs w:val="30"/>
     </w:rPr>
@@ -7397,7 +6732,7 @@
       <w:outlineLvl w:val="3"/>
     </w:pPr>
     <w:rPr>
-      <w:rFonts w:ascii="Arial" w:hAnsi="Arial" w:cs="Arial" w:eastAsia="Arial"/>
+      <w:rFonts w:ascii="Arial" w:hAnsi="Arial" w:eastAsia="Arial" w:cs="Arial"/>
       <w:b/>
       <w:bCs/>
       <w:sz w:val="26"/>
@@ -7410,7 +6745,7 @@
     <w:link w:val="672"/>
     <w:uiPriority w:val="9"/>
     <w:rPr>
-      <w:rFonts w:ascii="Arial" w:hAnsi="Arial" w:cs="Arial" w:eastAsia="Arial"/>
+      <w:rFonts w:ascii="Arial" w:hAnsi="Arial" w:eastAsia="Arial" w:cs="Arial"/>
       <w:b/>
       <w:bCs/>
       <w:sz w:val="26"/>
@@ -7432,7 +6767,7 @@
       <w:outlineLvl w:val="4"/>
     </w:pPr>
     <w:rPr>
-      <w:rFonts w:ascii="Arial" w:hAnsi="Arial" w:cs="Arial" w:eastAsia="Arial"/>
+      <w:rFonts w:ascii="Arial" w:hAnsi="Arial" w:eastAsia="Arial" w:cs="Arial"/>
       <w:b/>
       <w:bCs/>
       <w:sz w:val="24"/>
@@ -7445,7 +6780,7 @@
     <w:link w:val="674"/>
     <w:uiPriority w:val="9"/>
     <w:rPr>
-      <w:rFonts w:ascii="Arial" w:hAnsi="Arial" w:cs="Arial" w:eastAsia="Arial"/>
+      <w:rFonts w:ascii="Arial" w:hAnsi="Arial" w:eastAsia="Arial" w:cs="Arial"/>
       <w:b/>
       <w:bCs/>
       <w:sz w:val="24"/>
@@ -7467,7 +6802,7 @@
       <w:outlineLvl w:val="5"/>
     </w:pPr>
     <w:rPr>
-      <w:rFonts w:ascii="Arial" w:hAnsi="Arial" w:cs="Arial" w:eastAsia="Arial"/>
+      <w:rFonts w:ascii="Arial" w:hAnsi="Arial" w:eastAsia="Arial" w:cs="Arial"/>
       <w:b/>
       <w:bCs/>
       <w:sz w:val="22"/>
@@ -7480,7 +6815,7 @@
     <w:link w:val="676"/>
     <w:uiPriority w:val="9"/>
     <w:rPr>
-      <w:rFonts w:ascii="Arial" w:hAnsi="Arial" w:cs="Arial" w:eastAsia="Arial"/>
+      <w:rFonts w:ascii="Arial" w:hAnsi="Arial" w:eastAsia="Arial" w:cs="Arial"/>
       <w:b/>
       <w:bCs/>
       <w:sz w:val="22"/>
@@ -7502,7 +6837,7 @@
       <w:outlineLvl w:val="6"/>
     </w:pPr>
     <w:rPr>
-      <w:rFonts w:ascii="Arial" w:hAnsi="Arial" w:cs="Arial" w:eastAsia="Arial"/>
+      <w:rFonts w:ascii="Arial" w:hAnsi="Arial" w:eastAsia="Arial" w:cs="Arial"/>
       <w:b/>
       <w:bCs/>
       <w:i/>
@@ -7517,7 +6852,7 @@
     <w:link w:val="678"/>
     <w:uiPriority w:val="9"/>
     <w:rPr>
-      <w:rFonts w:ascii="Arial" w:hAnsi="Arial" w:cs="Arial" w:eastAsia="Arial"/>
+      <w:rFonts w:ascii="Arial" w:hAnsi="Arial" w:eastAsia="Arial" w:cs="Arial"/>
       <w:b/>
       <w:bCs/>
       <w:i/>
@@ -7541,7 +6876,7 @@
       <w:outlineLvl w:val="7"/>
     </w:pPr>
     <w:rPr>
-      <w:rFonts w:ascii="Arial" w:hAnsi="Arial" w:cs="Arial" w:eastAsia="Arial"/>
+      <w:rFonts w:ascii="Arial" w:hAnsi="Arial" w:eastAsia="Arial" w:cs="Arial"/>
       <w:i/>
       <w:iCs/>
       <w:sz w:val="22"/>
@@ -7554,7 +6889,7 @@
     <w:link w:val="680"/>
     <w:uiPriority w:val="9"/>
     <w:rPr>
-      <w:rFonts w:ascii="Arial" w:hAnsi="Arial" w:cs="Arial" w:eastAsia="Arial"/>
+      <w:rFonts w:ascii="Arial" w:hAnsi="Arial" w:eastAsia="Arial" w:cs="Arial"/>
       <w:i/>
       <w:iCs/>
       <w:sz w:val="22"/>
@@ -7576,7 +6911,7 @@
       <w:outlineLvl w:val="8"/>
     </w:pPr>
     <w:rPr>
-      <w:rFonts w:ascii="Arial" w:hAnsi="Arial" w:cs="Arial" w:eastAsia="Arial"/>
+      <w:rFonts w:ascii="Arial" w:hAnsi="Arial" w:eastAsia="Arial" w:cs="Arial"/>
       <w:i/>
       <w:iCs/>
       <w:sz w:val="21"/>
@@ -7589,7 +6924,7 @@
     <w:link w:val="682"/>
     <w:uiPriority w:val="9"/>
     <w:rPr>
-      <w:rFonts w:ascii="Arial" w:hAnsi="Arial" w:cs="Arial" w:eastAsia="Arial"/>
+      <w:rFonts w:ascii="Arial" w:hAnsi="Arial" w:eastAsia="Arial" w:cs="Arial"/>
       <w:i/>
       <w:iCs/>
       <w:sz w:val="21"/>
@@ -9224,7 +8559,7 @@
         <w:jc w:val="right"/>
       </w:pPr>
       <w:tcPr>
-        <w:shd w:color="ffffff"/>
+        <w:shd w:val="clear" w:color="ffffff"/>
         <w:tcBorders>
           <w:top w:val="none" w:color="000000" w:sz="4" w:space="0"/>
           <w:left w:val="none" w:color="000000" w:sz="4" w:space="0"/>
@@ -9254,7 +8589,7 @@
         <w:color w:val="404040"/>
       </w:rPr>
       <w:tcPr>
-        <w:shd w:color="ffffff"/>
+        <w:shd w:val="clear" w:color="ffffff"/>
         <w:tcBorders>
           <w:top w:val="none" w:color="000000" w:sz="4" w:space="0"/>
           <w:left w:val="none" w:color="000000" w:sz="4" w:space="0"/>
@@ -9325,7 +8660,7 @@
         <w:jc w:val="right"/>
       </w:pPr>
       <w:tcPr>
-        <w:shd w:color="ffffff"/>
+        <w:shd w:val="clear" w:color="ffffff"/>
         <w:tcBorders>
           <w:top w:val="none" w:color="000000" w:sz="4" w:space="0"/>
           <w:left w:val="none" w:color="000000" w:sz="4" w:space="0"/>
@@ -9355,7 +8690,7 @@
         <w:color w:val="404040"/>
       </w:rPr>
       <w:tcPr>
-        <w:shd w:color="ffffff"/>
+        <w:shd w:val="clear" w:color="ffffff"/>
         <w:tcBorders>
           <w:top w:val="none" w:color="000000" w:sz="4" w:space="0"/>
           <w:left w:val="none" w:color="000000" w:sz="4" w:space="0"/>
@@ -9426,7 +8761,7 @@
         <w:jc w:val="right"/>
       </w:pPr>
       <w:tcPr>
-        <w:shd w:color="ffffff"/>
+        <w:shd w:val="clear" w:color="ffffff"/>
         <w:tcBorders>
           <w:top w:val="none" w:color="000000" w:sz="4" w:space="0"/>
           <w:left w:val="none" w:color="000000" w:sz="4" w:space="0"/>
@@ -9456,7 +8791,7 @@
         <w:color w:val="404040"/>
       </w:rPr>
       <w:tcPr>
-        <w:shd w:color="ffffff"/>
+        <w:shd w:val="clear" w:color="ffffff"/>
         <w:tcBorders>
           <w:top w:val="none" w:color="000000" w:sz="4" w:space="0"/>
           <w:left w:val="none" w:color="000000" w:sz="4" w:space="0"/>
@@ -9527,7 +8862,7 @@
         <w:jc w:val="right"/>
       </w:pPr>
       <w:tcPr>
-        <w:shd w:color="ffffff"/>
+        <w:shd w:val="clear" w:color="ffffff"/>
         <w:tcBorders>
           <w:top w:val="none" w:color="000000" w:sz="4" w:space="0"/>
           <w:left w:val="none" w:color="000000" w:sz="4" w:space="0"/>
@@ -9557,7 +8892,7 @@
         <w:color w:val="404040"/>
       </w:rPr>
       <w:tcPr>
-        <w:shd w:color="ffffff"/>
+        <w:shd w:val="clear" w:color="ffffff"/>
         <w:tcBorders>
           <w:top w:val="none" w:color="000000" w:sz="4" w:space="0"/>
           <w:left w:val="none" w:color="000000" w:sz="4" w:space="0"/>
@@ -9628,7 +8963,7 @@
         <w:jc w:val="right"/>
       </w:pPr>
       <w:tcPr>
-        <w:shd w:color="ffffff"/>
+        <w:shd w:val="clear" w:color="ffffff"/>
         <w:tcBorders>
           <w:top w:val="none" w:color="000000" w:sz="4" w:space="0"/>
           <w:left w:val="none" w:color="000000" w:sz="4" w:space="0"/>
@@ -9658,7 +8993,7 @@
         <w:color w:val="404040"/>
       </w:rPr>
       <w:tcPr>
-        <w:shd w:color="ffffff"/>
+        <w:shd w:val="clear" w:color="ffffff"/>
         <w:tcBorders>
           <w:top w:val="none" w:color="000000" w:sz="4" w:space="0"/>
           <w:left w:val="none" w:color="000000" w:sz="4" w:space="0"/>
@@ -9729,7 +9064,7 @@
         <w:jc w:val="right"/>
       </w:pPr>
       <w:tcPr>
-        <w:shd w:color="ffffff"/>
+        <w:shd w:val="clear" w:color="ffffff"/>
         <w:tcBorders>
           <w:top w:val="none" w:color="000000" w:sz="4" w:space="0"/>
           <w:left w:val="none" w:color="000000" w:sz="4" w:space="0"/>
@@ -9759,7 +9094,7 @@
         <w:color w:val="404040"/>
       </w:rPr>
       <w:tcPr>
-        <w:shd w:color="ffffff"/>
+        <w:shd w:val="clear" w:color="ffffff"/>
         <w:tcBorders>
           <w:top w:val="none" w:color="000000" w:sz="4" w:space="0"/>
           <w:left w:val="none" w:color="000000" w:sz="4" w:space="0"/>
@@ -9830,7 +9165,7 @@
         <w:jc w:val="right"/>
       </w:pPr>
       <w:tcPr>
-        <w:shd w:color="ffffff"/>
+        <w:shd w:val="clear" w:color="ffffff"/>
         <w:tcBorders>
           <w:top w:val="none" w:color="000000" w:sz="4" w:space="0"/>
           <w:left w:val="none" w:color="000000" w:sz="4" w:space="0"/>
@@ -9860,7 +9195,7 @@
         <w:color w:val="404040"/>
       </w:rPr>
       <w:tcPr>
-        <w:shd w:color="ffffff"/>
+        <w:shd w:val="clear" w:color="ffffff"/>
         <w:tcBorders>
           <w:top w:val="none" w:color="000000" w:sz="4" w:space="0"/>
           <w:left w:val="none" w:color="000000" w:sz="4" w:space="0"/>
@@ -9935,7 +9270,7 @@
       <w:rPr>
         <w:rFonts w:ascii="Arial" w:hAnsi="Arial"/>
         <w:b/>
-        <w:color w:val="FFFFFF"/>
+        <w:color w:val="ffffff"/>
         <w:sz w:val="22"/>
       </w:rPr>
       <w:tcPr>
@@ -10016,7 +9351,7 @@
       <w:rPr>
         <w:rFonts w:ascii="Arial" w:hAnsi="Arial"/>
         <w:b/>
-        <w:color w:val="FFFFFF"/>
+        <w:color w:val="ffffff"/>
         <w:sz w:val="22"/>
       </w:rPr>
       <w:tcPr>
@@ -10097,7 +9432,7 @@
       <w:rPr>
         <w:rFonts w:ascii="Arial" w:hAnsi="Arial"/>
         <w:b/>
-        <w:color w:val="FFFFFF"/>
+        <w:color w:val="ffffff"/>
         <w:sz w:val="22"/>
       </w:rPr>
       <w:tcPr>
@@ -10178,7 +9513,7 @@
       <w:rPr>
         <w:rFonts w:ascii="Arial" w:hAnsi="Arial"/>
         <w:b/>
-        <w:color w:val="FFFFFF"/>
+        <w:color w:val="ffffff"/>
         <w:sz w:val="22"/>
       </w:rPr>
       <w:tcPr>
@@ -10259,7 +9594,7 @@
       <w:rPr>
         <w:rFonts w:ascii="Arial" w:hAnsi="Arial"/>
         <w:b/>
-        <w:color w:val="FFFFFF"/>
+        <w:color w:val="ffffff"/>
         <w:sz w:val="22"/>
       </w:rPr>
       <w:tcPr>
@@ -10340,7 +9675,7 @@
       <w:rPr>
         <w:rFonts w:ascii="Arial" w:hAnsi="Arial"/>
         <w:b/>
-        <w:color w:val="FFFFFF"/>
+        <w:color w:val="ffffff"/>
         <w:sz w:val="22"/>
       </w:rPr>
       <w:tcPr>
@@ -10421,7 +9756,7 @@
       <w:rPr>
         <w:rFonts w:ascii="Arial" w:hAnsi="Arial"/>
         <w:b/>
-        <w:color w:val="FFFFFF"/>
+        <w:color w:val="ffffff"/>
         <w:sz w:val="22"/>
       </w:rPr>
       <w:tcPr>
@@ -10487,7 +9822,7 @@
       <w:rPr>
         <w:rFonts w:ascii="Arial" w:hAnsi="Arial"/>
         <w:b/>
-        <w:color w:val="FFFFFF"/>
+        <w:color w:val="ffffff"/>
         <w:sz w:val="22"/>
       </w:rPr>
       <w:tcPr>
@@ -10498,7 +9833,7 @@
       <w:rPr>
         <w:rFonts w:ascii="Arial" w:hAnsi="Arial"/>
         <w:b/>
-        <w:color w:val="FFFFFF"/>
+        <w:color w:val="ffffff"/>
         <w:sz w:val="22"/>
       </w:rPr>
       <w:tcPr>
@@ -10509,7 +9844,7 @@
       <w:rPr>
         <w:rFonts w:ascii="Arial" w:hAnsi="Arial"/>
         <w:b/>
-        <w:color w:val="FFFFFF"/>
+        <w:color w:val="ffffff"/>
         <w:sz w:val="22"/>
       </w:rPr>
       <w:tcPr>
@@ -10520,7 +9855,7 @@
       <w:rPr>
         <w:rFonts w:ascii="Arial" w:hAnsi="Arial"/>
         <w:b/>
-        <w:color w:val="FFFFFF"/>
+        <w:color w:val="ffffff"/>
         <w:sz w:val="22"/>
       </w:rPr>
       <w:tcPr>
@@ -10566,7 +9901,7 @@
       <w:rPr>
         <w:rFonts w:ascii="Arial" w:hAnsi="Arial"/>
         <w:b/>
-        <w:color w:val="FFFFFF"/>
+        <w:color w:val="ffffff"/>
         <w:sz w:val="22"/>
       </w:rPr>
       <w:tcPr>
@@ -10577,7 +9912,7 @@
       <w:rPr>
         <w:rFonts w:ascii="Arial" w:hAnsi="Arial"/>
         <w:b/>
-        <w:color w:val="FFFFFF"/>
+        <w:color w:val="ffffff"/>
         <w:sz w:val="22"/>
       </w:rPr>
       <w:tcPr>
@@ -10588,7 +9923,7 @@
       <w:rPr>
         <w:rFonts w:ascii="Arial" w:hAnsi="Arial"/>
         <w:b/>
-        <w:color w:val="FFFFFF"/>
+        <w:color w:val="ffffff"/>
         <w:sz w:val="22"/>
       </w:rPr>
       <w:tcPr>
@@ -10599,7 +9934,7 @@
       <w:rPr>
         <w:rFonts w:ascii="Arial" w:hAnsi="Arial"/>
         <w:b/>
-        <w:color w:val="FFFFFF"/>
+        <w:color w:val="ffffff"/>
         <w:sz w:val="22"/>
       </w:rPr>
       <w:tcPr>
@@ -10645,7 +9980,7 @@
       <w:rPr>
         <w:rFonts w:ascii="Arial" w:hAnsi="Arial"/>
         <w:b/>
-        <w:color w:val="FFFFFF"/>
+        <w:color w:val="ffffff"/>
         <w:sz w:val="22"/>
       </w:rPr>
       <w:tcPr>
@@ -10656,7 +9991,7 @@
       <w:rPr>
         <w:rFonts w:ascii="Arial" w:hAnsi="Arial"/>
         <w:b/>
-        <w:color w:val="FFFFFF"/>
+        <w:color w:val="ffffff"/>
         <w:sz w:val="22"/>
       </w:rPr>
       <w:tcPr>
@@ -10667,7 +10002,7 @@
       <w:rPr>
         <w:rFonts w:ascii="Arial" w:hAnsi="Arial"/>
         <w:b/>
-        <w:color w:val="FFFFFF"/>
+        <w:color w:val="ffffff"/>
         <w:sz w:val="22"/>
       </w:rPr>
       <w:tcPr>
@@ -10678,7 +10013,7 @@
       <w:rPr>
         <w:rFonts w:ascii="Arial" w:hAnsi="Arial"/>
         <w:b/>
-        <w:color w:val="FFFFFF"/>
+        <w:color w:val="ffffff"/>
         <w:sz w:val="22"/>
       </w:rPr>
       <w:tcPr>
@@ -10724,7 +10059,7 @@
       <w:rPr>
         <w:rFonts w:ascii="Arial" w:hAnsi="Arial"/>
         <w:b/>
-        <w:color w:val="FFFFFF"/>
+        <w:color w:val="ffffff"/>
         <w:sz w:val="22"/>
       </w:rPr>
       <w:tcPr>
@@ -10735,7 +10070,7 @@
       <w:rPr>
         <w:rFonts w:ascii="Arial" w:hAnsi="Arial"/>
         <w:b/>
-        <w:color w:val="FFFFFF"/>
+        <w:color w:val="ffffff"/>
         <w:sz w:val="22"/>
       </w:rPr>
       <w:tcPr>
@@ -10746,7 +10081,7 @@
       <w:rPr>
         <w:rFonts w:ascii="Arial" w:hAnsi="Arial"/>
         <w:b/>
-        <w:color w:val="FFFFFF"/>
+        <w:color w:val="ffffff"/>
         <w:sz w:val="22"/>
       </w:rPr>
       <w:tcPr>
@@ -10757,7 +10092,7 @@
       <w:rPr>
         <w:rFonts w:ascii="Arial" w:hAnsi="Arial"/>
         <w:b/>
-        <w:color w:val="FFFFFF"/>
+        <w:color w:val="ffffff"/>
         <w:sz w:val="22"/>
       </w:rPr>
       <w:tcPr>
@@ -10803,7 +10138,7 @@
       <w:rPr>
         <w:rFonts w:ascii="Arial" w:hAnsi="Arial"/>
         <w:b/>
-        <w:color w:val="FFFFFF"/>
+        <w:color w:val="ffffff"/>
         <w:sz w:val="22"/>
       </w:rPr>
       <w:tcPr>
@@ -10814,7 +10149,7 @@
       <w:rPr>
         <w:rFonts w:ascii="Arial" w:hAnsi="Arial"/>
         <w:b/>
-        <w:color w:val="FFFFFF"/>
+        <w:color w:val="ffffff"/>
         <w:sz w:val="22"/>
       </w:rPr>
       <w:tcPr>
@@ -10825,7 +10160,7 @@
       <w:rPr>
         <w:rFonts w:ascii="Arial" w:hAnsi="Arial"/>
         <w:b/>
-        <w:color w:val="FFFFFF"/>
+        <w:color w:val="ffffff"/>
         <w:sz w:val="22"/>
       </w:rPr>
       <w:tcPr>
@@ -10836,7 +10171,7 @@
       <w:rPr>
         <w:rFonts w:ascii="Arial" w:hAnsi="Arial"/>
         <w:b/>
-        <w:color w:val="FFFFFF"/>
+        <w:color w:val="ffffff"/>
         <w:sz w:val="22"/>
       </w:rPr>
       <w:tcPr>
@@ -10882,7 +10217,7 @@
       <w:rPr>
         <w:rFonts w:ascii="Arial" w:hAnsi="Arial"/>
         <w:b/>
-        <w:color w:val="FFFFFF"/>
+        <w:color w:val="ffffff"/>
         <w:sz w:val="22"/>
       </w:rPr>
       <w:tcPr>
@@ -10893,7 +10228,7 @@
       <w:rPr>
         <w:rFonts w:ascii="Arial" w:hAnsi="Arial"/>
         <w:b/>
-        <w:color w:val="FFFFFF"/>
+        <w:color w:val="ffffff"/>
         <w:sz w:val="22"/>
       </w:rPr>
       <w:tcPr>
@@ -10904,7 +10239,7 @@
       <w:rPr>
         <w:rFonts w:ascii="Arial" w:hAnsi="Arial"/>
         <w:b/>
-        <w:color w:val="FFFFFF"/>
+        <w:color w:val="ffffff"/>
         <w:sz w:val="22"/>
       </w:rPr>
       <w:tcPr>
@@ -10915,7 +10250,7 @@
       <w:rPr>
         <w:rFonts w:ascii="Arial" w:hAnsi="Arial"/>
         <w:b/>
-        <w:color w:val="FFFFFF"/>
+        <w:color w:val="ffffff"/>
         <w:sz w:val="22"/>
       </w:rPr>
       <w:tcPr>
@@ -10961,7 +10296,7 @@
       <w:rPr>
         <w:rFonts w:ascii="Arial" w:hAnsi="Arial"/>
         <w:b/>
-        <w:color w:val="FFFFFF"/>
+        <w:color w:val="ffffff"/>
         <w:sz w:val="22"/>
       </w:rPr>
       <w:tcPr>
@@ -10972,7 +10307,7 @@
       <w:rPr>
         <w:rFonts w:ascii="Arial" w:hAnsi="Arial"/>
         <w:b/>
-        <w:color w:val="FFFFFF"/>
+        <w:color w:val="ffffff"/>
         <w:sz w:val="22"/>
       </w:rPr>
       <w:tcPr>
@@ -10983,7 +10318,7 @@
       <w:rPr>
         <w:rFonts w:ascii="Arial" w:hAnsi="Arial"/>
         <w:b/>
-        <w:color w:val="FFFFFF"/>
+        <w:color w:val="ffffff"/>
         <w:sz w:val="22"/>
       </w:rPr>
       <w:tcPr>
@@ -10994,7 +10329,7 @@
       <w:rPr>
         <w:rFonts w:ascii="Arial" w:hAnsi="Arial"/>
         <w:b/>
-        <w:color w:val="FFFFFF"/>
+        <w:color w:val="ffffff"/>
         <w:sz w:val="22"/>
       </w:rPr>
       <w:tcPr>
@@ -11050,13 +10385,13 @@
     <w:tblStylePr w:type="firstCol">
       <w:rPr>
         <w:b/>
-        <w:color w:val="4A4A4A" w:themeColor="text1" w:themeTint="80" w:themeShade="95"/>
+        <w:color w:val="4a4a4a" w:themeColor="text1" w:themeTint="80" w:themeShade="95"/>
       </w:rPr>
     </w:tblStylePr>
     <w:tblStylePr w:type="firstRow">
       <w:rPr>
         <w:b/>
-        <w:color w:val="4A4A4A" w:themeColor="text1" w:themeTint="80" w:themeShade="95"/>
+        <w:color w:val="4a4a4a" w:themeColor="text1" w:themeTint="80" w:themeShade="95"/>
       </w:rPr>
       <w:tcPr>
         <w:tcBorders>
@@ -11067,13 +10402,13 @@
     <w:tblStylePr w:type="lastCol">
       <w:rPr>
         <w:b/>
-        <w:color w:val="4A4A4A" w:themeColor="text1" w:themeTint="80" w:themeShade="95"/>
+        <w:color w:val="4a4a4a" w:themeColor="text1" w:themeTint="80" w:themeShade="95"/>
       </w:rPr>
     </w:tblStylePr>
     <w:tblStylePr w:type="lastRow">
       <w:rPr>
         <w:b/>
-        <w:color w:val="4A4A4A" w:themeColor="text1" w:themeTint="80" w:themeShade="95"/>
+        <w:color w:val="4a4a4a" w:themeColor="text1" w:themeTint="80" w:themeShade="95"/>
       </w:rPr>
     </w:tblStylePr>
     <w:tblStylePr w:type="wholeTable">
@@ -11129,13 +10464,13 @@
     <w:tblStylePr w:type="firstCol">
       <w:rPr>
         <w:b/>
-        <w:color w:val="3E70A3" w:themeColor="accent1" w:themeTint="80" w:themeShade="95"/>
+        <w:color w:val="3e70a3" w:themeColor="accent1" w:themeTint="80" w:themeShade="95"/>
       </w:rPr>
     </w:tblStylePr>
     <w:tblStylePr w:type="firstRow">
       <w:rPr>
         <w:b/>
-        <w:color w:val="3E70A3" w:themeColor="accent1" w:themeTint="80" w:themeShade="95"/>
+        <w:color w:val="3e70a3" w:themeColor="accent1" w:themeTint="80" w:themeShade="95"/>
       </w:rPr>
       <w:tcPr>
         <w:tcBorders>
@@ -11146,13 +10481,13 @@
     <w:tblStylePr w:type="lastCol">
       <w:rPr>
         <w:b/>
-        <w:color w:val="3E70A3" w:themeColor="accent1" w:themeTint="80" w:themeShade="95"/>
+        <w:color w:val="3e70a3" w:themeColor="accent1" w:themeTint="80" w:themeShade="95"/>
       </w:rPr>
     </w:tblStylePr>
     <w:tblStylePr w:type="lastRow">
       <w:rPr>
         <w:b/>
-        <w:color w:val="3E70A3" w:themeColor="accent1" w:themeTint="80" w:themeShade="95"/>
+        <w:color w:val="3e70a3" w:themeColor="accent1" w:themeTint="80" w:themeShade="95"/>
       </w:rPr>
     </w:tblStylePr>
     <w:tblStylePr w:type="wholeTable">
@@ -11208,13 +10543,13 @@
     <w:tblStylePr w:type="firstCol">
       <w:rPr>
         <w:b/>
-        <w:color w:val="9C3A37" w:themeColor="accent2" w:themeTint="97" w:themeShade="95"/>
+        <w:color w:val="9c3a37" w:themeColor="accent2" w:themeTint="97" w:themeShade="95"/>
       </w:rPr>
     </w:tblStylePr>
     <w:tblStylePr w:type="firstRow">
       <w:rPr>
         <w:b/>
-        <w:color w:val="9C3A37" w:themeColor="accent2" w:themeTint="97" w:themeShade="95"/>
+        <w:color w:val="9c3a37" w:themeColor="accent2" w:themeTint="97" w:themeShade="95"/>
       </w:rPr>
       <w:tcPr>
         <w:tcBorders>
@@ -11225,13 +10560,13 @@
     <w:tblStylePr w:type="lastCol">
       <w:rPr>
         <w:b/>
-        <w:color w:val="9C3A37" w:themeColor="accent2" w:themeTint="97" w:themeShade="95"/>
+        <w:color w:val="9c3a37" w:themeColor="accent2" w:themeTint="97" w:themeShade="95"/>
       </w:rPr>
     </w:tblStylePr>
     <w:tblStylePr w:type="lastRow">
       <w:rPr>
         <w:b/>
-        <w:color w:val="9C3A37" w:themeColor="accent2" w:themeTint="97" w:themeShade="95"/>
+        <w:color w:val="9c3a37" w:themeColor="accent2" w:themeTint="97" w:themeShade="95"/>
       </w:rPr>
     </w:tblStylePr>
     <w:tblStylePr w:type="wholeTable">
@@ -11287,13 +10622,13 @@
     <w:tblStylePr w:type="firstCol">
       <w:rPr>
         <w:b/>
-        <w:color w:val="5C702F" w:themeColor="accent3" w:themeTint="FE" w:themeShade="95"/>
+        <w:color w:val="5c702f" w:themeColor="accent3" w:themeTint="FE" w:themeShade="95"/>
       </w:rPr>
     </w:tblStylePr>
     <w:tblStylePr w:type="firstRow">
       <w:rPr>
         <w:b/>
-        <w:color w:val="5C702F" w:themeColor="accent3" w:themeTint="FE" w:themeShade="95"/>
+        <w:color w:val="5c702f" w:themeColor="accent3" w:themeTint="FE" w:themeShade="95"/>
       </w:rPr>
       <w:tcPr>
         <w:tcBorders>
@@ -11304,13 +10639,13 @@
     <w:tblStylePr w:type="lastCol">
       <w:rPr>
         <w:b/>
-        <w:color w:val="5C702F" w:themeColor="accent3" w:themeTint="FE" w:themeShade="95"/>
+        <w:color w:val="5c702f" w:themeColor="accent3" w:themeTint="FE" w:themeShade="95"/>
       </w:rPr>
     </w:tblStylePr>
     <w:tblStylePr w:type="lastRow">
       <w:rPr>
         <w:b/>
-        <w:color w:val="5C702F" w:themeColor="accent3" w:themeTint="FE" w:themeShade="95"/>
+        <w:color w:val="5c702f" w:themeColor="accent3" w:themeTint="FE" w:themeShade="95"/>
       </w:rPr>
     </w:tblStylePr>
     <w:tblStylePr w:type="wholeTable">
@@ -11366,13 +10701,13 @@
     <w:tblStylePr w:type="firstCol">
       <w:rPr>
         <w:b/>
-        <w:color w:val="664F82" w:themeColor="accent4" w:themeTint="9A" w:themeShade="95"/>
+        <w:color w:val="664f82" w:themeColor="accent4" w:themeTint="9A" w:themeShade="95"/>
       </w:rPr>
     </w:tblStylePr>
     <w:tblStylePr w:type="firstRow">
       <w:rPr>
         <w:b/>
-        <w:color w:val="664F82" w:themeColor="accent4" w:themeTint="9A" w:themeShade="95"/>
+        <w:color w:val="664f82" w:themeColor="accent4" w:themeTint="9A" w:themeShade="95"/>
       </w:rPr>
       <w:tcPr>
         <w:tcBorders>
@@ -11383,13 +10718,13 @@
     <w:tblStylePr w:type="lastCol">
       <w:rPr>
         <w:b/>
-        <w:color w:val="664F82" w:themeColor="accent4" w:themeTint="9A" w:themeShade="95"/>
+        <w:color w:val="664f82" w:themeColor="accent4" w:themeTint="9A" w:themeShade="95"/>
       </w:rPr>
     </w:tblStylePr>
     <w:tblStylePr w:type="lastRow">
       <w:rPr>
         <w:b/>
-        <w:color w:val="664F82" w:themeColor="accent4" w:themeTint="9A" w:themeShade="95"/>
+        <w:color w:val="664f82" w:themeColor="accent4" w:themeTint="9A" w:themeShade="95"/>
       </w:rPr>
     </w:tblStylePr>
     <w:tblStylePr w:type="wholeTable">
@@ -11579,7 +10914,7 @@
     <w:tblStylePr w:type="band1Horz">
       <w:rPr>
         <w:rFonts w:ascii="Arial" w:hAnsi="Arial"/>
-        <w:color w:val="4A4A4A" w:themeColor="text1" w:themeTint="80" w:themeShade="95"/>
+        <w:color w:val="4a4a4a" w:themeColor="text1" w:themeTint="80" w:themeShade="95"/>
         <w:sz w:val="22"/>
       </w:rPr>
       <w:tcPr>
@@ -11594,7 +10929,7 @@
     <w:tblStylePr w:type="band2Horz">
       <w:rPr>
         <w:rFonts w:ascii="Arial" w:hAnsi="Arial"/>
-        <w:color w:val="4A4A4A" w:themeColor="text1" w:themeTint="80" w:themeShade="95"/>
+        <w:color w:val="4a4a4a" w:themeColor="text1" w:themeTint="80" w:themeShade="95"/>
         <w:sz w:val="22"/>
       </w:rPr>
     </w:tblStylePr>
@@ -11602,14 +10937,14 @@
       <w:rPr>
         <w:rFonts w:ascii="Arial" w:hAnsi="Arial"/>
         <w:i/>
-        <w:color w:val="4A4A4A" w:themeColor="text1" w:themeTint="80" w:themeShade="95"/>
+        <w:color w:val="4a4a4a" w:themeColor="text1" w:themeTint="80" w:themeShade="95"/>
         <w:sz w:val="22"/>
       </w:rPr>
       <w:pPr>
         <w:jc w:val="right"/>
       </w:pPr>
       <w:tcPr>
-        <w:shd w:color="ffffff"/>
+        <w:shd w:val="clear" w:color="ffffff"/>
         <w:tcBorders>
           <w:top w:val="none" w:color="000000" w:sz="4" w:space="0"/>
           <w:left w:val="none" w:color="000000" w:sz="4" w:space="0"/>
@@ -11622,7 +10957,7 @@
       <w:rPr>
         <w:rFonts w:ascii="Arial" w:hAnsi="Arial"/>
         <w:b/>
-        <w:color w:val="4A4A4A" w:themeColor="text1" w:themeTint="80" w:themeShade="95"/>
+        <w:color w:val="4a4a4a" w:themeColor="text1" w:themeTint="80" w:themeShade="95"/>
         <w:sz w:val="22"/>
       </w:rPr>
       <w:tcPr>
@@ -11639,11 +10974,11 @@
       <w:rPr>
         <w:rFonts w:ascii="Arial" w:hAnsi="Arial"/>
         <w:i/>
-        <w:color w:val="4A4A4A" w:themeColor="text1" w:themeTint="80" w:themeShade="95"/>
-        <w:sz w:val="22"/>
-      </w:rPr>
-      <w:tcPr>
-        <w:shd w:color="ffffff"/>
+        <w:color w:val="4a4a4a" w:themeColor="text1" w:themeTint="80" w:themeShade="95"/>
+        <w:sz w:val="22"/>
+      </w:rPr>
+      <w:tcPr>
+        <w:shd w:val="clear" w:color="ffffff"/>
         <w:tcBorders>
           <w:top w:val="none" w:color="000000" w:sz="4" w:space="0"/>
           <w:left w:val="single" w:color="000000" w:themeColor="text1" w:themeTint="80" w:sz="4" w:space="0"/>
@@ -11656,7 +10991,7 @@
       <w:rPr>
         <w:rFonts w:ascii="Arial" w:hAnsi="Arial"/>
         <w:b/>
-        <w:color w:val="4A4A4A" w:themeColor="text1" w:themeTint="80" w:themeShade="95"/>
+        <w:color w:val="4a4a4a" w:themeColor="text1" w:themeTint="80" w:themeShade="95"/>
         <w:sz w:val="22"/>
       </w:rPr>
       <w:tcPr>
@@ -11691,7 +11026,7 @@
     <w:tblStylePr w:type="band1Horz">
       <w:rPr>
         <w:rFonts w:ascii="Arial" w:hAnsi="Arial"/>
-        <w:color w:val="3E70A3" w:themeColor="accent1" w:themeTint="80" w:themeShade="95"/>
+        <w:color w:val="3e70a3" w:themeColor="accent1" w:themeTint="80" w:themeShade="95"/>
         <w:sz w:val="22"/>
       </w:rPr>
       <w:tcPr>
@@ -11706,7 +11041,7 @@
     <w:tblStylePr w:type="band2Horz">
       <w:rPr>
         <w:rFonts w:ascii="Arial" w:hAnsi="Arial"/>
-        <w:color w:val="3E70A3" w:themeColor="accent1" w:themeTint="80" w:themeShade="95"/>
+        <w:color w:val="3e70a3" w:themeColor="accent1" w:themeTint="80" w:themeShade="95"/>
         <w:sz w:val="22"/>
       </w:rPr>
     </w:tblStylePr>
@@ -11714,14 +11049,14 @@
       <w:rPr>
         <w:rFonts w:ascii="Arial" w:hAnsi="Arial"/>
         <w:i/>
-        <w:color w:val="3E70A3" w:themeColor="accent1" w:themeTint="80" w:themeShade="95"/>
+        <w:color w:val="3e70a3" w:themeColor="accent1" w:themeTint="80" w:themeShade="95"/>
         <w:sz w:val="22"/>
       </w:rPr>
       <w:pPr>
         <w:jc w:val="right"/>
       </w:pPr>
       <w:tcPr>
-        <w:shd w:color="ffffff"/>
+        <w:shd w:val="clear" w:color="ffffff"/>
         <w:tcBorders>
           <w:top w:val="none" w:color="000000" w:sz="4" w:space="0"/>
           <w:left w:val="none" w:color="000000" w:sz="4" w:space="0"/>
@@ -11734,7 +11069,7 @@
       <w:rPr>
         <w:rFonts w:ascii="Arial" w:hAnsi="Arial"/>
         <w:b/>
-        <w:color w:val="3E70A3" w:themeColor="accent1" w:themeTint="80" w:themeShade="95"/>
+        <w:color w:val="3e70a3" w:themeColor="accent1" w:themeTint="80" w:themeShade="95"/>
         <w:sz w:val="22"/>
       </w:rPr>
       <w:tcPr>
@@ -11751,11 +11086,11 @@
       <w:rPr>
         <w:rFonts w:ascii="Arial" w:hAnsi="Arial"/>
         <w:i/>
-        <w:color w:val="3E70A3" w:themeColor="accent1" w:themeTint="80" w:themeShade="95"/>
-        <w:sz w:val="22"/>
-      </w:rPr>
-      <w:tcPr>
-        <w:shd w:color="ffffff"/>
+        <w:color w:val="3e70a3" w:themeColor="accent1" w:themeTint="80" w:themeShade="95"/>
+        <w:sz w:val="22"/>
+      </w:rPr>
+      <w:tcPr>
+        <w:shd w:val="clear" w:color="ffffff"/>
         <w:tcBorders>
           <w:top w:val="none" w:color="000000" w:sz="4" w:space="0"/>
           <w:left w:val="single" w:color="000000" w:themeColor="accent1" w:themeTint="80" w:sz="4" w:space="0"/>
@@ -11768,7 +11103,7 @@
       <w:rPr>
         <w:rFonts w:ascii="Arial" w:hAnsi="Arial"/>
         <w:b/>
-        <w:color w:val="3E70A3" w:themeColor="accent1" w:themeTint="80" w:themeShade="95"/>
+        <w:color w:val="3e70a3" w:themeColor="accent1" w:themeTint="80" w:themeShade="95"/>
         <w:sz w:val="22"/>
       </w:rPr>
       <w:tcPr>
@@ -11803,7 +11138,7 @@
     <w:tblStylePr w:type="band1Horz">
       <w:rPr>
         <w:rFonts w:ascii="Arial" w:hAnsi="Arial"/>
-        <w:color w:val="9C3A37" w:themeColor="accent2" w:themeTint="97" w:themeShade="95"/>
+        <w:color w:val="9c3a37" w:themeColor="accent2" w:themeTint="97" w:themeShade="95"/>
         <w:sz w:val="22"/>
       </w:rPr>
       <w:tcPr>
@@ -11818,7 +11153,7 @@
     <w:tblStylePr w:type="band2Horz">
       <w:rPr>
         <w:rFonts w:ascii="Arial" w:hAnsi="Arial"/>
-        <w:color w:val="9C3A37" w:themeColor="accent2" w:themeTint="97" w:themeShade="95"/>
+        <w:color w:val="9c3a37" w:themeColor="accent2" w:themeTint="97" w:themeShade="95"/>
         <w:sz w:val="22"/>
       </w:rPr>
     </w:tblStylePr>
@@ -11826,14 +11161,14 @@
       <w:rPr>
         <w:rFonts w:ascii="Arial" w:hAnsi="Arial"/>
         <w:i/>
-        <w:color w:val="9C3A37" w:themeColor="accent2" w:themeTint="97" w:themeShade="95"/>
+        <w:color w:val="9c3a37" w:themeColor="accent2" w:themeTint="97" w:themeShade="95"/>
         <w:sz w:val="22"/>
       </w:rPr>
       <w:pPr>
         <w:jc w:val="right"/>
       </w:pPr>
       <w:tcPr>
-        <w:shd w:color="ffffff"/>
+        <w:shd w:val="clear" w:color="ffffff"/>
         <w:tcBorders>
           <w:top w:val="none" w:color="000000" w:sz="4" w:space="0"/>
           <w:left w:val="none" w:color="000000" w:sz="4" w:space="0"/>
@@ -11846,7 +11181,7 @@
       <w:rPr>
         <w:rFonts w:ascii="Arial" w:hAnsi="Arial"/>
         <w:b/>
-        <w:color w:val="9C3A37" w:themeColor="accent2" w:themeTint="97" w:themeShade="95"/>
+        <w:color w:val="9c3a37" w:themeColor="accent2" w:themeTint="97" w:themeShade="95"/>
         <w:sz w:val="22"/>
       </w:rPr>
       <w:tcPr>
@@ -11863,11 +11198,11 @@
       <w:rPr>
         <w:rFonts w:ascii="Arial" w:hAnsi="Arial"/>
         <w:i/>
-        <w:color w:val="9C3A37" w:themeColor="accent2" w:themeTint="97" w:themeShade="95"/>
-        <w:sz w:val="22"/>
-      </w:rPr>
-      <w:tcPr>
-        <w:shd w:color="ffffff"/>
+        <w:color w:val="9c3a37" w:themeColor="accent2" w:themeTint="97" w:themeShade="95"/>
+        <w:sz w:val="22"/>
+      </w:rPr>
+      <w:tcPr>
+        <w:shd w:val="clear" w:color="ffffff"/>
         <w:tcBorders>
           <w:top w:val="none" w:color="000000" w:sz="4" w:space="0"/>
           <w:left w:val="single" w:color="000000" w:themeColor="accent2" w:themeTint="97" w:sz="4" w:space="0"/>
@@ -11880,7 +11215,7 @@
       <w:rPr>
         <w:rFonts w:ascii="Arial" w:hAnsi="Arial"/>
         <w:b/>
-        <w:color w:val="9C3A37" w:themeColor="accent2" w:themeTint="97" w:themeShade="95"/>
+        <w:color w:val="9c3a37" w:themeColor="accent2" w:themeTint="97" w:themeShade="95"/>
         <w:sz w:val="22"/>
       </w:rPr>
       <w:tcPr>
@@ -11915,7 +11250,7 @@
     <w:tblStylePr w:type="band1Horz">
       <w:rPr>
         <w:rFonts w:ascii="Arial" w:hAnsi="Arial"/>
-        <w:color w:val="5C702F" w:themeColor="accent3" w:themeTint="FE" w:themeShade="95"/>
+        <w:color w:val="5c702f" w:themeColor="accent3" w:themeTint="FE" w:themeShade="95"/>
         <w:sz w:val="22"/>
       </w:rPr>
       <w:tcPr>
@@ -11930,7 +11265,7 @@
     <w:tblStylePr w:type="band2Horz">
       <w:rPr>
         <w:rFonts w:ascii="Arial" w:hAnsi="Arial"/>
-        <w:color w:val="5C702F" w:themeColor="accent3" w:themeTint="FE" w:themeShade="95"/>
+        <w:color w:val="5c702f" w:themeColor="accent3" w:themeTint="FE" w:themeShade="95"/>
         <w:sz w:val="22"/>
       </w:rPr>
     </w:tblStylePr>
@@ -11938,14 +11273,14 @@
       <w:rPr>
         <w:rFonts w:ascii="Arial" w:hAnsi="Arial"/>
         <w:i/>
-        <w:color w:val="5C702F" w:themeColor="accent3" w:themeTint="FE" w:themeShade="95"/>
+        <w:color w:val="5c702f" w:themeColor="accent3" w:themeTint="FE" w:themeShade="95"/>
         <w:sz w:val="22"/>
       </w:rPr>
       <w:pPr>
         <w:jc w:val="right"/>
       </w:pPr>
       <w:tcPr>
-        <w:shd w:color="ffffff"/>
+        <w:shd w:val="clear" w:color="ffffff"/>
         <w:tcBorders>
           <w:top w:val="none" w:color="000000" w:sz="4" w:space="0"/>
           <w:left w:val="none" w:color="000000" w:sz="4" w:space="0"/>
@@ -11958,7 +11293,7 @@
       <w:rPr>
         <w:rFonts w:ascii="Arial" w:hAnsi="Arial"/>
         <w:b/>
-        <w:color w:val="5C702F" w:themeColor="accent3" w:themeTint="FE" w:themeShade="95"/>
+        <w:color w:val="5c702f" w:themeColor="accent3" w:themeTint="FE" w:themeShade="95"/>
         <w:sz w:val="22"/>
       </w:rPr>
       <w:tcPr>
@@ -11975,11 +11310,11 @@
       <w:rPr>
         <w:rFonts w:ascii="Arial" w:hAnsi="Arial"/>
         <w:i/>
-        <w:color w:val="5C702F" w:themeColor="accent3" w:themeTint="FE" w:themeShade="95"/>
-        <w:sz w:val="22"/>
-      </w:rPr>
-      <w:tcPr>
-        <w:shd w:color="ffffff"/>
+        <w:color w:val="5c702f" w:themeColor="accent3" w:themeTint="FE" w:themeShade="95"/>
+        <w:sz w:val="22"/>
+      </w:rPr>
+      <w:tcPr>
+        <w:shd w:val="clear" w:color="ffffff"/>
         <w:tcBorders>
           <w:top w:val="none" w:color="000000" w:sz="4" w:space="0"/>
           <w:left w:val="single" w:color="000000" w:themeColor="accent3" w:themeTint="FE" w:sz="4" w:space="0"/>
@@ -11992,7 +11327,7 @@
       <w:rPr>
         <w:rFonts w:ascii="Arial" w:hAnsi="Arial"/>
         <w:b/>
-        <w:color w:val="5C702F" w:themeColor="accent3" w:themeTint="FE" w:themeShade="95"/>
+        <w:color w:val="5c702f" w:themeColor="accent3" w:themeTint="FE" w:themeShade="95"/>
         <w:sz w:val="22"/>
       </w:rPr>
       <w:tcPr>
@@ -12027,7 +11362,7 @@
     <w:tblStylePr w:type="band1Horz">
       <w:rPr>
         <w:rFonts w:ascii="Arial" w:hAnsi="Arial"/>
-        <w:color w:val="664F82" w:themeColor="accent4" w:themeTint="9A" w:themeShade="95"/>
+        <w:color w:val="664f82" w:themeColor="accent4" w:themeTint="9A" w:themeShade="95"/>
         <w:sz w:val="22"/>
       </w:rPr>
       <w:tcPr>
@@ -12042,7 +11377,7 @@
     <w:tblStylePr w:type="band2Horz">
       <w:rPr>
         <w:rFonts w:ascii="Arial" w:hAnsi="Arial"/>
-        <w:color w:val="664F82" w:themeColor="accent4" w:themeTint="9A" w:themeShade="95"/>
+        <w:color w:val="664f82" w:themeColor="accent4" w:themeTint="9A" w:themeShade="95"/>
         <w:sz w:val="22"/>
       </w:rPr>
     </w:tblStylePr>
@@ -12050,14 +11385,14 @@
       <w:rPr>
         <w:rFonts w:ascii="Arial" w:hAnsi="Arial"/>
         <w:i/>
-        <w:color w:val="664F82" w:themeColor="accent4" w:themeTint="9A" w:themeShade="95"/>
+        <w:color w:val="664f82" w:themeColor="accent4" w:themeTint="9A" w:themeShade="95"/>
         <w:sz w:val="22"/>
       </w:rPr>
       <w:pPr>
         <w:jc w:val="right"/>
       </w:pPr>
       <w:tcPr>
-        <w:shd w:color="ffffff"/>
+        <w:shd w:val="clear" w:color="ffffff"/>
         <w:tcBorders>
           <w:top w:val="none" w:color="000000" w:sz="4" w:space="0"/>
           <w:left w:val="none" w:color="000000" w:sz="4" w:space="0"/>
@@ -12070,7 +11405,7 @@
       <w:rPr>
         <w:rFonts w:ascii="Arial" w:hAnsi="Arial"/>
         <w:b/>
-        <w:color w:val="664F82" w:themeColor="accent4" w:themeTint="9A" w:themeShade="95"/>
+        <w:color w:val="664f82" w:themeColor="accent4" w:themeTint="9A" w:themeShade="95"/>
         <w:sz w:val="22"/>
       </w:rPr>
       <w:tcPr>
@@ -12087,11 +11422,11 @@
       <w:rPr>
         <w:rFonts w:ascii="Arial" w:hAnsi="Arial"/>
         <w:i/>
-        <w:color w:val="664F82" w:themeColor="accent4" w:themeTint="9A" w:themeShade="95"/>
-        <w:sz w:val="22"/>
-      </w:rPr>
-      <w:tcPr>
-        <w:shd w:color="ffffff"/>
+        <w:color w:val="664f82" w:themeColor="accent4" w:themeTint="9A" w:themeShade="95"/>
+        <w:sz w:val="22"/>
+      </w:rPr>
+      <w:tcPr>
+        <w:shd w:val="clear" w:color="ffffff"/>
         <w:tcBorders>
           <w:top w:val="none" w:color="000000" w:sz="4" w:space="0"/>
           <w:left w:val="single" w:color="000000" w:themeColor="accent4" w:themeTint="9A" w:sz="4" w:space="0"/>
@@ -12104,7 +11439,7 @@
       <w:rPr>
         <w:rFonts w:ascii="Arial" w:hAnsi="Arial"/>
         <w:b/>
-        <w:color w:val="664F82" w:themeColor="accent4" w:themeTint="9A" w:themeShade="95"/>
+        <w:color w:val="664f82" w:themeColor="accent4" w:themeTint="9A" w:themeShade="95"/>
         <w:sz w:val="22"/>
       </w:rPr>
       <w:tcPr>
@@ -12169,7 +11504,7 @@
         <w:jc w:val="right"/>
       </w:pPr>
       <w:tcPr>
-        <w:shd w:color="ffffff"/>
+        <w:shd w:val="clear" w:color="ffffff"/>
         <w:tcBorders>
           <w:top w:val="none" w:color="000000" w:sz="4" w:space="0"/>
           <w:left w:val="none" w:color="000000" w:sz="4" w:space="0"/>
@@ -12203,7 +11538,7 @@
         <w:sz w:val="22"/>
       </w:rPr>
       <w:tcPr>
-        <w:shd w:color="ffffff"/>
+        <w:shd w:val="clear" w:color="ffffff"/>
         <w:tcBorders>
           <w:top w:val="none" w:color="000000" w:sz="4" w:space="0"/>
           <w:left w:val="single" w:color="000000" w:themeColor="accent5" w:themeTint="90" w:sz="4" w:space="0"/>
@@ -12251,7 +11586,7 @@
     <w:tblStylePr w:type="band1Horz">
       <w:rPr>
         <w:rFonts w:ascii="Arial" w:hAnsi="Arial"/>
-        <w:color w:val="B05307" w:themeColor="accent6" w:themeShade="95"/>
+        <w:color w:val="b05307" w:themeColor="accent6" w:themeShade="95"/>
         <w:sz w:val="22"/>
       </w:rPr>
       <w:tcPr>
@@ -12266,7 +11601,7 @@
     <w:tblStylePr w:type="band2Horz">
       <w:rPr>
         <w:rFonts w:ascii="Arial" w:hAnsi="Arial"/>
-        <w:color w:val="B05307" w:themeColor="accent6" w:themeShade="95"/>
+        <w:color w:val="b05307" w:themeColor="accent6" w:themeShade="95"/>
         <w:sz w:val="22"/>
       </w:rPr>
     </w:tblStylePr>
@@ -12274,14 +11609,14 @@
       <w:rPr>
         <w:rFonts w:ascii="Arial" w:hAnsi="Arial"/>
         <w:i/>
-        <w:color w:val="B05307" w:themeColor="accent6" w:themeShade="95"/>
+        <w:color w:val="b05307" w:themeColor="accent6" w:themeShade="95"/>
         <w:sz w:val="22"/>
       </w:rPr>
       <w:pPr>
         <w:jc w:val="right"/>
       </w:pPr>
       <w:tcPr>
-        <w:shd w:color="ffffff"/>
+        <w:shd w:val="clear" w:color="ffffff"/>
         <w:tcBorders>
           <w:top w:val="none" w:color="000000" w:sz="4" w:space="0"/>
           <w:left w:val="none" w:color="000000" w:sz="4" w:space="0"/>
@@ -12294,7 +11629,7 @@
       <w:rPr>
         <w:rFonts w:ascii="Arial" w:hAnsi="Arial"/>
         <w:b/>
-        <w:color w:val="B05307" w:themeColor="accent6" w:themeShade="95"/>
+        <w:color w:val="b05307" w:themeColor="accent6" w:themeShade="95"/>
         <w:sz w:val="22"/>
       </w:rPr>
       <w:tcPr>
@@ -12311,11 +11646,11 @@
       <w:rPr>
         <w:rFonts w:ascii="Arial" w:hAnsi="Arial"/>
         <w:i/>
-        <w:color w:val="B05307" w:themeColor="accent6" w:themeShade="95"/>
-        <w:sz w:val="22"/>
-      </w:rPr>
-      <w:tcPr>
-        <w:shd w:color="ffffff"/>
+        <w:color w:val="b05307" w:themeColor="accent6" w:themeShade="95"/>
+        <w:sz w:val="22"/>
+      </w:rPr>
+      <w:tcPr>
+        <w:shd w:val="clear" w:color="ffffff"/>
         <w:tcBorders>
           <w:top w:val="none" w:color="000000" w:sz="4" w:space="0"/>
           <w:left w:val="single" w:color="000000" w:themeColor="accent6" w:themeTint="90" w:sz="4" w:space="0"/>
@@ -12328,7 +11663,7 @@
       <w:rPr>
         <w:rFonts w:ascii="Arial" w:hAnsi="Arial"/>
         <w:b/>
-        <w:color w:val="B05307" w:themeColor="accent6" w:themeShade="95"/>
+        <w:color w:val="b05307" w:themeColor="accent6" w:themeShade="95"/>
         <w:sz w:val="22"/>
       </w:rPr>
       <w:tcPr>
@@ -13439,7 +12774,7 @@
       <w:rPr>
         <w:rFonts w:ascii="Arial" w:hAnsi="Arial"/>
         <w:b/>
-        <w:color w:val="FFFFFF"/>
+        <w:color w:val="ffffff"/>
         <w:sz w:val="22"/>
       </w:rPr>
       <w:tcPr>
@@ -13513,7 +12848,7 @@
       <w:rPr>
         <w:rFonts w:ascii="Arial" w:hAnsi="Arial"/>
         <w:b/>
-        <w:color w:val="FFFFFF"/>
+        <w:color w:val="ffffff"/>
         <w:sz w:val="22"/>
       </w:rPr>
       <w:tcPr>
@@ -13587,7 +12922,7 @@
       <w:rPr>
         <w:rFonts w:ascii="Arial" w:hAnsi="Arial"/>
         <w:b/>
-        <w:color w:val="FFFFFF"/>
+        <w:color w:val="ffffff"/>
         <w:sz w:val="22"/>
       </w:rPr>
       <w:tcPr>
@@ -13661,7 +12996,7 @@
       <w:rPr>
         <w:rFonts w:ascii="Arial" w:hAnsi="Arial"/>
         <w:b/>
-        <w:color w:val="FFFFFF"/>
+        <w:color w:val="ffffff"/>
         <w:sz w:val="22"/>
       </w:rPr>
       <w:tcPr>
@@ -13735,7 +13070,7 @@
       <w:rPr>
         <w:rFonts w:ascii="Arial" w:hAnsi="Arial"/>
         <w:b/>
-        <w:color w:val="FFFFFF"/>
+        <w:color w:val="ffffff"/>
         <w:sz w:val="22"/>
       </w:rPr>
       <w:tcPr>
@@ -13809,7 +13144,7 @@
       <w:rPr>
         <w:rFonts w:ascii="Arial" w:hAnsi="Arial"/>
         <w:b/>
-        <w:color w:val="FFFFFF"/>
+        <w:color w:val="ffffff"/>
         <w:sz w:val="22"/>
       </w:rPr>
       <w:tcPr>
@@ -13883,7 +13218,7 @@
       <w:rPr>
         <w:rFonts w:ascii="Arial" w:hAnsi="Arial"/>
         <w:b/>
-        <w:color w:val="FFFFFF"/>
+        <w:color w:val="ffffff"/>
         <w:sz w:val="22"/>
       </w:rPr>
       <w:tcPr>
@@ -13952,7 +13287,7 @@
       <w:rPr>
         <w:rFonts w:ascii="Arial" w:hAnsi="Arial"/>
         <w:b/>
-        <w:color w:val="FFFFFF"/>
+        <w:color w:val="ffffff"/>
         <w:sz w:val="22"/>
       </w:rPr>
       <w:tcPr>
@@ -14021,7 +13356,7 @@
       <w:rPr>
         <w:rFonts w:ascii="Arial" w:hAnsi="Arial"/>
         <w:b/>
-        <w:color w:val="FFFFFF"/>
+        <w:color w:val="ffffff"/>
         <w:sz w:val="22"/>
       </w:rPr>
       <w:tcPr>
@@ -14090,7 +13425,7 @@
       <w:rPr>
         <w:rFonts w:ascii="Arial" w:hAnsi="Arial"/>
         <w:b/>
-        <w:color w:val="FFFFFF"/>
+        <w:color w:val="ffffff"/>
         <w:sz w:val="22"/>
       </w:rPr>
       <w:tcPr>
@@ -14159,7 +13494,7 @@
       <w:rPr>
         <w:rFonts w:ascii="Arial" w:hAnsi="Arial"/>
         <w:b/>
-        <w:color w:val="FFFFFF"/>
+        <w:color w:val="ffffff"/>
         <w:sz w:val="22"/>
       </w:rPr>
       <w:tcPr>
@@ -14228,7 +13563,7 @@
       <w:rPr>
         <w:rFonts w:ascii="Arial" w:hAnsi="Arial"/>
         <w:b/>
-        <w:color w:val="FFFFFF"/>
+        <w:color w:val="ffffff"/>
         <w:sz w:val="22"/>
       </w:rPr>
       <w:tcPr>
@@ -14297,7 +13632,7 @@
       <w:rPr>
         <w:rFonts w:ascii="Arial" w:hAnsi="Arial"/>
         <w:b/>
-        <w:color w:val="FFFFFF"/>
+        <w:color w:val="ffffff"/>
         <w:sz w:val="22"/>
       </w:rPr>
       <w:tcPr>
@@ -14366,7 +13701,7 @@
       <w:rPr>
         <w:rFonts w:ascii="Arial" w:hAnsi="Arial"/>
         <w:b/>
-        <w:color w:val="FFFFFF"/>
+        <w:color w:val="ffffff"/>
         <w:sz w:val="22"/>
       </w:rPr>
       <w:tcPr>
@@ -14444,7 +13779,7 @@
       <w:rPr>
         <w:rFonts w:ascii="Arial" w:hAnsi="Arial"/>
         <w:b/>
-        <w:color w:val="FFFFFF" w:themeColor="light1"/>
+        <w:color w:val="ffffff" w:themeColor="light1"/>
         <w:sz w:val="22"/>
       </w:rPr>
       <w:tcPr>
@@ -14458,7 +13793,7 @@
       <w:rPr>
         <w:rFonts w:ascii="Arial" w:hAnsi="Arial"/>
         <w:b/>
-        <w:color w:val="FFFFFF" w:themeColor="light1"/>
+        <w:color w:val="ffffff" w:themeColor="light1"/>
         <w:sz w:val="22"/>
       </w:rPr>
       <w:tcPr>
@@ -14481,14 +13816,14 @@
       <w:rPr>
         <w:rFonts w:ascii="Arial" w:hAnsi="Arial"/>
         <w:b/>
-        <w:color w:val="FFFFFF" w:themeColor="light1"/>
+        <w:color w:val="ffffff" w:themeColor="light1"/>
         <w:sz w:val="22"/>
       </w:rPr>
     </w:tblStylePr>
     <w:tblStylePr w:type="wholeTable">
       <w:rPr>
         <w:rFonts w:ascii="Arial" w:hAnsi="Arial"/>
-        <w:color w:val="FFFFFF" w:themeColor="light1"/>
+        <w:color w:val="ffffff" w:themeColor="light1"/>
         <w:sz w:val="22"/>
       </w:rPr>
     </w:tblStylePr>
@@ -14551,7 +13886,7 @@
       <w:rPr>
         <w:rFonts w:ascii="Arial" w:hAnsi="Arial"/>
         <w:b/>
-        <w:color w:val="FFFFFF" w:themeColor="light1"/>
+        <w:color w:val="ffffff" w:themeColor="light1"/>
         <w:sz w:val="22"/>
       </w:rPr>
       <w:tcPr>
@@ -14565,7 +13900,7 @@
       <w:rPr>
         <w:rFonts w:ascii="Arial" w:hAnsi="Arial"/>
         <w:b/>
-        <w:color w:val="FFFFFF" w:themeColor="light1"/>
+        <w:color w:val="ffffff" w:themeColor="light1"/>
         <w:sz w:val="22"/>
       </w:rPr>
       <w:tcPr>
@@ -14588,14 +13923,14 @@
       <w:rPr>
         <w:rFonts w:ascii="Arial" w:hAnsi="Arial"/>
         <w:b/>
-        <w:color w:val="FFFFFF" w:themeColor="light1"/>
+        <w:color w:val="ffffff" w:themeColor="light1"/>
         <w:sz w:val="22"/>
       </w:rPr>
     </w:tblStylePr>
     <w:tblStylePr w:type="wholeTable">
       <w:rPr>
         <w:rFonts w:ascii="Arial" w:hAnsi="Arial"/>
-        <w:color w:val="FFFFFF" w:themeColor="light1"/>
+        <w:color w:val="ffffff" w:themeColor="light1"/>
         <w:sz w:val="22"/>
       </w:rPr>
     </w:tblStylePr>
@@ -14658,7 +13993,7 @@
       <w:rPr>
         <w:rFonts w:ascii="Arial" w:hAnsi="Arial"/>
         <w:b/>
-        <w:color w:val="FFFFFF" w:themeColor="light1"/>
+        <w:color w:val="ffffff" w:themeColor="light1"/>
         <w:sz w:val="22"/>
       </w:rPr>
       <w:tcPr>
@@ -14672,7 +14007,7 @@
       <w:rPr>
         <w:rFonts w:ascii="Arial" w:hAnsi="Arial"/>
         <w:b/>
-        <w:color w:val="FFFFFF" w:themeColor="light1"/>
+        <w:color w:val="ffffff" w:themeColor="light1"/>
         <w:sz w:val="22"/>
       </w:rPr>
       <w:tcPr>
@@ -14695,14 +14030,14 @@
       <w:rPr>
         <w:rFonts w:ascii="Arial" w:hAnsi="Arial"/>
         <w:b/>
-        <w:color w:val="FFFFFF" w:themeColor="light1"/>
+        <w:color w:val="ffffff" w:themeColor="light1"/>
         <w:sz w:val="22"/>
       </w:rPr>
     </w:tblStylePr>
     <w:tblStylePr w:type="wholeTable">
       <w:rPr>
         <w:rFonts w:ascii="Arial" w:hAnsi="Arial"/>
-        <w:color w:val="FFFFFF" w:themeColor="light1"/>
+        <w:color w:val="ffffff" w:themeColor="light1"/>
         <w:sz w:val="22"/>
       </w:rPr>
     </w:tblStylePr>
@@ -14765,7 +14100,7 @@
       <w:rPr>
         <w:rFonts w:ascii="Arial" w:hAnsi="Arial"/>
         <w:b/>
-        <w:color w:val="FFFFFF" w:themeColor="light1"/>
+        <w:color w:val="ffffff" w:themeColor="light1"/>
         <w:sz w:val="22"/>
       </w:rPr>
       <w:tcPr>
@@ -14779,7 +14114,7 @@
       <w:rPr>
         <w:rFonts w:ascii="Arial" w:hAnsi="Arial"/>
         <w:b/>
-        <w:color w:val="FFFFFF" w:themeColor="light1"/>
+        <w:color w:val="ffffff" w:themeColor="light1"/>
         <w:sz w:val="22"/>
       </w:rPr>
       <w:tcPr>
@@ -14802,14 +14137,14 @@
       <w:rPr>
         <w:rFonts w:ascii="Arial" w:hAnsi="Arial"/>
         <w:b/>
-        <w:color w:val="FFFFFF" w:themeColor="light1"/>
+        <w:color w:val="ffffff" w:themeColor="light1"/>
         <w:sz w:val="22"/>
       </w:rPr>
     </w:tblStylePr>
     <w:tblStylePr w:type="wholeTable">
       <w:rPr>
         <w:rFonts w:ascii="Arial" w:hAnsi="Arial"/>
-        <w:color w:val="FFFFFF" w:themeColor="light1"/>
+        <w:color w:val="ffffff" w:themeColor="light1"/>
         <w:sz w:val="22"/>
       </w:rPr>
     </w:tblStylePr>
@@ -14872,7 +14207,7 @@
       <w:rPr>
         <w:rFonts w:ascii="Arial" w:hAnsi="Arial"/>
         <w:b/>
-        <w:color w:val="FFFFFF" w:themeColor="light1"/>
+        <w:color w:val="ffffff" w:themeColor="light1"/>
         <w:sz w:val="22"/>
       </w:rPr>
       <w:tcPr>
@@ -14886,7 +14221,7 @@
       <w:rPr>
         <w:rFonts w:ascii="Arial" w:hAnsi="Arial"/>
         <w:b/>
-        <w:color w:val="FFFFFF" w:themeColor="light1"/>
+        <w:color w:val="ffffff" w:themeColor="light1"/>
         <w:sz w:val="22"/>
       </w:rPr>
       <w:tcPr>
@@ -14909,14 +14244,14 @@
       <w:rPr>
         <w:rFonts w:ascii="Arial" w:hAnsi="Arial"/>
         <w:b/>
-        <w:color w:val="FFFFFF" w:themeColor="light1"/>
+        <w:color w:val="ffffff" w:themeColor="light1"/>
         <w:sz w:val="22"/>
       </w:rPr>
     </w:tblStylePr>
     <w:tblStylePr w:type="wholeTable">
       <w:rPr>
         <w:rFonts w:ascii="Arial" w:hAnsi="Arial"/>
-        <w:color w:val="FFFFFF" w:themeColor="light1"/>
+        <w:color w:val="ffffff" w:themeColor="light1"/>
         <w:sz w:val="22"/>
       </w:rPr>
     </w:tblStylePr>
@@ -14979,7 +14314,7 @@
       <w:rPr>
         <w:rFonts w:ascii="Arial" w:hAnsi="Arial"/>
         <w:b/>
-        <w:color w:val="FFFFFF" w:themeColor="light1"/>
+        <w:color w:val="ffffff" w:themeColor="light1"/>
         <w:sz w:val="22"/>
       </w:rPr>
       <w:tcPr>
@@ -14993,7 +14328,7 @@
       <w:rPr>
         <w:rFonts w:ascii="Arial" w:hAnsi="Arial"/>
         <w:b/>
-        <w:color w:val="FFFFFF" w:themeColor="light1"/>
+        <w:color w:val="ffffff" w:themeColor="light1"/>
         <w:sz w:val="22"/>
       </w:rPr>
       <w:tcPr>
@@ -15016,14 +14351,14 @@
       <w:rPr>
         <w:rFonts w:ascii="Arial" w:hAnsi="Arial"/>
         <w:b/>
-        <w:color w:val="FFFFFF" w:themeColor="light1"/>
+        <w:color w:val="ffffff" w:themeColor="light1"/>
         <w:sz w:val="22"/>
       </w:rPr>
     </w:tblStylePr>
     <w:tblStylePr w:type="wholeTable">
       <w:rPr>
         <w:rFonts w:ascii="Arial" w:hAnsi="Arial"/>
-        <w:color w:val="FFFFFF" w:themeColor="light1"/>
+        <w:color w:val="ffffff" w:themeColor="light1"/>
         <w:sz w:val="22"/>
       </w:rPr>
     </w:tblStylePr>
@@ -15086,7 +14421,7 @@
       <w:rPr>
         <w:rFonts w:ascii="Arial" w:hAnsi="Arial"/>
         <w:b/>
-        <w:color w:val="FFFFFF" w:themeColor="light1"/>
+        <w:color w:val="ffffff" w:themeColor="light1"/>
         <w:sz w:val="22"/>
       </w:rPr>
       <w:tcPr>
@@ -15100,7 +14435,7 @@
       <w:rPr>
         <w:rFonts w:ascii="Arial" w:hAnsi="Arial"/>
         <w:b/>
-        <w:color w:val="FFFFFF" w:themeColor="light1"/>
+        <w:color w:val="ffffff" w:themeColor="light1"/>
         <w:sz w:val="22"/>
       </w:rPr>
       <w:tcPr>
@@ -15123,14 +14458,14 @@
       <w:rPr>
         <w:rFonts w:ascii="Arial" w:hAnsi="Arial"/>
         <w:b/>
-        <w:color w:val="FFFFFF" w:themeColor="light1"/>
+        <w:color w:val="ffffff" w:themeColor="light1"/>
         <w:sz w:val="22"/>
       </w:rPr>
     </w:tblStylePr>
     <w:tblStylePr w:type="wholeTable">
       <w:rPr>
         <w:rFonts w:ascii="Arial" w:hAnsi="Arial"/>
-        <w:color w:val="FFFFFF" w:themeColor="light1"/>
+        <w:color w:val="ffffff" w:themeColor="light1"/>
         <w:sz w:val="22"/>
       </w:rPr>
     </w:tblStylePr>
@@ -15249,13 +14584,13 @@
     <w:tblStylePr w:type="firstCol">
       <w:rPr>
         <w:b/>
-        <w:color w:val="2A4B71" w:themeColor="accent1" w:themeShade="95"/>
+        <w:color w:val="2a4b71" w:themeColor="accent1" w:themeShade="95"/>
       </w:rPr>
     </w:tblStylePr>
     <w:tblStylePr w:type="firstRow">
       <w:rPr>
         <w:b/>
-        <w:color w:val="2A4B71" w:themeColor="accent1" w:themeShade="95"/>
+        <w:color w:val="2a4b71" w:themeColor="accent1" w:themeShade="95"/>
       </w:rPr>
       <w:tcPr>
         <w:tcBorders>
@@ -15266,13 +14601,13 @@
     <w:tblStylePr w:type="lastCol">
       <w:rPr>
         <w:b/>
-        <w:color w:val="2A4B71" w:themeColor="accent1" w:themeShade="95"/>
+        <w:color w:val="2a4b71" w:themeColor="accent1" w:themeShade="95"/>
       </w:rPr>
     </w:tblStylePr>
     <w:tblStylePr w:type="lastRow">
       <w:rPr>
         <w:b/>
-        <w:color w:val="2A4B71" w:themeColor="accent1" w:themeShade="95"/>
+        <w:color w:val="2a4b71" w:themeColor="accent1" w:themeShade="95"/>
       </w:rPr>
       <w:tcPr>
         <w:tcBorders>
@@ -15322,13 +14657,13 @@
     <w:tblStylePr w:type="firstCol">
       <w:rPr>
         <w:b/>
-        <w:color w:val="9C3A37" w:themeColor="accent2" w:themeTint="97" w:themeShade="95"/>
+        <w:color w:val="9c3a37" w:themeColor="accent2" w:themeTint="97" w:themeShade="95"/>
       </w:rPr>
     </w:tblStylePr>
     <w:tblStylePr w:type="firstRow">
       <w:rPr>
         <w:b/>
-        <w:color w:val="9C3A37" w:themeColor="accent2" w:themeTint="97" w:themeShade="95"/>
+        <w:color w:val="9c3a37" w:themeColor="accent2" w:themeTint="97" w:themeShade="95"/>
       </w:rPr>
       <w:tcPr>
         <w:tcBorders>
@@ -15339,13 +14674,13 @@
     <w:tblStylePr w:type="lastCol">
       <w:rPr>
         <w:b/>
-        <w:color w:val="9C3A37" w:themeColor="accent2" w:themeTint="97" w:themeShade="95"/>
+        <w:color w:val="9c3a37" w:themeColor="accent2" w:themeTint="97" w:themeShade="95"/>
       </w:rPr>
     </w:tblStylePr>
     <w:tblStylePr w:type="lastRow">
       <w:rPr>
         <w:b/>
-        <w:color w:val="9C3A37" w:themeColor="accent2" w:themeTint="97" w:themeShade="95"/>
+        <w:color w:val="9c3a37" w:themeColor="accent2" w:themeTint="97" w:themeShade="95"/>
       </w:rPr>
       <w:tcPr>
         <w:tcBorders>
@@ -15395,13 +14730,13 @@
     <w:tblStylePr w:type="firstCol">
       <w:rPr>
         <w:b/>
-        <w:color w:val="7C983F" w:themeColor="accent3" w:themeTint="98" w:themeShade="95"/>
+        <w:color w:val="7c983f" w:themeColor="accent3" w:themeTint="98" w:themeShade="95"/>
       </w:rPr>
     </w:tblStylePr>
     <w:tblStylePr w:type="firstRow">
       <w:rPr>
         <w:b/>
-        <w:color w:val="7C983F" w:themeColor="accent3" w:themeTint="98" w:themeShade="95"/>
+        <w:color w:val="7c983f" w:themeColor="accent3" w:themeTint="98" w:themeShade="95"/>
       </w:rPr>
       <w:tcPr>
         <w:tcBorders>
@@ -15412,13 +14747,13 @@
     <w:tblStylePr w:type="lastCol">
       <w:rPr>
         <w:b/>
-        <w:color w:val="7C983F" w:themeColor="accent3" w:themeTint="98" w:themeShade="95"/>
+        <w:color w:val="7c983f" w:themeColor="accent3" w:themeTint="98" w:themeShade="95"/>
       </w:rPr>
     </w:tblStylePr>
     <w:tblStylePr w:type="lastRow">
       <w:rPr>
         <w:b/>
-        <w:color w:val="7C983F" w:themeColor="accent3" w:themeTint="98" w:themeShade="95"/>
+        <w:color w:val="7c983f" w:themeColor="accent3" w:themeTint="98" w:themeShade="95"/>
       </w:rPr>
       <w:tcPr>
         <w:tcBorders>
@@ -15468,13 +14803,13 @@
     <w:tblStylePr w:type="firstCol">
       <w:rPr>
         <w:b/>
-        <w:color w:val="664F82" w:themeColor="accent4" w:themeTint="9A" w:themeShade="95"/>
+        <w:color w:val="664f82" w:themeColor="accent4" w:themeTint="9A" w:themeShade="95"/>
       </w:rPr>
     </w:tblStylePr>
     <w:tblStylePr w:type="firstRow">
       <w:rPr>
         <w:b/>
-        <w:color w:val="664F82" w:themeColor="accent4" w:themeTint="9A" w:themeShade="95"/>
+        <w:color w:val="664f82" w:themeColor="accent4" w:themeTint="9A" w:themeShade="95"/>
       </w:rPr>
       <w:tcPr>
         <w:tcBorders>
@@ -15485,13 +14820,13 @@
     <w:tblStylePr w:type="lastCol">
       <w:rPr>
         <w:b/>
-        <w:color w:val="664F82" w:themeColor="accent4" w:themeTint="9A" w:themeShade="95"/>
+        <w:color w:val="664f82" w:themeColor="accent4" w:themeTint="9A" w:themeShade="95"/>
       </w:rPr>
     </w:tblStylePr>
     <w:tblStylePr w:type="lastRow">
       <w:rPr>
         <w:b/>
-        <w:color w:val="664F82" w:themeColor="accent4" w:themeTint="9A" w:themeShade="95"/>
+        <w:color w:val="664f82" w:themeColor="accent4" w:themeTint="9A" w:themeShade="95"/>
       </w:rPr>
       <w:tcPr>
         <w:tcBorders>
@@ -15541,13 +14876,13 @@
     <w:tblStylePr w:type="firstCol">
       <w:rPr>
         <w:b/>
-        <w:color w:val="338AA0" w:themeColor="accent5" w:themeTint="9A" w:themeShade="95"/>
+        <w:color w:val="338aa0" w:themeColor="accent5" w:themeTint="9A" w:themeShade="95"/>
       </w:rPr>
     </w:tblStylePr>
     <w:tblStylePr w:type="firstRow">
       <w:rPr>
         <w:b/>
-        <w:color w:val="338AA0" w:themeColor="accent5" w:themeTint="9A" w:themeShade="95"/>
+        <w:color w:val="338aa0" w:themeColor="accent5" w:themeTint="9A" w:themeShade="95"/>
       </w:rPr>
       <w:tcPr>
         <w:tcBorders>
@@ -15558,13 +14893,13 @@
     <w:tblStylePr w:type="lastCol">
       <w:rPr>
         <w:b/>
-        <w:color w:val="338AA0" w:themeColor="accent5" w:themeTint="9A" w:themeShade="95"/>
+        <w:color w:val="338aa0" w:themeColor="accent5" w:themeTint="9A" w:themeShade="95"/>
       </w:rPr>
     </w:tblStylePr>
     <w:tblStylePr w:type="lastRow">
       <w:rPr>
         <w:b/>
-        <w:color w:val="338AA0" w:themeColor="accent5" w:themeTint="9A" w:themeShade="95"/>
+        <w:color w:val="338aa0" w:themeColor="accent5" w:themeTint="9A" w:themeShade="95"/>
       </w:rPr>
       <w:tcPr>
         <w:tcBorders>
@@ -15614,13 +14949,13 @@
     <w:tblStylePr w:type="firstCol">
       <w:rPr>
         <w:b/>
-        <w:color w:val="D9680C" w:themeColor="accent6" w:themeTint="98" w:themeShade="95"/>
+        <w:color w:val="d9680c" w:themeColor="accent6" w:themeTint="98" w:themeShade="95"/>
       </w:rPr>
     </w:tblStylePr>
     <w:tblStylePr w:type="firstRow">
       <w:rPr>
         <w:b/>
-        <w:color w:val="D9680C" w:themeColor="accent6" w:themeTint="98" w:themeShade="95"/>
+        <w:color w:val="d9680c" w:themeColor="accent6" w:themeTint="98" w:themeShade="95"/>
       </w:rPr>
       <w:tcPr>
         <w:tcBorders>
@@ -15631,13 +14966,13 @@
     <w:tblStylePr w:type="lastCol">
       <w:rPr>
         <w:b/>
-        <w:color w:val="D9680C" w:themeColor="accent6" w:themeTint="98" w:themeShade="95"/>
+        <w:color w:val="d9680c" w:themeColor="accent6" w:themeTint="98" w:themeShade="95"/>
       </w:rPr>
     </w:tblStylePr>
     <w:tblStylePr w:type="lastRow">
       <w:rPr>
         <w:b/>
-        <w:color w:val="D9680C" w:themeColor="accent6" w:themeTint="98" w:themeShade="95"/>
+        <w:color w:val="d9680c" w:themeColor="accent6" w:themeTint="98" w:themeShade="95"/>
       </w:rPr>
       <w:tcPr>
         <w:tcBorders>
@@ -15664,7 +14999,7 @@
     <w:tblStylePr w:type="band1Horz">
       <w:rPr>
         <w:rFonts w:ascii="Arial" w:hAnsi="Arial"/>
-        <w:color w:val="4A4A4A" w:themeColor="text1" w:themeTint="80" w:themeShade="95"/>
+        <w:color w:val="4a4a4a" w:themeColor="text1" w:themeTint="80" w:themeShade="95"/>
         <w:sz w:val="22"/>
       </w:rPr>
       <w:tcPr>
@@ -15679,7 +15014,7 @@
     <w:tblStylePr w:type="band2Horz">
       <w:rPr>
         <w:rFonts w:ascii="Arial" w:hAnsi="Arial"/>
-        <w:color w:val="4A4A4A" w:themeColor="text1" w:themeTint="80" w:themeShade="95"/>
+        <w:color w:val="4a4a4a" w:themeColor="text1" w:themeTint="80" w:themeShade="95"/>
         <w:sz w:val="22"/>
       </w:rPr>
     </w:tblStylePr>
@@ -15687,14 +15022,14 @@
       <w:rPr>
         <w:rFonts w:ascii="Arial" w:hAnsi="Arial"/>
         <w:i/>
-        <w:color w:val="4A4A4A" w:themeColor="text1" w:themeTint="80" w:themeShade="95"/>
+        <w:color w:val="4a4a4a" w:themeColor="text1" w:themeTint="80" w:themeShade="95"/>
         <w:sz w:val="22"/>
       </w:rPr>
       <w:pPr>
         <w:jc w:val="right"/>
       </w:pPr>
       <w:tcPr>
-        <w:shd w:color="ffffff"/>
+        <w:shd w:val="clear" w:color="ffffff"/>
         <w:tcBorders>
           <w:top w:val="none" w:color="000000" w:sz="4" w:space="0"/>
           <w:left w:val="none" w:color="000000" w:sz="4" w:space="0"/>
@@ -15707,7 +15042,7 @@
       <w:rPr>
         <w:rFonts w:ascii="Arial" w:hAnsi="Arial"/>
         <w:i/>
-        <w:color w:val="4A4A4A" w:themeColor="text1" w:themeTint="80" w:themeShade="95"/>
+        <w:color w:val="4a4a4a" w:themeColor="text1" w:themeTint="80" w:themeShade="95"/>
         <w:sz w:val="22"/>
       </w:rPr>
       <w:tcPr>
@@ -15724,11 +15059,11 @@
       <w:rPr>
         <w:rFonts w:ascii="Arial" w:hAnsi="Arial"/>
         <w:i/>
-        <w:color w:val="4A4A4A" w:themeColor="text1" w:themeTint="80" w:themeShade="95"/>
-        <w:sz w:val="22"/>
-      </w:rPr>
-      <w:tcPr>
-        <w:shd w:color="ffffff"/>
+        <w:color w:val="4a4a4a" w:themeColor="text1" w:themeTint="80" w:themeShade="95"/>
+        <w:sz w:val="22"/>
+      </w:rPr>
+      <w:tcPr>
+        <w:shd w:val="clear" w:color="ffffff"/>
         <w:tcBorders>
           <w:top w:val="none" w:color="000000" w:sz="4" w:space="0"/>
           <w:left w:val="single" w:color="000000" w:themeColor="text1" w:themeTint="80" w:sz="4" w:space="0"/>
@@ -15741,7 +15076,7 @@
       <w:rPr>
         <w:rFonts w:ascii="Arial" w:hAnsi="Arial"/>
         <w:i/>
-        <w:color w:val="4A4A4A" w:themeColor="text1" w:themeTint="80" w:themeShade="95"/>
+        <w:color w:val="4a4a4a" w:themeColor="text1" w:themeTint="80" w:themeShade="95"/>
         <w:sz w:val="22"/>
       </w:rPr>
       <w:tcPr>
@@ -15757,7 +15092,7 @@
     <w:tblStylePr w:type="wholeTable">
       <w:rPr>
         <w:rFonts w:ascii="Arial" w:hAnsi="Arial"/>
-        <w:color w:val="4A4A4A" w:themeColor="text1" w:themeTint="80" w:themeShade="95"/>
+        <w:color w:val="4a4a4a" w:themeColor="text1" w:themeTint="80" w:themeShade="95"/>
         <w:sz w:val="22"/>
       </w:rPr>
     </w:tblStylePr>
@@ -15780,7 +15115,7 @@
     <w:tblStylePr w:type="band1Horz">
       <w:rPr>
         <w:rFonts w:ascii="Arial" w:hAnsi="Arial"/>
-        <w:color w:val="2A4B71" w:themeColor="accent1" w:themeShade="95"/>
+        <w:color w:val="2a4b71" w:themeColor="accent1" w:themeShade="95"/>
         <w:sz w:val="22"/>
       </w:rPr>
       <w:tcPr>
@@ -15795,7 +15130,7 @@
     <w:tblStylePr w:type="band2Horz">
       <w:rPr>
         <w:rFonts w:ascii="Arial" w:hAnsi="Arial"/>
-        <w:color w:val="2A4B71" w:themeColor="accent1" w:themeShade="95"/>
+        <w:color w:val="2a4b71" w:themeColor="accent1" w:themeShade="95"/>
         <w:sz w:val="22"/>
       </w:rPr>
     </w:tblStylePr>
@@ -15803,14 +15138,14 @@
       <w:rPr>
         <w:rFonts w:ascii="Arial" w:hAnsi="Arial"/>
         <w:i/>
-        <w:color w:val="2A4B71" w:themeColor="accent1" w:themeShade="95"/>
+        <w:color w:val="2a4b71" w:themeColor="accent1" w:themeShade="95"/>
         <w:sz w:val="22"/>
       </w:rPr>
       <w:pPr>
         <w:jc w:val="right"/>
       </w:pPr>
       <w:tcPr>
-        <w:shd w:color="ffffff"/>
+        <w:shd w:val="clear" w:color="ffffff"/>
         <w:tcBorders>
           <w:top w:val="none" w:color="000000" w:sz="4" w:space="0"/>
           <w:left w:val="none" w:color="000000" w:sz="4" w:space="0"/>
@@ -15823,7 +15158,7 @@
       <w:rPr>
         <w:rFonts w:ascii="Arial" w:hAnsi="Arial"/>
         <w:i/>
-        <w:color w:val="2A4B71" w:themeColor="accent1" w:themeShade="95"/>
+        <w:color w:val="2a4b71" w:themeColor="accent1" w:themeShade="95"/>
         <w:sz w:val="22"/>
       </w:rPr>
       <w:tcPr>
@@ -15840,11 +15175,11 @@
       <w:rPr>
         <w:rFonts w:ascii="Arial" w:hAnsi="Arial"/>
         <w:i/>
-        <w:color w:val="2A4B71" w:themeColor="accent1" w:themeShade="95"/>
-        <w:sz w:val="22"/>
-      </w:rPr>
-      <w:tcPr>
-        <w:shd w:color="ffffff"/>
+        <w:color w:val="2a4b71" w:themeColor="accent1" w:themeShade="95"/>
+        <w:sz w:val="22"/>
+      </w:rPr>
+      <w:tcPr>
+        <w:shd w:val="clear" w:color="ffffff"/>
         <w:tcBorders>
           <w:top w:val="none" w:color="000000" w:sz="4" w:space="0"/>
           <w:left w:val="single" w:color="000000" w:themeColor="accent1" w:sz="4" w:space="0"/>
@@ -15857,7 +15192,7 @@
       <w:rPr>
         <w:rFonts w:ascii="Arial" w:hAnsi="Arial"/>
         <w:i/>
-        <w:color w:val="2A4B71" w:themeColor="accent1" w:themeShade="95"/>
+        <w:color w:val="2a4b71" w:themeColor="accent1" w:themeShade="95"/>
         <w:sz w:val="22"/>
       </w:rPr>
       <w:tcPr>
@@ -15873,7 +15208,7 @@
     <w:tblStylePr w:type="wholeTable">
       <w:rPr>
         <w:rFonts w:ascii="Arial" w:hAnsi="Arial"/>
-        <w:color w:val="2A4B71" w:themeColor="accent1" w:themeShade="95"/>
+        <w:color w:val="2a4b71" w:themeColor="accent1" w:themeShade="95"/>
         <w:sz w:val="22"/>
       </w:rPr>
     </w:tblStylePr>
@@ -15896,7 +15231,7 @@
     <w:tblStylePr w:type="band1Horz">
       <w:rPr>
         <w:rFonts w:ascii="Arial" w:hAnsi="Arial"/>
-        <w:color w:val="9C3A37" w:themeColor="accent2" w:themeTint="97" w:themeShade="95"/>
+        <w:color w:val="9c3a37" w:themeColor="accent2" w:themeTint="97" w:themeShade="95"/>
         <w:sz w:val="22"/>
       </w:rPr>
       <w:tcPr>
@@ -15911,7 +15246,7 @@
     <w:tblStylePr w:type="band2Horz">
       <w:rPr>
         <w:rFonts w:ascii="Arial" w:hAnsi="Arial"/>
-        <w:color w:val="9C3A37" w:themeColor="accent2" w:themeTint="97" w:themeShade="95"/>
+        <w:color w:val="9c3a37" w:themeColor="accent2" w:themeTint="97" w:themeShade="95"/>
         <w:sz w:val="22"/>
       </w:rPr>
     </w:tblStylePr>
@@ -15919,14 +15254,14 @@
       <w:rPr>
         <w:rFonts w:ascii="Arial" w:hAnsi="Arial"/>
         <w:i/>
-        <w:color w:val="9C3A37" w:themeColor="accent2" w:themeTint="97" w:themeShade="95"/>
+        <w:color w:val="9c3a37" w:themeColor="accent2" w:themeTint="97" w:themeShade="95"/>
         <w:sz w:val="22"/>
       </w:rPr>
       <w:pPr>
         <w:jc w:val="right"/>
       </w:pPr>
       <w:tcPr>
-        <w:shd w:color="ffffff"/>
+        <w:shd w:val="clear" w:color="ffffff"/>
         <w:tcBorders>
           <w:top w:val="none" w:color="000000" w:sz="4" w:space="0"/>
           <w:left w:val="none" w:color="000000" w:sz="4" w:space="0"/>
@@ -15939,7 +15274,7 @@
       <w:rPr>
         <w:rFonts w:ascii="Arial" w:hAnsi="Arial"/>
         <w:i/>
-        <w:color w:val="9C3A37" w:themeColor="accent2" w:themeTint="97" w:themeShade="95"/>
+        <w:color w:val="9c3a37" w:themeColor="accent2" w:themeTint="97" w:themeShade="95"/>
         <w:sz w:val="22"/>
       </w:rPr>
       <w:tcPr>
@@ -15956,11 +15291,11 @@
       <w:rPr>
         <w:rFonts w:ascii="Arial" w:hAnsi="Arial"/>
         <w:i/>
-        <w:color w:val="9C3A37" w:themeColor="accent2" w:themeTint="97" w:themeShade="95"/>
-        <w:sz w:val="22"/>
-      </w:rPr>
-      <w:tcPr>
-        <w:shd w:color="ffffff"/>
+        <w:color w:val="9c3a37" w:themeColor="accent2" w:themeTint="97" w:themeShade="95"/>
+        <w:sz w:val="22"/>
+      </w:rPr>
+      <w:tcPr>
+        <w:shd w:val="clear" w:color="ffffff"/>
         <w:tcBorders>
           <w:top w:val="none" w:color="000000" w:sz="4" w:space="0"/>
           <w:left w:val="single" w:color="000000" w:themeColor="accent2" w:themeTint="97" w:sz="4" w:space="0"/>
@@ -15973,7 +15308,7 @@
       <w:rPr>
         <w:rFonts w:ascii="Arial" w:hAnsi="Arial"/>
         <w:i/>
-        <w:color w:val="9C3A37" w:themeColor="accent2" w:themeTint="97" w:themeShade="95"/>
+        <w:color w:val="9c3a37" w:themeColor="accent2" w:themeTint="97" w:themeShade="95"/>
         <w:sz w:val="22"/>
       </w:rPr>
       <w:tcPr>
@@ -15989,7 +15324,7 @@
     <w:tblStylePr w:type="wholeTable">
       <w:rPr>
         <w:rFonts w:ascii="Arial" w:hAnsi="Arial"/>
-        <w:color w:val="9C3A37" w:themeColor="accent2" w:themeTint="97" w:themeShade="95"/>
+        <w:color w:val="9c3a37" w:themeColor="accent2" w:themeTint="97" w:themeShade="95"/>
         <w:sz w:val="22"/>
       </w:rPr>
     </w:tblStylePr>
@@ -16012,7 +15347,7 @@
     <w:tblStylePr w:type="band1Horz">
       <w:rPr>
         <w:rFonts w:ascii="Arial" w:hAnsi="Arial"/>
-        <w:color w:val="7C983F" w:themeColor="accent3" w:themeTint="98" w:themeShade="95"/>
+        <w:color w:val="7c983f" w:themeColor="accent3" w:themeTint="98" w:themeShade="95"/>
         <w:sz w:val="22"/>
       </w:rPr>
       <w:tcPr>
@@ -16027,7 +15362,7 @@
     <w:tblStylePr w:type="band2Horz">
       <w:rPr>
         <w:rFonts w:ascii="Arial" w:hAnsi="Arial"/>
-        <w:color w:val="7C983F" w:themeColor="accent3" w:themeTint="98" w:themeShade="95"/>
+        <w:color w:val="7c983f" w:themeColor="accent3" w:themeTint="98" w:themeShade="95"/>
         <w:sz w:val="22"/>
       </w:rPr>
     </w:tblStylePr>
@@ -16035,14 +15370,14 @@
       <w:rPr>
         <w:rFonts w:ascii="Arial" w:hAnsi="Arial"/>
         <w:i/>
-        <w:color w:val="7C983F" w:themeColor="accent3" w:themeTint="98" w:themeShade="95"/>
+        <w:color w:val="7c983f" w:themeColor="accent3" w:themeTint="98" w:themeShade="95"/>
         <w:sz w:val="22"/>
       </w:rPr>
       <w:pPr>
         <w:jc w:val="right"/>
       </w:pPr>
       <w:tcPr>
-        <w:shd w:color="ffffff"/>
+        <w:shd w:val="clear" w:color="ffffff"/>
         <w:tcBorders>
           <w:top w:val="none" w:color="000000" w:sz="4" w:space="0"/>
           <w:left w:val="none" w:color="000000" w:sz="4" w:space="0"/>
@@ -16055,7 +15390,7 @@
       <w:rPr>
         <w:rFonts w:ascii="Arial" w:hAnsi="Arial"/>
         <w:i/>
-        <w:color w:val="7C983F" w:themeColor="accent3" w:themeTint="98" w:themeShade="95"/>
+        <w:color w:val="7c983f" w:themeColor="accent3" w:themeTint="98" w:themeShade="95"/>
         <w:sz w:val="22"/>
       </w:rPr>
       <w:tcPr>
@@ -16072,11 +15407,11 @@
       <w:rPr>
         <w:rFonts w:ascii="Arial" w:hAnsi="Arial"/>
         <w:i/>
-        <w:color w:val="7C983F" w:themeColor="accent3" w:themeTint="98" w:themeShade="95"/>
-        <w:sz w:val="22"/>
-      </w:rPr>
-      <w:tcPr>
-        <w:shd w:color="ffffff"/>
+        <w:color w:val="7c983f" w:themeColor="accent3" w:themeTint="98" w:themeShade="95"/>
+        <w:sz w:val="22"/>
+      </w:rPr>
+      <w:tcPr>
+        <w:shd w:val="clear" w:color="ffffff"/>
         <w:tcBorders>
           <w:top w:val="none" w:color="000000" w:sz="4" w:space="0"/>
           <w:left w:val="single" w:color="000000" w:themeColor="accent3" w:themeTint="98" w:sz="4" w:space="0"/>
@@ -16089,7 +15424,7 @@
       <w:rPr>
         <w:rFonts w:ascii="Arial" w:hAnsi="Arial"/>
         <w:i/>
-        <w:color w:val="7C983F" w:themeColor="accent3" w:themeTint="98" w:themeShade="95"/>
+        <w:color w:val="7c983f" w:themeColor="accent3" w:themeTint="98" w:themeShade="95"/>
         <w:sz w:val="22"/>
       </w:rPr>
       <w:tcPr>
@@ -16105,7 +15440,7 @@
     <w:tblStylePr w:type="wholeTable">
       <w:rPr>
         <w:rFonts w:ascii="Arial" w:hAnsi="Arial"/>
-        <w:color w:val="7C983F" w:themeColor="accent3" w:themeTint="98" w:themeShade="95"/>
+        <w:color w:val="7c983f" w:themeColor="accent3" w:themeTint="98" w:themeShade="95"/>
         <w:sz w:val="22"/>
       </w:rPr>
     </w:tblStylePr>
@@ -16128,7 +15463,7 @@
     <w:tblStylePr w:type="band1Horz">
       <w:rPr>
         <w:rFonts w:ascii="Arial" w:hAnsi="Arial"/>
-        <w:color w:val="664F82" w:themeColor="accent4" w:themeTint="9A" w:themeShade="95"/>
+        <w:color w:val="664f82" w:themeColor="accent4" w:themeTint="9A" w:themeShade="95"/>
         <w:sz w:val="22"/>
       </w:rPr>
       <w:tcPr>
@@ -16143,7 +15478,7 @@
     <w:tblStylePr w:type="band2Horz">
       <w:rPr>
         <w:rFonts w:ascii="Arial" w:hAnsi="Arial"/>
-        <w:color w:val="664F82" w:themeColor="accent4" w:themeTint="9A" w:themeShade="95"/>
+        <w:color w:val="664f82" w:themeColor="accent4" w:themeTint="9A" w:themeShade="95"/>
         <w:sz w:val="22"/>
       </w:rPr>
     </w:tblStylePr>
@@ -16151,14 +15486,14 @@
       <w:rPr>
         <w:rFonts w:ascii="Arial" w:hAnsi="Arial"/>
         <w:i/>
-        <w:color w:val="664F82" w:themeColor="accent4" w:themeTint="9A" w:themeShade="95"/>
+        <w:color w:val="664f82" w:themeColor="accent4" w:themeTint="9A" w:themeShade="95"/>
         <w:sz w:val="22"/>
       </w:rPr>
       <w:pPr>
         <w:jc w:val="right"/>
       </w:pPr>
       <w:tcPr>
-        <w:shd w:color="ffffff"/>
+        <w:shd w:val="clear" w:color="ffffff"/>
         <w:tcBorders>
           <w:top w:val="none" w:color="000000" w:sz="4" w:space="0"/>
           <w:left w:val="none" w:color="000000" w:sz="4" w:space="0"/>
@@ -16171,7 +15506,7 @@
       <w:rPr>
         <w:rFonts w:ascii="Arial" w:hAnsi="Arial"/>
         <w:i/>
-        <w:color w:val="664F82" w:themeColor="accent4" w:themeTint="9A" w:themeShade="95"/>
+        <w:color w:val="664f82" w:themeColor="accent4" w:themeTint="9A" w:themeShade="95"/>
         <w:sz w:val="22"/>
       </w:rPr>
       <w:tcPr>
@@ -16188,11 +15523,11 @@
       <w:rPr>
         <w:rFonts w:ascii="Arial" w:hAnsi="Arial"/>
         <w:i/>
-        <w:color w:val="664F82" w:themeColor="accent4" w:themeTint="9A" w:themeShade="95"/>
-        <w:sz w:val="22"/>
-      </w:rPr>
-      <w:tcPr>
-        <w:shd w:color="ffffff"/>
+        <w:color w:val="664f82" w:themeColor="accent4" w:themeTint="9A" w:themeShade="95"/>
+        <w:sz w:val="22"/>
+      </w:rPr>
+      <w:tcPr>
+        <w:shd w:val="clear" w:color="ffffff"/>
         <w:tcBorders>
           <w:top w:val="none" w:color="000000" w:sz="4" w:space="0"/>
           <w:left w:val="single" w:color="000000" w:themeColor="accent4" w:themeTint="9A" w:sz="4" w:space="0"/>
@@ -16205,7 +15540,7 @@
       <w:rPr>
         <w:rFonts w:ascii="Arial" w:hAnsi="Arial"/>
         <w:i/>
-        <w:color w:val="664F82" w:themeColor="accent4" w:themeTint="9A" w:themeShade="95"/>
+        <w:color w:val="664f82" w:themeColor="accent4" w:themeTint="9A" w:themeShade="95"/>
         <w:sz w:val="22"/>
       </w:rPr>
       <w:tcPr>
@@ -16221,7 +15556,7 @@
     <w:tblStylePr w:type="wholeTable">
       <w:rPr>
         <w:rFonts w:ascii="Arial" w:hAnsi="Arial"/>
-        <w:color w:val="664F82" w:themeColor="accent4" w:themeTint="9A" w:themeShade="95"/>
+        <w:color w:val="664f82" w:themeColor="accent4" w:themeTint="9A" w:themeShade="95"/>
         <w:sz w:val="22"/>
       </w:rPr>
     </w:tblStylePr>
@@ -16244,7 +15579,7 @@
     <w:tblStylePr w:type="band1Horz">
       <w:rPr>
         <w:rFonts w:ascii="Arial" w:hAnsi="Arial"/>
-        <w:color w:val="338AA0" w:themeColor="accent5" w:themeTint="9A" w:themeShade="95"/>
+        <w:color w:val="338aa0" w:themeColor="accent5" w:themeTint="9A" w:themeShade="95"/>
         <w:sz w:val="22"/>
       </w:rPr>
       <w:tcPr>
@@ -16259,7 +15594,7 @@
     <w:tblStylePr w:type="band2Horz">
       <w:rPr>
         <w:rFonts w:ascii="Arial" w:hAnsi="Arial"/>
-        <w:color w:val="338AA0" w:themeColor="accent5" w:themeTint="9A" w:themeShade="95"/>
+        <w:color w:val="338aa0" w:themeColor="accent5" w:themeTint="9A" w:themeShade="95"/>
         <w:sz w:val="22"/>
       </w:rPr>
     </w:tblStylePr>
@@ -16267,14 +15602,14 @@
       <w:rPr>
         <w:rFonts w:ascii="Arial" w:hAnsi="Arial"/>
         <w:i/>
-        <w:color w:val="338AA0" w:themeColor="accent5" w:themeTint="9A" w:themeShade="95"/>
+        <w:color w:val="338aa0" w:themeColor="accent5" w:themeTint="9A" w:themeShade="95"/>
         <w:sz w:val="22"/>
       </w:rPr>
       <w:pPr>
         <w:jc w:val="right"/>
       </w:pPr>
       <w:tcPr>
-        <w:shd w:color="ffffff"/>
+        <w:shd w:val="clear" w:color="ffffff"/>
         <w:tcBorders>
           <w:top w:val="none" w:color="000000" w:sz="4" w:space="0"/>
           <w:left w:val="none" w:color="000000" w:sz="4" w:space="0"/>
@@ -16287,7 +15622,7 @@
       <w:rPr>
         <w:rFonts w:ascii="Arial" w:hAnsi="Arial"/>
         <w:i/>
-        <w:color w:val="338AA0" w:themeColor="accent5" w:themeTint="9A" w:themeShade="95"/>
+        <w:color w:val="338aa0" w:themeColor="accent5" w:themeTint="9A" w:themeShade="95"/>
         <w:sz w:val="22"/>
       </w:rPr>
       <w:tcPr>
@@ -16304,11 +15639,11 @@
       <w:rPr>
         <w:rFonts w:ascii="Arial" w:hAnsi="Arial"/>
         <w:i/>
-        <w:color w:val="338AA0" w:themeColor="accent5" w:themeTint="9A" w:themeShade="95"/>
-        <w:sz w:val="22"/>
-      </w:rPr>
-      <w:tcPr>
-        <w:shd w:color="ffffff"/>
+        <w:color w:val="338aa0" w:themeColor="accent5" w:themeTint="9A" w:themeShade="95"/>
+        <w:sz w:val="22"/>
+      </w:rPr>
+      <w:tcPr>
+        <w:shd w:val="clear" w:color="ffffff"/>
         <w:tcBorders>
           <w:top w:val="none" w:color="000000" w:sz="4" w:space="0"/>
           <w:left w:val="single" w:color="000000" w:themeColor="accent5" w:themeTint="9A" w:sz="4" w:space="0"/>
@@ -16321,7 +15656,7 @@
       <w:rPr>
         <w:rFonts w:ascii="Arial" w:hAnsi="Arial"/>
         <w:i/>
-        <w:color w:val="338AA0" w:themeColor="accent5" w:themeTint="9A" w:themeShade="95"/>
+        <w:color w:val="338aa0" w:themeColor="accent5" w:themeTint="9A" w:themeShade="95"/>
         <w:sz w:val="22"/>
       </w:rPr>
       <w:tcPr>
@@ -16337,7 +15672,7 @@
     <w:tblStylePr w:type="wholeTable">
       <w:rPr>
         <w:rFonts w:ascii="Arial" w:hAnsi="Arial"/>
-        <w:color w:val="338AA0" w:themeColor="accent5" w:themeTint="9A" w:themeShade="95"/>
+        <w:color w:val="338aa0" w:themeColor="accent5" w:themeTint="9A" w:themeShade="95"/>
         <w:sz w:val="22"/>
       </w:rPr>
     </w:tblStylePr>
@@ -16360,7 +15695,7 @@
     <w:tblStylePr w:type="band1Horz">
       <w:rPr>
         <w:rFonts w:ascii="Arial" w:hAnsi="Arial"/>
-        <w:color w:val="D9680C" w:themeColor="accent6" w:themeTint="98" w:themeShade="95"/>
+        <w:color w:val="d9680c" w:themeColor="accent6" w:themeTint="98" w:themeShade="95"/>
         <w:sz w:val="22"/>
       </w:rPr>
       <w:tcPr>
@@ -16375,7 +15710,7 @@
     <w:tblStylePr w:type="band2Horz">
       <w:rPr>
         <w:rFonts w:ascii="Arial" w:hAnsi="Arial"/>
-        <w:color w:val="D9680C" w:themeColor="accent6" w:themeTint="98" w:themeShade="95"/>
+        <w:color w:val="d9680c" w:themeColor="accent6" w:themeTint="98" w:themeShade="95"/>
         <w:sz w:val="22"/>
       </w:rPr>
     </w:tblStylePr>
@@ -16383,14 +15718,14 @@
       <w:rPr>
         <w:rFonts w:ascii="Arial" w:hAnsi="Arial"/>
         <w:i/>
-        <w:color w:val="D9680C" w:themeColor="accent6" w:themeTint="98" w:themeShade="95"/>
+        <w:color w:val="d9680c" w:themeColor="accent6" w:themeTint="98" w:themeShade="95"/>
         <w:sz w:val="22"/>
       </w:rPr>
       <w:pPr>
         <w:jc w:val="right"/>
       </w:pPr>
       <w:tcPr>
-        <w:shd w:color="ffffff"/>
+        <w:shd w:val="clear" w:color="ffffff"/>
         <w:tcBorders>
           <w:top w:val="none" w:color="000000" w:sz="4" w:space="0"/>
           <w:left w:val="none" w:color="000000" w:sz="4" w:space="0"/>
@@ -16403,7 +15738,7 @@
       <w:rPr>
         <w:rFonts w:ascii="Arial" w:hAnsi="Arial"/>
         <w:i/>
-        <w:color w:val="D9680C" w:themeColor="accent6" w:themeTint="98" w:themeShade="95"/>
+        <w:color w:val="d9680c" w:themeColor="accent6" w:themeTint="98" w:themeShade="95"/>
         <w:sz w:val="22"/>
       </w:rPr>
       <w:tcPr>
@@ -16420,11 +15755,11 @@
       <w:rPr>
         <w:rFonts w:ascii="Arial" w:hAnsi="Arial"/>
         <w:i/>
-        <w:color w:val="D9680C" w:themeColor="accent6" w:themeTint="98" w:themeShade="95"/>
-        <w:sz w:val="22"/>
-      </w:rPr>
-      <w:tcPr>
-        <w:shd w:color="ffffff"/>
+        <w:color w:val="d9680c" w:themeColor="accent6" w:themeTint="98" w:themeShade="95"/>
+        <w:sz w:val="22"/>
+      </w:rPr>
+      <w:tcPr>
+        <w:shd w:val="clear" w:color="ffffff"/>
         <w:tcBorders>
           <w:top w:val="none" w:color="000000" w:sz="4" w:space="0"/>
           <w:left w:val="single" w:color="000000" w:themeColor="accent6" w:themeTint="98" w:sz="4" w:space="0"/>
@@ -16437,7 +15772,7 @@
       <w:rPr>
         <w:rFonts w:ascii="Arial" w:hAnsi="Arial"/>
         <w:i/>
-        <w:color w:val="D9680C" w:themeColor="accent6" w:themeTint="98" w:themeShade="95"/>
+        <w:color w:val="d9680c" w:themeColor="accent6" w:themeTint="98" w:themeShade="95"/>
         <w:sz w:val="22"/>
       </w:rPr>
       <w:tcPr>
@@ -16453,7 +15788,7 @@
     <w:tblStylePr w:type="wholeTable">
       <w:rPr>
         <w:rFonts w:ascii="Arial" w:hAnsi="Arial"/>
-        <w:color w:val="D9680C" w:themeColor="accent6" w:themeTint="98" w:themeShade="95"/>
+        <w:color w:val="d9680c" w:themeColor="accent6" w:themeTint="98" w:themeShade="95"/>
         <w:sz w:val="22"/>
       </w:rPr>
     </w:tblStylePr>
@@ -16510,7 +15845,7 @@
     <w:tblStylePr w:type="firstCol">
       <w:rPr>
         <w:rFonts w:ascii="Arial" w:hAnsi="Arial"/>
-        <w:color w:val="F2F2F2"/>
+        <w:color w:val="f2f2f2"/>
         <w:sz w:val="22"/>
       </w:rPr>
       <w:tcPr>
@@ -16520,7 +15855,7 @@
     <w:tblStylePr w:type="firstRow">
       <w:rPr>
         <w:rFonts w:ascii="Arial" w:hAnsi="Arial"/>
-        <w:color w:val="F2F2F2"/>
+        <w:color w:val="f2f2f2"/>
         <w:sz w:val="22"/>
       </w:rPr>
       <w:tcPr>
@@ -16530,7 +15865,7 @@
     <w:tblStylePr w:type="lastCol">
       <w:rPr>
         <w:rFonts w:ascii="Arial" w:hAnsi="Arial"/>
-        <w:color w:val="F2F2F2"/>
+        <w:color w:val="f2f2f2"/>
         <w:sz w:val="22"/>
       </w:rPr>
       <w:tcPr>
@@ -16540,7 +15875,7 @@
     <w:tblStylePr w:type="lastRow">
       <w:rPr>
         <w:rFonts w:ascii="Arial" w:hAnsi="Arial"/>
-        <w:color w:val="F2F2F2"/>
+        <w:color w:val="f2f2f2"/>
         <w:sz w:val="22"/>
       </w:rPr>
       <w:tcPr>
@@ -16600,7 +15935,7 @@
     <w:tblStylePr w:type="firstCol">
       <w:rPr>
         <w:rFonts w:ascii="Arial" w:hAnsi="Arial"/>
-        <w:color w:val="F2F2F2"/>
+        <w:color w:val="f2f2f2"/>
         <w:sz w:val="22"/>
       </w:rPr>
       <w:tcPr>
@@ -16610,7 +15945,7 @@
     <w:tblStylePr w:type="firstRow">
       <w:rPr>
         <w:rFonts w:ascii="Arial" w:hAnsi="Arial"/>
-        <w:color w:val="F2F2F2"/>
+        <w:color w:val="f2f2f2"/>
         <w:sz w:val="22"/>
       </w:rPr>
       <w:tcPr>
@@ -16620,7 +15955,7 @@
     <w:tblStylePr w:type="lastCol">
       <w:rPr>
         <w:rFonts w:ascii="Arial" w:hAnsi="Arial"/>
-        <w:color w:val="F2F2F2"/>
+        <w:color w:val="f2f2f2"/>
         <w:sz w:val="22"/>
       </w:rPr>
       <w:tcPr>
@@ -16630,7 +15965,7 @@
     <w:tblStylePr w:type="lastRow">
       <w:rPr>
         <w:rFonts w:ascii="Arial" w:hAnsi="Arial"/>
-        <w:color w:val="F2F2F2"/>
+        <w:color w:val="f2f2f2"/>
         <w:sz w:val="22"/>
       </w:rPr>
       <w:tcPr>
@@ -16690,7 +16025,7 @@
     <w:tblStylePr w:type="firstCol">
       <w:rPr>
         <w:rFonts w:ascii="Arial" w:hAnsi="Arial"/>
-        <w:color w:val="F2F2F2"/>
+        <w:color w:val="f2f2f2"/>
         <w:sz w:val="22"/>
       </w:rPr>
       <w:tcPr>
@@ -16700,7 +16035,7 @@
     <w:tblStylePr w:type="firstRow">
       <w:rPr>
         <w:rFonts w:ascii="Arial" w:hAnsi="Arial"/>
-        <w:color w:val="F2F2F2"/>
+        <w:color w:val="f2f2f2"/>
         <w:sz w:val="22"/>
       </w:rPr>
       <w:tcPr>
@@ -16710,7 +16045,7 @@
     <w:tblStylePr w:type="lastCol">
       <w:rPr>
         <w:rFonts w:ascii="Arial" w:hAnsi="Arial"/>
-        <w:color w:val="F2F2F2"/>
+        <w:color w:val="f2f2f2"/>
         <w:sz w:val="22"/>
       </w:rPr>
       <w:tcPr>
@@ -16720,7 +16055,7 @@
     <w:tblStylePr w:type="lastRow">
       <w:rPr>
         <w:rFonts w:ascii="Arial" w:hAnsi="Arial"/>
-        <w:color w:val="F2F2F2"/>
+        <w:color w:val="f2f2f2"/>
         <w:sz w:val="22"/>
       </w:rPr>
       <w:tcPr>
@@ -16780,7 +16115,7 @@
     <w:tblStylePr w:type="firstCol">
       <w:rPr>
         <w:rFonts w:ascii="Arial" w:hAnsi="Arial"/>
-        <w:color w:val="F2F2F2"/>
+        <w:color w:val="f2f2f2"/>
         <w:sz w:val="22"/>
       </w:rPr>
       <w:tcPr>
@@ -16790,7 +16125,7 @@
     <w:tblStylePr w:type="firstRow">
       <w:rPr>
         <w:rFonts w:ascii="Arial" w:hAnsi="Arial"/>
-        <w:color w:val="F2F2F2"/>
+        <w:color w:val="f2f2f2"/>
         <w:sz w:val="22"/>
       </w:rPr>
       <w:tcPr>
@@ -16800,7 +16135,7 @@
     <w:tblStylePr w:type="lastCol">
       <w:rPr>
         <w:rFonts w:ascii="Arial" w:hAnsi="Arial"/>
-        <w:color w:val="F2F2F2"/>
+        <w:color w:val="f2f2f2"/>
         <w:sz w:val="22"/>
       </w:rPr>
       <w:tcPr>
@@ -16810,7 +16145,7 @@
     <w:tblStylePr w:type="lastRow">
       <w:rPr>
         <w:rFonts w:ascii="Arial" w:hAnsi="Arial"/>
-        <w:color w:val="F2F2F2"/>
+        <w:color w:val="f2f2f2"/>
         <w:sz w:val="22"/>
       </w:rPr>
       <w:tcPr>
@@ -16870,7 +16205,7 @@
     <w:tblStylePr w:type="firstCol">
       <w:rPr>
         <w:rFonts w:ascii="Arial" w:hAnsi="Arial"/>
-        <w:color w:val="F2F2F2"/>
+        <w:color w:val="f2f2f2"/>
         <w:sz w:val="22"/>
       </w:rPr>
       <w:tcPr>
@@ -16880,7 +16215,7 @@
     <w:tblStylePr w:type="firstRow">
       <w:rPr>
         <w:rFonts w:ascii="Arial" w:hAnsi="Arial"/>
-        <w:color w:val="F2F2F2"/>
+        <w:color w:val="f2f2f2"/>
         <w:sz w:val="22"/>
       </w:rPr>
       <w:tcPr>
@@ -16890,7 +16225,7 @@
     <w:tblStylePr w:type="lastCol">
       <w:rPr>
         <w:rFonts w:ascii="Arial" w:hAnsi="Arial"/>
-        <w:color w:val="F2F2F2"/>
+        <w:color w:val="f2f2f2"/>
         <w:sz w:val="22"/>
       </w:rPr>
       <w:tcPr>
@@ -16900,7 +16235,7 @@
     <w:tblStylePr w:type="lastRow">
       <w:rPr>
         <w:rFonts w:ascii="Arial" w:hAnsi="Arial"/>
-        <w:color w:val="F2F2F2"/>
+        <w:color w:val="f2f2f2"/>
         <w:sz w:val="22"/>
       </w:rPr>
       <w:tcPr>
@@ -16960,7 +16295,7 @@
     <w:tblStylePr w:type="firstCol">
       <w:rPr>
         <w:rFonts w:ascii="Arial" w:hAnsi="Arial"/>
-        <w:color w:val="F2F2F2"/>
+        <w:color w:val="f2f2f2"/>
         <w:sz w:val="22"/>
       </w:rPr>
       <w:tcPr>
@@ -16970,7 +16305,7 @@
     <w:tblStylePr w:type="firstRow">
       <w:rPr>
         <w:rFonts w:ascii="Arial" w:hAnsi="Arial"/>
-        <w:color w:val="F2F2F2"/>
+        <w:color w:val="f2f2f2"/>
         <w:sz w:val="22"/>
       </w:rPr>
       <w:tcPr>
@@ -16980,7 +16315,7 @@
     <w:tblStylePr w:type="lastCol">
       <w:rPr>
         <w:rFonts w:ascii="Arial" w:hAnsi="Arial"/>
-        <w:color w:val="F2F2F2"/>
+        <w:color w:val="f2f2f2"/>
         <w:sz w:val="22"/>
       </w:rPr>
       <w:tcPr>
@@ -16990,7 +16325,7 @@
     <w:tblStylePr w:type="lastRow">
       <w:rPr>
         <w:rFonts w:ascii="Arial" w:hAnsi="Arial"/>
-        <w:color w:val="F2F2F2"/>
+        <w:color w:val="f2f2f2"/>
         <w:sz w:val="22"/>
       </w:rPr>
       <w:tcPr>
@@ -17050,7 +16385,7 @@
     <w:tblStylePr w:type="firstCol">
       <w:rPr>
         <w:rFonts w:ascii="Arial" w:hAnsi="Arial"/>
-        <w:color w:val="F2F2F2"/>
+        <w:color w:val="f2f2f2"/>
         <w:sz w:val="22"/>
       </w:rPr>
       <w:tcPr>
@@ -17060,7 +16395,7 @@
     <w:tblStylePr w:type="firstRow">
       <w:rPr>
         <w:rFonts w:ascii="Arial" w:hAnsi="Arial"/>
-        <w:color w:val="F2F2F2"/>
+        <w:color w:val="f2f2f2"/>
         <w:sz w:val="22"/>
       </w:rPr>
       <w:tcPr>
@@ -17070,7 +16405,7 @@
     <w:tblStylePr w:type="lastCol">
       <w:rPr>
         <w:rFonts w:ascii="Arial" w:hAnsi="Arial"/>
-        <w:color w:val="F2F2F2"/>
+        <w:color w:val="f2f2f2"/>
         <w:sz w:val="22"/>
       </w:rPr>
       <w:tcPr>
@@ -17080,7 +16415,7 @@
     <w:tblStylePr w:type="lastRow">
       <w:rPr>
         <w:rFonts w:ascii="Arial" w:hAnsi="Arial"/>
-        <w:color w:val="F2F2F2"/>
+        <w:color w:val="f2f2f2"/>
         <w:sz w:val="22"/>
       </w:rPr>
       <w:tcPr>
@@ -17148,7 +16483,7 @@
     <w:tblStylePr w:type="firstCol">
       <w:rPr>
         <w:rFonts w:ascii="Arial" w:hAnsi="Arial"/>
-        <w:color w:val="F2F2F2"/>
+        <w:color w:val="f2f2f2"/>
         <w:sz w:val="22"/>
       </w:rPr>
       <w:tcPr>
@@ -17158,7 +16493,7 @@
     <w:tblStylePr w:type="firstRow">
       <w:rPr>
         <w:rFonts w:ascii="Arial" w:hAnsi="Arial"/>
-        <w:color w:val="F2F2F2"/>
+        <w:color w:val="f2f2f2"/>
         <w:sz w:val="22"/>
       </w:rPr>
       <w:tcPr>
@@ -17168,7 +16503,7 @@
     <w:tblStylePr w:type="lastCol">
       <w:rPr>
         <w:rFonts w:ascii="Arial" w:hAnsi="Arial"/>
-        <w:color w:val="F2F2F2"/>
+        <w:color w:val="f2f2f2"/>
         <w:sz w:val="22"/>
       </w:rPr>
       <w:tcPr>
@@ -17178,7 +16513,7 @@
     <w:tblStylePr w:type="lastRow">
       <w:rPr>
         <w:rFonts w:ascii="Arial" w:hAnsi="Arial"/>
-        <w:color w:val="F2F2F2"/>
+        <w:color w:val="f2f2f2"/>
         <w:sz w:val="22"/>
       </w:rPr>
       <w:tcPr>
@@ -17246,7 +16581,7 @@
     <w:tblStylePr w:type="firstCol">
       <w:rPr>
         <w:rFonts w:ascii="Arial" w:hAnsi="Arial"/>
-        <w:color w:val="F2F2F2"/>
+        <w:color w:val="f2f2f2"/>
         <w:sz w:val="22"/>
       </w:rPr>
       <w:tcPr>
@@ -17256,7 +16591,7 @@
     <w:tblStylePr w:type="firstRow">
       <w:rPr>
         <w:rFonts w:ascii="Arial" w:hAnsi="Arial"/>
-        <w:color w:val="F2F2F2"/>
+        <w:color w:val="f2f2f2"/>
         <w:sz w:val="22"/>
       </w:rPr>
       <w:tcPr>
@@ -17266,7 +16601,7 @@
     <w:tblStylePr w:type="lastCol">
       <w:rPr>
         <w:rFonts w:ascii="Arial" w:hAnsi="Arial"/>
-        <w:color w:val="F2F2F2"/>
+        <w:color w:val="f2f2f2"/>
         <w:sz w:val="22"/>
       </w:rPr>
       <w:tcPr>
@@ -17276,7 +16611,7 @@
     <w:tblStylePr w:type="lastRow">
       <w:rPr>
         <w:rFonts w:ascii="Arial" w:hAnsi="Arial"/>
-        <w:color w:val="F2F2F2"/>
+        <w:color w:val="f2f2f2"/>
         <w:sz w:val="22"/>
       </w:rPr>
       <w:tcPr>
@@ -17344,7 +16679,7 @@
     <w:tblStylePr w:type="firstCol">
       <w:rPr>
         <w:rFonts w:ascii="Arial" w:hAnsi="Arial"/>
-        <w:color w:val="F2F2F2"/>
+        <w:color w:val="f2f2f2"/>
         <w:sz w:val="22"/>
       </w:rPr>
       <w:tcPr>
@@ -17354,7 +16689,7 @@
     <w:tblStylePr w:type="firstRow">
       <w:rPr>
         <w:rFonts w:ascii="Arial" w:hAnsi="Arial"/>
-        <w:color w:val="F2F2F2"/>
+        <w:color w:val="f2f2f2"/>
         <w:sz w:val="22"/>
       </w:rPr>
       <w:tcPr>
@@ -17364,7 +16699,7 @@
     <w:tblStylePr w:type="lastCol">
       <w:rPr>
         <w:rFonts w:ascii="Arial" w:hAnsi="Arial"/>
-        <w:color w:val="F2F2F2"/>
+        <w:color w:val="f2f2f2"/>
         <w:sz w:val="22"/>
       </w:rPr>
       <w:tcPr>
@@ -17374,7 +16709,7 @@
     <w:tblStylePr w:type="lastRow">
       <w:rPr>
         <w:rFonts w:ascii="Arial" w:hAnsi="Arial"/>
-        <w:color w:val="F2F2F2"/>
+        <w:color w:val="f2f2f2"/>
         <w:sz w:val="22"/>
       </w:rPr>
       <w:tcPr>
@@ -17442,7 +16777,7 @@
     <w:tblStylePr w:type="firstCol">
       <w:rPr>
         <w:rFonts w:ascii="Arial" w:hAnsi="Arial"/>
-        <w:color w:val="F2F2F2"/>
+        <w:color w:val="f2f2f2"/>
         <w:sz w:val="22"/>
       </w:rPr>
       <w:tcPr>
@@ -17452,7 +16787,7 @@
     <w:tblStylePr w:type="firstRow">
       <w:rPr>
         <w:rFonts w:ascii="Arial" w:hAnsi="Arial"/>
-        <w:color w:val="F2F2F2"/>
+        <w:color w:val="f2f2f2"/>
         <w:sz w:val="22"/>
       </w:rPr>
       <w:tcPr>
@@ -17462,7 +16797,7 @@
     <w:tblStylePr w:type="lastCol">
       <w:rPr>
         <w:rFonts w:ascii="Arial" w:hAnsi="Arial"/>
-        <w:color w:val="F2F2F2"/>
+        <w:color w:val="f2f2f2"/>
         <w:sz w:val="22"/>
       </w:rPr>
       <w:tcPr>
@@ -17472,7 +16807,7 @@
     <w:tblStylePr w:type="lastRow">
       <w:rPr>
         <w:rFonts w:ascii="Arial" w:hAnsi="Arial"/>
-        <w:color w:val="F2F2F2"/>
+        <w:color w:val="f2f2f2"/>
         <w:sz w:val="22"/>
       </w:rPr>
       <w:tcPr>
@@ -17540,7 +16875,7 @@
     <w:tblStylePr w:type="firstCol">
       <w:rPr>
         <w:rFonts w:ascii="Arial" w:hAnsi="Arial"/>
-        <w:color w:val="F2F2F2"/>
+        <w:color w:val="f2f2f2"/>
         <w:sz w:val="22"/>
       </w:rPr>
       <w:tcPr>
@@ -17550,7 +16885,7 @@
     <w:tblStylePr w:type="firstRow">
       <w:rPr>
         <w:rFonts w:ascii="Arial" w:hAnsi="Arial"/>
-        <w:color w:val="F2F2F2"/>
+        <w:color w:val="f2f2f2"/>
         <w:sz w:val="22"/>
       </w:rPr>
       <w:tcPr>
@@ -17560,7 +16895,7 @@
     <w:tblStylePr w:type="lastCol">
       <w:rPr>
         <w:rFonts w:ascii="Arial" w:hAnsi="Arial"/>
-        <w:color w:val="F2F2F2"/>
+        <w:color w:val="f2f2f2"/>
         <w:sz w:val="22"/>
       </w:rPr>
       <w:tcPr>
@@ -17570,7 +16905,7 @@
     <w:tblStylePr w:type="lastRow">
       <w:rPr>
         <w:rFonts w:ascii="Arial" w:hAnsi="Arial"/>
-        <w:color w:val="F2F2F2"/>
+        <w:color w:val="f2f2f2"/>
         <w:sz w:val="22"/>
       </w:rPr>
       <w:tcPr>
@@ -17638,7 +16973,7 @@
     <w:tblStylePr w:type="firstCol">
       <w:rPr>
         <w:rFonts w:ascii="Arial" w:hAnsi="Arial"/>
-        <w:color w:val="F2F2F2"/>
+        <w:color w:val="f2f2f2"/>
         <w:sz w:val="22"/>
       </w:rPr>
       <w:tcPr>
@@ -17648,7 +16983,7 @@
     <w:tblStylePr w:type="firstRow">
       <w:rPr>
         <w:rFonts w:ascii="Arial" w:hAnsi="Arial"/>
-        <w:color w:val="F2F2F2"/>
+        <w:color w:val="f2f2f2"/>
         <w:sz w:val="22"/>
       </w:rPr>
       <w:tcPr>
@@ -17658,7 +16993,7 @@
     <w:tblStylePr w:type="lastCol">
       <w:rPr>
         <w:rFonts w:ascii="Arial" w:hAnsi="Arial"/>
-        <w:color w:val="F2F2F2"/>
+        <w:color w:val="f2f2f2"/>
         <w:sz w:val="22"/>
       </w:rPr>
       <w:tcPr>
@@ -17668,7 +17003,7 @@
     <w:tblStylePr w:type="lastRow">
       <w:rPr>
         <w:rFonts w:ascii="Arial" w:hAnsi="Arial"/>
-        <w:color w:val="F2F2F2"/>
+        <w:color w:val="f2f2f2"/>
         <w:sz w:val="22"/>
       </w:rPr>
       <w:tcPr>
@@ -17736,7 +17071,7 @@
     <w:tblStylePr w:type="firstCol">
       <w:rPr>
         <w:rFonts w:ascii="Arial" w:hAnsi="Arial"/>
-        <w:color w:val="F2F2F2"/>
+        <w:color w:val="f2f2f2"/>
         <w:sz w:val="22"/>
       </w:rPr>
       <w:tcPr>
@@ -17746,7 +17081,7 @@
     <w:tblStylePr w:type="firstRow">
       <w:rPr>
         <w:rFonts w:ascii="Arial" w:hAnsi="Arial"/>
-        <w:color w:val="F2F2F2"/>
+        <w:color w:val="f2f2f2"/>
         <w:sz w:val="22"/>
       </w:rPr>
       <w:tcPr>
@@ -17756,7 +17091,7 @@
     <w:tblStylePr w:type="lastCol">
       <w:rPr>
         <w:rFonts w:ascii="Arial" w:hAnsi="Arial"/>
-        <w:color w:val="F2F2F2"/>
+        <w:color w:val="f2f2f2"/>
         <w:sz w:val="22"/>
       </w:rPr>
       <w:tcPr>
@@ -17766,7 +17101,7 @@
     <w:tblStylePr w:type="lastRow">
       <w:rPr>
         <w:rFonts w:ascii="Arial" w:hAnsi="Arial"/>
-        <w:color w:val="F2F2F2"/>
+        <w:color w:val="f2f2f2"/>
         <w:sz w:val="22"/>
       </w:rPr>
       <w:tcPr>
@@ -18332,7 +17667,7 @@
     <w:uiPriority w:val="99"/>
     <w:unhideWhenUsed/>
     <w:rPr>
-      <w:color w:val="0000FF" w:themeColor="hyperlink"/>
+      <w:color w:val="0000ff" w:themeColor="hyperlink"/>
       <w:u w:val="single"/>
     </w:rPr>
   </w:style>
@@ -18521,7 +17856,7 @@
       <w:widowControl w:val="off"/>
     </w:pPr>
     <w:rPr>
-      <w:rFonts w:ascii="Consolas" w:hAnsi="Consolas" w:cs="Consolas" w:eastAsia="Consolas"/>
+      <w:rFonts w:ascii="Consolas" w:hAnsi="Consolas" w:eastAsia="Consolas" w:cs="Consolas"/>
       <w:lang w:val="ru-RU"/>
     </w:rPr>
   </w:style>
@@ -18536,7 +17871,7 @@
       <w:outlineLvl w:val="0"/>
     </w:pPr>
     <w:rPr>
-      <w:rFonts w:ascii="Times New Roman" w:hAnsi="Times New Roman" w:cs="Times New Roman" w:eastAsia="Times New Roman"/>
+      <w:rFonts w:ascii="Times New Roman" w:hAnsi="Times New Roman" w:eastAsia="Times New Roman" w:cs="Times New Roman"/>
       <w:b/>
       <w:bCs/>
       <w:sz w:val="32"/>
@@ -18554,7 +17889,7 @@
       <w:outlineLvl w:val="1"/>
     </w:pPr>
     <w:rPr>
-      <w:rFonts w:ascii="Times New Roman" w:hAnsi="Times New Roman" w:cs="Times New Roman" w:eastAsia="Times New Roman"/>
+      <w:rFonts w:ascii="Times New Roman" w:hAnsi="Times New Roman" w:eastAsia="Times New Roman" w:cs="Times New Roman"/>
       <w:b/>
       <w:bCs/>
       <w:sz w:val="28"/>
@@ -18596,7 +17931,7 @@
     <w:semiHidden/>
     <w:qFormat/>
     <w:rPr>
-      <w:rFonts w:ascii="Courier New" w:hAnsi="Courier New" w:cs="Courier New" w:eastAsia="Times New Roman"/>
+      <w:rFonts w:ascii="Courier New" w:hAnsi="Courier New" w:eastAsia="Times New Roman" w:cs="Courier New"/>
       <w:sz w:val="20"/>
       <w:szCs w:val="20"/>
       <w:lang w:val="ru-RU" w:eastAsia="ja-JP"/>
@@ -18612,7 +17947,7 @@
       <w:spacing w:before="240" w:after="120"/>
     </w:pPr>
     <w:rPr>
-      <w:rFonts w:ascii="Liberation Sans" w:hAnsi="Liberation Sans" w:cs="Noto Sans Devanagari" w:eastAsia="Noto Sans CJK SC"/>
+      <w:rFonts w:ascii="Liberation Sans" w:hAnsi="Liberation Sans" w:eastAsia="Noto Sans CJK SC" w:cs="Noto Sans Devanagari"/>
       <w:sz w:val="28"/>
       <w:szCs w:val="28"/>
     </w:rPr>
@@ -18678,7 +18013,7 @@
       <w:spacing w:line="302" w:lineRule="exact"/>
     </w:pPr>
     <w:rPr>
-      <w:rFonts w:ascii="Times New Roman" w:hAnsi="Times New Roman" w:cs="Times New Roman" w:eastAsia="Times New Roman"/>
+      <w:rFonts w:ascii="Times New Roman" w:hAnsi="Times New Roman" w:eastAsia="Times New Roman" w:cs="Times New Roman"/>
     </w:rPr>
   </w:style>
   <w:style w:type="paragraph" w:styleId="855">
@@ -18710,7 +18045,7 @@
       </w:tabs>
     </w:pPr>
     <w:rPr>
-      <w:rFonts w:ascii="Courier New" w:hAnsi="Courier New" w:cs="Courier New" w:eastAsia="Times New Roman"/>
+      <w:rFonts w:ascii="Courier New" w:hAnsi="Courier New" w:eastAsia="Times New Roman" w:cs="Courier New"/>
       <w:sz w:val="20"/>
       <w:szCs w:val="20"/>
       <w:lang w:eastAsia="ja-JP"/>
@@ -18774,15 +18109,7 @@
       <w:suppressLineNumbers w:val="0"/>
     </w:pPr>
     <w:rPr>
-      <w:rFonts w:ascii="Helvetica Neue" w:hAnsi="Helvetica Neue" w:cs="Helvetica Neue" w:eastAsia="Helvetica Neue"/>
-      <w:b w:val="0"/>
-      <w:bCs w:val="0"/>
-      <w:i w:val="0"/>
-      <w:iCs w:val="0"/>
-      <w:caps w:val="0"/>
-      <w:smallCaps w:val="0"/>
-      <w:strike w:val="false"/>
-      <w:vanish w:val="false"/>
+      <w:rFonts w:ascii="Helvetica Neue" w:hAnsi="Helvetica Neue" w:eastAsia="Helvetica Neue" w:cs="Helvetica Neue"/>
       <w:color w:val="000000"/>
       <w:spacing w:val="0"/>
       <w:position w:val="0"/>
@@ -18792,9 +18119,7 @@
       <w:u w:val="none"/>
       <w:shd w:val="clear" w:color="auto" w:fill="auto"/>
       <w:vertAlign w:val="baseline"/>
-      <w:rtl w:val="false"/>
-      <w:cs w:val="false"/>
-      <w:lang w:val="ru-RU" w:bidi="hi-IN" w:eastAsia="zh-CN"/>
+      <w:lang w:val="ru-RU" w:eastAsia="zh-CN" w:bidi="hi-IN"/>
     </w:rPr>
   </w:style>
 </w:styles>
@@ -19007,15 +18332,4 @@
   </a:themeElements>
   <a:objectDefaults/>
 </a:theme>
-</file>
-
-<file path=customXml/item1.xml>
-</file>
-
-<file path=customXml/itemProps1.xml><?xml version="1.0" encoding="utf-8"?>
-<ds:datastoreItem xmlns:ds="http://schemas.openxmlformats.org/officeDocument/2006/customXml" ds:itemID="{B23365A7-AF4F-44D0-AE00-9492C619DE55}">
-  <ds:schemaRefs>
-    <ds:schemaRef ds:uri="http://schemas.openxmlformats.org/officeDocument/2006/bibliography"/>
-  </ds:schemaRefs>
-</ds:datastoreItem>
 </file>